--- a/Material/BCC_Projeto.docx
+++ b/Material/BCC_Projeto.docx
@@ -1,6 +1,6 @@
 
 <file path=word/document.xml><?xml version="1.0" encoding="utf-8"?>
-<w:document xmlns:wpc="http://schemas.microsoft.com/office/word/2010/wordprocessingCanvas" xmlns:cx="http://schemas.microsoft.com/office/drawing/2014/chartex" xmlns:cx1="http://schemas.microsoft.com/office/drawing/2015/9/8/chartex" xmlns:cx2="http://schemas.microsoft.com/office/drawing/2015/10/21/chartex" xmlns:cx3="http://schemas.microsoft.com/office/drawing/2016/5/9/chartex" xmlns:cx4="http://schemas.microsoft.com/office/drawing/2016/5/10/chartex" xmlns:cx5="http://schemas.microsoft.com/office/drawing/2016/5/11/chartex" xmlns:cx6="http://schemas.microsoft.com/office/drawing/2016/5/12/chartex" xmlns:cx7="http://schemas.microsoft.com/office/drawing/2016/5/13/chartex" xmlns:cx8="http://schemas.microsoft.com/office/drawing/2016/5/14/chartex" xmlns:mc="http://schemas.openxmlformats.org/markup-compatibility/2006" xmlns:aink="http://schemas.microsoft.com/office/drawing/2016/ink" xmlns:am3d="http://schemas.microsoft.com/office/drawing/2017/model3d" xmlns:o="urn:schemas-microsoft-com:office:office" xmlns:r="http://schemas.openxmlformats.org/officeDocument/2006/relationships" xmlns:m="http://schemas.openxmlformats.org/officeDocument/2006/math" xmlns:v="urn:schemas-microsoft-com:vml" xmlns:wp14="http://schemas.microsoft.com/office/word/2010/wordprocessingDrawing" xmlns:wp="http://schemas.openxmlformats.org/drawingml/2006/wordprocessingDrawing" xmlns:w10="urn:schemas-microsoft-com:office:word" xmlns:w="http://schemas.openxmlformats.org/wordprocessingml/2006/main" xmlns:w14="http://schemas.microsoft.com/office/word/2010/wordml" xmlns:w15="http://schemas.microsoft.com/office/word/2012/wordml" xmlns:w16cex="http://schemas.microsoft.com/office/word/2018/wordml/cex" xmlns:w16cid="http://schemas.microsoft.com/office/word/2016/wordml/cid" xmlns:w16="http://schemas.microsoft.com/office/word/2018/wordml" xmlns:w16se="http://schemas.microsoft.com/office/word/2015/wordml/symex" xmlns:wpg="http://schemas.microsoft.com/office/word/2010/wordprocessingGroup" xmlns:wpi="http://schemas.microsoft.com/office/word/2010/wordprocessingInk" xmlns:wne="http://schemas.microsoft.com/office/word/2006/wordml" xmlns:wps="http://schemas.microsoft.com/office/word/2010/wordprocessingShape" mc:Ignorable="w14 w15 w16se w16cid w16 w16cex wp14">
+<w:document xmlns:wpc="http://schemas.microsoft.com/office/word/2010/wordprocessingCanvas" xmlns:cx="http://schemas.microsoft.com/office/drawing/2014/chartex" xmlns:cx1="http://schemas.microsoft.com/office/drawing/2015/9/8/chartex" xmlns:cx2="http://schemas.microsoft.com/office/drawing/2015/10/21/chartex" xmlns:cx3="http://schemas.microsoft.com/office/drawing/2016/5/9/chartex" xmlns:cx4="http://schemas.microsoft.com/office/drawing/2016/5/10/chartex" xmlns:cx5="http://schemas.microsoft.com/office/drawing/2016/5/11/chartex" xmlns:cx6="http://schemas.microsoft.com/office/drawing/2016/5/12/chartex" xmlns:cx7="http://schemas.microsoft.com/office/drawing/2016/5/13/chartex" xmlns:cx8="http://schemas.microsoft.com/office/drawing/2016/5/14/chartex" xmlns:mc="http://schemas.openxmlformats.org/markup-compatibility/2006" xmlns:aink="http://schemas.microsoft.com/office/drawing/2016/ink" xmlns:am3d="http://schemas.microsoft.com/office/drawing/2017/model3d" xmlns:o="urn:schemas-microsoft-com:office:office" xmlns:r="http://schemas.openxmlformats.org/officeDocument/2006/relationships" xmlns:m="http://schemas.openxmlformats.org/officeDocument/2006/math" xmlns:v="urn:schemas-microsoft-com:vml" xmlns:wp14="http://schemas.microsoft.com/office/word/2010/wordprocessingDrawing" xmlns:wp="http://schemas.openxmlformats.org/drawingml/2006/wordprocessingDrawing" xmlns:w10="urn:schemas-microsoft-com:office:word" xmlns:w="http://schemas.openxmlformats.org/wordprocessingml/2006/main" xmlns:w14="http://schemas.microsoft.com/office/word/2010/wordml" xmlns:w15="http://schemas.microsoft.com/office/word/2012/wordml" xmlns:w16cex="http://schemas.microsoft.com/office/word/2018/wordml/cex" xmlns:w16cid="http://schemas.microsoft.com/office/word/2016/wordml/cid" xmlns:w16="http://schemas.microsoft.com/office/word/2018/wordml" xmlns:w16sdtdh="http://schemas.microsoft.com/office/word/2020/wordml/sdtdatahash" xmlns:w16se="http://schemas.microsoft.com/office/word/2015/wordml/symex" xmlns:wpg="http://schemas.microsoft.com/office/word/2010/wordprocessingGroup" xmlns:wpi="http://schemas.microsoft.com/office/word/2010/wordprocessingInk" xmlns:wne="http://schemas.microsoft.com/office/word/2006/wordml" xmlns:wps="http://schemas.microsoft.com/office/word/2010/wordprocessingShape" mc:Ignorable="w14 w15 w16se w16cid w16 w16cex w16sdtdh wp14">
   <w:body>
     <w:p>
       <w:pPr>
@@ -102,7 +102,7 @@
     </w:p>
     <w:p>
       <w:pPr>
-        <w:pStyle w:val="Ttulo1"/>
+        <w:pStyle w:val="Heading1"/>
       </w:pPr>
       <w:r>
         <w:t>Introdução</w:t>
@@ -321,7 +321,7 @@
     </w:p>
     <w:p>
       <w:pPr>
-        <w:pStyle w:val="Ttulo2"/>
+        <w:pStyle w:val="Heading2"/>
       </w:pPr>
       <w:bookmarkStart w:id="9" w:name="_Toc419598576"/>
       <w:bookmarkStart w:id="10" w:name="_Toc420721317"/>
@@ -420,15 +420,7 @@
         <w:t>[</w:t>
       </w:r>
       <w:r>
-        <w:t xml:space="preserve">Os objetivos específicos detalham o objetivo principal ou definem subprodutos do trabalho. Também se relacionam a formas de validação ou avaliação do trabalho realizado. Os objetivos devem ser mensuráveis quanto a se </w:t>
-      </w:r>
-      <w:proofErr w:type="gramStart"/>
-      <w:r>
-        <w:t>e</w:t>
-      </w:r>
-      <w:proofErr w:type="gramEnd"/>
-      <w:r>
-        <w:t xml:space="preserve"> como foram ou não atingidos. Os objetivos específicos devem ser enumerados, usando verbos no infinitivo.</w:t>
+        <w:t>Os objetivos específicos detalham o objetivo principal ou definem subprodutos do trabalho. Também se relacionam a formas de validação ou avaliação do trabalho realizado. Os objetivos devem ser mensuráveis quanto a se e como foram ou não atingidos. Os objetivos específicos devem ser enumerados, usando verbos no infinitivo.</w:t>
       </w:r>
       <w:r>
         <w:t>]</w:t>
@@ -484,7 +476,7 @@
     </w:p>
     <w:p>
       <w:pPr>
-        <w:pStyle w:val="Ttulo1"/>
+        <w:pStyle w:val="Heading1"/>
       </w:pPr>
       <w:bookmarkStart w:id="24" w:name="_Toc419598587"/>
       <w:r>
@@ -540,18 +532,10 @@
         <w:t xml:space="preserve"> (preâmbulo)</w:t>
       </w:r>
       <w:r>
-        <w:t xml:space="preserve">, ou seja, quais trabalhos correlatos são descritos. Não devem ser descritos os títulos </w:t>
-      </w:r>
-      <w:proofErr w:type="gramStart"/>
-      <w:r>
-        <w:t>dos trabalhos</w:t>
-      </w:r>
-      <w:r>
-        <w:t xml:space="preserve"> tal</w:t>
-      </w:r>
-      <w:proofErr w:type="gramEnd"/>
-      <w:r>
-        <w:t xml:space="preserve"> como aparecem nos documentos consultados</w:t>
+        <w:t>, ou seja, quais trabalhos correlatos são descritos. Não devem ser descritos os títulos dos trabalhos</w:t>
+      </w:r>
+      <w:r>
+        <w:t xml:space="preserve"> tal como aparecem nos documentos consultados</w:t>
       </w:r>
       <w:r>
         <w:t>, mas o tipo de trabalho com a devida citação ao(s) autor(es) do mesmo</w:t>
@@ -608,11 +592,7 @@
         <w:t>;</w:t>
       </w:r>
       <w:r>
-        <w:t xml:space="preserve"> </w:t>
-      </w:r>
-      <w:proofErr w:type="gramStart"/>
-      <w:r>
-        <w:t>MCBRIDE</w:t>
+        <w:t xml:space="preserve"> MCBRIDE</w:t>
       </w:r>
       <w:r>
         <w:t xml:space="preserve">; </w:t>
@@ -621,11 +601,7 @@
         <w:t xml:space="preserve"> SW</w:t>
       </w:r>
       <w:r>
-        <w:t>IERSTRA</w:t>
-      </w:r>
-      <w:proofErr w:type="gramEnd"/>
-      <w:r>
-        <w:t>, 2010).</w:t>
+        <w:t>IERSTRA, 2010).</w:t>
       </w:r>
     </w:p>
     <w:p>
@@ -705,14 +681,27 @@
       <w:r>
         <w:t xml:space="preserve">Figura </w:t>
       </w:r>
-      <w:fldSimple w:instr=" SEQ Figura \* ARABIC ">
-        <w:r>
-          <w:rPr>
-            <w:noProof/>
-          </w:rPr>
-          <w:t>1</w:t>
-        </w:r>
-      </w:fldSimple>
+      <w:r>
+        <w:fldChar w:fldCharType="begin"/>
+      </w:r>
+      <w:r>
+        <w:instrText xml:space="preserve"> SEQ Figura \* ARABIC </w:instrText>
+      </w:r>
+      <w:r>
+        <w:fldChar w:fldCharType="separate"/>
+      </w:r>
+      <w:r>
+        <w:rPr>
+          <w:noProof/>
+        </w:rPr>
+        <w:t>1</w:t>
+      </w:r>
+      <w:r>
+        <w:rPr>
+          <w:noProof/>
+        </w:rPr>
+        <w:fldChar w:fldCharType="end"/>
+      </w:r>
       <w:bookmarkEnd w:id="25"/>
       <w:r>
         <w:t>– Exemplo da aplicação</w:t>
@@ -726,6 +715,12 @@
           <w:highlight w:val="yellow"/>
         </w:rPr>
       </w:pPr>
+      <w:r>
+        <w:rPr>
+          <w:noProof/>
+          <w:highlight w:val="yellow"/>
+        </w:rPr>
+      </w:r>
       <w:r>
         <w:rPr>
           <w:noProof/>
@@ -751,7 +746,7 @@
             <v:path o:extrusionok="f" gradientshapeok="t" o:connecttype="rect"/>
             <o:lock v:ext="edit" aspectratio="t"/>
           </v:shapetype>
-          <v:shape id="Imagem 1" o:spid="_x0000_i1025" type="#_x0000_t75" style="width:183.45pt;height:125.85pt;visibility:visible;mso-wrap-style:square" o:bordertopcolor="black" o:borderleftcolor="black" o:borderbottomcolor="black" o:borderrightcolor="black">
+          <v:shape id="_x0000_i1025" type="#_x0000_t75" alt="" style="width:183.6pt;height:125.9pt;visibility:visible;mso-wrap-style:square;mso-width-percent:0;mso-height-percent:0;mso-width-percent:0;mso-height-percent:0" o:bordertopcolor="black" o:borderleftcolor="black" o:borderbottomcolor="black" o:borderrightcolor="black">
             <v:imagedata r:id="rId11" o:title=""/>
             <w10:bordertop type="single" width="2"/>
             <w10:borderleft type="single" width="2"/>
@@ -794,7 +789,7 @@
     </w:p>
     <w:p>
       <w:pPr>
-        <w:pStyle w:val="Ttulo2"/>
+        <w:pStyle w:val="Heading2"/>
       </w:pPr>
       <w:r>
         <w:t xml:space="preserve">PRIMEIRO TRABALHO CORRELATO </w:t>
@@ -810,7 +805,7 @@
     </w:p>
     <w:p>
       <w:pPr>
-        <w:pStyle w:val="Ttulo2"/>
+        <w:pStyle w:val="Heading2"/>
       </w:pPr>
       <w:r>
         <w:t xml:space="preserve">SEGUNDO TRABALHO CORRELATO </w:t>
@@ -826,7 +821,7 @@
     </w:p>
     <w:p>
       <w:pPr>
-        <w:pStyle w:val="Ttulo2"/>
+        <w:pStyle w:val="Heading2"/>
       </w:pPr>
       <w:r>
         <w:t xml:space="preserve">n-ésimo TRABALHO CORRELATO </w:t>
@@ -842,7 +837,7 @@
     </w:p>
     <w:p>
       <w:pPr>
-        <w:pStyle w:val="Ttulo1"/>
+        <w:pStyle w:val="Heading1"/>
       </w:pPr>
       <w:bookmarkStart w:id="27" w:name="_Toc54164921"/>
       <w:bookmarkStart w:id="28" w:name="_Toc54165675"/>
@@ -893,7 +888,7 @@
     </w:p>
     <w:p>
       <w:pPr>
-        <w:pStyle w:val="Ttulo2"/>
+        <w:pStyle w:val="Heading2"/>
       </w:pPr>
       <w:bookmarkStart w:id="34" w:name="_Toc54164915"/>
       <w:bookmarkStart w:id="35" w:name="_Toc54165669"/>
@@ -919,14 +914,12 @@
       <w:r>
         <w:t xml:space="preserve">pondida nessa seção é </w:t>
       </w:r>
-      <w:proofErr w:type="gramStart"/>
       <w:r>
         <w:rPr>
           <w:b/>
         </w:rPr>
         <w:t>por que</w:t>
       </w:r>
-      <w:proofErr w:type="gramEnd"/>
       <w:r>
         <w:t xml:space="preserve"> este estudo será feito. </w:t>
       </w:r>
@@ -984,15 +977,7 @@
         <w:pStyle w:val="TF-ALNEA"/>
       </w:pPr>
       <w:r>
-        <w:t>relacionar e justificar os argumentos que determinam que a proposta é significativa ou importante, isto é, que não é algo trivial ou corriqueiro. Os argumentos podem ser científicos (em que o estudo melhora o conhecimento sobre o tema) ou metodológicos/técnicos (</w:t>
-      </w:r>
-      <w:proofErr w:type="gramStart"/>
-      <w:r>
-        <w:t>por que</w:t>
-      </w:r>
-      <w:proofErr w:type="gramEnd"/>
-      <w:r>
-        <w:t xml:space="preserve"> a metodologia ou as técnicas a serem utilizadas são essenciais para o contexto do estudo), ou ambos;</w:t>
+        <w:t>relacionar e justificar os argumentos que determinam que a proposta é significativa ou importante, isto é, que não é algo trivial ou corriqueiro. Os argumentos podem ser científicos (em que o estudo melhora o conhecimento sobre o tema) ou metodológicos/técnicos (por que a metodologia ou as técnicas a serem utilizadas são essenciais para o contexto do estudo), ou ambos;</w:t>
       </w:r>
     </w:p>
     <w:p>
@@ -1034,30 +1019,14 @@
         <w:lastRenderedPageBreak/>
         <w:t xml:space="preserve">Quadro </w:t>
       </w:r>
-      <w:r>
-        <w:fldChar w:fldCharType="begin"/>
-      </w:r>
-      <w:r>
-        <w:instrText xml:space="preserve"> S</w:instrText>
-      </w:r>
-      <w:r>
-        <w:instrText xml:space="preserve">EQ Quadro \* ARABIC </w:instrText>
-      </w:r>
-      <w:r>
-        <w:fldChar w:fldCharType="separate"/>
-      </w:r>
-      <w:r>
-        <w:rPr>
-          <w:noProof/>
-        </w:rPr>
-        <w:t>1</w:t>
-      </w:r>
-      <w:r>
-        <w:rPr>
-          <w:noProof/>
-        </w:rPr>
-        <w:fldChar w:fldCharType="end"/>
-      </w:r>
+      <w:fldSimple w:instr=" SEQ Quadro \* ARABIC ">
+        <w:r>
+          <w:rPr>
+            <w:noProof/>
+          </w:rPr>
+          <w:t>1</w:t>
+        </w:r>
+      </w:fldSimple>
       <w:bookmarkEnd w:id="41"/>
       <w:r>
         <w:t xml:space="preserve"> - </w:t>
@@ -1109,13 +1078,19 @@
               <w:rPr>
                 <w:noProof/>
               </w:rPr>
-              <w:pict w14:anchorId="38EA084D">
+            </w:r>
+            <w:r>
+              <w:rPr>
+                <w:noProof/>
+              </w:rPr>
+              <w:pict w14:anchorId="25D26436">
                 <v:shapetype id="_x0000_t202" coordsize="21600,21600" o:spt="202" path="m,l,21600r21600,l21600,xe">
                   <v:stroke joinstyle="miter"/>
                   <v:path gradientshapeok="t" o:connecttype="rect"/>
                 </v:shapetype>
-                <v:shape id="_x0000_s1027" type="#_x0000_t202" style="position:absolute;margin-left:96.2pt;margin-top:4.2pt;width:104.55pt;height:23.5pt;z-index:2;visibility:visible;mso-height-percent:0;mso-wrap-distance-left:9pt;mso-wrap-distance-top:3.6pt;mso-wrap-distance-right:9pt;mso-wrap-distance-bottom:3.6pt;mso-position-horizontal-relative:text;mso-position-vertical-relative:text;mso-height-percent:0;mso-width-relative:margin;mso-height-relative:margin;v-text-anchor:top" o:gfxdata="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" filled="f" stroked="f">
-                  <v:textbox style="mso-next-textbox:#_x0000_s1027">
+                <v:shape id="Caixa de Texto 2" o:spid="_x0000_s1026" type="#_x0000_t202" style="position:absolute;margin-left:96.2pt;margin-top:4.2pt;width:104.55pt;height:23.5pt;z-index:251658240;visibility:visible;mso-wrap-style:square;mso-width-percent:0;mso-height-percent:0;mso-wrap-distance-left:9pt;mso-wrap-distance-top:3.6pt;mso-wrap-distance-right:9pt;mso-wrap-distance-bottom:3.6pt;mso-position-horizontal:absolute;mso-position-horizontal-relative:text;mso-position-vertical:absolute;mso-position-vertical-relative:text;mso-width-percent:0;mso-height-percent:0;mso-width-relative:margin;mso-height-relative:margin;v-text-anchor:top" o:gfxdata="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" filled="f" stroked="f">
+                  <o:lock v:ext="edit" aspectratio="t" verticies="t" text="t" shapetype="t"/>
+                  <v:textbox>
                     <w:txbxContent>
                       <w:p>
                         <w:pPr>
@@ -1139,9 +1114,15 @@
               <w:rPr>
                 <w:noProof/>
               </w:rPr>
-              <w:pict w14:anchorId="632AE778">
-                <v:shape id="Caixa de Texto 2" o:spid="_x0000_s1026" type="#_x0000_t202" style="position:absolute;margin-left:-5.15pt;margin-top:21.5pt;width:79.5pt;height:20pt;z-index:1;visibility:visible;mso-wrap-style:square;mso-width-percent:0;mso-height-percent:0;mso-wrap-distance-left:9pt;mso-wrap-distance-top:3.6pt;mso-wrap-distance-right:9pt;mso-wrap-distance-bottom:3.6pt;mso-position-horizontal:absolute;mso-position-horizontal-relative:text;mso-position-vertical:absolute;mso-position-vertical-relative:text;mso-width-percent:0;mso-height-percent:0;mso-width-relative:margin;mso-height-relative:margin;v-text-anchor:middle" o:gfxdata="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" filled="f" stroked="f">
-                  <v:textbox style="mso-next-textbox:#Caixa de Texto 2">
+            </w:r>
+            <w:r>
+              <w:rPr>
+                <w:noProof/>
+              </w:rPr>
+              <w:pict w14:anchorId="2BA4B7CB">
+                <v:shape id="_x0000_s1027" type="#_x0000_t202" style="position:absolute;margin-left:-5.15pt;margin-top:21.5pt;width:79.5pt;height:20pt;z-index:251657216;visibility:visible;mso-wrap-style:square;mso-width-percent:0;mso-height-percent:0;mso-wrap-distance-left:9pt;mso-wrap-distance-top:3.6pt;mso-wrap-distance-right:9pt;mso-wrap-distance-bottom:3.6pt;mso-position-horizontal:absolute;mso-position-horizontal-relative:text;mso-position-vertical:absolute;mso-position-vertical-relative:text;mso-width-percent:0;mso-height-percent:0;mso-width-relative:margin;mso-height-relative:margin;v-text-anchor:middle" o:gfxdata="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" filled="f" stroked="f">
+                  <o:lock v:ext="edit" aspectratio="t" verticies="t" text="t" shapetype="t"/>
+                  <v:textbox>
                     <w:txbxContent>
                       <w:p>
                         <w:pPr>
@@ -1542,7 +1523,7 @@
     </w:p>
     <w:p>
       <w:pPr>
-        <w:pStyle w:val="Ttulo2"/>
+        <w:pStyle w:val="Heading2"/>
       </w:pPr>
       <w:r>
         <w:t>REQUISITOS PRINCIPAIS DO PROBLEMA A SER TRABALHADO</w:t>
@@ -1589,7 +1570,7 @@
     </w:p>
     <w:p>
       <w:pPr>
-        <w:pStyle w:val="Ttulo2"/>
+        <w:pStyle w:val="Heading2"/>
       </w:pPr>
       <w:r>
         <w:t>METODOLOGIA</w:t>
@@ -1725,27 +1706,14 @@
       <w:r>
         <w:t xml:space="preserve">Quadro </w:t>
       </w:r>
-      <w:r>
-        <w:fldChar w:fldCharType="begin"/>
-      </w:r>
-      <w:r>
-        <w:instrText xml:space="preserve"> SEQ Quadro \* ARABIC </w:instrText>
-      </w:r>
-      <w:r>
-        <w:fldChar w:fldCharType="separate"/>
-      </w:r>
-      <w:r>
-        <w:rPr>
-          <w:noProof/>
-        </w:rPr>
-        <w:t>1</w:t>
-      </w:r>
-      <w:r>
-        <w:rPr>
-          <w:noProof/>
-        </w:rPr>
-        <w:fldChar w:fldCharType="end"/>
-      </w:r>
+      <w:fldSimple w:instr=" SEQ Quadro \* ARABIC ">
+        <w:r>
+          <w:rPr>
+            <w:noProof/>
+          </w:rPr>
+          <w:t>1</w:t>
+        </w:r>
+      </w:fldSimple>
       <w:bookmarkEnd w:id="42"/>
       <w:r>
         <w:t xml:space="preserve"> - Cronograma</w:t>
@@ -2730,7 +2698,7 @@
     </w:p>
     <w:p>
       <w:pPr>
-        <w:pStyle w:val="Ttulo1"/>
+        <w:pStyle w:val="Heading1"/>
       </w:pPr>
       <w:r>
         <w:t>REVISÃO BIBLIOGRÁFICA</w:t>
@@ -2876,7 +2844,7 @@
     </w:p>
     <w:p>
       <w:pPr>
-        <w:pStyle w:val="Ttulo2"/>
+        <w:pStyle w:val="Heading2"/>
       </w:pPr>
       <w:r>
         <w:t>Título</w:t>
@@ -2898,7 +2866,7 @@
     </w:p>
     <w:p>
       <w:pPr>
-        <w:pStyle w:val="Ttulo2"/>
+        <w:pStyle w:val="Heading2"/>
       </w:pPr>
       <w:r>
         <w:t>Título da 2ª seção</w:t>
@@ -2937,15 +2905,7 @@
         <w:pStyle w:val="TF-REFERNCIASITEM0"/>
       </w:pPr>
       <w:r>
-        <w:t xml:space="preserve">[Só podem ser inseridas nas referências os documentos citados no projeto. Todos os documentos citados obrigatoriamente </w:t>
-      </w:r>
-      <w:proofErr w:type="gramStart"/>
-      <w:r>
-        <w:t>tem</w:t>
-      </w:r>
-      <w:proofErr w:type="gramEnd"/>
-      <w:r>
-        <w:t xml:space="preserve"> que estar inserido nas referências. </w:t>
+        <w:t xml:space="preserve">[Só podem ser inseridas nas referências os documentos citados no projeto. Todos os documentos citados obrigatoriamente tem que estar inserido nas referências. </w:t>
       </w:r>
     </w:p>
     <w:p>
@@ -3359,7 +3319,6 @@
         <w:t xml:space="preserve">New York, v. 2, n. 2, p. 33-50, </w:t>
       </w:r>
       <w:proofErr w:type="spellStart"/>
-      <w:proofErr w:type="gramStart"/>
       <w:r>
         <w:rPr>
           <w:lang w:val="en-US"/>
@@ -3371,14 +3330,7 @@
         <w:rPr>
           <w:lang w:val="en-US"/>
         </w:rPr>
-        <w:t>/</w:t>
-      </w:r>
-      <w:proofErr w:type="gramEnd"/>
-      <w:r>
-        <w:rPr>
-          <w:lang w:val="en-US"/>
-        </w:rPr>
-        <w:t>mar. 1968.</w:t>
+        <w:t>/mar. 1968.</w:t>
       </w:r>
     </w:p>
     <w:p>
@@ -3746,2469 +3698,6 @@
       </w:pPr>
       <w:r>
         <w:t>Acadêmico(a):</w:t>
-      </w:r>
-      <w:r>
-        <w:tab/>
-      </w:r>
-    </w:p>
-    <w:p>
-      <w:pPr>
-        <w:pStyle w:val="TF-xAvalLINHA"/>
-      </w:pPr>
-      <w:r>
-        <w:t>Avaliador(a):</w:t>
-      </w:r>
-      <w:r>
-        <w:tab/>
-      </w:r>
-      <w:r>
-        <w:tab/>
-      </w:r>
-    </w:p>
-    <w:p>
-      <w:pPr>
-        <w:pStyle w:val="TF-xAvalLINHA"/>
-      </w:pPr>
-    </w:p>
-    <w:tbl>
-      <w:tblPr>
-        <w:tblW w:w="5000" w:type="pct"/>
-        <w:jc w:val="center"/>
-        <w:tblBorders>
-          <w:top w:val="single" w:sz="4" w:space="0" w:color="auto"/>
-          <w:left w:val="single" w:sz="4" w:space="0" w:color="auto"/>
-          <w:bottom w:val="single" w:sz="4" w:space="0" w:color="auto"/>
-          <w:right w:val="single" w:sz="4" w:space="0" w:color="auto"/>
-        </w:tblBorders>
-        <w:tblCellMar>
-          <w:left w:w="70" w:type="dxa"/>
-          <w:right w:w="70" w:type="dxa"/>
-        </w:tblCellMar>
-        <w:tblLook w:val="04A0" w:firstRow="1" w:lastRow="0" w:firstColumn="1" w:lastColumn="0" w:noHBand="0" w:noVBand="1"/>
-      </w:tblPr>
-      <w:tblGrid>
-        <w:gridCol w:w="391"/>
-        <w:gridCol w:w="7362"/>
-        <w:gridCol w:w="486"/>
-        <w:gridCol w:w="490"/>
-        <w:gridCol w:w="483"/>
-      </w:tblGrid>
-      <w:tr>
-        <w:trPr>
-          <w:cantSplit/>
-          <w:trHeight w:val="1071"/>
-          <w:jc w:val="center"/>
-        </w:trPr>
-        <w:tc>
-          <w:tcPr>
-            <w:tcW w:w="4208" w:type="pct"/>
-            <w:gridSpan w:val="2"/>
-            <w:tcBorders>
-              <w:top w:val="single" w:sz="12" w:space="0" w:color="auto"/>
-              <w:left w:val="single" w:sz="12" w:space="0" w:color="auto"/>
-              <w:bottom w:val="single" w:sz="12" w:space="0" w:color="auto"/>
-              <w:right w:val="single" w:sz="4" w:space="0" w:color="auto"/>
-            </w:tcBorders>
-            <w:vAlign w:val="center"/>
-            <w:hideMark/>
-          </w:tcPr>
-          <w:p>
-            <w:pPr>
-              <w:pStyle w:val="TF-xAvalITEMTABELA"/>
-            </w:pPr>
-            <w:r>
-              <w:t>ASPECTOS   AVALIADOS</w:t>
-            </w:r>
-            <w:r>
-              <w:rPr>
-                <w:vertAlign w:val="superscript"/>
-              </w:rPr>
-              <w:t>1</w:t>
-            </w:r>
-          </w:p>
-        </w:tc>
-        <w:tc>
-          <w:tcPr>
-            <w:tcW w:w="264" w:type="pct"/>
-            <w:tcBorders>
-              <w:top w:val="single" w:sz="12" w:space="0" w:color="auto"/>
-              <w:left w:val="single" w:sz="4" w:space="0" w:color="auto"/>
-              <w:bottom w:val="single" w:sz="12" w:space="0" w:color="auto"/>
-              <w:right w:val="single" w:sz="4" w:space="0" w:color="auto"/>
-            </w:tcBorders>
-            <w:textDirection w:val="btLr"/>
-            <w:hideMark/>
-          </w:tcPr>
-          <w:p>
-            <w:pPr>
-              <w:pStyle w:val="TF-xAvalITEMTABELA"/>
-            </w:pPr>
-            <w:r>
-              <w:t>atende</w:t>
-            </w:r>
-          </w:p>
-        </w:tc>
-        <w:tc>
-          <w:tcPr>
-            <w:tcW w:w="266" w:type="pct"/>
-            <w:tcBorders>
-              <w:top w:val="single" w:sz="12" w:space="0" w:color="auto"/>
-              <w:left w:val="single" w:sz="4" w:space="0" w:color="auto"/>
-              <w:bottom w:val="single" w:sz="12" w:space="0" w:color="auto"/>
-              <w:right w:val="single" w:sz="4" w:space="0" w:color="auto"/>
-            </w:tcBorders>
-            <w:textDirection w:val="btLr"/>
-            <w:hideMark/>
-          </w:tcPr>
-          <w:p>
-            <w:pPr>
-              <w:pStyle w:val="TF-xAvalITEMTABELA"/>
-            </w:pPr>
-            <w:r>
-              <w:t>atende parcialmente</w:t>
-            </w:r>
-          </w:p>
-        </w:tc>
-        <w:tc>
-          <w:tcPr>
-            <w:tcW w:w="262" w:type="pct"/>
-            <w:tcBorders>
-              <w:top w:val="single" w:sz="12" w:space="0" w:color="auto"/>
-              <w:left w:val="single" w:sz="4" w:space="0" w:color="auto"/>
-              <w:bottom w:val="single" w:sz="12" w:space="0" w:color="auto"/>
-              <w:right w:val="single" w:sz="12" w:space="0" w:color="auto"/>
-            </w:tcBorders>
-            <w:textDirection w:val="btLr"/>
-            <w:hideMark/>
-          </w:tcPr>
-          <w:p>
-            <w:pPr>
-              <w:pStyle w:val="TF-xAvalITEMTABELA"/>
-            </w:pPr>
-            <w:r>
-              <w:t>não atende</w:t>
-            </w:r>
-          </w:p>
-        </w:tc>
-      </w:tr>
-      <w:tr>
-        <w:trPr>
-          <w:cantSplit/>
-          <w:trHeight w:val="319"/>
-          <w:jc w:val="center"/>
-        </w:trPr>
-        <w:tc>
-          <w:tcPr>
-            <w:tcW w:w="212" w:type="pct"/>
-            <w:vMerge w:val="restart"/>
-            <w:tcBorders>
-              <w:top w:val="single" w:sz="12" w:space="0" w:color="auto"/>
-              <w:left w:val="single" w:sz="12" w:space="0" w:color="auto"/>
-              <w:bottom w:val="single" w:sz="12" w:space="0" w:color="auto"/>
-              <w:right w:val="single" w:sz="4" w:space="0" w:color="auto"/>
-            </w:tcBorders>
-            <w:textDirection w:val="btLr"/>
-            <w:tcFitText/>
-            <w:vAlign w:val="center"/>
-            <w:hideMark/>
-          </w:tcPr>
-          <w:p>
-            <w:pPr>
-              <w:pStyle w:val="TF-xAvalITEMTABELA"/>
-            </w:pPr>
-            <w:r>
-              <w:t>ASPECTOS TÉCNICOS</w:t>
-            </w:r>
-          </w:p>
-        </w:tc>
-        <w:tc>
-          <w:tcPr>
-            <w:tcW w:w="3996" w:type="pct"/>
-            <w:tcBorders>
-              <w:top w:val="single" w:sz="12" w:space="0" w:color="auto"/>
-              <w:left w:val="single" w:sz="4" w:space="0" w:color="auto"/>
-              <w:bottom w:val="single" w:sz="4" w:space="0" w:color="auto"/>
-              <w:right w:val="single" w:sz="4" w:space="0" w:color="auto"/>
-            </w:tcBorders>
-            <w:hideMark/>
-          </w:tcPr>
-          <w:p>
-            <w:pPr>
-              <w:pStyle w:val="TF-xAvalITEM"/>
-              <w:numPr>
-                <w:ilvl w:val="0"/>
-                <w:numId w:val="13"/>
-              </w:numPr>
-            </w:pPr>
-            <w:r>
-              <w:t>INTRODUÇÃO</w:t>
-            </w:r>
-          </w:p>
-          <w:p>
-            <w:pPr>
-              <w:pStyle w:val="TF-xAvalITEMDETALHE"/>
-            </w:pPr>
-            <w:r>
-              <w:t>O tema de pesquisa está devidamente contextualizado/delimitado?</w:t>
-            </w:r>
-          </w:p>
-        </w:tc>
-        <w:tc>
-          <w:tcPr>
-            <w:tcW w:w="264" w:type="pct"/>
-            <w:tcBorders>
-              <w:top w:val="single" w:sz="12" w:space="0" w:color="auto"/>
-              <w:left w:val="single" w:sz="4" w:space="0" w:color="auto"/>
-              <w:bottom w:val="single" w:sz="4" w:space="0" w:color="auto"/>
-              <w:right w:val="single" w:sz="4" w:space="0" w:color="auto"/>
-            </w:tcBorders>
-          </w:tcPr>
-          <w:p>
-            <w:pPr>
-              <w:keepNext w:val="0"/>
-              <w:keepLines w:val="0"/>
-              <w:ind w:left="709" w:hanging="709"/>
-              <w:jc w:val="both"/>
-              <w:rPr>
-                <w:sz w:val="18"/>
-              </w:rPr>
-            </w:pPr>
-          </w:p>
-        </w:tc>
-        <w:tc>
-          <w:tcPr>
-            <w:tcW w:w="266" w:type="pct"/>
-            <w:tcBorders>
-              <w:top w:val="single" w:sz="12" w:space="0" w:color="auto"/>
-              <w:left w:val="single" w:sz="4" w:space="0" w:color="auto"/>
-              <w:bottom w:val="single" w:sz="4" w:space="0" w:color="auto"/>
-              <w:right w:val="single" w:sz="4" w:space="0" w:color="auto"/>
-            </w:tcBorders>
-          </w:tcPr>
-          <w:p>
-            <w:pPr>
-              <w:keepNext w:val="0"/>
-              <w:keepLines w:val="0"/>
-              <w:ind w:left="709" w:hanging="709"/>
-              <w:jc w:val="both"/>
-              <w:rPr>
-                <w:sz w:val="18"/>
-              </w:rPr>
-            </w:pPr>
-          </w:p>
-        </w:tc>
-        <w:tc>
-          <w:tcPr>
-            <w:tcW w:w="262" w:type="pct"/>
-            <w:tcBorders>
-              <w:top w:val="single" w:sz="12" w:space="0" w:color="auto"/>
-              <w:left w:val="single" w:sz="4" w:space="0" w:color="auto"/>
-              <w:bottom w:val="single" w:sz="4" w:space="0" w:color="auto"/>
-              <w:right w:val="single" w:sz="12" w:space="0" w:color="auto"/>
-            </w:tcBorders>
-          </w:tcPr>
-          <w:p>
-            <w:pPr>
-              <w:keepNext w:val="0"/>
-              <w:keepLines w:val="0"/>
-              <w:ind w:left="709" w:hanging="709"/>
-              <w:jc w:val="both"/>
-              <w:rPr>
-                <w:sz w:val="18"/>
-              </w:rPr>
-            </w:pPr>
-          </w:p>
-        </w:tc>
-      </w:tr>
-      <w:tr>
-        <w:trPr>
-          <w:cantSplit/>
-          <w:trHeight w:val="245"/>
-          <w:jc w:val="center"/>
-        </w:trPr>
-        <w:tc>
-          <w:tcPr>
-            <w:tcW w:w="212" w:type="pct"/>
-            <w:vMerge/>
-            <w:tcBorders>
-              <w:top w:val="single" w:sz="12" w:space="0" w:color="auto"/>
-              <w:left w:val="single" w:sz="12" w:space="0" w:color="auto"/>
-              <w:bottom w:val="single" w:sz="12" w:space="0" w:color="auto"/>
-              <w:right w:val="single" w:sz="4" w:space="0" w:color="auto"/>
-            </w:tcBorders>
-            <w:vAlign w:val="center"/>
-            <w:hideMark/>
-          </w:tcPr>
-          <w:p>
-            <w:pPr>
-              <w:keepNext w:val="0"/>
-              <w:keepLines w:val="0"/>
-              <w:rPr>
-                <w:sz w:val="18"/>
-              </w:rPr>
-            </w:pPr>
-          </w:p>
-        </w:tc>
-        <w:tc>
-          <w:tcPr>
-            <w:tcW w:w="3996" w:type="pct"/>
-            <w:tcBorders>
-              <w:top w:val="single" w:sz="4" w:space="0" w:color="auto"/>
-              <w:left w:val="single" w:sz="4" w:space="0" w:color="auto"/>
-              <w:bottom w:val="single" w:sz="4" w:space="0" w:color="auto"/>
-              <w:right w:val="single" w:sz="4" w:space="0" w:color="auto"/>
-            </w:tcBorders>
-            <w:hideMark/>
-          </w:tcPr>
-          <w:p>
-            <w:pPr>
-              <w:pStyle w:val="TF-xAvalITEMDETALHE"/>
-            </w:pPr>
-            <w:r>
-              <w:t>O problema está claramente formulado?</w:t>
-            </w:r>
-          </w:p>
-        </w:tc>
-        <w:tc>
-          <w:tcPr>
-            <w:tcW w:w="264" w:type="pct"/>
-            <w:tcBorders>
-              <w:top w:val="single" w:sz="4" w:space="0" w:color="auto"/>
-              <w:left w:val="single" w:sz="4" w:space="0" w:color="auto"/>
-              <w:bottom w:val="single" w:sz="4" w:space="0" w:color="auto"/>
-              <w:right w:val="single" w:sz="4" w:space="0" w:color="auto"/>
-            </w:tcBorders>
-          </w:tcPr>
-          <w:p>
-            <w:pPr>
-              <w:keepNext w:val="0"/>
-              <w:keepLines w:val="0"/>
-              <w:ind w:left="709" w:hanging="709"/>
-              <w:jc w:val="both"/>
-              <w:rPr>
-                <w:sz w:val="18"/>
-              </w:rPr>
-            </w:pPr>
-          </w:p>
-        </w:tc>
-        <w:tc>
-          <w:tcPr>
-            <w:tcW w:w="266" w:type="pct"/>
-            <w:tcBorders>
-              <w:top w:val="single" w:sz="4" w:space="0" w:color="auto"/>
-              <w:left w:val="single" w:sz="4" w:space="0" w:color="auto"/>
-              <w:bottom w:val="single" w:sz="4" w:space="0" w:color="auto"/>
-              <w:right w:val="single" w:sz="4" w:space="0" w:color="auto"/>
-            </w:tcBorders>
-          </w:tcPr>
-          <w:p>
-            <w:pPr>
-              <w:keepNext w:val="0"/>
-              <w:keepLines w:val="0"/>
-              <w:ind w:left="709" w:hanging="709"/>
-              <w:jc w:val="both"/>
-              <w:rPr>
-                <w:sz w:val="18"/>
-              </w:rPr>
-            </w:pPr>
-          </w:p>
-        </w:tc>
-        <w:tc>
-          <w:tcPr>
-            <w:tcW w:w="262" w:type="pct"/>
-            <w:tcBorders>
-              <w:top w:val="single" w:sz="4" w:space="0" w:color="auto"/>
-              <w:left w:val="single" w:sz="4" w:space="0" w:color="auto"/>
-              <w:bottom w:val="single" w:sz="4" w:space="0" w:color="auto"/>
-              <w:right w:val="single" w:sz="12" w:space="0" w:color="auto"/>
-            </w:tcBorders>
-          </w:tcPr>
-          <w:p>
-            <w:pPr>
-              <w:keepNext w:val="0"/>
-              <w:keepLines w:val="0"/>
-              <w:ind w:left="709" w:hanging="709"/>
-              <w:jc w:val="both"/>
-              <w:rPr>
-                <w:sz w:val="18"/>
-              </w:rPr>
-            </w:pPr>
-          </w:p>
-        </w:tc>
-      </w:tr>
-      <w:tr>
-        <w:trPr>
-          <w:cantSplit/>
-          <w:jc w:val="center"/>
-        </w:trPr>
-        <w:tc>
-          <w:tcPr>
-            <w:tcW w:w="212" w:type="pct"/>
-            <w:vMerge/>
-            <w:tcBorders>
-              <w:top w:val="single" w:sz="12" w:space="0" w:color="auto"/>
-              <w:left w:val="single" w:sz="12" w:space="0" w:color="auto"/>
-              <w:bottom w:val="single" w:sz="12" w:space="0" w:color="auto"/>
-              <w:right w:val="single" w:sz="4" w:space="0" w:color="auto"/>
-            </w:tcBorders>
-            <w:vAlign w:val="center"/>
-            <w:hideMark/>
-          </w:tcPr>
-          <w:p>
-            <w:pPr>
-              <w:keepNext w:val="0"/>
-              <w:keepLines w:val="0"/>
-              <w:rPr>
-                <w:sz w:val="18"/>
-              </w:rPr>
-            </w:pPr>
-          </w:p>
-        </w:tc>
-        <w:tc>
-          <w:tcPr>
-            <w:tcW w:w="3996" w:type="pct"/>
-            <w:tcBorders>
-              <w:top w:val="single" w:sz="4" w:space="0" w:color="auto"/>
-              <w:left w:val="single" w:sz="4" w:space="0" w:color="auto"/>
-              <w:bottom w:val="single" w:sz="4" w:space="0" w:color="auto"/>
-              <w:right w:val="single" w:sz="4" w:space="0" w:color="auto"/>
-            </w:tcBorders>
-            <w:hideMark/>
-          </w:tcPr>
-          <w:p>
-            <w:pPr>
-              <w:pStyle w:val="TF-xAvalITEM"/>
-              <w:numPr>
-                <w:ilvl w:val="0"/>
-                <w:numId w:val="13"/>
-              </w:numPr>
-            </w:pPr>
-            <w:r>
-              <w:t>OBJETIVOS</w:t>
-            </w:r>
-          </w:p>
-          <w:p>
-            <w:pPr>
-              <w:pStyle w:val="TF-xAvalITEMDETALHE"/>
-            </w:pPr>
-            <w:r>
-              <w:t xml:space="preserve">O objetivo principal está claramente definido </w:t>
-            </w:r>
-            <w:r>
-              <w:t>e é passível de ser alcançado</w:t>
-            </w:r>
-            <w:r>
-              <w:t>?</w:t>
-            </w:r>
-          </w:p>
-        </w:tc>
-        <w:tc>
-          <w:tcPr>
-            <w:tcW w:w="264" w:type="pct"/>
-            <w:tcBorders>
-              <w:top w:val="single" w:sz="4" w:space="0" w:color="auto"/>
-              <w:left w:val="single" w:sz="4" w:space="0" w:color="auto"/>
-              <w:bottom w:val="single" w:sz="4" w:space="0" w:color="auto"/>
-              <w:right w:val="single" w:sz="4" w:space="0" w:color="auto"/>
-            </w:tcBorders>
-          </w:tcPr>
-          <w:p>
-            <w:pPr>
-              <w:keepNext w:val="0"/>
-              <w:keepLines w:val="0"/>
-              <w:ind w:left="709" w:hanging="709"/>
-              <w:jc w:val="both"/>
-              <w:rPr>
-                <w:sz w:val="18"/>
-              </w:rPr>
-            </w:pPr>
-          </w:p>
-        </w:tc>
-        <w:tc>
-          <w:tcPr>
-            <w:tcW w:w="266" w:type="pct"/>
-            <w:tcBorders>
-              <w:top w:val="single" w:sz="4" w:space="0" w:color="auto"/>
-              <w:left w:val="single" w:sz="4" w:space="0" w:color="auto"/>
-              <w:bottom w:val="single" w:sz="4" w:space="0" w:color="auto"/>
-              <w:right w:val="single" w:sz="4" w:space="0" w:color="auto"/>
-            </w:tcBorders>
-          </w:tcPr>
-          <w:p>
-            <w:pPr>
-              <w:keepNext w:val="0"/>
-              <w:keepLines w:val="0"/>
-              <w:ind w:left="709" w:hanging="709"/>
-              <w:jc w:val="both"/>
-              <w:rPr>
-                <w:sz w:val="18"/>
-              </w:rPr>
-            </w:pPr>
-          </w:p>
-        </w:tc>
-        <w:tc>
-          <w:tcPr>
-            <w:tcW w:w="262" w:type="pct"/>
-            <w:tcBorders>
-              <w:top w:val="single" w:sz="4" w:space="0" w:color="auto"/>
-              <w:left w:val="single" w:sz="4" w:space="0" w:color="auto"/>
-              <w:bottom w:val="single" w:sz="4" w:space="0" w:color="auto"/>
-              <w:right w:val="single" w:sz="12" w:space="0" w:color="auto"/>
-            </w:tcBorders>
-          </w:tcPr>
-          <w:p>
-            <w:pPr>
-              <w:keepNext w:val="0"/>
-              <w:keepLines w:val="0"/>
-              <w:ind w:left="709" w:hanging="709"/>
-              <w:jc w:val="both"/>
-              <w:rPr>
-                <w:sz w:val="18"/>
-              </w:rPr>
-            </w:pPr>
-          </w:p>
-        </w:tc>
-      </w:tr>
-      <w:tr>
-        <w:trPr>
-          <w:cantSplit/>
-          <w:trHeight w:val="130"/>
-          <w:jc w:val="center"/>
-        </w:trPr>
-        <w:tc>
-          <w:tcPr>
-            <w:tcW w:w="212" w:type="pct"/>
-            <w:vMerge/>
-            <w:tcBorders>
-              <w:top w:val="single" w:sz="12" w:space="0" w:color="auto"/>
-              <w:left w:val="single" w:sz="12" w:space="0" w:color="auto"/>
-              <w:bottom w:val="single" w:sz="12" w:space="0" w:color="auto"/>
-              <w:right w:val="single" w:sz="4" w:space="0" w:color="auto"/>
-            </w:tcBorders>
-            <w:vAlign w:val="center"/>
-            <w:hideMark/>
-          </w:tcPr>
-          <w:p>
-            <w:pPr>
-              <w:keepNext w:val="0"/>
-              <w:keepLines w:val="0"/>
-              <w:rPr>
-                <w:sz w:val="18"/>
-              </w:rPr>
-            </w:pPr>
-          </w:p>
-        </w:tc>
-        <w:tc>
-          <w:tcPr>
-            <w:tcW w:w="3996" w:type="pct"/>
-            <w:tcBorders>
-              <w:top w:val="single" w:sz="4" w:space="0" w:color="auto"/>
-              <w:left w:val="single" w:sz="4" w:space="0" w:color="auto"/>
-              <w:bottom w:val="single" w:sz="4" w:space="0" w:color="auto"/>
-              <w:right w:val="single" w:sz="4" w:space="0" w:color="auto"/>
-            </w:tcBorders>
-            <w:hideMark/>
-          </w:tcPr>
-          <w:p>
-            <w:pPr>
-              <w:pStyle w:val="TF-xAvalITEMDETALHE"/>
-            </w:pPr>
-            <w:r>
-              <w:t xml:space="preserve">Os objetivos específicos são coerentes com o objetivo principal? </w:t>
-            </w:r>
-          </w:p>
-        </w:tc>
-        <w:tc>
-          <w:tcPr>
-            <w:tcW w:w="264" w:type="pct"/>
-            <w:tcBorders>
-              <w:top w:val="single" w:sz="4" w:space="0" w:color="auto"/>
-              <w:left w:val="single" w:sz="4" w:space="0" w:color="auto"/>
-              <w:bottom w:val="single" w:sz="4" w:space="0" w:color="auto"/>
-              <w:right w:val="single" w:sz="4" w:space="0" w:color="auto"/>
-            </w:tcBorders>
-          </w:tcPr>
-          <w:p>
-            <w:pPr>
-              <w:keepNext w:val="0"/>
-              <w:keepLines w:val="0"/>
-              <w:ind w:left="709" w:hanging="709"/>
-              <w:jc w:val="both"/>
-              <w:rPr>
-                <w:sz w:val="18"/>
-              </w:rPr>
-            </w:pPr>
-          </w:p>
-        </w:tc>
-        <w:tc>
-          <w:tcPr>
-            <w:tcW w:w="266" w:type="pct"/>
-            <w:tcBorders>
-              <w:top w:val="single" w:sz="4" w:space="0" w:color="auto"/>
-              <w:left w:val="single" w:sz="4" w:space="0" w:color="auto"/>
-              <w:bottom w:val="single" w:sz="4" w:space="0" w:color="auto"/>
-              <w:right w:val="single" w:sz="4" w:space="0" w:color="auto"/>
-            </w:tcBorders>
-          </w:tcPr>
-          <w:p>
-            <w:pPr>
-              <w:keepNext w:val="0"/>
-              <w:keepLines w:val="0"/>
-              <w:ind w:left="709" w:hanging="709"/>
-              <w:jc w:val="both"/>
-              <w:rPr>
-                <w:sz w:val="18"/>
-              </w:rPr>
-            </w:pPr>
-          </w:p>
-        </w:tc>
-        <w:tc>
-          <w:tcPr>
-            <w:tcW w:w="262" w:type="pct"/>
-            <w:tcBorders>
-              <w:top w:val="single" w:sz="4" w:space="0" w:color="auto"/>
-              <w:left w:val="single" w:sz="4" w:space="0" w:color="auto"/>
-              <w:bottom w:val="single" w:sz="4" w:space="0" w:color="auto"/>
-              <w:right w:val="single" w:sz="12" w:space="0" w:color="auto"/>
-            </w:tcBorders>
-          </w:tcPr>
-          <w:p>
-            <w:pPr>
-              <w:keepNext w:val="0"/>
-              <w:keepLines w:val="0"/>
-              <w:ind w:left="709" w:hanging="709"/>
-              <w:jc w:val="both"/>
-              <w:rPr>
-                <w:sz w:val="18"/>
-              </w:rPr>
-            </w:pPr>
-          </w:p>
-        </w:tc>
-      </w:tr>
-      <w:tr>
-        <w:trPr>
-          <w:cantSplit/>
-          <w:jc w:val="center"/>
-        </w:trPr>
-        <w:tc>
-          <w:tcPr>
-            <w:tcW w:w="212" w:type="pct"/>
-            <w:vMerge/>
-            <w:tcBorders>
-              <w:top w:val="single" w:sz="12" w:space="0" w:color="auto"/>
-              <w:left w:val="single" w:sz="12" w:space="0" w:color="auto"/>
-              <w:bottom w:val="single" w:sz="12" w:space="0" w:color="auto"/>
-              <w:right w:val="single" w:sz="4" w:space="0" w:color="auto"/>
-            </w:tcBorders>
-            <w:vAlign w:val="center"/>
-            <w:hideMark/>
-          </w:tcPr>
-          <w:p>
-            <w:pPr>
-              <w:keepNext w:val="0"/>
-              <w:keepLines w:val="0"/>
-              <w:rPr>
-                <w:sz w:val="18"/>
-              </w:rPr>
-            </w:pPr>
-          </w:p>
-        </w:tc>
-        <w:tc>
-          <w:tcPr>
-            <w:tcW w:w="3996" w:type="pct"/>
-            <w:tcBorders>
-              <w:top w:val="single" w:sz="4" w:space="0" w:color="auto"/>
-              <w:left w:val="single" w:sz="4" w:space="0" w:color="auto"/>
-              <w:bottom w:val="single" w:sz="4" w:space="0" w:color="auto"/>
-              <w:right w:val="single" w:sz="4" w:space="0" w:color="auto"/>
-            </w:tcBorders>
-            <w:hideMark/>
-          </w:tcPr>
-          <w:p>
-            <w:pPr>
-              <w:pStyle w:val="TF-xAvalITEM"/>
-              <w:numPr>
-                <w:ilvl w:val="0"/>
-                <w:numId w:val="13"/>
-              </w:numPr>
-            </w:pPr>
-            <w:r>
-              <w:t>JUSTIFICATIVA</w:t>
-            </w:r>
-          </w:p>
-          <w:p>
-            <w:pPr>
-              <w:pStyle w:val="TF-xAvalITEM"/>
-              <w:numPr>
-                <w:ilvl w:val="0"/>
-                <w:numId w:val="0"/>
-              </w:numPr>
-              <w:ind w:left="360"/>
-            </w:pPr>
-            <w:r>
-              <w:t>São apresentados argumentos científicos, técnicos ou metodológicos que justificam a proposta?</w:t>
-            </w:r>
-          </w:p>
-        </w:tc>
-        <w:tc>
-          <w:tcPr>
-            <w:tcW w:w="264" w:type="pct"/>
-            <w:tcBorders>
-              <w:top w:val="single" w:sz="4" w:space="0" w:color="auto"/>
-              <w:left w:val="single" w:sz="4" w:space="0" w:color="auto"/>
-              <w:bottom w:val="single" w:sz="4" w:space="0" w:color="auto"/>
-              <w:right w:val="single" w:sz="4" w:space="0" w:color="auto"/>
-            </w:tcBorders>
-          </w:tcPr>
-          <w:p>
-            <w:pPr>
-              <w:keepNext w:val="0"/>
-              <w:keepLines w:val="0"/>
-              <w:ind w:left="709" w:hanging="709"/>
-              <w:jc w:val="both"/>
-              <w:rPr>
-                <w:sz w:val="18"/>
-              </w:rPr>
-            </w:pPr>
-          </w:p>
-        </w:tc>
-        <w:tc>
-          <w:tcPr>
-            <w:tcW w:w="266" w:type="pct"/>
-            <w:tcBorders>
-              <w:top w:val="single" w:sz="4" w:space="0" w:color="auto"/>
-              <w:left w:val="single" w:sz="4" w:space="0" w:color="auto"/>
-              <w:bottom w:val="single" w:sz="4" w:space="0" w:color="auto"/>
-              <w:right w:val="single" w:sz="4" w:space="0" w:color="auto"/>
-            </w:tcBorders>
-          </w:tcPr>
-          <w:p>
-            <w:pPr>
-              <w:keepNext w:val="0"/>
-              <w:keepLines w:val="0"/>
-              <w:ind w:left="709" w:hanging="709"/>
-              <w:jc w:val="both"/>
-              <w:rPr>
-                <w:sz w:val="18"/>
-              </w:rPr>
-            </w:pPr>
-          </w:p>
-        </w:tc>
-        <w:tc>
-          <w:tcPr>
-            <w:tcW w:w="262" w:type="pct"/>
-            <w:tcBorders>
-              <w:top w:val="single" w:sz="4" w:space="0" w:color="auto"/>
-              <w:left w:val="single" w:sz="4" w:space="0" w:color="auto"/>
-              <w:bottom w:val="single" w:sz="4" w:space="0" w:color="auto"/>
-              <w:right w:val="single" w:sz="12" w:space="0" w:color="auto"/>
-            </w:tcBorders>
-          </w:tcPr>
-          <w:p>
-            <w:pPr>
-              <w:keepNext w:val="0"/>
-              <w:keepLines w:val="0"/>
-              <w:ind w:left="709" w:hanging="709"/>
-              <w:jc w:val="both"/>
-              <w:rPr>
-                <w:sz w:val="18"/>
-              </w:rPr>
-            </w:pPr>
-          </w:p>
-        </w:tc>
-      </w:tr>
-      <w:tr>
-        <w:trPr>
-          <w:cantSplit/>
-          <w:jc w:val="center"/>
-        </w:trPr>
-        <w:tc>
-          <w:tcPr>
-            <w:tcW w:w="212" w:type="pct"/>
-            <w:vMerge/>
-            <w:tcBorders>
-              <w:top w:val="single" w:sz="12" w:space="0" w:color="auto"/>
-              <w:left w:val="single" w:sz="12" w:space="0" w:color="auto"/>
-              <w:bottom w:val="single" w:sz="12" w:space="0" w:color="auto"/>
-              <w:right w:val="single" w:sz="4" w:space="0" w:color="auto"/>
-            </w:tcBorders>
-            <w:vAlign w:val="center"/>
-            <w:hideMark/>
-          </w:tcPr>
-          <w:p>
-            <w:pPr>
-              <w:keepNext w:val="0"/>
-              <w:keepLines w:val="0"/>
-              <w:rPr>
-                <w:sz w:val="18"/>
-              </w:rPr>
-            </w:pPr>
-          </w:p>
-        </w:tc>
-        <w:tc>
-          <w:tcPr>
-            <w:tcW w:w="3996" w:type="pct"/>
-            <w:tcBorders>
-              <w:top w:val="single" w:sz="4" w:space="0" w:color="auto"/>
-              <w:left w:val="single" w:sz="4" w:space="0" w:color="auto"/>
-              <w:bottom w:val="single" w:sz="4" w:space="0" w:color="auto"/>
-              <w:right w:val="single" w:sz="4" w:space="0" w:color="auto"/>
-            </w:tcBorders>
-            <w:hideMark/>
-          </w:tcPr>
-          <w:p>
-            <w:pPr>
-              <w:pStyle w:val="TF-xAvalITEMDETALHE"/>
-            </w:pPr>
-            <w:r>
-              <w:t>São apresentadas as contribuições teóricas, práticas ou sociais que justificam a proposta?</w:t>
-            </w:r>
-          </w:p>
-        </w:tc>
-        <w:tc>
-          <w:tcPr>
-            <w:tcW w:w="264" w:type="pct"/>
-            <w:tcBorders>
-              <w:top w:val="single" w:sz="4" w:space="0" w:color="auto"/>
-              <w:left w:val="single" w:sz="4" w:space="0" w:color="auto"/>
-              <w:bottom w:val="single" w:sz="4" w:space="0" w:color="auto"/>
-              <w:right w:val="single" w:sz="4" w:space="0" w:color="auto"/>
-            </w:tcBorders>
-          </w:tcPr>
-          <w:p>
-            <w:pPr>
-              <w:keepNext w:val="0"/>
-              <w:keepLines w:val="0"/>
-              <w:ind w:left="709" w:hanging="709"/>
-              <w:jc w:val="both"/>
-              <w:rPr>
-                <w:sz w:val="18"/>
-              </w:rPr>
-            </w:pPr>
-          </w:p>
-        </w:tc>
-        <w:tc>
-          <w:tcPr>
-            <w:tcW w:w="266" w:type="pct"/>
-            <w:tcBorders>
-              <w:top w:val="single" w:sz="4" w:space="0" w:color="auto"/>
-              <w:left w:val="single" w:sz="4" w:space="0" w:color="auto"/>
-              <w:bottom w:val="single" w:sz="4" w:space="0" w:color="auto"/>
-              <w:right w:val="single" w:sz="4" w:space="0" w:color="auto"/>
-            </w:tcBorders>
-          </w:tcPr>
-          <w:p>
-            <w:pPr>
-              <w:keepNext w:val="0"/>
-              <w:keepLines w:val="0"/>
-              <w:ind w:left="709" w:hanging="709"/>
-              <w:jc w:val="both"/>
-              <w:rPr>
-                <w:sz w:val="18"/>
-              </w:rPr>
-            </w:pPr>
-          </w:p>
-        </w:tc>
-        <w:tc>
-          <w:tcPr>
-            <w:tcW w:w="262" w:type="pct"/>
-            <w:tcBorders>
-              <w:top w:val="single" w:sz="4" w:space="0" w:color="auto"/>
-              <w:left w:val="single" w:sz="4" w:space="0" w:color="auto"/>
-              <w:bottom w:val="single" w:sz="4" w:space="0" w:color="auto"/>
-              <w:right w:val="single" w:sz="12" w:space="0" w:color="auto"/>
-            </w:tcBorders>
-          </w:tcPr>
-          <w:p>
-            <w:pPr>
-              <w:keepNext w:val="0"/>
-              <w:keepLines w:val="0"/>
-              <w:ind w:left="709" w:hanging="709"/>
-              <w:jc w:val="both"/>
-              <w:rPr>
-                <w:sz w:val="18"/>
-              </w:rPr>
-            </w:pPr>
-          </w:p>
-        </w:tc>
-      </w:tr>
-      <w:tr>
-        <w:trPr>
-          <w:cantSplit/>
-          <w:trHeight w:val="447"/>
-          <w:jc w:val="center"/>
-        </w:trPr>
-        <w:tc>
-          <w:tcPr>
-            <w:tcW w:w="212" w:type="pct"/>
-            <w:vMerge/>
-            <w:tcBorders>
-              <w:top w:val="single" w:sz="12" w:space="0" w:color="auto"/>
-              <w:left w:val="single" w:sz="12" w:space="0" w:color="auto"/>
-              <w:bottom w:val="single" w:sz="12" w:space="0" w:color="auto"/>
-              <w:right w:val="single" w:sz="4" w:space="0" w:color="auto"/>
-            </w:tcBorders>
-            <w:vAlign w:val="center"/>
-            <w:hideMark/>
-          </w:tcPr>
-          <w:p>
-            <w:pPr>
-              <w:keepNext w:val="0"/>
-              <w:keepLines w:val="0"/>
-              <w:rPr>
-                <w:sz w:val="18"/>
-              </w:rPr>
-            </w:pPr>
-          </w:p>
-        </w:tc>
-        <w:tc>
-          <w:tcPr>
-            <w:tcW w:w="3996" w:type="pct"/>
-            <w:tcBorders>
-              <w:top w:val="single" w:sz="4" w:space="0" w:color="auto"/>
-              <w:left w:val="single" w:sz="4" w:space="0" w:color="auto"/>
-              <w:bottom w:val="single" w:sz="4" w:space="0" w:color="auto"/>
-              <w:right w:val="single" w:sz="4" w:space="0" w:color="auto"/>
-            </w:tcBorders>
-            <w:hideMark/>
-          </w:tcPr>
-          <w:p>
-            <w:pPr>
-              <w:pStyle w:val="TF-xAvalITEM"/>
-              <w:numPr>
-                <w:ilvl w:val="0"/>
-                <w:numId w:val="13"/>
-              </w:numPr>
-            </w:pPr>
-            <w:r>
-              <w:t>METODOLOGIA</w:t>
-            </w:r>
-          </w:p>
-          <w:p>
-            <w:pPr>
-              <w:pStyle w:val="TF-xAvalITEMDETALHE"/>
-            </w:pPr>
-            <w:r>
-              <w:t>Foram relacionadas todas as etapas necessárias para o desenvolvimento do TCC?</w:t>
-            </w:r>
-          </w:p>
-        </w:tc>
-        <w:tc>
-          <w:tcPr>
-            <w:tcW w:w="264" w:type="pct"/>
-            <w:tcBorders>
-              <w:top w:val="single" w:sz="4" w:space="0" w:color="auto"/>
-              <w:left w:val="single" w:sz="4" w:space="0" w:color="auto"/>
-              <w:bottom w:val="single" w:sz="4" w:space="0" w:color="auto"/>
-              <w:right w:val="single" w:sz="4" w:space="0" w:color="auto"/>
-            </w:tcBorders>
-          </w:tcPr>
-          <w:p>
-            <w:pPr>
-              <w:keepNext w:val="0"/>
-              <w:keepLines w:val="0"/>
-              <w:ind w:left="709" w:hanging="709"/>
-              <w:jc w:val="both"/>
-              <w:rPr>
-                <w:sz w:val="18"/>
-              </w:rPr>
-            </w:pPr>
-          </w:p>
-        </w:tc>
-        <w:tc>
-          <w:tcPr>
-            <w:tcW w:w="266" w:type="pct"/>
-            <w:tcBorders>
-              <w:top w:val="single" w:sz="4" w:space="0" w:color="auto"/>
-              <w:left w:val="single" w:sz="4" w:space="0" w:color="auto"/>
-              <w:bottom w:val="single" w:sz="4" w:space="0" w:color="auto"/>
-              <w:right w:val="single" w:sz="4" w:space="0" w:color="auto"/>
-            </w:tcBorders>
-          </w:tcPr>
-          <w:p>
-            <w:pPr>
-              <w:keepNext w:val="0"/>
-              <w:keepLines w:val="0"/>
-              <w:ind w:left="709" w:hanging="709"/>
-              <w:jc w:val="both"/>
-              <w:rPr>
-                <w:sz w:val="18"/>
-              </w:rPr>
-            </w:pPr>
-          </w:p>
-        </w:tc>
-        <w:tc>
-          <w:tcPr>
-            <w:tcW w:w="262" w:type="pct"/>
-            <w:tcBorders>
-              <w:top w:val="single" w:sz="4" w:space="0" w:color="auto"/>
-              <w:left w:val="single" w:sz="4" w:space="0" w:color="auto"/>
-              <w:bottom w:val="single" w:sz="4" w:space="0" w:color="auto"/>
-              <w:right w:val="single" w:sz="12" w:space="0" w:color="auto"/>
-            </w:tcBorders>
-          </w:tcPr>
-          <w:p>
-            <w:pPr>
-              <w:keepNext w:val="0"/>
-              <w:keepLines w:val="0"/>
-              <w:ind w:left="709" w:hanging="709"/>
-              <w:jc w:val="both"/>
-              <w:rPr>
-                <w:sz w:val="18"/>
-              </w:rPr>
-            </w:pPr>
-          </w:p>
-        </w:tc>
-      </w:tr>
-      <w:tr>
-        <w:trPr>
-          <w:cantSplit/>
-          <w:trHeight w:val="249"/>
-          <w:jc w:val="center"/>
-        </w:trPr>
-        <w:tc>
-          <w:tcPr>
-            <w:tcW w:w="212" w:type="pct"/>
-            <w:vMerge/>
-            <w:tcBorders>
-              <w:top w:val="single" w:sz="12" w:space="0" w:color="auto"/>
-              <w:left w:val="single" w:sz="12" w:space="0" w:color="auto"/>
-              <w:bottom w:val="single" w:sz="12" w:space="0" w:color="auto"/>
-              <w:right w:val="single" w:sz="4" w:space="0" w:color="auto"/>
-            </w:tcBorders>
-            <w:vAlign w:val="center"/>
-            <w:hideMark/>
-          </w:tcPr>
-          <w:p>
-            <w:pPr>
-              <w:keepNext w:val="0"/>
-              <w:keepLines w:val="0"/>
-              <w:rPr>
-                <w:sz w:val="18"/>
-              </w:rPr>
-            </w:pPr>
-          </w:p>
-        </w:tc>
-        <w:tc>
-          <w:tcPr>
-            <w:tcW w:w="3996" w:type="pct"/>
-            <w:tcBorders>
-              <w:top w:val="single" w:sz="4" w:space="0" w:color="auto"/>
-              <w:left w:val="single" w:sz="4" w:space="0" w:color="auto"/>
-              <w:bottom w:val="single" w:sz="4" w:space="0" w:color="auto"/>
-              <w:right w:val="single" w:sz="4" w:space="0" w:color="auto"/>
-            </w:tcBorders>
-            <w:hideMark/>
-          </w:tcPr>
-          <w:p>
-            <w:pPr>
-              <w:pStyle w:val="TF-xAvalITEMDETALHE"/>
-            </w:pPr>
-            <w:r>
-              <w:t>Os métodos, recursos e o cronograma estão devidamente apresentados?</w:t>
-            </w:r>
-          </w:p>
-        </w:tc>
-        <w:tc>
-          <w:tcPr>
-            <w:tcW w:w="264" w:type="pct"/>
-            <w:tcBorders>
-              <w:top w:val="single" w:sz="4" w:space="0" w:color="auto"/>
-              <w:left w:val="single" w:sz="4" w:space="0" w:color="auto"/>
-              <w:bottom w:val="single" w:sz="4" w:space="0" w:color="auto"/>
-              <w:right w:val="single" w:sz="4" w:space="0" w:color="auto"/>
-            </w:tcBorders>
-          </w:tcPr>
-          <w:p>
-            <w:pPr>
-              <w:keepNext w:val="0"/>
-              <w:keepLines w:val="0"/>
-              <w:ind w:left="709" w:hanging="709"/>
-              <w:jc w:val="both"/>
-              <w:rPr>
-                <w:sz w:val="18"/>
-              </w:rPr>
-            </w:pPr>
-          </w:p>
-        </w:tc>
-        <w:tc>
-          <w:tcPr>
-            <w:tcW w:w="266" w:type="pct"/>
-            <w:tcBorders>
-              <w:top w:val="single" w:sz="4" w:space="0" w:color="auto"/>
-              <w:left w:val="single" w:sz="4" w:space="0" w:color="auto"/>
-              <w:bottom w:val="single" w:sz="4" w:space="0" w:color="auto"/>
-              <w:right w:val="single" w:sz="4" w:space="0" w:color="auto"/>
-            </w:tcBorders>
-          </w:tcPr>
-          <w:p>
-            <w:pPr>
-              <w:keepNext w:val="0"/>
-              <w:keepLines w:val="0"/>
-              <w:ind w:left="709" w:hanging="709"/>
-              <w:jc w:val="both"/>
-              <w:rPr>
-                <w:sz w:val="18"/>
-              </w:rPr>
-            </w:pPr>
-          </w:p>
-        </w:tc>
-        <w:tc>
-          <w:tcPr>
-            <w:tcW w:w="262" w:type="pct"/>
-            <w:tcBorders>
-              <w:top w:val="single" w:sz="4" w:space="0" w:color="auto"/>
-              <w:left w:val="single" w:sz="4" w:space="0" w:color="auto"/>
-              <w:bottom w:val="single" w:sz="4" w:space="0" w:color="auto"/>
-              <w:right w:val="single" w:sz="12" w:space="0" w:color="auto"/>
-            </w:tcBorders>
-          </w:tcPr>
-          <w:p>
-            <w:pPr>
-              <w:keepNext w:val="0"/>
-              <w:keepLines w:val="0"/>
-              <w:ind w:left="709" w:hanging="709"/>
-              <w:jc w:val="both"/>
-              <w:rPr>
-                <w:sz w:val="18"/>
-              </w:rPr>
-            </w:pPr>
-          </w:p>
-        </w:tc>
-      </w:tr>
-      <w:tr>
-        <w:trPr>
-          <w:cantSplit/>
-          <w:trHeight w:val="249"/>
-          <w:jc w:val="center"/>
-        </w:trPr>
-        <w:tc>
-          <w:tcPr>
-            <w:tcW w:w="212" w:type="pct"/>
-            <w:vMerge/>
-            <w:tcBorders>
-              <w:top w:val="single" w:sz="12" w:space="0" w:color="auto"/>
-              <w:left w:val="single" w:sz="12" w:space="0" w:color="auto"/>
-              <w:bottom w:val="single" w:sz="12" w:space="0" w:color="auto"/>
-              <w:right w:val="single" w:sz="4" w:space="0" w:color="auto"/>
-            </w:tcBorders>
-            <w:vAlign w:val="center"/>
-            <w:hideMark/>
-          </w:tcPr>
-          <w:p>
-            <w:pPr>
-              <w:keepNext w:val="0"/>
-              <w:keepLines w:val="0"/>
-              <w:rPr>
-                <w:sz w:val="18"/>
-              </w:rPr>
-            </w:pPr>
-          </w:p>
-        </w:tc>
-        <w:tc>
-          <w:tcPr>
-            <w:tcW w:w="3996" w:type="pct"/>
-            <w:tcBorders>
-              <w:top w:val="single" w:sz="4" w:space="0" w:color="auto"/>
-              <w:left w:val="single" w:sz="4" w:space="0" w:color="auto"/>
-              <w:bottom w:val="single" w:sz="4" w:space="0" w:color="auto"/>
-              <w:right w:val="single" w:sz="4" w:space="0" w:color="auto"/>
-            </w:tcBorders>
-            <w:hideMark/>
-          </w:tcPr>
-          <w:p>
-            <w:pPr>
-              <w:pStyle w:val="TF-xAvalITEM"/>
-              <w:numPr>
-                <w:ilvl w:val="0"/>
-                <w:numId w:val="13"/>
-              </w:numPr>
-            </w:pPr>
-            <w:r>
-              <w:t>REVISÃO BIBLIOGRÁFICA (atenção para a diferença de conteúdo entre projeto e pré-projeto)</w:t>
-            </w:r>
-          </w:p>
-          <w:p>
-            <w:pPr>
-              <w:pStyle w:val="TF-xAvalITEMDETALHE"/>
-            </w:pPr>
-            <w:r>
-              <w:t>Os assuntos apresentados são suficientes e têm relação com o tema do TCC?</w:t>
-            </w:r>
-          </w:p>
-        </w:tc>
-        <w:tc>
-          <w:tcPr>
-            <w:tcW w:w="264" w:type="pct"/>
-            <w:tcBorders>
-              <w:top w:val="single" w:sz="4" w:space="0" w:color="auto"/>
-              <w:left w:val="single" w:sz="4" w:space="0" w:color="auto"/>
-              <w:bottom w:val="single" w:sz="4" w:space="0" w:color="auto"/>
-              <w:right w:val="single" w:sz="4" w:space="0" w:color="auto"/>
-            </w:tcBorders>
-          </w:tcPr>
-          <w:p>
-            <w:pPr>
-              <w:keepNext w:val="0"/>
-              <w:keepLines w:val="0"/>
-              <w:ind w:left="709" w:hanging="709"/>
-              <w:jc w:val="both"/>
-              <w:rPr>
-                <w:sz w:val="18"/>
-              </w:rPr>
-            </w:pPr>
-          </w:p>
-        </w:tc>
-        <w:tc>
-          <w:tcPr>
-            <w:tcW w:w="266" w:type="pct"/>
-            <w:tcBorders>
-              <w:top w:val="single" w:sz="4" w:space="0" w:color="auto"/>
-              <w:left w:val="single" w:sz="4" w:space="0" w:color="auto"/>
-              <w:bottom w:val="single" w:sz="4" w:space="0" w:color="auto"/>
-              <w:right w:val="single" w:sz="4" w:space="0" w:color="auto"/>
-            </w:tcBorders>
-          </w:tcPr>
-          <w:p>
-            <w:pPr>
-              <w:keepNext w:val="0"/>
-              <w:keepLines w:val="0"/>
-              <w:ind w:left="709" w:hanging="709"/>
-              <w:jc w:val="both"/>
-              <w:rPr>
-                <w:sz w:val="18"/>
-              </w:rPr>
-            </w:pPr>
-          </w:p>
-        </w:tc>
-        <w:tc>
-          <w:tcPr>
-            <w:tcW w:w="262" w:type="pct"/>
-            <w:tcBorders>
-              <w:top w:val="single" w:sz="4" w:space="0" w:color="auto"/>
-              <w:left w:val="single" w:sz="4" w:space="0" w:color="auto"/>
-              <w:bottom w:val="single" w:sz="4" w:space="0" w:color="auto"/>
-              <w:right w:val="single" w:sz="12" w:space="0" w:color="auto"/>
-            </w:tcBorders>
-          </w:tcPr>
-          <w:p>
-            <w:pPr>
-              <w:keepNext w:val="0"/>
-              <w:keepLines w:val="0"/>
-              <w:ind w:left="709" w:hanging="709"/>
-              <w:jc w:val="both"/>
-              <w:rPr>
-                <w:sz w:val="18"/>
-              </w:rPr>
-            </w:pPr>
-          </w:p>
-        </w:tc>
-      </w:tr>
-      <w:tr>
-        <w:trPr>
-          <w:cantSplit/>
-          <w:trHeight w:val="451"/>
-          <w:jc w:val="center"/>
-        </w:trPr>
-        <w:tc>
-          <w:tcPr>
-            <w:tcW w:w="212" w:type="pct"/>
-            <w:vMerge w:val="restart"/>
-            <w:tcBorders>
-              <w:top w:val="single" w:sz="12" w:space="0" w:color="auto"/>
-              <w:left w:val="single" w:sz="12" w:space="0" w:color="auto"/>
-              <w:bottom w:val="single" w:sz="12" w:space="0" w:color="auto"/>
-              <w:right w:val="single" w:sz="4" w:space="0" w:color="auto"/>
-            </w:tcBorders>
-            <w:textDirection w:val="btLr"/>
-            <w:vAlign w:val="center"/>
-            <w:hideMark/>
-          </w:tcPr>
-          <w:p>
-            <w:pPr>
-              <w:pStyle w:val="TF-xAvalITEMTABELA"/>
-            </w:pPr>
-            <w:r>
-              <w:t>ASPECTOS METODOLÓGICOS</w:t>
-            </w:r>
-          </w:p>
-        </w:tc>
-        <w:tc>
-          <w:tcPr>
-            <w:tcW w:w="3996" w:type="pct"/>
-            <w:tcBorders>
-              <w:top w:val="single" w:sz="12" w:space="0" w:color="auto"/>
-              <w:left w:val="single" w:sz="4" w:space="0" w:color="auto"/>
-              <w:bottom w:val="single" w:sz="4" w:space="0" w:color="auto"/>
-              <w:right w:val="single" w:sz="4" w:space="0" w:color="auto"/>
-            </w:tcBorders>
-            <w:hideMark/>
-          </w:tcPr>
-          <w:p>
-            <w:pPr>
-              <w:pStyle w:val="TF-xAvalITEM"/>
-              <w:numPr>
-                <w:ilvl w:val="0"/>
-                <w:numId w:val="13"/>
-              </w:numPr>
-            </w:pPr>
-            <w:r>
-              <w:t>LINGUAGEM USADA (redação)</w:t>
-            </w:r>
-          </w:p>
-          <w:p>
-            <w:pPr>
-              <w:pStyle w:val="TF-xAvalITEMDETALHE"/>
-            </w:pPr>
-            <w:r>
-              <w:t>O texto completo é coerente e redigido corretamente em língua portuguesa, usando linguagem formal/científica?</w:t>
-            </w:r>
-          </w:p>
-        </w:tc>
-        <w:tc>
-          <w:tcPr>
-            <w:tcW w:w="264" w:type="pct"/>
-            <w:tcBorders>
-              <w:top w:val="single" w:sz="12" w:space="0" w:color="auto"/>
-              <w:left w:val="single" w:sz="4" w:space="0" w:color="auto"/>
-              <w:bottom w:val="single" w:sz="4" w:space="0" w:color="auto"/>
-              <w:right w:val="single" w:sz="4" w:space="0" w:color="auto"/>
-            </w:tcBorders>
-          </w:tcPr>
-          <w:p>
-            <w:pPr>
-              <w:keepNext w:val="0"/>
-              <w:keepLines w:val="0"/>
-              <w:ind w:left="709" w:hanging="709"/>
-              <w:jc w:val="both"/>
-              <w:rPr>
-                <w:sz w:val="18"/>
-              </w:rPr>
-            </w:pPr>
-          </w:p>
-        </w:tc>
-        <w:tc>
-          <w:tcPr>
-            <w:tcW w:w="266" w:type="pct"/>
-            <w:tcBorders>
-              <w:top w:val="single" w:sz="12" w:space="0" w:color="auto"/>
-              <w:left w:val="single" w:sz="4" w:space="0" w:color="auto"/>
-              <w:bottom w:val="single" w:sz="4" w:space="0" w:color="auto"/>
-              <w:right w:val="single" w:sz="4" w:space="0" w:color="auto"/>
-            </w:tcBorders>
-          </w:tcPr>
-          <w:p>
-            <w:pPr>
-              <w:keepNext w:val="0"/>
-              <w:keepLines w:val="0"/>
-              <w:ind w:left="709" w:hanging="709"/>
-              <w:jc w:val="both"/>
-              <w:rPr>
-                <w:sz w:val="18"/>
-              </w:rPr>
-            </w:pPr>
-          </w:p>
-        </w:tc>
-        <w:tc>
-          <w:tcPr>
-            <w:tcW w:w="262" w:type="pct"/>
-            <w:tcBorders>
-              <w:top w:val="single" w:sz="12" w:space="0" w:color="auto"/>
-              <w:left w:val="single" w:sz="4" w:space="0" w:color="auto"/>
-              <w:bottom w:val="single" w:sz="4" w:space="0" w:color="auto"/>
-              <w:right w:val="single" w:sz="12" w:space="0" w:color="auto"/>
-            </w:tcBorders>
-          </w:tcPr>
-          <w:p>
-            <w:pPr>
-              <w:keepNext w:val="0"/>
-              <w:keepLines w:val="0"/>
-              <w:ind w:left="709" w:hanging="709"/>
-              <w:jc w:val="both"/>
-              <w:rPr>
-                <w:sz w:val="18"/>
-              </w:rPr>
-            </w:pPr>
-          </w:p>
-        </w:tc>
-      </w:tr>
-      <w:tr>
-        <w:trPr>
-          <w:cantSplit/>
-          <w:jc w:val="center"/>
-        </w:trPr>
-        <w:tc>
-          <w:tcPr>
-            <w:tcW w:w="212" w:type="pct"/>
-            <w:vMerge/>
-            <w:tcBorders>
-              <w:top w:val="single" w:sz="12" w:space="0" w:color="auto"/>
-              <w:left w:val="single" w:sz="12" w:space="0" w:color="auto"/>
-              <w:bottom w:val="single" w:sz="12" w:space="0" w:color="auto"/>
-              <w:right w:val="single" w:sz="4" w:space="0" w:color="auto"/>
-            </w:tcBorders>
-            <w:vAlign w:val="center"/>
-            <w:hideMark/>
-          </w:tcPr>
-          <w:p>
-            <w:pPr>
-              <w:keepNext w:val="0"/>
-              <w:keepLines w:val="0"/>
-              <w:rPr>
-                <w:sz w:val="18"/>
-              </w:rPr>
-            </w:pPr>
-          </w:p>
-        </w:tc>
-        <w:tc>
-          <w:tcPr>
-            <w:tcW w:w="3996" w:type="pct"/>
-            <w:tcBorders>
-              <w:top w:val="single" w:sz="4" w:space="0" w:color="auto"/>
-              <w:left w:val="single" w:sz="4" w:space="0" w:color="auto"/>
-              <w:bottom w:val="single" w:sz="4" w:space="0" w:color="auto"/>
-              <w:right w:val="single" w:sz="4" w:space="0" w:color="auto"/>
-            </w:tcBorders>
-            <w:hideMark/>
-          </w:tcPr>
-          <w:p>
-            <w:pPr>
-              <w:pStyle w:val="TF-xAvalITEMDETALHE"/>
-            </w:pPr>
-            <w:r>
-              <w:t>A exposição do assunto é ordenada (as ideias estão bem encadeadas e a linguagem utilizada é clara)?</w:t>
-            </w:r>
-          </w:p>
-        </w:tc>
-        <w:tc>
-          <w:tcPr>
-            <w:tcW w:w="264" w:type="pct"/>
-            <w:tcBorders>
-              <w:top w:val="single" w:sz="4" w:space="0" w:color="auto"/>
-              <w:left w:val="single" w:sz="4" w:space="0" w:color="auto"/>
-              <w:bottom w:val="single" w:sz="4" w:space="0" w:color="auto"/>
-              <w:right w:val="single" w:sz="4" w:space="0" w:color="auto"/>
-            </w:tcBorders>
-          </w:tcPr>
-          <w:p>
-            <w:pPr>
-              <w:keepNext w:val="0"/>
-              <w:keepLines w:val="0"/>
-              <w:ind w:left="709" w:hanging="709"/>
-              <w:jc w:val="both"/>
-              <w:rPr>
-                <w:sz w:val="18"/>
-              </w:rPr>
-            </w:pPr>
-          </w:p>
-        </w:tc>
-        <w:tc>
-          <w:tcPr>
-            <w:tcW w:w="266" w:type="pct"/>
-            <w:tcBorders>
-              <w:top w:val="single" w:sz="4" w:space="0" w:color="auto"/>
-              <w:left w:val="single" w:sz="4" w:space="0" w:color="auto"/>
-              <w:bottom w:val="single" w:sz="4" w:space="0" w:color="auto"/>
-              <w:right w:val="single" w:sz="4" w:space="0" w:color="auto"/>
-            </w:tcBorders>
-          </w:tcPr>
-          <w:p>
-            <w:pPr>
-              <w:keepNext w:val="0"/>
-              <w:keepLines w:val="0"/>
-              <w:ind w:left="709" w:hanging="709"/>
-              <w:jc w:val="both"/>
-              <w:rPr>
-                <w:sz w:val="18"/>
-              </w:rPr>
-            </w:pPr>
-          </w:p>
-        </w:tc>
-        <w:tc>
-          <w:tcPr>
-            <w:tcW w:w="262" w:type="pct"/>
-            <w:tcBorders>
-              <w:top w:val="single" w:sz="4" w:space="0" w:color="auto"/>
-              <w:left w:val="single" w:sz="4" w:space="0" w:color="auto"/>
-              <w:bottom w:val="single" w:sz="4" w:space="0" w:color="auto"/>
-              <w:right w:val="single" w:sz="12" w:space="0" w:color="auto"/>
-            </w:tcBorders>
-          </w:tcPr>
-          <w:p>
-            <w:pPr>
-              <w:keepNext w:val="0"/>
-              <w:keepLines w:val="0"/>
-              <w:ind w:left="709" w:hanging="709"/>
-              <w:jc w:val="both"/>
-              <w:rPr>
-                <w:sz w:val="18"/>
-              </w:rPr>
-            </w:pPr>
-          </w:p>
-        </w:tc>
-      </w:tr>
-      <w:tr>
-        <w:trPr>
-          <w:cantSplit/>
-          <w:jc w:val="center"/>
-        </w:trPr>
-        <w:tc>
-          <w:tcPr>
-            <w:tcW w:w="212" w:type="pct"/>
-            <w:vMerge/>
-            <w:tcBorders>
-              <w:top w:val="single" w:sz="12" w:space="0" w:color="auto"/>
-              <w:left w:val="single" w:sz="12" w:space="0" w:color="auto"/>
-              <w:bottom w:val="single" w:sz="12" w:space="0" w:color="auto"/>
-              <w:right w:val="single" w:sz="4" w:space="0" w:color="auto"/>
-            </w:tcBorders>
-            <w:vAlign w:val="center"/>
-            <w:hideMark/>
-          </w:tcPr>
-          <w:p>
-            <w:pPr>
-              <w:keepNext w:val="0"/>
-              <w:keepLines w:val="0"/>
-              <w:rPr>
-                <w:sz w:val="18"/>
-              </w:rPr>
-            </w:pPr>
-          </w:p>
-        </w:tc>
-        <w:tc>
-          <w:tcPr>
-            <w:tcW w:w="3996" w:type="pct"/>
-            <w:tcBorders>
-              <w:top w:val="single" w:sz="4" w:space="0" w:color="auto"/>
-              <w:left w:val="single" w:sz="4" w:space="0" w:color="auto"/>
-              <w:bottom w:val="single" w:sz="4" w:space="0" w:color="auto"/>
-              <w:right w:val="single" w:sz="4" w:space="0" w:color="auto"/>
-            </w:tcBorders>
-            <w:hideMark/>
-          </w:tcPr>
-          <w:p>
-            <w:pPr>
-              <w:pStyle w:val="TF-xAvalITEM"/>
-              <w:numPr>
-                <w:ilvl w:val="0"/>
-                <w:numId w:val="13"/>
-              </w:numPr>
-            </w:pPr>
-            <w:r>
-              <w:t>ORGANIZAÇÃO E APRESENTAÇÃO GRÁFICA DO TEXTO</w:t>
-            </w:r>
-          </w:p>
-          <w:p>
-            <w:pPr>
-              <w:pStyle w:val="TF-xAvalITEMDETALHE"/>
-            </w:pPr>
-            <w:r>
-              <w:t>A organização e apresentação dos capítulos, seções, subseções e parágrafos estão de acordo com o modelo estabelecido?</w:t>
-            </w:r>
-          </w:p>
-        </w:tc>
-        <w:tc>
-          <w:tcPr>
-            <w:tcW w:w="264" w:type="pct"/>
-            <w:tcBorders>
-              <w:top w:val="single" w:sz="4" w:space="0" w:color="auto"/>
-              <w:left w:val="single" w:sz="4" w:space="0" w:color="auto"/>
-              <w:bottom w:val="single" w:sz="4" w:space="0" w:color="auto"/>
-              <w:right w:val="single" w:sz="4" w:space="0" w:color="auto"/>
-            </w:tcBorders>
-          </w:tcPr>
-          <w:p>
-            <w:pPr>
-              <w:keepNext w:val="0"/>
-              <w:keepLines w:val="0"/>
-              <w:ind w:left="709" w:hanging="709"/>
-              <w:jc w:val="both"/>
-              <w:rPr>
-                <w:sz w:val="18"/>
-              </w:rPr>
-            </w:pPr>
-          </w:p>
-        </w:tc>
-        <w:tc>
-          <w:tcPr>
-            <w:tcW w:w="266" w:type="pct"/>
-            <w:tcBorders>
-              <w:top w:val="single" w:sz="4" w:space="0" w:color="auto"/>
-              <w:left w:val="single" w:sz="4" w:space="0" w:color="auto"/>
-              <w:bottom w:val="single" w:sz="4" w:space="0" w:color="auto"/>
-              <w:right w:val="single" w:sz="4" w:space="0" w:color="auto"/>
-            </w:tcBorders>
-          </w:tcPr>
-          <w:p>
-            <w:pPr>
-              <w:keepNext w:val="0"/>
-              <w:keepLines w:val="0"/>
-              <w:ind w:left="709" w:hanging="709"/>
-              <w:jc w:val="both"/>
-              <w:rPr>
-                <w:sz w:val="18"/>
-              </w:rPr>
-            </w:pPr>
-          </w:p>
-        </w:tc>
-        <w:tc>
-          <w:tcPr>
-            <w:tcW w:w="262" w:type="pct"/>
-            <w:tcBorders>
-              <w:top w:val="single" w:sz="4" w:space="0" w:color="auto"/>
-              <w:left w:val="single" w:sz="4" w:space="0" w:color="auto"/>
-              <w:bottom w:val="single" w:sz="4" w:space="0" w:color="auto"/>
-              <w:right w:val="single" w:sz="12" w:space="0" w:color="auto"/>
-            </w:tcBorders>
-          </w:tcPr>
-          <w:p>
-            <w:pPr>
-              <w:keepNext w:val="0"/>
-              <w:keepLines w:val="0"/>
-              <w:ind w:left="709" w:hanging="709"/>
-              <w:jc w:val="both"/>
-              <w:rPr>
-                <w:sz w:val="18"/>
-              </w:rPr>
-            </w:pPr>
-          </w:p>
-        </w:tc>
-      </w:tr>
-      <w:tr>
-        <w:trPr>
-          <w:cantSplit/>
-          <w:jc w:val="center"/>
-        </w:trPr>
-        <w:tc>
-          <w:tcPr>
-            <w:tcW w:w="212" w:type="pct"/>
-            <w:vMerge/>
-            <w:tcBorders>
-              <w:top w:val="single" w:sz="12" w:space="0" w:color="auto"/>
-              <w:left w:val="single" w:sz="12" w:space="0" w:color="auto"/>
-              <w:bottom w:val="single" w:sz="12" w:space="0" w:color="auto"/>
-              <w:right w:val="single" w:sz="4" w:space="0" w:color="auto"/>
-            </w:tcBorders>
-            <w:vAlign w:val="center"/>
-            <w:hideMark/>
-          </w:tcPr>
-          <w:p>
-            <w:pPr>
-              <w:keepNext w:val="0"/>
-              <w:keepLines w:val="0"/>
-              <w:rPr>
-                <w:sz w:val="18"/>
-              </w:rPr>
-            </w:pPr>
-          </w:p>
-        </w:tc>
-        <w:tc>
-          <w:tcPr>
-            <w:tcW w:w="3996" w:type="pct"/>
-            <w:tcBorders>
-              <w:top w:val="single" w:sz="4" w:space="0" w:color="auto"/>
-              <w:left w:val="single" w:sz="4" w:space="0" w:color="auto"/>
-              <w:bottom w:val="single" w:sz="4" w:space="0" w:color="auto"/>
-              <w:right w:val="single" w:sz="4" w:space="0" w:color="auto"/>
-            </w:tcBorders>
-            <w:hideMark/>
-          </w:tcPr>
-          <w:p>
-            <w:pPr>
-              <w:pStyle w:val="TF-xAvalITEM"/>
-              <w:numPr>
-                <w:ilvl w:val="0"/>
-                <w:numId w:val="13"/>
-              </w:numPr>
-            </w:pPr>
-            <w:r>
-              <w:t>ILUSTRAÇÕES (figuras, quadros, tabelas)</w:t>
-            </w:r>
-          </w:p>
-          <w:p>
-            <w:pPr>
-              <w:pStyle w:val="TF-xAvalITEMDETALHE"/>
-            </w:pPr>
-            <w:r>
-              <w:t>As ilustrações são legíveis e obedecem às normas da ABNT?</w:t>
-            </w:r>
-          </w:p>
-        </w:tc>
-        <w:tc>
-          <w:tcPr>
-            <w:tcW w:w="264" w:type="pct"/>
-            <w:tcBorders>
-              <w:top w:val="single" w:sz="4" w:space="0" w:color="auto"/>
-              <w:left w:val="single" w:sz="4" w:space="0" w:color="auto"/>
-              <w:bottom w:val="single" w:sz="4" w:space="0" w:color="auto"/>
-              <w:right w:val="single" w:sz="4" w:space="0" w:color="auto"/>
-            </w:tcBorders>
-          </w:tcPr>
-          <w:p>
-            <w:pPr>
-              <w:keepNext w:val="0"/>
-              <w:keepLines w:val="0"/>
-              <w:spacing w:before="80" w:after="80"/>
-              <w:ind w:left="709" w:hanging="709"/>
-              <w:jc w:val="both"/>
-              <w:rPr>
-                <w:sz w:val="18"/>
-              </w:rPr>
-            </w:pPr>
-          </w:p>
-        </w:tc>
-        <w:tc>
-          <w:tcPr>
-            <w:tcW w:w="266" w:type="pct"/>
-            <w:tcBorders>
-              <w:top w:val="single" w:sz="4" w:space="0" w:color="auto"/>
-              <w:left w:val="single" w:sz="4" w:space="0" w:color="auto"/>
-              <w:bottom w:val="single" w:sz="4" w:space="0" w:color="auto"/>
-              <w:right w:val="single" w:sz="4" w:space="0" w:color="auto"/>
-            </w:tcBorders>
-          </w:tcPr>
-          <w:p>
-            <w:pPr>
-              <w:keepNext w:val="0"/>
-              <w:keepLines w:val="0"/>
-              <w:spacing w:before="80" w:after="80"/>
-              <w:ind w:left="709" w:hanging="709"/>
-              <w:jc w:val="both"/>
-              <w:rPr>
-                <w:sz w:val="18"/>
-              </w:rPr>
-            </w:pPr>
-          </w:p>
-        </w:tc>
-        <w:tc>
-          <w:tcPr>
-            <w:tcW w:w="262" w:type="pct"/>
-            <w:tcBorders>
-              <w:top w:val="single" w:sz="4" w:space="0" w:color="auto"/>
-              <w:left w:val="single" w:sz="4" w:space="0" w:color="auto"/>
-              <w:bottom w:val="single" w:sz="4" w:space="0" w:color="auto"/>
-              <w:right w:val="single" w:sz="12" w:space="0" w:color="auto"/>
-            </w:tcBorders>
-          </w:tcPr>
-          <w:p>
-            <w:pPr>
-              <w:keepNext w:val="0"/>
-              <w:keepLines w:val="0"/>
-              <w:spacing w:before="80" w:after="80"/>
-              <w:ind w:left="709" w:hanging="709"/>
-              <w:jc w:val="both"/>
-              <w:rPr>
-                <w:sz w:val="18"/>
-              </w:rPr>
-            </w:pPr>
-          </w:p>
-        </w:tc>
-      </w:tr>
-      <w:tr>
-        <w:trPr>
-          <w:cantSplit/>
-          <w:trHeight w:val="386"/>
-          <w:jc w:val="center"/>
-        </w:trPr>
-        <w:tc>
-          <w:tcPr>
-            <w:tcW w:w="212" w:type="pct"/>
-            <w:vMerge/>
-            <w:tcBorders>
-              <w:top w:val="single" w:sz="12" w:space="0" w:color="auto"/>
-              <w:left w:val="single" w:sz="12" w:space="0" w:color="auto"/>
-              <w:bottom w:val="single" w:sz="12" w:space="0" w:color="auto"/>
-              <w:right w:val="single" w:sz="4" w:space="0" w:color="auto"/>
-            </w:tcBorders>
-            <w:vAlign w:val="center"/>
-            <w:hideMark/>
-          </w:tcPr>
-          <w:p>
-            <w:pPr>
-              <w:keepNext w:val="0"/>
-              <w:keepLines w:val="0"/>
-              <w:rPr>
-                <w:sz w:val="18"/>
-              </w:rPr>
-            </w:pPr>
-          </w:p>
-        </w:tc>
-        <w:tc>
-          <w:tcPr>
-            <w:tcW w:w="3996" w:type="pct"/>
-            <w:tcBorders>
-              <w:top w:val="single" w:sz="4" w:space="0" w:color="auto"/>
-              <w:left w:val="single" w:sz="4" w:space="0" w:color="auto"/>
-              <w:bottom w:val="single" w:sz="4" w:space="0" w:color="auto"/>
-              <w:right w:val="single" w:sz="4" w:space="0" w:color="auto"/>
-            </w:tcBorders>
-            <w:hideMark/>
-          </w:tcPr>
-          <w:p>
-            <w:pPr>
-              <w:pStyle w:val="TF-xAvalITEM"/>
-              <w:numPr>
-                <w:ilvl w:val="0"/>
-                <w:numId w:val="13"/>
-              </w:numPr>
-            </w:pPr>
-            <w:r>
-              <w:t>REFERÊNCIAS E CITAÇÕES</w:t>
-            </w:r>
-          </w:p>
-          <w:p>
-            <w:pPr>
-              <w:pStyle w:val="TF-xAvalITEMDETALHE"/>
-            </w:pPr>
-            <w:r>
-              <w:t>As referências obedecem às normas da ABNT?</w:t>
-            </w:r>
-          </w:p>
-        </w:tc>
-        <w:tc>
-          <w:tcPr>
-            <w:tcW w:w="264" w:type="pct"/>
-            <w:tcBorders>
-              <w:top w:val="single" w:sz="4" w:space="0" w:color="auto"/>
-              <w:left w:val="single" w:sz="4" w:space="0" w:color="auto"/>
-              <w:bottom w:val="single" w:sz="4" w:space="0" w:color="auto"/>
-              <w:right w:val="single" w:sz="4" w:space="0" w:color="auto"/>
-            </w:tcBorders>
-          </w:tcPr>
-          <w:p>
-            <w:pPr>
-              <w:keepNext w:val="0"/>
-              <w:keepLines w:val="0"/>
-              <w:ind w:left="709" w:hanging="709"/>
-              <w:jc w:val="both"/>
-              <w:rPr>
-                <w:sz w:val="18"/>
-              </w:rPr>
-            </w:pPr>
-          </w:p>
-        </w:tc>
-        <w:tc>
-          <w:tcPr>
-            <w:tcW w:w="266" w:type="pct"/>
-            <w:tcBorders>
-              <w:top w:val="single" w:sz="4" w:space="0" w:color="auto"/>
-              <w:left w:val="single" w:sz="4" w:space="0" w:color="auto"/>
-              <w:bottom w:val="single" w:sz="4" w:space="0" w:color="auto"/>
-              <w:right w:val="single" w:sz="4" w:space="0" w:color="auto"/>
-            </w:tcBorders>
-          </w:tcPr>
-          <w:p>
-            <w:pPr>
-              <w:keepNext w:val="0"/>
-              <w:keepLines w:val="0"/>
-              <w:ind w:left="709" w:hanging="709"/>
-              <w:jc w:val="both"/>
-              <w:rPr>
-                <w:sz w:val="18"/>
-              </w:rPr>
-            </w:pPr>
-          </w:p>
-        </w:tc>
-        <w:tc>
-          <w:tcPr>
-            <w:tcW w:w="262" w:type="pct"/>
-            <w:tcBorders>
-              <w:top w:val="single" w:sz="4" w:space="0" w:color="auto"/>
-              <w:left w:val="single" w:sz="4" w:space="0" w:color="auto"/>
-              <w:bottom w:val="single" w:sz="4" w:space="0" w:color="auto"/>
-              <w:right w:val="single" w:sz="12" w:space="0" w:color="auto"/>
-            </w:tcBorders>
-          </w:tcPr>
-          <w:p>
-            <w:pPr>
-              <w:keepNext w:val="0"/>
-              <w:keepLines w:val="0"/>
-              <w:ind w:left="709" w:hanging="709"/>
-              <w:jc w:val="both"/>
-              <w:rPr>
-                <w:sz w:val="18"/>
-              </w:rPr>
-            </w:pPr>
-          </w:p>
-        </w:tc>
-      </w:tr>
-      <w:tr>
-        <w:trPr>
-          <w:cantSplit/>
-          <w:trHeight w:val="386"/>
-          <w:jc w:val="center"/>
-        </w:trPr>
-        <w:tc>
-          <w:tcPr>
-            <w:tcW w:w="212" w:type="pct"/>
-            <w:vMerge/>
-            <w:tcBorders>
-              <w:top w:val="single" w:sz="12" w:space="0" w:color="auto"/>
-              <w:left w:val="single" w:sz="12" w:space="0" w:color="auto"/>
-              <w:bottom w:val="single" w:sz="12" w:space="0" w:color="auto"/>
-              <w:right w:val="single" w:sz="4" w:space="0" w:color="auto"/>
-            </w:tcBorders>
-            <w:vAlign w:val="center"/>
-            <w:hideMark/>
-          </w:tcPr>
-          <w:p>
-            <w:pPr>
-              <w:keepNext w:val="0"/>
-              <w:keepLines w:val="0"/>
-              <w:rPr>
-                <w:sz w:val="18"/>
-              </w:rPr>
-            </w:pPr>
-          </w:p>
-        </w:tc>
-        <w:tc>
-          <w:tcPr>
-            <w:tcW w:w="3996" w:type="pct"/>
-            <w:tcBorders>
-              <w:top w:val="single" w:sz="4" w:space="0" w:color="auto"/>
-              <w:left w:val="single" w:sz="4" w:space="0" w:color="auto"/>
-              <w:bottom w:val="single" w:sz="4" w:space="0" w:color="auto"/>
-              <w:right w:val="single" w:sz="4" w:space="0" w:color="auto"/>
-            </w:tcBorders>
-            <w:hideMark/>
-          </w:tcPr>
-          <w:p>
-            <w:pPr>
-              <w:pStyle w:val="TF-xAvalITEMDETALHE"/>
-            </w:pPr>
-            <w:r>
-              <w:t>As citações obedecem às normas da ABNT?</w:t>
-            </w:r>
-          </w:p>
-        </w:tc>
-        <w:tc>
-          <w:tcPr>
-            <w:tcW w:w="264" w:type="pct"/>
-            <w:tcBorders>
-              <w:top w:val="single" w:sz="4" w:space="0" w:color="auto"/>
-              <w:left w:val="single" w:sz="4" w:space="0" w:color="auto"/>
-              <w:bottom w:val="single" w:sz="4" w:space="0" w:color="auto"/>
-              <w:right w:val="single" w:sz="4" w:space="0" w:color="auto"/>
-            </w:tcBorders>
-          </w:tcPr>
-          <w:p>
-            <w:pPr>
-              <w:keepNext w:val="0"/>
-              <w:keepLines w:val="0"/>
-              <w:ind w:left="709" w:hanging="709"/>
-              <w:jc w:val="both"/>
-              <w:rPr>
-                <w:sz w:val="18"/>
-              </w:rPr>
-            </w:pPr>
-          </w:p>
-        </w:tc>
-        <w:tc>
-          <w:tcPr>
-            <w:tcW w:w="266" w:type="pct"/>
-            <w:tcBorders>
-              <w:top w:val="single" w:sz="4" w:space="0" w:color="auto"/>
-              <w:left w:val="single" w:sz="4" w:space="0" w:color="auto"/>
-              <w:bottom w:val="single" w:sz="4" w:space="0" w:color="auto"/>
-              <w:right w:val="single" w:sz="4" w:space="0" w:color="auto"/>
-            </w:tcBorders>
-          </w:tcPr>
-          <w:p>
-            <w:pPr>
-              <w:keepNext w:val="0"/>
-              <w:keepLines w:val="0"/>
-              <w:ind w:left="709" w:hanging="709"/>
-              <w:jc w:val="both"/>
-              <w:rPr>
-                <w:sz w:val="18"/>
-              </w:rPr>
-            </w:pPr>
-          </w:p>
-        </w:tc>
-        <w:tc>
-          <w:tcPr>
-            <w:tcW w:w="262" w:type="pct"/>
-            <w:tcBorders>
-              <w:top w:val="single" w:sz="4" w:space="0" w:color="auto"/>
-              <w:left w:val="single" w:sz="4" w:space="0" w:color="auto"/>
-              <w:bottom w:val="single" w:sz="4" w:space="0" w:color="auto"/>
-              <w:right w:val="single" w:sz="12" w:space="0" w:color="auto"/>
-            </w:tcBorders>
-          </w:tcPr>
-          <w:p>
-            <w:pPr>
-              <w:keepNext w:val="0"/>
-              <w:keepLines w:val="0"/>
-              <w:ind w:left="709" w:hanging="709"/>
-              <w:jc w:val="both"/>
-              <w:rPr>
-                <w:sz w:val="18"/>
-              </w:rPr>
-            </w:pPr>
-          </w:p>
-        </w:tc>
-      </w:tr>
-      <w:tr>
-        <w:trPr>
-          <w:cantSplit/>
-          <w:jc w:val="center"/>
-        </w:trPr>
-        <w:tc>
-          <w:tcPr>
-            <w:tcW w:w="212" w:type="pct"/>
-            <w:vMerge/>
-            <w:tcBorders>
-              <w:top w:val="single" w:sz="12" w:space="0" w:color="auto"/>
-              <w:left w:val="single" w:sz="12" w:space="0" w:color="auto"/>
-              <w:bottom w:val="single" w:sz="12" w:space="0" w:color="auto"/>
-              <w:right w:val="single" w:sz="4" w:space="0" w:color="auto"/>
-            </w:tcBorders>
-            <w:vAlign w:val="center"/>
-            <w:hideMark/>
-          </w:tcPr>
-          <w:p>
-            <w:pPr>
-              <w:keepNext w:val="0"/>
-              <w:keepLines w:val="0"/>
-              <w:rPr>
-                <w:sz w:val="18"/>
-              </w:rPr>
-            </w:pPr>
-          </w:p>
-        </w:tc>
-        <w:tc>
-          <w:tcPr>
-            <w:tcW w:w="3996" w:type="pct"/>
-            <w:tcBorders>
-              <w:top w:val="single" w:sz="4" w:space="0" w:color="auto"/>
-              <w:left w:val="single" w:sz="4" w:space="0" w:color="auto"/>
-              <w:bottom w:val="single" w:sz="12" w:space="0" w:color="auto"/>
-              <w:right w:val="single" w:sz="4" w:space="0" w:color="auto"/>
-            </w:tcBorders>
-            <w:hideMark/>
-          </w:tcPr>
-          <w:p>
-            <w:pPr>
-              <w:pStyle w:val="TF-xAvalITEMDETALHE"/>
-            </w:pPr>
-            <w:r>
-              <w:t>Todos os documentos citados foram referenciados e vice-versa, isto é, as citações e referências são consistentes?</w:t>
-            </w:r>
-          </w:p>
-        </w:tc>
-        <w:tc>
-          <w:tcPr>
-            <w:tcW w:w="264" w:type="pct"/>
-            <w:tcBorders>
-              <w:top w:val="single" w:sz="4" w:space="0" w:color="auto"/>
-              <w:left w:val="single" w:sz="4" w:space="0" w:color="auto"/>
-              <w:bottom w:val="single" w:sz="12" w:space="0" w:color="auto"/>
-              <w:right w:val="single" w:sz="4" w:space="0" w:color="auto"/>
-            </w:tcBorders>
-          </w:tcPr>
-          <w:p>
-            <w:pPr>
-              <w:keepNext w:val="0"/>
-              <w:keepLines w:val="0"/>
-              <w:ind w:left="709" w:hanging="709"/>
-              <w:jc w:val="both"/>
-              <w:rPr>
-                <w:sz w:val="18"/>
-              </w:rPr>
-            </w:pPr>
-          </w:p>
-        </w:tc>
-        <w:tc>
-          <w:tcPr>
-            <w:tcW w:w="266" w:type="pct"/>
-            <w:tcBorders>
-              <w:top w:val="single" w:sz="4" w:space="0" w:color="auto"/>
-              <w:left w:val="single" w:sz="4" w:space="0" w:color="auto"/>
-              <w:bottom w:val="single" w:sz="12" w:space="0" w:color="auto"/>
-              <w:right w:val="single" w:sz="4" w:space="0" w:color="auto"/>
-            </w:tcBorders>
-          </w:tcPr>
-          <w:p>
-            <w:pPr>
-              <w:keepNext w:val="0"/>
-              <w:keepLines w:val="0"/>
-              <w:ind w:left="709" w:hanging="709"/>
-              <w:jc w:val="both"/>
-              <w:rPr>
-                <w:sz w:val="18"/>
-              </w:rPr>
-            </w:pPr>
-          </w:p>
-        </w:tc>
-        <w:tc>
-          <w:tcPr>
-            <w:tcW w:w="262" w:type="pct"/>
-            <w:tcBorders>
-              <w:top w:val="single" w:sz="4" w:space="0" w:color="auto"/>
-              <w:left w:val="single" w:sz="4" w:space="0" w:color="auto"/>
-              <w:bottom w:val="single" w:sz="12" w:space="0" w:color="auto"/>
-              <w:right w:val="single" w:sz="12" w:space="0" w:color="auto"/>
-            </w:tcBorders>
-          </w:tcPr>
-          <w:p>
-            <w:pPr>
-              <w:keepNext w:val="0"/>
-              <w:keepLines w:val="0"/>
-              <w:ind w:left="709" w:hanging="709"/>
-              <w:jc w:val="both"/>
-              <w:rPr>
-                <w:sz w:val="18"/>
-              </w:rPr>
-            </w:pPr>
-          </w:p>
-        </w:tc>
-      </w:tr>
-    </w:tbl>
-    <w:p>
-      <w:pPr>
-        <w:pStyle w:val="TF-xAvalITEMDETALHE"/>
-      </w:pPr>
-    </w:p>
-    <w:p>
-      <w:pPr>
-        <w:pStyle w:val="TF-xAvalTTULO"/>
-      </w:pPr>
-      <w:r>
-        <w:t>PARECER – PROFESSOR DE TCC I ou COORDENADOR DE TCC</w:t>
-      </w:r>
-      <w:r>
-        <w:t xml:space="preserve"> </w:t>
-      </w:r>
-    </w:p>
-    <w:p>
-      <w:pPr>
-        <w:pStyle w:val="TF-xAvalTTULO"/>
-        <w:rPr>
-          <w:b/>
-        </w:rPr>
-      </w:pPr>
-      <w:r>
-        <w:rPr>
-          <w:b/>
-        </w:rPr>
-        <w:t>(preencher apenas no projeto)</w:t>
-      </w:r>
-      <w:r>
-        <w:rPr>
-          <w:b/>
-        </w:rPr>
-        <w:t>:</w:t>
-      </w:r>
-    </w:p>
-    <w:tbl>
-      <w:tblPr>
-        <w:tblW w:w="5000" w:type="pct"/>
-        <w:jc w:val="center"/>
-        <w:tblBorders>
-          <w:top w:val="single" w:sz="4" w:space="0" w:color="auto"/>
-          <w:left w:val="single" w:sz="4" w:space="0" w:color="auto"/>
-          <w:bottom w:val="single" w:sz="4" w:space="0" w:color="auto"/>
-          <w:right w:val="single" w:sz="4" w:space="0" w:color="auto"/>
-        </w:tblBorders>
-        <w:tblCellMar>
-          <w:left w:w="70" w:type="dxa"/>
-          <w:right w:w="70" w:type="dxa"/>
-        </w:tblCellMar>
-        <w:tblLook w:val="04A0" w:firstRow="1" w:lastRow="0" w:firstColumn="1" w:lastColumn="0" w:noHBand="0" w:noVBand="1"/>
-      </w:tblPr>
-      <w:tblGrid>
-        <w:gridCol w:w="2303"/>
-        <w:gridCol w:w="3453"/>
-        <w:gridCol w:w="3456"/>
-      </w:tblGrid>
-      <w:tr>
-        <w:trPr>
-          <w:cantSplit/>
-          <w:jc w:val="center"/>
-        </w:trPr>
-        <w:tc>
-          <w:tcPr>
-            <w:tcW w:w="5000" w:type="pct"/>
-            <w:gridSpan w:val="3"/>
-            <w:tcBorders>
-              <w:top w:val="single" w:sz="12" w:space="0" w:color="auto"/>
-              <w:left w:val="single" w:sz="12" w:space="0" w:color="auto"/>
-              <w:bottom w:val="nil"/>
-              <w:right w:val="single" w:sz="12" w:space="0" w:color="auto"/>
-            </w:tcBorders>
-            <w:hideMark/>
-          </w:tcPr>
-          <w:p>
-            <w:pPr>
-              <w:keepNext w:val="0"/>
-              <w:keepLines w:val="0"/>
-              <w:spacing w:before="60"/>
-              <w:jc w:val="both"/>
-              <w:rPr>
-                <w:sz w:val="18"/>
-              </w:rPr>
-            </w:pPr>
-            <w:r>
-              <w:rPr>
-                <w:sz w:val="18"/>
-              </w:rPr>
-              <w:t>O projeto de TCC será reprovado se:</w:t>
-            </w:r>
-          </w:p>
-          <w:p>
-            <w:pPr>
-              <w:keepNext w:val="0"/>
-              <w:keepLines w:val="0"/>
-              <w:numPr>
-                <w:ilvl w:val="0"/>
-                <w:numId w:val="15"/>
-              </w:numPr>
-              <w:ind w:left="357" w:hanging="357"/>
-              <w:jc w:val="both"/>
-              <w:rPr>
-                <w:sz w:val="18"/>
-              </w:rPr>
-            </w:pPr>
-            <w:r>
-              <w:rPr>
-                <w:sz w:val="18"/>
-              </w:rPr>
-              <w:t>qualquer um dos itens tiver resposta NÃO ATENDE;</w:t>
-            </w:r>
-          </w:p>
-          <w:p>
-            <w:pPr>
-              <w:keepNext w:val="0"/>
-              <w:keepLines w:val="0"/>
-              <w:numPr>
-                <w:ilvl w:val="0"/>
-                <w:numId w:val="15"/>
-              </w:numPr>
-              <w:ind w:left="357" w:hanging="357"/>
-              <w:jc w:val="both"/>
-              <w:rPr>
-                <w:sz w:val="18"/>
-              </w:rPr>
-            </w:pPr>
-            <w:r>
-              <w:rPr>
-                <w:sz w:val="18"/>
-              </w:rPr>
-              <w:t xml:space="preserve">pelo menos </w:t>
-            </w:r>
-            <w:r>
-              <w:rPr>
-                <w:b/>
-                <w:bCs/>
-                <w:sz w:val="18"/>
-              </w:rPr>
-              <w:t>4 (quatro)</w:t>
-            </w:r>
-            <w:r>
-              <w:rPr>
-                <w:sz w:val="18"/>
-              </w:rPr>
-              <w:t xml:space="preserve"> itens dos </w:t>
-            </w:r>
-            <w:r>
-              <w:rPr>
-                <w:b/>
-                <w:bCs/>
-                <w:sz w:val="18"/>
-              </w:rPr>
-              <w:t>ASPECTOS TÉCNICOS</w:t>
-            </w:r>
-            <w:r>
-              <w:rPr>
-                <w:sz w:val="18"/>
-              </w:rPr>
-              <w:t xml:space="preserve"> tiverem resposta ATENDE PARCIALMENTE; ou</w:t>
-            </w:r>
-          </w:p>
-          <w:p>
-            <w:pPr>
-              <w:keepNext w:val="0"/>
-              <w:keepLines w:val="0"/>
-              <w:numPr>
-                <w:ilvl w:val="0"/>
-                <w:numId w:val="15"/>
-              </w:numPr>
-              <w:ind w:left="357" w:hanging="357"/>
-              <w:jc w:val="both"/>
-              <w:rPr>
-                <w:sz w:val="18"/>
-              </w:rPr>
-            </w:pPr>
-            <w:r>
-              <w:rPr>
-                <w:sz w:val="18"/>
-              </w:rPr>
-              <w:t xml:space="preserve">pelo menos </w:t>
-            </w:r>
-            <w:r>
-              <w:rPr>
-                <w:b/>
-                <w:bCs/>
-                <w:sz w:val="18"/>
-              </w:rPr>
-              <w:t>4 (quatro)</w:t>
-            </w:r>
-            <w:r>
-              <w:rPr>
-                <w:sz w:val="18"/>
-              </w:rPr>
-              <w:t xml:space="preserve"> itens dos </w:t>
-            </w:r>
-            <w:r>
-              <w:rPr>
-                <w:b/>
-                <w:bCs/>
-                <w:sz w:val="18"/>
-              </w:rPr>
-              <w:t>ASPECTOS METODOLÓGICOS</w:t>
-            </w:r>
-            <w:r>
-              <w:rPr>
-                <w:sz w:val="18"/>
-              </w:rPr>
-              <w:t xml:space="preserve"> tiverem resposta ATENDE PARCIALMENTE.</w:t>
-            </w:r>
-          </w:p>
-        </w:tc>
-      </w:tr>
-      <w:tr>
-        <w:trPr>
-          <w:cantSplit/>
-          <w:jc w:val="center"/>
-        </w:trPr>
-        <w:tc>
-          <w:tcPr>
-            <w:tcW w:w="1250" w:type="pct"/>
-            <w:tcBorders>
-              <w:top w:val="nil"/>
-              <w:left w:val="single" w:sz="12" w:space="0" w:color="auto"/>
-              <w:bottom w:val="single" w:sz="12" w:space="0" w:color="auto"/>
-              <w:right w:val="nil"/>
-            </w:tcBorders>
-            <w:hideMark/>
-          </w:tcPr>
-          <w:p>
-            <w:pPr>
-              <w:keepNext w:val="0"/>
-              <w:keepLines w:val="0"/>
-              <w:spacing w:before="60" w:after="60"/>
-              <w:rPr>
-                <w:sz w:val="18"/>
-              </w:rPr>
-            </w:pPr>
-            <w:r>
-              <w:rPr>
-                <w:b/>
-                <w:bCs/>
-                <w:sz w:val="20"/>
-              </w:rPr>
-              <w:t>PARECER</w:t>
-            </w:r>
-            <w:r>
-              <w:rPr>
-                <w:sz w:val="18"/>
-              </w:rPr>
-              <w:t>:</w:t>
-            </w:r>
-          </w:p>
-        </w:tc>
-        <w:tc>
-          <w:tcPr>
-            <w:tcW w:w="1874" w:type="pct"/>
-            <w:tcBorders>
-              <w:top w:val="nil"/>
-              <w:left w:val="nil"/>
-              <w:bottom w:val="single" w:sz="12" w:space="0" w:color="auto"/>
-              <w:right w:val="nil"/>
-            </w:tcBorders>
-            <w:hideMark/>
-          </w:tcPr>
-          <w:p>
-            <w:pPr>
-              <w:keepNext w:val="0"/>
-              <w:keepLines w:val="0"/>
-              <w:spacing w:before="60" w:after="60"/>
-              <w:jc w:val="center"/>
-              <w:rPr>
-                <w:sz w:val="18"/>
-              </w:rPr>
-            </w:pPr>
-            <w:proofErr w:type="gramStart"/>
-            <w:r>
-              <w:rPr>
-                <w:sz w:val="20"/>
-              </w:rPr>
-              <w:t xml:space="preserve">(  </w:t>
-            </w:r>
-            <w:proofErr w:type="gramEnd"/>
-            <w:r>
-              <w:rPr>
-                <w:sz w:val="20"/>
-              </w:rPr>
-              <w:t xml:space="preserve">    ) APROVADO</w:t>
-            </w:r>
-          </w:p>
-        </w:tc>
-        <w:tc>
-          <w:tcPr>
-            <w:tcW w:w="1876" w:type="pct"/>
-            <w:tcBorders>
-              <w:top w:val="nil"/>
-              <w:left w:val="nil"/>
-              <w:bottom w:val="single" w:sz="12" w:space="0" w:color="auto"/>
-              <w:right w:val="single" w:sz="12" w:space="0" w:color="auto"/>
-            </w:tcBorders>
-            <w:hideMark/>
-          </w:tcPr>
-          <w:p>
-            <w:pPr>
-              <w:keepNext w:val="0"/>
-              <w:keepLines w:val="0"/>
-              <w:spacing w:before="60" w:after="60"/>
-              <w:jc w:val="center"/>
-              <w:rPr>
-                <w:sz w:val="20"/>
-              </w:rPr>
-            </w:pPr>
-            <w:proofErr w:type="gramStart"/>
-            <w:r>
-              <w:rPr>
-                <w:sz w:val="20"/>
-              </w:rPr>
-              <w:t xml:space="preserve">(  </w:t>
-            </w:r>
-            <w:proofErr w:type="gramEnd"/>
-            <w:r>
-              <w:rPr>
-                <w:sz w:val="20"/>
-              </w:rPr>
-              <w:t xml:space="preserve">    ) REPROVADO</w:t>
-            </w:r>
-          </w:p>
-        </w:tc>
-      </w:tr>
-    </w:tbl>
-    <w:p>
-      <w:pPr>
-        <w:pStyle w:val="TF-xAvalLINHA"/>
-        <w:tabs>
-          <w:tab w:val="left" w:leader="underscore" w:pos="6237"/>
-        </w:tabs>
-      </w:pPr>
-      <w:r>
-        <w:t xml:space="preserve">Assinatura: </w:t>
-      </w:r>
-      <w:r>
-        <w:tab/>
-      </w:r>
-      <w:r>
-        <w:tab/>
-        <w:t xml:space="preserve"> Data: </w:t>
       </w:r>
       <w:r>
         <w:tab/>
@@ -8417,19 +5906,11 @@
                 <w:sz w:val="18"/>
               </w:rPr>
             </w:pPr>
-            <w:proofErr w:type="gramStart"/>
             <w:r>
               <w:rPr>
                 <w:sz w:val="20"/>
               </w:rPr>
-              <w:t xml:space="preserve">(  </w:t>
-            </w:r>
-            <w:proofErr w:type="gramEnd"/>
-            <w:r>
-              <w:rPr>
-                <w:sz w:val="20"/>
-              </w:rPr>
-              <w:t xml:space="preserve">    ) APROVADO</w:t>
+              <w:t>(      ) APROVADO</w:t>
             </w:r>
           </w:p>
         </w:tc>
@@ -8454,19 +5935,11 @@
                 <w:sz w:val="20"/>
               </w:rPr>
             </w:pPr>
-            <w:proofErr w:type="gramStart"/>
             <w:r>
               <w:rPr>
                 <w:sz w:val="20"/>
               </w:rPr>
-              <w:t xml:space="preserve">(  </w:t>
-            </w:r>
-            <w:proofErr w:type="gramEnd"/>
-            <w:r>
-              <w:rPr>
-                <w:sz w:val="20"/>
-              </w:rPr>
-              <w:t xml:space="preserve">    ) REPROVADO</w:t>
+              <w:t>(      ) REPROVADO</w:t>
             </w:r>
           </w:p>
         </w:tc>
@@ -8516,7 +5989,7 @@
 </file>
 
 <file path=word/endnotes.xml><?xml version="1.0" encoding="utf-8"?>
-<w:endnotes xmlns:wpc="http://schemas.microsoft.com/office/word/2010/wordprocessingCanvas" xmlns:cx="http://schemas.microsoft.com/office/drawing/2014/chartex" xmlns:cx1="http://schemas.microsoft.com/office/drawing/2015/9/8/chartex" xmlns:cx2="http://schemas.microsoft.com/office/drawing/2015/10/21/chartex" xmlns:cx3="http://schemas.microsoft.com/office/drawing/2016/5/9/chartex" xmlns:cx4="http://schemas.microsoft.com/office/drawing/2016/5/10/chartex" xmlns:cx5="http://schemas.microsoft.com/office/drawing/2016/5/11/chartex" xmlns:cx6="http://schemas.microsoft.com/office/drawing/2016/5/12/chartex" xmlns:cx7="http://schemas.microsoft.com/office/drawing/2016/5/13/chartex" xmlns:cx8="http://schemas.microsoft.com/office/drawing/2016/5/14/chartex" xmlns:mc="http://schemas.openxmlformats.org/markup-compatibility/2006" xmlns:aink="http://schemas.microsoft.com/office/drawing/2016/ink" xmlns:am3d="http://schemas.microsoft.com/office/drawing/2017/model3d" xmlns:o="urn:schemas-microsoft-com:office:office" xmlns:r="http://schemas.openxmlformats.org/officeDocument/2006/relationships" xmlns:m="http://schemas.openxmlformats.org/officeDocument/2006/math" xmlns:v="urn:schemas-microsoft-com:vml" xmlns:wp14="http://schemas.microsoft.com/office/word/2010/wordprocessingDrawing" xmlns:wp="http://schemas.openxmlformats.org/drawingml/2006/wordprocessingDrawing" xmlns:w10="urn:schemas-microsoft-com:office:word" xmlns:w="http://schemas.openxmlformats.org/wordprocessingml/2006/main" xmlns:w14="http://schemas.microsoft.com/office/word/2010/wordml" xmlns:w15="http://schemas.microsoft.com/office/word/2012/wordml" xmlns:w16cex="http://schemas.microsoft.com/office/word/2018/wordml/cex" xmlns:w16cid="http://schemas.microsoft.com/office/word/2016/wordml/cid" xmlns:w16="http://schemas.microsoft.com/office/word/2018/wordml" xmlns:w16se="http://schemas.microsoft.com/office/word/2015/wordml/symex" xmlns:wpg="http://schemas.microsoft.com/office/word/2010/wordprocessingGroup" xmlns:wpi="http://schemas.microsoft.com/office/word/2010/wordprocessingInk" xmlns:wne="http://schemas.microsoft.com/office/word/2006/wordml" xmlns:wps="http://schemas.microsoft.com/office/word/2010/wordprocessingShape" mc:Ignorable="w14 w15 w16se w16cid w16 w16cex wp14">
+<w:endnotes xmlns:wpc="http://schemas.microsoft.com/office/word/2010/wordprocessingCanvas" xmlns:cx="http://schemas.microsoft.com/office/drawing/2014/chartex" xmlns:cx1="http://schemas.microsoft.com/office/drawing/2015/9/8/chartex" xmlns:cx2="http://schemas.microsoft.com/office/drawing/2015/10/21/chartex" xmlns:cx3="http://schemas.microsoft.com/office/drawing/2016/5/9/chartex" xmlns:cx4="http://schemas.microsoft.com/office/drawing/2016/5/10/chartex" xmlns:cx5="http://schemas.microsoft.com/office/drawing/2016/5/11/chartex" xmlns:cx6="http://schemas.microsoft.com/office/drawing/2016/5/12/chartex" xmlns:cx7="http://schemas.microsoft.com/office/drawing/2016/5/13/chartex" xmlns:cx8="http://schemas.microsoft.com/office/drawing/2016/5/14/chartex" xmlns:mc="http://schemas.openxmlformats.org/markup-compatibility/2006" xmlns:aink="http://schemas.microsoft.com/office/drawing/2016/ink" xmlns:am3d="http://schemas.microsoft.com/office/drawing/2017/model3d" xmlns:o="urn:schemas-microsoft-com:office:office" xmlns:r="http://schemas.openxmlformats.org/officeDocument/2006/relationships" xmlns:m="http://schemas.openxmlformats.org/officeDocument/2006/math" xmlns:v="urn:schemas-microsoft-com:vml" xmlns:wp14="http://schemas.microsoft.com/office/word/2010/wordprocessingDrawing" xmlns:wp="http://schemas.openxmlformats.org/drawingml/2006/wordprocessingDrawing" xmlns:w10="urn:schemas-microsoft-com:office:word" xmlns:w="http://schemas.openxmlformats.org/wordprocessingml/2006/main" xmlns:w14="http://schemas.microsoft.com/office/word/2010/wordml" xmlns:w15="http://schemas.microsoft.com/office/word/2012/wordml" xmlns:w16cex="http://schemas.microsoft.com/office/word/2018/wordml/cex" xmlns:w16cid="http://schemas.microsoft.com/office/word/2016/wordml/cid" xmlns:w16="http://schemas.microsoft.com/office/word/2018/wordml" xmlns:w16sdtdh="http://schemas.microsoft.com/office/word/2020/wordml/sdtdatahash" xmlns:w16se="http://schemas.microsoft.com/office/word/2015/wordml/symex" xmlns:wpg="http://schemas.microsoft.com/office/word/2010/wordprocessingGroup" xmlns:wpi="http://schemas.microsoft.com/office/word/2010/wordprocessingInk" xmlns:wne="http://schemas.microsoft.com/office/word/2006/wordml" xmlns:wps="http://schemas.microsoft.com/office/word/2010/wordprocessingShape" mc:Ignorable="w14 w15 w16se w16cid w16 w16cex w16sdtdh wp14">
   <w:endnote w:type="separator" w:id="-1">
     <w:p>
       <w:r>
@@ -8535,10 +6008,10 @@
 </file>
 
 <file path=word/footer1.xml><?xml version="1.0" encoding="utf-8"?>
-<w:ftr xmlns:wpc="http://schemas.microsoft.com/office/word/2010/wordprocessingCanvas" xmlns:cx="http://schemas.microsoft.com/office/drawing/2014/chartex" xmlns:cx1="http://schemas.microsoft.com/office/drawing/2015/9/8/chartex" xmlns:cx2="http://schemas.microsoft.com/office/drawing/2015/10/21/chartex" xmlns:cx3="http://schemas.microsoft.com/office/drawing/2016/5/9/chartex" xmlns:cx4="http://schemas.microsoft.com/office/drawing/2016/5/10/chartex" xmlns:cx5="http://schemas.microsoft.com/office/drawing/2016/5/11/chartex" xmlns:cx6="http://schemas.microsoft.com/office/drawing/2016/5/12/chartex" xmlns:cx7="http://schemas.microsoft.com/office/drawing/2016/5/13/chartex" xmlns:cx8="http://schemas.microsoft.com/office/drawing/2016/5/14/chartex" xmlns:mc="http://schemas.openxmlformats.org/markup-compatibility/2006" xmlns:aink="http://schemas.microsoft.com/office/drawing/2016/ink" xmlns:am3d="http://schemas.microsoft.com/office/drawing/2017/model3d" xmlns:o="urn:schemas-microsoft-com:office:office" xmlns:r="http://schemas.openxmlformats.org/officeDocument/2006/relationships" xmlns:m="http://schemas.openxmlformats.org/officeDocument/2006/math" xmlns:v="urn:schemas-microsoft-com:vml" xmlns:wp14="http://schemas.microsoft.com/office/word/2010/wordprocessingDrawing" xmlns:wp="http://schemas.openxmlformats.org/drawingml/2006/wordprocessingDrawing" xmlns:w10="urn:schemas-microsoft-com:office:word" xmlns:w="http://schemas.openxmlformats.org/wordprocessingml/2006/main" xmlns:w14="http://schemas.microsoft.com/office/word/2010/wordml" xmlns:w15="http://schemas.microsoft.com/office/word/2012/wordml" xmlns:w16cex="http://schemas.microsoft.com/office/word/2018/wordml/cex" xmlns:w16cid="http://schemas.microsoft.com/office/word/2016/wordml/cid" xmlns:w16="http://schemas.microsoft.com/office/word/2018/wordml" xmlns:w16se="http://schemas.microsoft.com/office/word/2015/wordml/symex" xmlns:wpg="http://schemas.microsoft.com/office/word/2010/wordprocessingGroup" xmlns:wpi="http://schemas.microsoft.com/office/word/2010/wordprocessingInk" xmlns:wne="http://schemas.microsoft.com/office/word/2006/wordml" xmlns:wps="http://schemas.microsoft.com/office/word/2010/wordprocessingShape" mc:Ignorable="w14 w15 w16se w16cid w16 w16cex wp14">
+<w:ftr xmlns:wpc="http://schemas.microsoft.com/office/word/2010/wordprocessingCanvas" xmlns:cx="http://schemas.microsoft.com/office/drawing/2014/chartex" xmlns:cx1="http://schemas.microsoft.com/office/drawing/2015/9/8/chartex" xmlns:cx2="http://schemas.microsoft.com/office/drawing/2015/10/21/chartex" xmlns:cx3="http://schemas.microsoft.com/office/drawing/2016/5/9/chartex" xmlns:cx4="http://schemas.microsoft.com/office/drawing/2016/5/10/chartex" xmlns:cx5="http://schemas.microsoft.com/office/drawing/2016/5/11/chartex" xmlns:cx6="http://schemas.microsoft.com/office/drawing/2016/5/12/chartex" xmlns:cx7="http://schemas.microsoft.com/office/drawing/2016/5/13/chartex" xmlns:cx8="http://schemas.microsoft.com/office/drawing/2016/5/14/chartex" xmlns:mc="http://schemas.openxmlformats.org/markup-compatibility/2006" xmlns:aink="http://schemas.microsoft.com/office/drawing/2016/ink" xmlns:am3d="http://schemas.microsoft.com/office/drawing/2017/model3d" xmlns:o="urn:schemas-microsoft-com:office:office" xmlns:r="http://schemas.openxmlformats.org/officeDocument/2006/relationships" xmlns:m="http://schemas.openxmlformats.org/officeDocument/2006/math" xmlns:v="urn:schemas-microsoft-com:vml" xmlns:wp14="http://schemas.microsoft.com/office/word/2010/wordprocessingDrawing" xmlns:wp="http://schemas.openxmlformats.org/drawingml/2006/wordprocessingDrawing" xmlns:w10="urn:schemas-microsoft-com:office:word" xmlns:w="http://schemas.openxmlformats.org/wordprocessingml/2006/main" xmlns:w14="http://schemas.microsoft.com/office/word/2010/wordml" xmlns:w15="http://schemas.microsoft.com/office/word/2012/wordml" xmlns:w16cex="http://schemas.microsoft.com/office/word/2018/wordml/cex" xmlns:w16cid="http://schemas.microsoft.com/office/word/2016/wordml/cid" xmlns:w16="http://schemas.microsoft.com/office/word/2018/wordml" xmlns:w16sdtdh="http://schemas.microsoft.com/office/word/2020/wordml/sdtdatahash" xmlns:w16se="http://schemas.microsoft.com/office/word/2015/wordml/symex" xmlns:wpg="http://schemas.microsoft.com/office/word/2010/wordprocessingGroup" xmlns:wpi="http://schemas.microsoft.com/office/word/2010/wordprocessingInk" xmlns:wne="http://schemas.microsoft.com/office/word/2006/wordml" xmlns:wps="http://schemas.microsoft.com/office/word/2010/wordprocessingShape" mc:Ignorable="w14 w15 w16se w16cid w16 w16cex w16sdtdh wp14">
   <w:p>
     <w:pPr>
-      <w:pStyle w:val="Rodap"/>
+      <w:pStyle w:val="Footer"/>
       <w:jc w:val="right"/>
     </w:pPr>
     <w:r>
@@ -8561,10 +6034,10 @@
 </file>
 
 <file path=word/footer2.xml><?xml version="1.0" encoding="utf-8"?>
-<w:ftr xmlns:wpc="http://schemas.microsoft.com/office/word/2010/wordprocessingCanvas" xmlns:cx="http://schemas.microsoft.com/office/drawing/2014/chartex" xmlns:cx1="http://schemas.microsoft.com/office/drawing/2015/9/8/chartex" xmlns:cx2="http://schemas.microsoft.com/office/drawing/2015/10/21/chartex" xmlns:cx3="http://schemas.microsoft.com/office/drawing/2016/5/9/chartex" xmlns:cx4="http://schemas.microsoft.com/office/drawing/2016/5/10/chartex" xmlns:cx5="http://schemas.microsoft.com/office/drawing/2016/5/11/chartex" xmlns:cx6="http://schemas.microsoft.com/office/drawing/2016/5/12/chartex" xmlns:cx7="http://schemas.microsoft.com/office/drawing/2016/5/13/chartex" xmlns:cx8="http://schemas.microsoft.com/office/drawing/2016/5/14/chartex" xmlns:mc="http://schemas.openxmlformats.org/markup-compatibility/2006" xmlns:aink="http://schemas.microsoft.com/office/drawing/2016/ink" xmlns:am3d="http://schemas.microsoft.com/office/drawing/2017/model3d" xmlns:o="urn:schemas-microsoft-com:office:office" xmlns:r="http://schemas.openxmlformats.org/officeDocument/2006/relationships" xmlns:m="http://schemas.openxmlformats.org/officeDocument/2006/math" xmlns:v="urn:schemas-microsoft-com:vml" xmlns:wp14="http://schemas.microsoft.com/office/word/2010/wordprocessingDrawing" xmlns:wp="http://schemas.openxmlformats.org/drawingml/2006/wordprocessingDrawing" xmlns:w10="urn:schemas-microsoft-com:office:word" xmlns:w="http://schemas.openxmlformats.org/wordprocessingml/2006/main" xmlns:w14="http://schemas.microsoft.com/office/word/2010/wordml" xmlns:w15="http://schemas.microsoft.com/office/word/2012/wordml" xmlns:w16cex="http://schemas.microsoft.com/office/word/2018/wordml/cex" xmlns:w16cid="http://schemas.microsoft.com/office/word/2016/wordml/cid" xmlns:w16="http://schemas.microsoft.com/office/word/2018/wordml" xmlns:w16se="http://schemas.microsoft.com/office/word/2015/wordml/symex" xmlns:wpg="http://schemas.microsoft.com/office/word/2010/wordprocessingGroup" xmlns:wpi="http://schemas.microsoft.com/office/word/2010/wordprocessingInk" xmlns:wne="http://schemas.microsoft.com/office/word/2006/wordml" xmlns:wps="http://schemas.microsoft.com/office/word/2010/wordprocessingShape" mc:Ignorable="w14 w15 w16se w16cid w16 w16cex wp14">
+<w:ftr xmlns:wpc="http://schemas.microsoft.com/office/word/2010/wordprocessingCanvas" xmlns:cx="http://schemas.microsoft.com/office/drawing/2014/chartex" xmlns:cx1="http://schemas.microsoft.com/office/drawing/2015/9/8/chartex" xmlns:cx2="http://schemas.microsoft.com/office/drawing/2015/10/21/chartex" xmlns:cx3="http://schemas.microsoft.com/office/drawing/2016/5/9/chartex" xmlns:cx4="http://schemas.microsoft.com/office/drawing/2016/5/10/chartex" xmlns:cx5="http://schemas.microsoft.com/office/drawing/2016/5/11/chartex" xmlns:cx6="http://schemas.microsoft.com/office/drawing/2016/5/12/chartex" xmlns:cx7="http://schemas.microsoft.com/office/drawing/2016/5/13/chartex" xmlns:cx8="http://schemas.microsoft.com/office/drawing/2016/5/14/chartex" xmlns:mc="http://schemas.openxmlformats.org/markup-compatibility/2006" xmlns:aink="http://schemas.microsoft.com/office/drawing/2016/ink" xmlns:am3d="http://schemas.microsoft.com/office/drawing/2017/model3d" xmlns:o="urn:schemas-microsoft-com:office:office" xmlns:r="http://schemas.openxmlformats.org/officeDocument/2006/relationships" xmlns:m="http://schemas.openxmlformats.org/officeDocument/2006/math" xmlns:v="urn:schemas-microsoft-com:vml" xmlns:wp14="http://schemas.microsoft.com/office/word/2010/wordprocessingDrawing" xmlns:wp="http://schemas.openxmlformats.org/drawingml/2006/wordprocessingDrawing" xmlns:w10="urn:schemas-microsoft-com:office:word" xmlns:w="http://schemas.openxmlformats.org/wordprocessingml/2006/main" xmlns:w14="http://schemas.microsoft.com/office/word/2010/wordml" xmlns:w15="http://schemas.microsoft.com/office/word/2012/wordml" xmlns:w16cex="http://schemas.microsoft.com/office/word/2018/wordml/cex" xmlns:w16cid="http://schemas.microsoft.com/office/word/2016/wordml/cid" xmlns:w16="http://schemas.microsoft.com/office/word/2018/wordml" xmlns:w16sdtdh="http://schemas.microsoft.com/office/word/2020/wordml/sdtdatahash" xmlns:w16se="http://schemas.microsoft.com/office/word/2015/wordml/symex" xmlns:wpg="http://schemas.microsoft.com/office/word/2010/wordprocessingGroup" xmlns:wpi="http://schemas.microsoft.com/office/word/2010/wordprocessingInk" xmlns:wne="http://schemas.microsoft.com/office/word/2006/wordml" xmlns:wps="http://schemas.microsoft.com/office/word/2010/wordprocessingShape" mc:Ignorable="w14 w15 w16se w16cid w16 w16cex w16sdtdh wp14">
   <w:p>
     <w:pPr>
-      <w:pStyle w:val="Rodap"/>
+      <w:pStyle w:val="Footer"/>
       <w:rPr>
         <w:sz w:val="18"/>
       </w:rPr>
@@ -8587,7 +6060,7 @@
 </file>
 
 <file path=word/footnotes.xml><?xml version="1.0" encoding="utf-8"?>
-<w:footnotes xmlns:wpc="http://schemas.microsoft.com/office/word/2010/wordprocessingCanvas" xmlns:cx="http://schemas.microsoft.com/office/drawing/2014/chartex" xmlns:cx1="http://schemas.microsoft.com/office/drawing/2015/9/8/chartex" xmlns:cx2="http://schemas.microsoft.com/office/drawing/2015/10/21/chartex" xmlns:cx3="http://schemas.microsoft.com/office/drawing/2016/5/9/chartex" xmlns:cx4="http://schemas.microsoft.com/office/drawing/2016/5/10/chartex" xmlns:cx5="http://schemas.microsoft.com/office/drawing/2016/5/11/chartex" xmlns:cx6="http://schemas.microsoft.com/office/drawing/2016/5/12/chartex" xmlns:cx7="http://schemas.microsoft.com/office/drawing/2016/5/13/chartex" xmlns:cx8="http://schemas.microsoft.com/office/drawing/2016/5/14/chartex" xmlns:mc="http://schemas.openxmlformats.org/markup-compatibility/2006" xmlns:aink="http://schemas.microsoft.com/office/drawing/2016/ink" xmlns:am3d="http://schemas.microsoft.com/office/drawing/2017/model3d" xmlns:o="urn:schemas-microsoft-com:office:office" xmlns:r="http://schemas.openxmlformats.org/officeDocument/2006/relationships" xmlns:m="http://schemas.openxmlformats.org/officeDocument/2006/math" xmlns:v="urn:schemas-microsoft-com:vml" xmlns:wp14="http://schemas.microsoft.com/office/word/2010/wordprocessingDrawing" xmlns:wp="http://schemas.openxmlformats.org/drawingml/2006/wordprocessingDrawing" xmlns:w10="urn:schemas-microsoft-com:office:word" xmlns:w="http://schemas.openxmlformats.org/wordprocessingml/2006/main" xmlns:w14="http://schemas.microsoft.com/office/word/2010/wordml" xmlns:w15="http://schemas.microsoft.com/office/word/2012/wordml" xmlns:w16cex="http://schemas.microsoft.com/office/word/2018/wordml/cex" xmlns:w16cid="http://schemas.microsoft.com/office/word/2016/wordml/cid" xmlns:w16="http://schemas.microsoft.com/office/word/2018/wordml" xmlns:w16se="http://schemas.microsoft.com/office/word/2015/wordml/symex" xmlns:wpg="http://schemas.microsoft.com/office/word/2010/wordprocessingGroup" xmlns:wpi="http://schemas.microsoft.com/office/word/2010/wordprocessingInk" xmlns:wne="http://schemas.microsoft.com/office/word/2006/wordml" xmlns:wps="http://schemas.microsoft.com/office/word/2010/wordprocessingShape" mc:Ignorable="w14 w15 w16se w16cid w16 w16cex wp14">
+<w:footnotes xmlns:wpc="http://schemas.microsoft.com/office/word/2010/wordprocessingCanvas" xmlns:cx="http://schemas.microsoft.com/office/drawing/2014/chartex" xmlns:cx1="http://schemas.microsoft.com/office/drawing/2015/9/8/chartex" xmlns:cx2="http://schemas.microsoft.com/office/drawing/2015/10/21/chartex" xmlns:cx3="http://schemas.microsoft.com/office/drawing/2016/5/9/chartex" xmlns:cx4="http://schemas.microsoft.com/office/drawing/2016/5/10/chartex" xmlns:cx5="http://schemas.microsoft.com/office/drawing/2016/5/11/chartex" xmlns:cx6="http://schemas.microsoft.com/office/drawing/2016/5/12/chartex" xmlns:cx7="http://schemas.microsoft.com/office/drawing/2016/5/13/chartex" xmlns:cx8="http://schemas.microsoft.com/office/drawing/2016/5/14/chartex" xmlns:mc="http://schemas.openxmlformats.org/markup-compatibility/2006" xmlns:aink="http://schemas.microsoft.com/office/drawing/2016/ink" xmlns:am3d="http://schemas.microsoft.com/office/drawing/2017/model3d" xmlns:o="urn:schemas-microsoft-com:office:office" xmlns:r="http://schemas.openxmlformats.org/officeDocument/2006/relationships" xmlns:m="http://schemas.openxmlformats.org/officeDocument/2006/math" xmlns:v="urn:schemas-microsoft-com:vml" xmlns:wp14="http://schemas.microsoft.com/office/word/2010/wordprocessingDrawing" xmlns:wp="http://schemas.openxmlformats.org/drawingml/2006/wordprocessingDrawing" xmlns:w10="urn:schemas-microsoft-com:office:word" xmlns:w="http://schemas.openxmlformats.org/wordprocessingml/2006/main" xmlns:w14="http://schemas.microsoft.com/office/word/2010/wordml" xmlns:w15="http://schemas.microsoft.com/office/word/2012/wordml" xmlns:w16cex="http://schemas.microsoft.com/office/word/2018/wordml/cex" xmlns:w16cid="http://schemas.microsoft.com/office/word/2016/wordml/cid" xmlns:w16="http://schemas.microsoft.com/office/word/2018/wordml" xmlns:w16sdtdh="http://schemas.microsoft.com/office/word/2020/wordml/sdtdatahash" xmlns:w16se="http://schemas.microsoft.com/office/word/2015/wordml/symex" xmlns:wpg="http://schemas.microsoft.com/office/word/2010/wordprocessingGroup" xmlns:wpi="http://schemas.microsoft.com/office/word/2010/wordprocessingInk" xmlns:wne="http://schemas.microsoft.com/office/word/2006/wordml" xmlns:wps="http://schemas.microsoft.com/office/word/2010/wordprocessingShape" mc:Ignorable="w14 w15 w16se w16cid w16 w16cex w16sdtdh wp14">
   <w:footnote w:type="separator" w:id="-1">
     <w:p>
       <w:r>
@@ -8606,7 +6079,7 @@
 </file>
 
 <file path=word/header1.xml><?xml version="1.0" encoding="utf-8"?>
-<w:hdr xmlns:wpc="http://schemas.microsoft.com/office/word/2010/wordprocessingCanvas" xmlns:cx="http://schemas.microsoft.com/office/drawing/2014/chartex" xmlns:cx1="http://schemas.microsoft.com/office/drawing/2015/9/8/chartex" xmlns:cx2="http://schemas.microsoft.com/office/drawing/2015/10/21/chartex" xmlns:cx3="http://schemas.microsoft.com/office/drawing/2016/5/9/chartex" xmlns:cx4="http://schemas.microsoft.com/office/drawing/2016/5/10/chartex" xmlns:cx5="http://schemas.microsoft.com/office/drawing/2016/5/11/chartex" xmlns:cx6="http://schemas.microsoft.com/office/drawing/2016/5/12/chartex" xmlns:cx7="http://schemas.microsoft.com/office/drawing/2016/5/13/chartex" xmlns:cx8="http://schemas.microsoft.com/office/drawing/2016/5/14/chartex" xmlns:mc="http://schemas.openxmlformats.org/markup-compatibility/2006" xmlns:aink="http://schemas.microsoft.com/office/drawing/2016/ink" xmlns:am3d="http://schemas.microsoft.com/office/drawing/2017/model3d" xmlns:o="urn:schemas-microsoft-com:office:office" xmlns:r="http://schemas.openxmlformats.org/officeDocument/2006/relationships" xmlns:m="http://schemas.openxmlformats.org/officeDocument/2006/math" xmlns:v="urn:schemas-microsoft-com:vml" xmlns:wp14="http://schemas.microsoft.com/office/word/2010/wordprocessingDrawing" xmlns:wp="http://schemas.openxmlformats.org/drawingml/2006/wordprocessingDrawing" xmlns:w10="urn:schemas-microsoft-com:office:word" xmlns:w="http://schemas.openxmlformats.org/wordprocessingml/2006/main" xmlns:w14="http://schemas.microsoft.com/office/word/2010/wordml" xmlns:w15="http://schemas.microsoft.com/office/word/2012/wordml" xmlns:w16cex="http://schemas.microsoft.com/office/word/2018/wordml/cex" xmlns:w16cid="http://schemas.microsoft.com/office/word/2016/wordml/cid" xmlns:w16="http://schemas.microsoft.com/office/word/2018/wordml" xmlns:w16se="http://schemas.microsoft.com/office/word/2015/wordml/symex" xmlns:wpg="http://schemas.microsoft.com/office/word/2010/wordprocessingGroup" xmlns:wpi="http://schemas.microsoft.com/office/word/2010/wordprocessingInk" xmlns:wne="http://schemas.microsoft.com/office/word/2006/wordml" xmlns:wps="http://schemas.microsoft.com/office/word/2010/wordprocessingShape" mc:Ignorable="w14 w15 w16se w16cid w16 w16cex wp14">
+<w:hdr xmlns:wpc="http://schemas.microsoft.com/office/word/2010/wordprocessingCanvas" xmlns:cx="http://schemas.microsoft.com/office/drawing/2014/chartex" xmlns:cx1="http://schemas.microsoft.com/office/drawing/2015/9/8/chartex" xmlns:cx2="http://schemas.microsoft.com/office/drawing/2015/10/21/chartex" xmlns:cx3="http://schemas.microsoft.com/office/drawing/2016/5/9/chartex" xmlns:cx4="http://schemas.microsoft.com/office/drawing/2016/5/10/chartex" xmlns:cx5="http://schemas.microsoft.com/office/drawing/2016/5/11/chartex" xmlns:cx6="http://schemas.microsoft.com/office/drawing/2016/5/12/chartex" xmlns:cx7="http://schemas.microsoft.com/office/drawing/2016/5/13/chartex" xmlns:cx8="http://schemas.microsoft.com/office/drawing/2016/5/14/chartex" xmlns:mc="http://schemas.openxmlformats.org/markup-compatibility/2006" xmlns:aink="http://schemas.microsoft.com/office/drawing/2016/ink" xmlns:am3d="http://schemas.microsoft.com/office/drawing/2017/model3d" xmlns:o="urn:schemas-microsoft-com:office:office" xmlns:r="http://schemas.openxmlformats.org/officeDocument/2006/relationships" xmlns:m="http://schemas.openxmlformats.org/officeDocument/2006/math" xmlns:v="urn:schemas-microsoft-com:vml" xmlns:wp14="http://schemas.microsoft.com/office/word/2010/wordprocessingDrawing" xmlns:wp="http://schemas.openxmlformats.org/drawingml/2006/wordprocessingDrawing" xmlns:w10="urn:schemas-microsoft-com:office:word" xmlns:w="http://schemas.openxmlformats.org/wordprocessingml/2006/main" xmlns:w14="http://schemas.microsoft.com/office/word/2010/wordml" xmlns:w15="http://schemas.microsoft.com/office/word/2012/wordml" xmlns:w16cex="http://schemas.microsoft.com/office/word/2018/wordml/cex" xmlns:w16cid="http://schemas.microsoft.com/office/word/2016/wordml/cid" xmlns:w16="http://schemas.microsoft.com/office/word/2018/wordml" xmlns:w16sdtdh="http://schemas.microsoft.com/office/word/2020/wordml/sdtdatahash" xmlns:w16se="http://schemas.microsoft.com/office/word/2015/wordml/symex" xmlns:wpg="http://schemas.microsoft.com/office/word/2010/wordprocessingGroup" xmlns:wpi="http://schemas.microsoft.com/office/word/2010/wordprocessingInk" xmlns:wne="http://schemas.microsoft.com/office/word/2006/wordml" xmlns:wps="http://schemas.microsoft.com/office/word/2010/wordprocessingShape" mc:Ignorable="w14 w15 w16se w16cid w16 w16cex w16sdtdh wp14">
   <w:tbl>
     <w:tblPr>
       <w:tblW w:w="0" w:type="auto"/>
@@ -8633,7 +6106,7 @@
         </w:tcPr>
         <w:p>
           <w:pPr>
-            <w:pStyle w:val="Cabealho"/>
+            <w:pStyle w:val="Header"/>
             <w:tabs>
               <w:tab w:val="clear" w:pos="8640"/>
               <w:tab w:val="right" w:pos="8931"/>
@@ -8641,12 +6114,12 @@
             <w:ind w:right="141"/>
             <w:jc w:val="center"/>
             <w:rPr>
-              <w:rStyle w:val="Nmerodepgina"/>
+              <w:rStyle w:val="PageNumber"/>
             </w:rPr>
           </w:pPr>
           <w:r>
             <w:rPr>
-              <w:rStyle w:val="Nmerodepgina"/>
+              <w:rStyle w:val="PageNumber"/>
             </w:rPr>
             <w:t>CURSO DE CIÊNCIA DA COMPUTAÇÃO – TCC</w:t>
           </w:r>
@@ -8661,33 +6134,25 @@
         </w:tcPr>
         <w:p>
           <w:pPr>
-            <w:pStyle w:val="Cabealho"/>
+            <w:pStyle w:val="Header"/>
             <w:tabs>
               <w:tab w:val="clear" w:pos="8640"/>
               <w:tab w:val="right" w:pos="8931"/>
             </w:tabs>
             <w:ind w:right="141"/>
           </w:pPr>
-          <w:proofErr w:type="gramStart"/>
           <w:r>
             <w:rPr>
-              <w:rStyle w:val="Nmerodepgina"/>
+              <w:rStyle w:val="PageNumber"/>
             </w:rPr>
-            <w:t>(  </w:t>
-          </w:r>
-          <w:proofErr w:type="gramEnd"/>
-          <w:r>
-            <w:rPr>
-              <w:rStyle w:val="Nmerodepgina"/>
-            </w:rPr>
-            <w:t>   ) PRÉ-PROJETO     (</w:t>
+            <w:t>(     ) PRÉ-PROJETO     (</w:t>
           </w:r>
           <w:r>
             <w:t xml:space="preserve">     ) </w:t>
           </w:r>
           <w:r>
             <w:rPr>
-              <w:rStyle w:val="Nmerodepgina"/>
+              <w:rStyle w:val="PageNumber"/>
             </w:rPr>
             <w:t xml:space="preserve">PROJETO </w:t>
           </w:r>
@@ -8700,19 +6165,19 @@
         </w:tcPr>
         <w:p>
           <w:pPr>
-            <w:pStyle w:val="Cabealho"/>
+            <w:pStyle w:val="Header"/>
             <w:tabs>
               <w:tab w:val="clear" w:pos="8640"/>
               <w:tab w:val="right" w:pos="8931"/>
             </w:tabs>
             <w:ind w:right="141"/>
             <w:rPr>
-              <w:rStyle w:val="Nmerodepgina"/>
+              <w:rStyle w:val="PageNumber"/>
             </w:rPr>
           </w:pPr>
           <w:r>
             <w:rPr>
-              <w:rStyle w:val="Nmerodepgina"/>
+              <w:rStyle w:val="PageNumber"/>
             </w:rPr>
             <w:t>ANO/SEMESTRE:</w:t>
           </w:r>
@@ -8722,17 +6187,17 @@
   </w:tbl>
   <w:p>
     <w:pPr>
-      <w:pStyle w:val="Cabealho"/>
+      <w:pStyle w:val="Header"/>
     </w:pPr>
   </w:p>
 </w:hdr>
 </file>
 
 <file path=word/header2.xml><?xml version="1.0" encoding="utf-8"?>
-<w:hdr xmlns:wpc="http://schemas.microsoft.com/office/word/2010/wordprocessingCanvas" xmlns:cx="http://schemas.microsoft.com/office/drawing/2014/chartex" xmlns:cx1="http://schemas.microsoft.com/office/drawing/2015/9/8/chartex" xmlns:cx2="http://schemas.microsoft.com/office/drawing/2015/10/21/chartex" xmlns:cx3="http://schemas.microsoft.com/office/drawing/2016/5/9/chartex" xmlns:cx4="http://schemas.microsoft.com/office/drawing/2016/5/10/chartex" xmlns:cx5="http://schemas.microsoft.com/office/drawing/2016/5/11/chartex" xmlns:cx6="http://schemas.microsoft.com/office/drawing/2016/5/12/chartex" xmlns:cx7="http://schemas.microsoft.com/office/drawing/2016/5/13/chartex" xmlns:cx8="http://schemas.microsoft.com/office/drawing/2016/5/14/chartex" xmlns:mc="http://schemas.openxmlformats.org/markup-compatibility/2006" xmlns:aink="http://schemas.microsoft.com/office/drawing/2016/ink" xmlns:am3d="http://schemas.microsoft.com/office/drawing/2017/model3d" xmlns:o="urn:schemas-microsoft-com:office:office" xmlns:r="http://schemas.openxmlformats.org/officeDocument/2006/relationships" xmlns:m="http://schemas.openxmlformats.org/officeDocument/2006/math" xmlns:v="urn:schemas-microsoft-com:vml" xmlns:wp14="http://schemas.microsoft.com/office/word/2010/wordprocessingDrawing" xmlns:wp="http://schemas.openxmlformats.org/drawingml/2006/wordprocessingDrawing" xmlns:w10="urn:schemas-microsoft-com:office:word" xmlns:w="http://schemas.openxmlformats.org/wordprocessingml/2006/main" xmlns:w14="http://schemas.microsoft.com/office/word/2010/wordml" xmlns:w15="http://schemas.microsoft.com/office/word/2012/wordml" xmlns:w16cex="http://schemas.microsoft.com/office/word/2018/wordml/cex" xmlns:w16cid="http://schemas.microsoft.com/office/word/2016/wordml/cid" xmlns:w16="http://schemas.microsoft.com/office/word/2018/wordml" xmlns:w16se="http://schemas.microsoft.com/office/word/2015/wordml/symex" xmlns:wpg="http://schemas.microsoft.com/office/word/2010/wordprocessingGroup" xmlns:wpi="http://schemas.microsoft.com/office/word/2010/wordprocessingInk" xmlns:wne="http://schemas.microsoft.com/office/word/2006/wordml" xmlns:wps="http://schemas.microsoft.com/office/word/2010/wordprocessingShape" mc:Ignorable="w14 w15 w16se w16cid w16 w16cex wp14">
+<w:hdr xmlns:wpc="http://schemas.microsoft.com/office/word/2010/wordprocessingCanvas" xmlns:cx="http://schemas.microsoft.com/office/drawing/2014/chartex" xmlns:cx1="http://schemas.microsoft.com/office/drawing/2015/9/8/chartex" xmlns:cx2="http://schemas.microsoft.com/office/drawing/2015/10/21/chartex" xmlns:cx3="http://schemas.microsoft.com/office/drawing/2016/5/9/chartex" xmlns:cx4="http://schemas.microsoft.com/office/drawing/2016/5/10/chartex" xmlns:cx5="http://schemas.microsoft.com/office/drawing/2016/5/11/chartex" xmlns:cx6="http://schemas.microsoft.com/office/drawing/2016/5/12/chartex" xmlns:cx7="http://schemas.microsoft.com/office/drawing/2016/5/13/chartex" xmlns:cx8="http://schemas.microsoft.com/office/drawing/2016/5/14/chartex" xmlns:mc="http://schemas.openxmlformats.org/markup-compatibility/2006" xmlns:aink="http://schemas.microsoft.com/office/drawing/2016/ink" xmlns:am3d="http://schemas.microsoft.com/office/drawing/2017/model3d" xmlns:o="urn:schemas-microsoft-com:office:office" xmlns:r="http://schemas.openxmlformats.org/officeDocument/2006/relationships" xmlns:m="http://schemas.openxmlformats.org/officeDocument/2006/math" xmlns:v="urn:schemas-microsoft-com:vml" xmlns:wp14="http://schemas.microsoft.com/office/word/2010/wordprocessingDrawing" xmlns:wp="http://schemas.openxmlformats.org/drawingml/2006/wordprocessingDrawing" xmlns:w10="urn:schemas-microsoft-com:office:word" xmlns:w="http://schemas.openxmlformats.org/wordprocessingml/2006/main" xmlns:w14="http://schemas.microsoft.com/office/word/2010/wordml" xmlns:w15="http://schemas.microsoft.com/office/word/2012/wordml" xmlns:w16cex="http://schemas.microsoft.com/office/word/2018/wordml/cex" xmlns:w16cid="http://schemas.microsoft.com/office/word/2016/wordml/cid" xmlns:w16="http://schemas.microsoft.com/office/word/2018/wordml" xmlns:w16sdtdh="http://schemas.microsoft.com/office/word/2020/wordml/sdtdatahash" xmlns:w16se="http://schemas.microsoft.com/office/word/2015/wordml/symex" xmlns:wpg="http://schemas.microsoft.com/office/word/2010/wordprocessingGroup" xmlns:wpi="http://schemas.microsoft.com/office/word/2010/wordprocessingInk" xmlns:wne="http://schemas.microsoft.com/office/word/2006/wordml" xmlns:wps="http://schemas.microsoft.com/office/word/2010/wordprocessingShape" mc:Ignorable="w14 w15 w16se w16cid w16 w16cex w16sdtdh wp14">
   <w:p>
     <w:pPr>
-      <w:pStyle w:val="Cabealho"/>
+      <w:pStyle w:val="Header"/>
       <w:tabs>
         <w:tab w:val="clear" w:pos="8640"/>
         <w:tab w:val="right" w:pos="8931"/>
@@ -8744,7 +6209,7 @@
 </file>
 
 <file path=word/header3.xml><?xml version="1.0" encoding="utf-8"?>
-<w:hdr xmlns:wpc="http://schemas.microsoft.com/office/word/2010/wordprocessingCanvas" xmlns:cx="http://schemas.microsoft.com/office/drawing/2014/chartex" xmlns:cx1="http://schemas.microsoft.com/office/drawing/2015/9/8/chartex" xmlns:cx2="http://schemas.microsoft.com/office/drawing/2015/10/21/chartex" xmlns:cx3="http://schemas.microsoft.com/office/drawing/2016/5/9/chartex" xmlns:cx4="http://schemas.microsoft.com/office/drawing/2016/5/10/chartex" xmlns:cx5="http://schemas.microsoft.com/office/drawing/2016/5/11/chartex" xmlns:cx6="http://schemas.microsoft.com/office/drawing/2016/5/12/chartex" xmlns:cx7="http://schemas.microsoft.com/office/drawing/2016/5/13/chartex" xmlns:cx8="http://schemas.microsoft.com/office/drawing/2016/5/14/chartex" xmlns:mc="http://schemas.openxmlformats.org/markup-compatibility/2006" xmlns:aink="http://schemas.microsoft.com/office/drawing/2016/ink" xmlns:am3d="http://schemas.microsoft.com/office/drawing/2017/model3d" xmlns:o="urn:schemas-microsoft-com:office:office" xmlns:r="http://schemas.openxmlformats.org/officeDocument/2006/relationships" xmlns:m="http://schemas.openxmlformats.org/officeDocument/2006/math" xmlns:v="urn:schemas-microsoft-com:vml" xmlns:wp14="http://schemas.microsoft.com/office/word/2010/wordprocessingDrawing" xmlns:wp="http://schemas.openxmlformats.org/drawingml/2006/wordprocessingDrawing" xmlns:w10="urn:schemas-microsoft-com:office:word" xmlns:w="http://schemas.openxmlformats.org/wordprocessingml/2006/main" xmlns:w14="http://schemas.microsoft.com/office/word/2010/wordml" xmlns:w15="http://schemas.microsoft.com/office/word/2012/wordml" xmlns:w16cex="http://schemas.microsoft.com/office/word/2018/wordml/cex" xmlns:w16cid="http://schemas.microsoft.com/office/word/2016/wordml/cid" xmlns:w16="http://schemas.microsoft.com/office/word/2018/wordml" xmlns:w16se="http://schemas.microsoft.com/office/word/2015/wordml/symex" xmlns:wpg="http://schemas.microsoft.com/office/word/2010/wordprocessingGroup" xmlns:wpi="http://schemas.microsoft.com/office/word/2010/wordprocessingInk" xmlns:wne="http://schemas.microsoft.com/office/word/2006/wordml" xmlns:wps="http://schemas.microsoft.com/office/word/2010/wordprocessingShape" mc:Ignorable="w14 w15 w16se w16cid w16 w16cex wp14">
+<w:hdr xmlns:wpc="http://schemas.microsoft.com/office/word/2010/wordprocessingCanvas" xmlns:cx="http://schemas.microsoft.com/office/drawing/2014/chartex" xmlns:cx1="http://schemas.microsoft.com/office/drawing/2015/9/8/chartex" xmlns:cx2="http://schemas.microsoft.com/office/drawing/2015/10/21/chartex" xmlns:cx3="http://schemas.microsoft.com/office/drawing/2016/5/9/chartex" xmlns:cx4="http://schemas.microsoft.com/office/drawing/2016/5/10/chartex" xmlns:cx5="http://schemas.microsoft.com/office/drawing/2016/5/11/chartex" xmlns:cx6="http://schemas.microsoft.com/office/drawing/2016/5/12/chartex" xmlns:cx7="http://schemas.microsoft.com/office/drawing/2016/5/13/chartex" xmlns:cx8="http://schemas.microsoft.com/office/drawing/2016/5/14/chartex" xmlns:mc="http://schemas.openxmlformats.org/markup-compatibility/2006" xmlns:aink="http://schemas.microsoft.com/office/drawing/2016/ink" xmlns:am3d="http://schemas.microsoft.com/office/drawing/2017/model3d" xmlns:o="urn:schemas-microsoft-com:office:office" xmlns:r="http://schemas.openxmlformats.org/officeDocument/2006/relationships" xmlns:m="http://schemas.openxmlformats.org/officeDocument/2006/math" xmlns:v="urn:schemas-microsoft-com:vml" xmlns:wp14="http://schemas.microsoft.com/office/word/2010/wordprocessingDrawing" xmlns:wp="http://schemas.openxmlformats.org/drawingml/2006/wordprocessingDrawing" xmlns:w10="urn:schemas-microsoft-com:office:word" xmlns:w="http://schemas.openxmlformats.org/wordprocessingml/2006/main" xmlns:w14="http://schemas.microsoft.com/office/word/2010/wordml" xmlns:w15="http://schemas.microsoft.com/office/word/2012/wordml" xmlns:w16cex="http://schemas.microsoft.com/office/word/2018/wordml/cex" xmlns:w16cid="http://schemas.microsoft.com/office/word/2016/wordml/cid" xmlns:w16="http://schemas.microsoft.com/office/word/2018/wordml" xmlns:w16sdtdh="http://schemas.microsoft.com/office/word/2020/wordml/sdtdatahash" xmlns:w16se="http://schemas.microsoft.com/office/word/2015/wordml/symex" xmlns:wpg="http://schemas.microsoft.com/office/word/2010/wordprocessingGroup" xmlns:wpi="http://schemas.microsoft.com/office/word/2010/wordprocessingInk" xmlns:wne="http://schemas.microsoft.com/office/word/2006/wordml" xmlns:wps="http://schemas.microsoft.com/office/word/2010/wordprocessingShape" mc:Ignorable="w14 w15 w16se w16cid w16 w16cex w16sdtdh wp14">
   <w:tbl>
     <w:tblPr>
       <w:tblW w:w="0" w:type="auto"/>
@@ -8771,19 +6236,19 @@
         </w:tcPr>
         <w:p>
           <w:pPr>
-            <w:pStyle w:val="Cabealho"/>
+            <w:pStyle w:val="Header"/>
             <w:tabs>
               <w:tab w:val="clear" w:pos="8640"/>
               <w:tab w:val="right" w:pos="8931"/>
             </w:tabs>
             <w:ind w:right="141"/>
             <w:rPr>
-              <w:rStyle w:val="Nmerodepgina"/>
+              <w:rStyle w:val="PageNumber"/>
             </w:rPr>
           </w:pPr>
           <w:r>
             <w:rPr>
-              <w:rStyle w:val="Nmerodepgina"/>
+              <w:rStyle w:val="PageNumber"/>
             </w:rPr>
             <w:t>PROJETO TCC - BCC</w:t>
           </w:r>
@@ -8796,7 +6261,7 @@
         </w:tcPr>
         <w:p>
           <w:pPr>
-            <w:pStyle w:val="Cabealho"/>
+            <w:pStyle w:val="Header"/>
             <w:tabs>
               <w:tab w:val="clear" w:pos="8640"/>
               <w:tab w:val="right" w:pos="8931"/>
@@ -8804,12 +6269,12 @@
             <w:ind w:right="141"/>
             <w:jc w:val="right"/>
             <w:rPr>
-              <w:rStyle w:val="Nmerodepgina"/>
+              <w:rStyle w:val="PageNumber"/>
             </w:rPr>
           </w:pPr>
           <w:r>
             <w:rPr>
-              <w:rStyle w:val="Nmerodepgina"/>
+              <w:rStyle w:val="PageNumber"/>
             </w:rPr>
             <w:t>ANO/SEMESTRE:</w:t>
           </w:r>
@@ -8822,7 +6287,7 @@
         </w:tcPr>
         <w:p>
           <w:pPr>
-            <w:pStyle w:val="Cabealho"/>
+            <w:pStyle w:val="Header"/>
             <w:tabs>
               <w:tab w:val="clear" w:pos="8640"/>
               <w:tab w:val="right" w:pos="8931"/>
@@ -8830,7 +6295,7 @@
             <w:ind w:right="141"/>
             <w:jc w:val="right"/>
             <w:rPr>
-              <w:rStyle w:val="Nmerodepgina"/>
+              <w:rStyle w:val="PageNumber"/>
             </w:rPr>
           </w:pPr>
         </w:p>
@@ -8839,14 +6304,14 @@
   </w:tbl>
   <w:p>
     <w:pPr>
-      <w:pStyle w:val="Cabealho"/>
+      <w:pStyle w:val="Header"/>
     </w:pPr>
   </w:p>
 </w:hdr>
 </file>
 
 <file path=word/numbering.xml><?xml version="1.0" encoding="utf-8"?>
-<w:numbering xmlns:wpc="http://schemas.microsoft.com/office/word/2010/wordprocessingCanvas" xmlns:cx="http://schemas.microsoft.com/office/drawing/2014/chartex" xmlns:cx1="http://schemas.microsoft.com/office/drawing/2015/9/8/chartex" xmlns:cx2="http://schemas.microsoft.com/office/drawing/2015/10/21/chartex" xmlns:cx3="http://schemas.microsoft.com/office/drawing/2016/5/9/chartex" xmlns:cx4="http://schemas.microsoft.com/office/drawing/2016/5/10/chartex" xmlns:cx5="http://schemas.microsoft.com/office/drawing/2016/5/11/chartex" xmlns:cx6="http://schemas.microsoft.com/office/drawing/2016/5/12/chartex" xmlns:cx7="http://schemas.microsoft.com/office/drawing/2016/5/13/chartex" xmlns:cx8="http://schemas.microsoft.com/office/drawing/2016/5/14/chartex" xmlns:mc="http://schemas.openxmlformats.org/markup-compatibility/2006" xmlns:aink="http://schemas.microsoft.com/office/drawing/2016/ink" xmlns:am3d="http://schemas.microsoft.com/office/drawing/2017/model3d" xmlns:o="urn:schemas-microsoft-com:office:office" xmlns:r="http://schemas.openxmlformats.org/officeDocument/2006/relationships" xmlns:m="http://schemas.openxmlformats.org/officeDocument/2006/math" xmlns:v="urn:schemas-microsoft-com:vml" xmlns:wp14="http://schemas.microsoft.com/office/word/2010/wordprocessingDrawing" xmlns:wp="http://schemas.openxmlformats.org/drawingml/2006/wordprocessingDrawing" xmlns:w10="urn:schemas-microsoft-com:office:word" xmlns:w="http://schemas.openxmlformats.org/wordprocessingml/2006/main" xmlns:w14="http://schemas.microsoft.com/office/word/2010/wordml" xmlns:w15="http://schemas.microsoft.com/office/word/2012/wordml" xmlns:w16cex="http://schemas.microsoft.com/office/word/2018/wordml/cex" xmlns:w16cid="http://schemas.microsoft.com/office/word/2016/wordml/cid" xmlns:w16="http://schemas.microsoft.com/office/word/2018/wordml" xmlns:w16se="http://schemas.microsoft.com/office/word/2015/wordml/symex" xmlns:wpg="http://schemas.microsoft.com/office/word/2010/wordprocessingGroup" xmlns:wpi="http://schemas.microsoft.com/office/word/2010/wordprocessingInk" xmlns:wne="http://schemas.microsoft.com/office/word/2006/wordml" xmlns:wps="http://schemas.microsoft.com/office/word/2010/wordprocessingShape" mc:Ignorable="w14 w15 w16se w16cid w16 w16cex wp14">
+<w:numbering xmlns:wpc="http://schemas.microsoft.com/office/word/2010/wordprocessingCanvas" xmlns:cx="http://schemas.microsoft.com/office/drawing/2014/chartex" xmlns:cx1="http://schemas.microsoft.com/office/drawing/2015/9/8/chartex" xmlns:cx2="http://schemas.microsoft.com/office/drawing/2015/10/21/chartex" xmlns:cx3="http://schemas.microsoft.com/office/drawing/2016/5/9/chartex" xmlns:cx4="http://schemas.microsoft.com/office/drawing/2016/5/10/chartex" xmlns:cx5="http://schemas.microsoft.com/office/drawing/2016/5/11/chartex" xmlns:cx6="http://schemas.microsoft.com/office/drawing/2016/5/12/chartex" xmlns:cx7="http://schemas.microsoft.com/office/drawing/2016/5/13/chartex" xmlns:cx8="http://schemas.microsoft.com/office/drawing/2016/5/14/chartex" xmlns:mc="http://schemas.openxmlformats.org/markup-compatibility/2006" xmlns:aink="http://schemas.microsoft.com/office/drawing/2016/ink" xmlns:am3d="http://schemas.microsoft.com/office/drawing/2017/model3d" xmlns:o="urn:schemas-microsoft-com:office:office" xmlns:r="http://schemas.openxmlformats.org/officeDocument/2006/relationships" xmlns:m="http://schemas.openxmlformats.org/officeDocument/2006/math" xmlns:v="urn:schemas-microsoft-com:vml" xmlns:wp14="http://schemas.microsoft.com/office/word/2010/wordprocessingDrawing" xmlns:wp="http://schemas.openxmlformats.org/drawingml/2006/wordprocessingDrawing" xmlns:w10="urn:schemas-microsoft-com:office:word" xmlns:w="http://schemas.openxmlformats.org/wordprocessingml/2006/main" xmlns:w14="http://schemas.microsoft.com/office/word/2010/wordml" xmlns:w15="http://schemas.microsoft.com/office/word/2012/wordml" xmlns:w16cex="http://schemas.microsoft.com/office/word/2018/wordml/cex" xmlns:w16cid="http://schemas.microsoft.com/office/word/2016/wordml/cid" xmlns:w16="http://schemas.microsoft.com/office/word/2018/wordml" xmlns:w16sdtdh="http://schemas.microsoft.com/office/word/2020/wordml/sdtdatahash" xmlns:w16se="http://schemas.microsoft.com/office/word/2015/wordml/symex" xmlns:wpg="http://schemas.microsoft.com/office/word/2010/wordprocessingGroup" xmlns:wpi="http://schemas.microsoft.com/office/word/2010/wordprocessingInk" xmlns:wne="http://schemas.microsoft.com/office/word/2006/wordml" xmlns:wps="http://schemas.microsoft.com/office/word/2010/wordprocessingShape" mc:Ignorable="w14 w15 w16se w16cid w16 w16cex w16sdtdh wp14">
   <w:abstractNum w:abstractNumId="0" w15:restartNumberingAfterBreak="0">
     <w:nsid w:val="FFFFFFFB"/>
     <w:multiLevelType w:val="multilevel"/>
@@ -8854,7 +6319,7 @@
     <w:lvl w:ilvl="0">
       <w:start w:val="1"/>
       <w:numFmt w:val="decimal"/>
-      <w:pStyle w:val="Ttulo1"/>
+      <w:pStyle w:val="Heading1"/>
       <w:lvlText w:val="%1"/>
       <w:legacy w:legacy="1" w:legacySpace="144" w:legacyIndent="0"/>
       <w:lvlJc w:val="left"/>
@@ -8862,7 +6327,7 @@
     <w:lvl w:ilvl="1">
       <w:start w:val="1"/>
       <w:numFmt w:val="decimal"/>
-      <w:pStyle w:val="Ttulo2"/>
+      <w:pStyle w:val="Heading2"/>
       <w:lvlText w:val="%1.%2"/>
       <w:legacy w:legacy="1" w:legacySpace="144" w:legacyIndent="0"/>
       <w:lvlJc w:val="left"/>
@@ -8870,7 +6335,7 @@
     <w:lvl w:ilvl="2">
       <w:start w:val="1"/>
       <w:numFmt w:val="decimal"/>
-      <w:pStyle w:val="Ttulo3"/>
+      <w:pStyle w:val="Heading3"/>
       <w:lvlText w:val="%1.%2.%3"/>
       <w:legacy w:legacy="1" w:legacySpace="144" w:legacyIndent="0"/>
       <w:lvlJc w:val="left"/>
@@ -8878,7 +6343,7 @@
     <w:lvl w:ilvl="3">
       <w:start w:val="1"/>
       <w:numFmt w:val="decimal"/>
-      <w:pStyle w:val="Ttulo4"/>
+      <w:pStyle w:val="Heading4"/>
       <w:lvlText w:val="%1.%2.%3.%4"/>
       <w:legacy w:legacy="1" w:legacySpace="144" w:legacyIndent="0"/>
       <w:lvlJc w:val="left"/>
@@ -8886,7 +6351,7 @@
     <w:lvl w:ilvl="4">
       <w:start w:val="1"/>
       <w:numFmt w:val="decimal"/>
-      <w:pStyle w:val="Ttulo5"/>
+      <w:pStyle w:val="Heading5"/>
       <w:lvlText w:val="%1.%2.%3.%4.%5"/>
       <w:legacy w:legacy="1" w:legacySpace="144" w:legacyIndent="0"/>
       <w:lvlJc w:val="left"/>
@@ -8894,7 +6359,7 @@
     <w:lvl w:ilvl="5">
       <w:start w:val="1"/>
       <w:numFmt w:val="decimal"/>
-      <w:pStyle w:val="Ttulo6"/>
+      <w:pStyle w:val="Heading6"/>
       <w:lvlText w:val="%1.%2.%3.%4.%5.%6"/>
       <w:legacy w:legacy="1" w:legacySpace="144" w:legacyIndent="0"/>
       <w:lvlJc w:val="left"/>
@@ -8902,7 +6367,7 @@
     <w:lvl w:ilvl="6">
       <w:start w:val="1"/>
       <w:numFmt w:val="decimal"/>
-      <w:pStyle w:val="Ttulo7"/>
+      <w:pStyle w:val="Heading7"/>
       <w:lvlText w:val="%1.%2.%3.%4.%5.%6.%7"/>
       <w:legacy w:legacy="1" w:legacySpace="144" w:legacyIndent="0"/>
       <w:lvlJc w:val="left"/>
@@ -8910,7 +6375,7 @@
     <w:lvl w:ilvl="7">
       <w:start w:val="1"/>
       <w:numFmt w:val="decimal"/>
-      <w:pStyle w:val="Ttulo8"/>
+      <w:pStyle w:val="Heading8"/>
       <w:lvlText w:val="%1.%2.%3.%4.%5.%6.%7.%8"/>
       <w:legacy w:legacy="1" w:legacySpace="144" w:legacyIndent="0"/>
       <w:lvlJc w:val="left"/>
@@ -8918,7 +6383,7 @@
     <w:lvl w:ilvl="8">
       <w:start w:val="1"/>
       <w:numFmt w:val="decimal"/>
-      <w:pStyle w:val="Ttulo9"/>
+      <w:pStyle w:val="Heading9"/>
       <w:lvlText w:val="%1.%2.%3.%4.%5.%6.%7.%8.%9"/>
       <w:legacy w:legacy="1" w:legacySpace="144" w:legacyIndent="0"/>
       <w:lvlJc w:val="left"/>
@@ -10050,7 +7515,7 @@
 </file>
 
 <file path=word/styles.xml><?xml version="1.0" encoding="utf-8"?>
-<w:styles xmlns:mc="http://schemas.openxmlformats.org/markup-compatibility/2006" xmlns:r="http://schemas.openxmlformats.org/officeDocument/2006/relationships" xmlns:w="http://schemas.openxmlformats.org/wordprocessingml/2006/main" xmlns:w14="http://schemas.microsoft.com/office/word/2010/wordml" xmlns:w15="http://schemas.microsoft.com/office/word/2012/wordml" xmlns:w16cex="http://schemas.microsoft.com/office/word/2018/wordml/cex" xmlns:w16cid="http://schemas.microsoft.com/office/word/2016/wordml/cid" xmlns:w16="http://schemas.microsoft.com/office/word/2018/wordml" xmlns:w16se="http://schemas.microsoft.com/office/word/2015/wordml/symex" mc:Ignorable="w14 w15 w16se w16cid w16 w16cex">
+<w:styles xmlns:mc="http://schemas.openxmlformats.org/markup-compatibility/2006" xmlns:r="http://schemas.openxmlformats.org/officeDocument/2006/relationships" xmlns:w="http://schemas.openxmlformats.org/wordprocessingml/2006/main" xmlns:w14="http://schemas.microsoft.com/office/word/2010/wordml" xmlns:w15="http://schemas.microsoft.com/office/word/2012/wordml" xmlns:w16cex="http://schemas.microsoft.com/office/word/2018/wordml/cex" xmlns:w16cid="http://schemas.microsoft.com/office/word/2016/wordml/cid" xmlns:w16="http://schemas.microsoft.com/office/word/2018/wordml" xmlns:w16sdtdh="http://schemas.microsoft.com/office/word/2020/wordml/sdtdatahash" xmlns:w16se="http://schemas.microsoft.com/office/word/2015/wordml/symex" mc:Ignorable="w14 w15 w16se w16cid w16 w16cex w16sdtdh">
   <w:docDefaults>
     <w:rPrDefault>
       <w:rPr>
@@ -10450,7 +7915,7 @@
       <w:szCs w:val="24"/>
     </w:rPr>
   </w:style>
-  <w:style w:type="paragraph" w:styleId="Ttulo1">
+  <w:style w:type="paragraph" w:styleId="Heading1">
     <w:name w:val="heading 1"/>
     <w:aliases w:val="TF-TÍTULO 1"/>
     <w:basedOn w:val="Normal"/>
@@ -10476,7 +7941,7 @@
       <w:sz w:val="20"/>
     </w:rPr>
   </w:style>
-  <w:style w:type="paragraph" w:styleId="Ttulo2">
+  <w:style w:type="paragraph" w:styleId="Heading2">
     <w:name w:val="heading 2"/>
     <w:aliases w:val="TF-TÍTULO 2"/>
     <w:next w:val="TF-TEXTO"/>
@@ -10500,7 +7965,7 @@
       <w:color w:val="000000"/>
     </w:rPr>
   </w:style>
-  <w:style w:type="paragraph" w:styleId="Ttulo3">
+  <w:style w:type="paragraph" w:styleId="Heading3">
     <w:name w:val="heading 3"/>
     <w:aliases w:val="TF-TÍTULO 3"/>
     <w:next w:val="TF-TEXTO"/>
@@ -10523,7 +7988,7 @@
       <w:color w:val="000000"/>
     </w:rPr>
   </w:style>
-  <w:style w:type="paragraph" w:styleId="Ttulo4">
+  <w:style w:type="paragraph" w:styleId="Heading4">
     <w:name w:val="heading 4"/>
     <w:aliases w:val="TF-TÍTULO 4"/>
     <w:next w:val="TF-TEXTO"/>
@@ -10546,7 +8011,7 @@
       <w:color w:val="000000"/>
     </w:rPr>
   </w:style>
-  <w:style w:type="paragraph" w:styleId="Ttulo5">
+  <w:style w:type="paragraph" w:styleId="Heading5">
     <w:name w:val="heading 5"/>
     <w:aliases w:val="TF-TÍTULO 5"/>
     <w:next w:val="TF-TEXTO"/>
@@ -10569,7 +8034,7 @@
       <w:color w:val="000000"/>
     </w:rPr>
   </w:style>
-  <w:style w:type="paragraph" w:styleId="Ttulo6">
+  <w:style w:type="paragraph" w:styleId="Heading6">
     <w:name w:val="heading 6"/>
     <w:next w:val="TF-TEXTO"/>
     <w:autoRedefine/>
@@ -10591,7 +8056,7 @@
       <w:sz w:val="24"/>
     </w:rPr>
   </w:style>
-  <w:style w:type="paragraph" w:styleId="Ttulo7">
+  <w:style w:type="paragraph" w:styleId="Heading7">
     <w:name w:val="heading 7"/>
     <w:next w:val="TF-TEXTO"/>
     <w:autoRedefine/>
@@ -10612,7 +8077,7 @@
       <w:sz w:val="24"/>
     </w:rPr>
   </w:style>
-  <w:style w:type="paragraph" w:styleId="Ttulo8">
+  <w:style w:type="paragraph" w:styleId="Heading8">
     <w:name w:val="heading 8"/>
     <w:next w:val="TF-TEXTO"/>
     <w:autoRedefine/>
@@ -10634,7 +8099,7 @@
       <w:sz w:val="24"/>
     </w:rPr>
   </w:style>
-  <w:style w:type="paragraph" w:styleId="Ttulo9">
+  <w:style w:type="paragraph" w:styleId="Heading9">
     <w:name w:val="heading 9"/>
     <w:next w:val="TF-TEXTO"/>
     <w:qFormat/>
@@ -10655,13 +8120,13 @@
       <w:sz w:val="24"/>
     </w:rPr>
   </w:style>
-  <w:style w:type="character" w:default="1" w:styleId="Fontepargpadro">
+  <w:style w:type="character" w:default="1" w:styleId="DefaultParagraphFont">
     <w:name w:val="Default Paragraph Font"/>
     <w:uiPriority w:val="1"/>
     <w:semiHidden/>
     <w:unhideWhenUsed/>
   </w:style>
-  <w:style w:type="table" w:default="1" w:styleId="Tabelanormal">
+  <w:style w:type="table" w:default="1" w:styleId="TableNormal">
     <w:name w:val="Normal Table"/>
     <w:uiPriority w:val="99"/>
     <w:semiHidden/>
@@ -10676,7 +8141,7 @@
       </w:tblCellMar>
     </w:tblPr>
   </w:style>
-  <w:style w:type="numbering" w:default="1" w:styleId="Semlista">
+  <w:style w:type="numbering" w:default="1" w:styleId="NoList">
     <w:name w:val="No List"/>
     <w:uiPriority w:val="99"/>
     <w:semiHidden/>
@@ -10692,7 +8157,7 @@
       <w:jc w:val="both"/>
     </w:pPr>
   </w:style>
-  <w:style w:type="paragraph" w:styleId="ndicedeilustraes">
+  <w:style w:type="paragraph" w:styleId="TableofFigures">
     <w:name w:val="table of figures"/>
     <w:basedOn w:val="Normal"/>
     <w:next w:val="Normal"/>
@@ -10969,7 +8434,7 @@
       <w:sz w:val="24"/>
     </w:rPr>
   </w:style>
-  <w:style w:type="paragraph" w:styleId="Ttulo">
+  <w:style w:type="paragraph" w:styleId="Title">
     <w:name w:val="Title"/>
     <w:basedOn w:val="Normal"/>
     <w:qFormat/>
@@ -11238,10 +8703,10 @@
       </w:numPr>
     </w:pPr>
   </w:style>
-  <w:style w:type="paragraph" w:styleId="Cabealho">
+  <w:style w:type="paragraph" w:styleId="Header">
     <w:name w:val="header"/>
     <w:basedOn w:val="Normal"/>
-    <w:link w:val="CabealhoChar"/>
+    <w:link w:val="HeaderChar"/>
     <w:uiPriority w:val="99"/>
     <w:pPr>
       <w:tabs>
@@ -11250,9 +8715,9 @@
       </w:tabs>
     </w:pPr>
   </w:style>
-  <w:style w:type="character" w:customStyle="1" w:styleId="CabealhoChar">
-    <w:name w:val="Cabeçalho Char"/>
-    <w:link w:val="Cabealho"/>
+  <w:style w:type="character" w:customStyle="1" w:styleId="HeaderChar">
+    <w:name w:val="Header Char"/>
+    <w:link w:val="Header"/>
     <w:uiPriority w:val="99"/>
     <w:rsid w:val="007E46A1"/>
     <w:rPr>
@@ -11260,10 +8725,10 @@
       <w:szCs w:val="24"/>
     </w:rPr>
   </w:style>
-  <w:style w:type="paragraph" w:styleId="Rodap">
+  <w:style w:type="paragraph" w:styleId="Footer">
     <w:name w:val="footer"/>
     <w:basedOn w:val="Normal"/>
-    <w:link w:val="RodapChar"/>
+    <w:link w:val="FooterChar"/>
     <w:uiPriority w:val="99"/>
     <w:rsid w:val="004661F2"/>
     <w:pPr>
@@ -11276,23 +8741,23 @@
       <w:sz w:val="20"/>
     </w:rPr>
   </w:style>
-  <w:style w:type="character" w:customStyle="1" w:styleId="RodapChar">
-    <w:name w:val="Rodapé Char"/>
-    <w:link w:val="Rodap"/>
+  <w:style w:type="character" w:customStyle="1" w:styleId="FooterChar">
+    <w:name w:val="Footer Char"/>
+    <w:link w:val="Footer"/>
     <w:uiPriority w:val="99"/>
     <w:rsid w:val="004661F2"/>
     <w:rPr>
       <w:szCs w:val="24"/>
     </w:rPr>
   </w:style>
-  <w:style w:type="character" w:styleId="Nmerodepgina">
+  <w:style w:type="character" w:styleId="PageNumber">
     <w:name w:val="page number"/>
-    <w:basedOn w:val="Fontepargpadro"/>
+    <w:basedOn w:val="DefaultParagraphFont"/>
     <w:semiHidden/>
   </w:style>
-  <w:style w:type="paragraph" w:styleId="Sumrio2">
+  <w:style w:type="paragraph" w:styleId="TOC2">
     <w:name w:val="toc 2"/>
-    <w:basedOn w:val="Sumrio1"/>
+    <w:basedOn w:val="TOC1"/>
     <w:autoRedefine/>
     <w:uiPriority w:val="39"/>
     <w:pPr>
@@ -11305,7 +8770,7 @@
       <w:b w:val="0"/>
     </w:rPr>
   </w:style>
-  <w:style w:type="paragraph" w:styleId="Sumrio1">
+  <w:style w:type="paragraph" w:styleId="TOC1">
     <w:name w:val="toc 1"/>
     <w:autoRedefine/>
     <w:uiPriority w:val="39"/>
@@ -11326,7 +8791,7 @@
       <w:sz w:val="24"/>
     </w:rPr>
   </w:style>
-  <w:style w:type="paragraph" w:styleId="Sumrio3">
+  <w:style w:type="paragraph" w:styleId="TOC3">
     <w:name w:val="toc 3"/>
     <w:autoRedefine/>
     <w:uiPriority w:val="39"/>
@@ -11345,10 +8810,10 @@
       <w:sz w:val="24"/>
     </w:rPr>
   </w:style>
-  <w:style w:type="paragraph" w:styleId="Sumrio4">
+  <w:style w:type="paragraph" w:styleId="TOC4">
     <w:name w:val="toc 4"/>
-    <w:basedOn w:val="Sumrio3"/>
-    <w:next w:val="Sumrio3"/>
+    <w:basedOn w:val="TOC3"/>
+    <w:next w:val="TOC3"/>
     <w:autoRedefine/>
     <w:uiPriority w:val="39"/>
     <w:pPr>
@@ -11358,9 +8823,9 @@
       <w:ind w:left="709" w:hanging="709"/>
     </w:pPr>
   </w:style>
-  <w:style w:type="paragraph" w:styleId="Sumrio5">
+  <w:style w:type="paragraph" w:styleId="TOC5">
     <w:name w:val="toc 5"/>
-    <w:basedOn w:val="Sumrio4"/>
+    <w:basedOn w:val="TOC4"/>
     <w:autoRedefine/>
     <w:uiPriority w:val="39"/>
     <w:pPr>
@@ -11370,9 +8835,9 @@
       <w:ind w:left="992" w:hanging="992"/>
     </w:pPr>
   </w:style>
-  <w:style w:type="paragraph" w:styleId="Sumrio6">
+  <w:style w:type="paragraph" w:styleId="TOC6">
     <w:name w:val="toc 6"/>
-    <w:basedOn w:val="Sumrio5"/>
+    <w:basedOn w:val="TOC5"/>
     <w:autoRedefine/>
     <w:semiHidden/>
     <w:pPr>
@@ -11382,9 +8847,9 @@
       <w:ind w:left="1134" w:hanging="1134"/>
     </w:pPr>
   </w:style>
-  <w:style w:type="paragraph" w:styleId="Sumrio7">
+  <w:style w:type="paragraph" w:styleId="TOC7">
     <w:name w:val="toc 7"/>
-    <w:basedOn w:val="Sumrio6"/>
+    <w:basedOn w:val="TOC6"/>
     <w:autoRedefine/>
     <w:semiHidden/>
     <w:pPr>
@@ -11394,9 +8859,9 @@
       <w:ind w:left="1276" w:hanging="1276"/>
     </w:pPr>
   </w:style>
-  <w:style w:type="paragraph" w:styleId="Sumrio8">
+  <w:style w:type="paragraph" w:styleId="TOC8">
     <w:name w:val="toc 8"/>
-    <w:basedOn w:val="Sumrio7"/>
+    <w:basedOn w:val="TOC7"/>
     <w:autoRedefine/>
     <w:semiHidden/>
     <w:pPr>
@@ -11406,9 +8871,9 @@
       <w:ind w:left="1418" w:hanging="1418"/>
     </w:pPr>
   </w:style>
-  <w:style w:type="paragraph" w:styleId="Sumrio9">
+  <w:style w:type="paragraph" w:styleId="TOC9">
     <w:name w:val="toc 9"/>
-    <w:basedOn w:val="Sumrio8"/>
+    <w:basedOn w:val="TOC8"/>
     <w:autoRedefine/>
     <w:uiPriority w:val="39"/>
     <w:pPr>
@@ -11421,7 +8886,7 @@
       <w:b/>
     </w:rPr>
   </w:style>
-  <w:style w:type="paragraph" w:styleId="Lista5">
+  <w:style w:type="paragraph" w:styleId="List5">
     <w:name w:val="List 5"/>
     <w:basedOn w:val="Normal"/>
     <w:semiHidden/>
@@ -11613,7 +9078,7 @@
       <w:textAlignment w:val="top"/>
     </w:pPr>
   </w:style>
-  <w:style w:type="character" w:styleId="VarivelHTML">
+  <w:style w:type="character" w:styleId="HTMLVariable">
     <w:name w:val="HTML Variable"/>
     <w:semiHidden/>
     <w:rPr>
@@ -11716,10 +9181,10 @@
       <w:jc w:val="center"/>
     </w:pPr>
   </w:style>
-  <w:style w:type="paragraph" w:styleId="Textodebalo">
+  <w:style w:type="paragraph" w:styleId="BalloonText">
     <w:name w:val="Balloon Text"/>
     <w:basedOn w:val="Normal"/>
-    <w:link w:val="TextodebaloChar"/>
+    <w:link w:val="BalloonTextChar"/>
     <w:uiPriority w:val="99"/>
     <w:semiHidden/>
     <w:unhideWhenUsed/>
@@ -11731,9 +9196,9 @@
       <w:lang w:val="x-none" w:eastAsia="x-none"/>
     </w:rPr>
   </w:style>
-  <w:style w:type="character" w:customStyle="1" w:styleId="TextodebaloChar">
-    <w:name w:val="Texto de balão Char"/>
-    <w:link w:val="Textodebalo"/>
+  <w:style w:type="character" w:customStyle="1" w:styleId="BalloonTextChar">
+    <w:name w:val="Balloon Text Char"/>
+    <w:link w:val="BalloonText"/>
     <w:uiPriority w:val="99"/>
     <w:semiHidden/>
     <w:rsid w:val="00984240"/>
@@ -11751,9 +9216,9 @@
       <w:jc w:val="right"/>
     </w:pPr>
   </w:style>
-  <w:style w:type="table" w:styleId="Tabelacomgrade">
+  <w:style w:type="table" w:styleId="TableGrid">
     <w:name w:val="Table Grid"/>
-    <w:basedOn w:val="Tabelanormal"/>
+    <w:basedOn w:val="TableNormal"/>
     <w:uiPriority w:val="59"/>
     <w:rsid w:val="00F259B0"/>
     <w:tblPr>
@@ -11804,17 +9269,17 @@
   </w:style>
   <w:style w:type="paragraph" w:customStyle="1" w:styleId="TtuloIntroduo">
     <w:name w:val="Título Introdução"/>
-    <w:basedOn w:val="Ttulo1"/>
+    <w:basedOn w:val="Heading1"/>
     <w:qFormat/>
     <w:rsid w:val="00F62F49"/>
     <w:pPr>
       <w:spacing w:before="480"/>
     </w:pPr>
   </w:style>
-  <w:style w:type="paragraph" w:styleId="Textodecomentrio">
+  <w:style w:type="paragraph" w:styleId="CommentText">
     <w:name w:val="annotation text"/>
     <w:basedOn w:val="Normal"/>
-    <w:link w:val="TextodecomentrioChar"/>
+    <w:link w:val="CommentTextChar"/>
     <w:uiPriority w:val="99"/>
     <w:semiHidden/>
     <w:unhideWhenUsed/>
@@ -11824,15 +9289,15 @@
       <w:szCs w:val="20"/>
     </w:rPr>
   </w:style>
-  <w:style w:type="character" w:customStyle="1" w:styleId="TextodecomentrioChar">
-    <w:name w:val="Texto de comentário Char"/>
-    <w:basedOn w:val="Fontepargpadro"/>
-    <w:link w:val="Textodecomentrio"/>
+  <w:style w:type="character" w:customStyle="1" w:styleId="CommentTextChar">
+    <w:name w:val="Comment Text Char"/>
+    <w:basedOn w:val="DefaultParagraphFont"/>
+    <w:link w:val="CommentText"/>
     <w:uiPriority w:val="99"/>
     <w:semiHidden/>
     <w:rsid w:val="003D398C"/>
   </w:style>
-  <w:style w:type="character" w:styleId="Refdecomentrio">
+  <w:style w:type="character" w:styleId="CommentReference">
     <w:name w:val="annotation reference"/>
     <w:uiPriority w:val="99"/>
     <w:semiHidden/>
@@ -11843,11 +9308,11 @@
       <w:szCs w:val="16"/>
     </w:rPr>
   </w:style>
-  <w:style w:type="paragraph" w:styleId="Assuntodocomentrio">
+  <w:style w:type="paragraph" w:styleId="CommentSubject">
     <w:name w:val="annotation subject"/>
-    <w:basedOn w:val="Textodecomentrio"/>
-    <w:next w:val="Textodecomentrio"/>
-    <w:link w:val="AssuntodocomentrioChar"/>
+    <w:basedOn w:val="CommentText"/>
+    <w:next w:val="CommentText"/>
+    <w:link w:val="CommentSubjectChar"/>
     <w:uiPriority w:val="99"/>
     <w:semiHidden/>
     <w:unhideWhenUsed/>
@@ -11858,9 +9323,9 @@
       <w:lang w:val="x-none" w:eastAsia="x-none"/>
     </w:rPr>
   </w:style>
-  <w:style w:type="character" w:customStyle="1" w:styleId="AssuntodocomentrioChar">
-    <w:name w:val="Assunto do comentário Char"/>
-    <w:link w:val="Assuntodocomentrio"/>
+  <w:style w:type="character" w:customStyle="1" w:styleId="CommentSubjectChar">
+    <w:name w:val="Comment Subject Char"/>
+    <w:link w:val="CommentSubject"/>
     <w:uiPriority w:val="99"/>
     <w:semiHidden/>
     <w:rsid w:val="00730839"/>
@@ -11869,7 +9334,7 @@
       <w:bCs/>
     </w:rPr>
   </w:style>
-  <w:style w:type="paragraph" w:styleId="Reviso">
+  <w:style w:type="paragraph" w:styleId="Revision">
     <w:name w:val="Revision"/>
     <w:hidden/>
     <w:uiPriority w:val="99"/>
@@ -11880,10 +9345,10 @@
       <w:szCs w:val="24"/>
     </w:rPr>
   </w:style>
-  <w:style w:type="paragraph" w:styleId="Textodenotaderodap">
+  <w:style w:type="paragraph" w:styleId="FootnoteText">
     <w:name w:val="footnote text"/>
     <w:basedOn w:val="Normal"/>
-    <w:link w:val="TextodenotaderodapChar"/>
+    <w:link w:val="FootnoteTextChar"/>
     <w:uiPriority w:val="99"/>
     <w:semiHidden/>
     <w:unhideWhenUsed/>
@@ -11893,15 +9358,15 @@
       <w:szCs w:val="20"/>
     </w:rPr>
   </w:style>
-  <w:style w:type="character" w:customStyle="1" w:styleId="TextodenotaderodapChar">
-    <w:name w:val="Texto de nota de rodapé Char"/>
-    <w:basedOn w:val="Fontepargpadro"/>
-    <w:link w:val="Textodenotaderodap"/>
+  <w:style w:type="character" w:customStyle="1" w:styleId="FootnoteTextChar">
+    <w:name w:val="Footnote Text Char"/>
+    <w:basedOn w:val="DefaultParagraphFont"/>
+    <w:link w:val="FootnoteText"/>
     <w:uiPriority w:val="99"/>
     <w:semiHidden/>
     <w:rsid w:val="00724679"/>
   </w:style>
-  <w:style w:type="character" w:styleId="Refdenotaderodap">
+  <w:style w:type="character" w:styleId="FootnoteReference">
     <w:name w:val="footnote reference"/>
     <w:semiHidden/>
     <w:unhideWhenUsed/>
@@ -12424,15 +9889,58 @@
 </file>
 
 <file path=customXml/item1.xml><?xml version="1.0" encoding="utf-8"?>
-<?mso-contentType ?>
-<FormTemplates xmlns="http://schemas.microsoft.com/sharepoint/v3/contenttype/forms">
-  <Display>DocumentLibraryForm</Display>
-  <Edit>DocumentLibraryForm</Edit>
-  <New>DocumentLibraryForm</New>
-</FormTemplates>
+<p:properties xmlns:p="http://schemas.microsoft.com/office/2006/metadata/properties" xmlns:xsi="http://www.w3.org/2001/XMLSchema-instance" xmlns:pc="http://schemas.microsoft.com/office/infopath/2007/PartnerControls">
+  <documentManagement>
+    <Has_Teacher_Only_SectionGroup xmlns="f8440490-6d1a-488a-8abf-48b89d0123a0" xsi:nil="true"/>
+    <NotebookType xmlns="f8440490-6d1a-488a-8abf-48b89d0123a0" xsi:nil="true"/>
+    <DefaultSectionNames xmlns="f8440490-6d1a-488a-8abf-48b89d0123a0" xsi:nil="true"/>
+    <Self_Registration_Enabled xmlns="f8440490-6d1a-488a-8abf-48b89d0123a0" xsi:nil="true"/>
+    <FolderType xmlns="f8440490-6d1a-488a-8abf-48b89d0123a0" xsi:nil="true"/>
+    <AppVersion xmlns="f8440490-6d1a-488a-8abf-48b89d0123a0" xsi:nil="true"/>
+    <TeamsChannelId xmlns="f8440490-6d1a-488a-8abf-48b89d0123a0" xsi:nil="true"/>
+    <IsNotebookLocked xmlns="f8440490-6d1a-488a-8abf-48b89d0123a0" xsi:nil="true"/>
+    <Students xmlns="f8440490-6d1a-488a-8abf-48b89d0123a0">
+      <UserInfo>
+        <DisplayName/>
+        <AccountId xsi:nil="true"/>
+        <AccountType/>
+      </UserInfo>
+    </Students>
+    <Templates xmlns="f8440490-6d1a-488a-8abf-48b89d0123a0" xsi:nil="true"/>
+    <CultureName xmlns="f8440490-6d1a-488a-8abf-48b89d0123a0" xsi:nil="true"/>
+    <Invited_Students xmlns="f8440490-6d1a-488a-8abf-48b89d0123a0" xsi:nil="true"/>
+    <Owner xmlns="f8440490-6d1a-488a-8abf-48b89d0123a0">
+      <UserInfo>
+        <DisplayName/>
+        <AccountId xsi:nil="true"/>
+        <AccountType/>
+      </UserInfo>
+    </Owner>
+    <Teachers xmlns="f8440490-6d1a-488a-8abf-48b89d0123a0">
+      <UserInfo>
+        <DisplayName/>
+        <AccountId xsi:nil="true"/>
+        <AccountType/>
+      </UserInfo>
+    </Teachers>
+    <Student_Groups xmlns="f8440490-6d1a-488a-8abf-48b89d0123a0">
+      <UserInfo>
+        <DisplayName/>
+        <AccountId xsi:nil="true"/>
+        <AccountType/>
+      </UserInfo>
+    </Student_Groups>
+    <Invited_Teachers xmlns="f8440490-6d1a-488a-8abf-48b89d0123a0" xsi:nil="true"/>
+    <Is_Collaboration_Space_Locked xmlns="f8440490-6d1a-488a-8abf-48b89d0123a0" xsi:nil="true"/>
+  </documentManagement>
+</p:properties>
 </file>
 
 <file path=customXml/item2.xml><?xml version="1.0" encoding="utf-8"?>
+<b:Sources xmlns:b="http://schemas.openxmlformats.org/officeDocument/2006/bibliography" xmlns="http://schemas.openxmlformats.org/officeDocument/2006/bibliography" SelectedStyle="" StyleName=""/>
+</file>
+
+<file path=customXml/item3.xml><?xml version="1.0" encoding="utf-8"?>
 <ct:contentTypeSchema xmlns:ct="http://schemas.microsoft.com/office/2006/metadata/contentType" xmlns:ma="http://schemas.microsoft.com/office/2006/metadata/properties/metaAttributes" ct:_="" ma:_="" ma:contentTypeName="Documento" ma:contentTypeID="0x010100F13453D0801D5E45B1745A09551F1C32" ma:contentTypeVersion="28" ma:contentTypeDescription="Crie um novo documento." ma:contentTypeScope="" ma:versionID="fa9ef3803bb4ef638f344296fd7d9170">
   <xsd:schema xmlns:xsd="http://www.w3.org/2001/XMLSchema" xmlns:xs="http://www.w3.org/2001/XMLSchema" xmlns:p="http://schemas.microsoft.com/office/2006/metadata/properties" xmlns:ns3="f8440490-6d1a-488a-8abf-48b89d0123a0" xmlns:ns4="22206413-f776-4b11-bcb2-0b935dc83731" targetNamespace="http://schemas.microsoft.com/office/2006/metadata/properties" ma:root="true" ma:fieldsID="5a7e583b53460e8ff4480ccd12c418cb" ns3:_="" ns4:_="">
     <xsd:import namespace="f8440490-6d1a-488a-8abf-48b89d0123a0"/>
@@ -12807,67 +10315,34 @@
 </ct:contentTypeSchema>
 </file>
 
-<file path=customXml/item3.xml><?xml version="1.0" encoding="utf-8"?>
-<b:Sources xmlns:b="http://schemas.openxmlformats.org/officeDocument/2006/bibliography" xmlns="http://schemas.openxmlformats.org/officeDocument/2006/bibliography" SelectedStyle="" StyleName=""/>
-</file>
-
 <file path=customXml/item4.xml><?xml version="1.0" encoding="utf-8"?>
-<p:properties xmlns:p="http://schemas.microsoft.com/office/2006/metadata/properties" xmlns:xsi="http://www.w3.org/2001/XMLSchema-instance" xmlns:pc="http://schemas.microsoft.com/office/infopath/2007/PartnerControls">
-  <documentManagement>
-    <Has_Teacher_Only_SectionGroup xmlns="f8440490-6d1a-488a-8abf-48b89d0123a0" xsi:nil="true"/>
-    <NotebookType xmlns="f8440490-6d1a-488a-8abf-48b89d0123a0" xsi:nil="true"/>
-    <DefaultSectionNames xmlns="f8440490-6d1a-488a-8abf-48b89d0123a0" xsi:nil="true"/>
-    <Self_Registration_Enabled xmlns="f8440490-6d1a-488a-8abf-48b89d0123a0" xsi:nil="true"/>
-    <FolderType xmlns="f8440490-6d1a-488a-8abf-48b89d0123a0" xsi:nil="true"/>
-    <AppVersion xmlns="f8440490-6d1a-488a-8abf-48b89d0123a0" xsi:nil="true"/>
-    <TeamsChannelId xmlns="f8440490-6d1a-488a-8abf-48b89d0123a0" xsi:nil="true"/>
-    <IsNotebookLocked xmlns="f8440490-6d1a-488a-8abf-48b89d0123a0" xsi:nil="true"/>
-    <Students xmlns="f8440490-6d1a-488a-8abf-48b89d0123a0">
-      <UserInfo>
-        <DisplayName/>
-        <AccountId xsi:nil="true"/>
-        <AccountType/>
-      </UserInfo>
-    </Students>
-    <Templates xmlns="f8440490-6d1a-488a-8abf-48b89d0123a0" xsi:nil="true"/>
-    <CultureName xmlns="f8440490-6d1a-488a-8abf-48b89d0123a0" xsi:nil="true"/>
-    <Invited_Students xmlns="f8440490-6d1a-488a-8abf-48b89d0123a0" xsi:nil="true"/>
-    <Owner xmlns="f8440490-6d1a-488a-8abf-48b89d0123a0">
-      <UserInfo>
-        <DisplayName/>
-        <AccountId xsi:nil="true"/>
-        <AccountType/>
-      </UserInfo>
-    </Owner>
-    <Teachers xmlns="f8440490-6d1a-488a-8abf-48b89d0123a0">
-      <UserInfo>
-        <DisplayName/>
-        <AccountId xsi:nil="true"/>
-        <AccountType/>
-      </UserInfo>
-    </Teachers>
-    <Student_Groups xmlns="f8440490-6d1a-488a-8abf-48b89d0123a0">
-      <UserInfo>
-        <DisplayName/>
-        <AccountId xsi:nil="true"/>
-        <AccountType/>
-      </UserInfo>
-    </Student_Groups>
-    <Invited_Teachers xmlns="f8440490-6d1a-488a-8abf-48b89d0123a0" xsi:nil="true"/>
-    <Is_Collaboration_Space_Locked xmlns="f8440490-6d1a-488a-8abf-48b89d0123a0" xsi:nil="true"/>
-  </documentManagement>
-</p:properties>
+<?mso-contentType ?>
+<FormTemplates xmlns="http://schemas.microsoft.com/sharepoint/v3/contenttype/forms">
+  <Display>DocumentLibraryForm</Display>
+  <Edit>DocumentLibraryForm</Edit>
+  <New>DocumentLibraryForm</New>
+</FormTemplates>
 </file>
 
 <file path=customXml/itemProps1.xml><?xml version="1.0" encoding="utf-8"?>
-<ds:datastoreItem xmlns:ds="http://schemas.openxmlformats.org/officeDocument/2006/customXml" ds:itemID="{7B1E6EB0-B3F5-485A-9397-E673FC4F5C49}">
+<ds:datastoreItem xmlns:ds="http://schemas.openxmlformats.org/officeDocument/2006/customXml" ds:itemID="{41853661-3F52-45C5-AABD-8FFE43AA909F}">
   <ds:schemaRefs>
-    <ds:schemaRef ds:uri="http://schemas.microsoft.com/sharepoint/v3/contenttype/forms"/>
+    <ds:schemaRef ds:uri="http://schemas.microsoft.com/office/2006/metadata/properties"/>
+    <ds:schemaRef ds:uri="http://schemas.microsoft.com/office/infopath/2007/PartnerControls"/>
+    <ds:schemaRef ds:uri="f8440490-6d1a-488a-8abf-48b89d0123a0"/>
   </ds:schemaRefs>
 </ds:datastoreItem>
 </file>
 
 <file path=customXml/itemProps2.xml><?xml version="1.0" encoding="utf-8"?>
+<ds:datastoreItem xmlns:ds="http://schemas.openxmlformats.org/officeDocument/2006/customXml" ds:itemID="{90E28FDA-35C6-4FCD-88ED-F93C837A14A5}">
+  <ds:schemaRefs>
+    <ds:schemaRef ds:uri="http://schemas.openxmlformats.org/officeDocument/2006/bibliography"/>
+  </ds:schemaRefs>
+</ds:datastoreItem>
+</file>
+
+<file path=customXml/itemProps3.xml><?xml version="1.0" encoding="utf-8"?>
 <ds:datastoreItem xmlns:ds="http://schemas.openxmlformats.org/officeDocument/2006/customXml" ds:itemID="{ECA86F05-1AFD-4D7D-A2B0-46D80603D700}">
   <ds:schemaRefs>
     <ds:schemaRef ds:uri="http://schemas.microsoft.com/office/2006/metadata/contentType"/>
@@ -12886,20 +10361,10 @@
 </ds:datastoreItem>
 </file>
 
-<file path=customXml/itemProps3.xml><?xml version="1.0" encoding="utf-8"?>
-<ds:datastoreItem xmlns:ds="http://schemas.openxmlformats.org/officeDocument/2006/customXml" ds:itemID="{90E28FDA-35C6-4FCD-88ED-F93C837A14A5}">
+<file path=customXml/itemProps4.xml><?xml version="1.0" encoding="utf-8"?>
+<ds:datastoreItem xmlns:ds="http://schemas.openxmlformats.org/officeDocument/2006/customXml" ds:itemID="{7B1E6EB0-B3F5-485A-9397-E673FC4F5C49}">
   <ds:schemaRefs>
-    <ds:schemaRef ds:uri="http://schemas.openxmlformats.org/officeDocument/2006/bibliography"/>
-  </ds:schemaRefs>
-</ds:datastoreItem>
-</file>
-
-<file path=customXml/itemProps4.xml><?xml version="1.0" encoding="utf-8"?>
-<ds:datastoreItem xmlns:ds="http://schemas.openxmlformats.org/officeDocument/2006/customXml" ds:itemID="{41853661-3F52-45C5-AABD-8FFE43AA909F}">
-  <ds:schemaRefs>
-    <ds:schemaRef ds:uri="http://schemas.microsoft.com/office/2006/metadata/properties"/>
-    <ds:schemaRef ds:uri="http://schemas.microsoft.com/office/infopath/2007/PartnerControls"/>
-    <ds:schemaRef ds:uri="f8440490-6d1a-488a-8abf-48b89d0123a0"/>
+    <ds:schemaRef ds:uri="http://schemas.microsoft.com/sharepoint/v3/contenttype/forms"/>
   </ds:schemaRefs>
 </ds:datastoreItem>
 </file>
--- a/Material/BCC_Projeto.docx
+++ b/Material/BCC_Projeto.docx
@@ -102,7 +102,7 @@
     </w:p>
     <w:p>
       <w:pPr>
-        <w:pStyle w:val="Heading1"/>
+        <w:pStyle w:val="Ttulo1"/>
       </w:pPr>
       <w:r>
         <w:t>Introdução</w:t>
@@ -241,13 +241,13 @@
         <w:rPr>
           <w:b/>
         </w:rPr>
-        <w:t>) páginas (inclu</w:t>
+        <w:t xml:space="preserve">) páginas </w:t>
       </w:r>
       <w:r>
         <w:rPr>
           <w:b/>
         </w:rPr>
-        <w:t>indo referências e assinaturas) e o</w:t>
+        <w:t>e o</w:t>
       </w:r>
       <w:r>
         <w:rPr>
@@ -301,27 +301,12 @@
         <w:rPr>
           <w:b/>
         </w:rPr>
-        <w:t>) páginas</w:t>
-      </w:r>
-      <w:r>
-        <w:rPr>
-          <w:b/>
-        </w:rPr>
-        <w:t xml:space="preserve"> (incluindo referências e assinaturas)</w:t>
-      </w:r>
-      <w:r>
-        <w:rPr>
-          <w:b/>
-        </w:rPr>
-        <w:t>.</w:t>
-      </w:r>
-      <w:r>
-        <w:t>]</w:t>
-      </w:r>
-    </w:p>
-    <w:p>
-      <w:pPr>
-        <w:pStyle w:val="Heading2"/>
+        <w:t>) páginas.</w:t>
+      </w:r>
+    </w:p>
+    <w:p>
+      <w:pPr>
+        <w:pStyle w:val="Ttulo2"/>
       </w:pPr>
       <w:bookmarkStart w:id="9" w:name="_Toc419598576"/>
       <w:bookmarkStart w:id="10" w:name="_Toc420721317"/>
@@ -476,7 +461,7 @@
     </w:p>
     <w:p>
       <w:pPr>
-        <w:pStyle w:val="Heading1"/>
+        <w:pStyle w:val="Ttulo1"/>
       </w:pPr>
       <w:bookmarkStart w:id="24" w:name="_Toc419598587"/>
       <w:r>
@@ -681,27 +666,14 @@
       <w:r>
         <w:t xml:space="preserve">Figura </w:t>
       </w:r>
-      <w:r>
-        <w:fldChar w:fldCharType="begin"/>
-      </w:r>
-      <w:r>
-        <w:instrText xml:space="preserve"> SEQ Figura \* ARABIC </w:instrText>
-      </w:r>
-      <w:r>
-        <w:fldChar w:fldCharType="separate"/>
-      </w:r>
-      <w:r>
-        <w:rPr>
-          <w:noProof/>
-        </w:rPr>
-        <w:t>1</w:t>
-      </w:r>
-      <w:r>
-        <w:rPr>
-          <w:noProof/>
-        </w:rPr>
-        <w:fldChar w:fldCharType="end"/>
-      </w:r>
+      <w:fldSimple w:instr=" SEQ Figura \* ARABIC ">
+        <w:r>
+          <w:rPr>
+            <w:noProof/>
+          </w:rPr>
+          <w:t>1</w:t>
+        </w:r>
+      </w:fldSimple>
       <w:bookmarkEnd w:id="25"/>
       <w:r>
         <w:t>– Exemplo da aplicação</w:t>
@@ -746,7 +718,7 @@
             <v:path o:extrusionok="f" gradientshapeok="t" o:connecttype="rect"/>
             <o:lock v:ext="edit" aspectratio="t"/>
           </v:shapetype>
-          <v:shape id="_x0000_i1025" type="#_x0000_t75" alt="" style="width:183.6pt;height:125.9pt;visibility:visible;mso-wrap-style:square;mso-width-percent:0;mso-height-percent:0;mso-width-percent:0;mso-height-percent:0" o:bordertopcolor="black" o:borderleftcolor="black" o:borderbottomcolor="black" o:borderrightcolor="black">
+          <v:shape id="_x0000_i1025" type="#_x0000_t75" alt="" style="width:182.95pt;height:126.4pt;visibility:visible;mso-wrap-style:square;mso-width-percent:0;mso-height-percent:0;mso-width-percent:0;mso-height-percent:0" o:bordertopcolor="black" o:borderleftcolor="black" o:borderbottomcolor="black" o:borderrightcolor="black">
             <v:imagedata r:id="rId11" o:title=""/>
             <w10:bordertop type="single" width="2"/>
             <w10:borderleft type="single" width="2"/>
@@ -789,7 +761,7 @@
     </w:p>
     <w:p>
       <w:pPr>
-        <w:pStyle w:val="Heading2"/>
+        <w:pStyle w:val="Ttulo2"/>
       </w:pPr>
       <w:r>
         <w:t xml:space="preserve">PRIMEIRO TRABALHO CORRELATO </w:t>
@@ -805,7 +777,7 @@
     </w:p>
     <w:p>
       <w:pPr>
-        <w:pStyle w:val="Heading2"/>
+        <w:pStyle w:val="Ttulo2"/>
       </w:pPr>
       <w:r>
         <w:t xml:space="preserve">SEGUNDO TRABALHO CORRELATO </w:t>
@@ -821,7 +793,7 @@
     </w:p>
     <w:p>
       <w:pPr>
-        <w:pStyle w:val="Heading2"/>
+        <w:pStyle w:val="Ttulo2"/>
       </w:pPr>
       <w:r>
         <w:t xml:space="preserve">n-ésimo TRABALHO CORRELATO </w:t>
@@ -837,7 +809,7 @@
     </w:p>
     <w:p>
       <w:pPr>
-        <w:pStyle w:val="Heading1"/>
+        <w:pStyle w:val="Ttulo1"/>
       </w:pPr>
       <w:bookmarkStart w:id="27" w:name="_Toc54164921"/>
       <w:bookmarkStart w:id="28" w:name="_Toc54165675"/>
@@ -888,7 +860,7 @@
     </w:p>
     <w:p>
       <w:pPr>
-        <w:pStyle w:val="Heading2"/>
+        <w:pStyle w:val="Ttulo2"/>
       </w:pPr>
       <w:bookmarkStart w:id="34" w:name="_Toc54164915"/>
       <w:bookmarkStart w:id="35" w:name="_Toc54165669"/>
@@ -1019,14 +991,30 @@
         <w:lastRenderedPageBreak/>
         <w:t xml:space="preserve">Quadro </w:t>
       </w:r>
-      <w:fldSimple w:instr=" SEQ Quadro \* ARABIC ">
-        <w:r>
-          <w:rPr>
-            <w:noProof/>
-          </w:rPr>
-          <w:t>1</w:t>
-        </w:r>
-      </w:fldSimple>
+      <w:r>
+        <w:fldChar w:fldCharType="begin"/>
+      </w:r>
+      <w:r>
+        <w:instrText xml:space="preserve"> S</w:instrText>
+      </w:r>
+      <w:r>
+        <w:instrText xml:space="preserve">EQ Quadro \* ARABIC </w:instrText>
+      </w:r>
+      <w:r>
+        <w:fldChar w:fldCharType="separate"/>
+      </w:r>
+      <w:r>
+        <w:rPr>
+          <w:noProof/>
+        </w:rPr>
+        <w:t>1</w:t>
+      </w:r>
+      <w:r>
+        <w:rPr>
+          <w:noProof/>
+        </w:rPr>
+        <w:fldChar w:fldCharType="end"/>
+      </w:r>
       <w:bookmarkEnd w:id="41"/>
       <w:r>
         <w:t xml:space="preserve"> - </w:t>
@@ -1083,7 +1071,7 @@
               <w:rPr>
                 <w:noProof/>
               </w:rPr>
-              <w:pict w14:anchorId="25D26436">
+              <w:pict w14:anchorId="58C56BC4">
                 <v:shapetype id="_x0000_t202" coordsize="21600,21600" o:spt="202" path="m,l,21600r21600,l21600,xe">
                   <v:stroke joinstyle="miter"/>
                   <v:path gradientshapeok="t" o:connecttype="rect"/>
@@ -1119,7 +1107,7 @@
               <w:rPr>
                 <w:noProof/>
               </w:rPr>
-              <w:pict w14:anchorId="2BA4B7CB">
+              <w:pict w14:anchorId="0836D483">
                 <v:shape id="_x0000_s1027" type="#_x0000_t202" style="position:absolute;margin-left:-5.15pt;margin-top:21.5pt;width:79.5pt;height:20pt;z-index:251657216;visibility:visible;mso-wrap-style:square;mso-width-percent:0;mso-height-percent:0;mso-wrap-distance-left:9pt;mso-wrap-distance-top:3.6pt;mso-wrap-distance-right:9pt;mso-wrap-distance-bottom:3.6pt;mso-position-horizontal:absolute;mso-position-horizontal-relative:text;mso-position-vertical:absolute;mso-position-vertical-relative:text;mso-width-percent:0;mso-height-percent:0;mso-width-relative:margin;mso-height-relative:margin;v-text-anchor:middle" o:gfxdata="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" filled="f" stroked="f">
                   <o:lock v:ext="edit" aspectratio="t" verticies="t" text="t" shapetype="t"/>
                   <v:textbox>
@@ -1523,7 +1511,7 @@
     </w:p>
     <w:p>
       <w:pPr>
-        <w:pStyle w:val="Heading2"/>
+        <w:pStyle w:val="Ttulo2"/>
       </w:pPr>
       <w:r>
         <w:t>REQUISITOS PRINCIPAIS DO PROBLEMA A SER TRABALHADO</w:t>
@@ -1570,7 +1558,7 @@
     </w:p>
     <w:p>
       <w:pPr>
-        <w:pStyle w:val="Heading2"/>
+        <w:pStyle w:val="Ttulo2"/>
       </w:pPr>
       <w:r>
         <w:t>METODOLOGIA</w:t>
@@ -1706,14 +1694,27 @@
       <w:r>
         <w:t xml:space="preserve">Quadro </w:t>
       </w:r>
-      <w:fldSimple w:instr=" SEQ Quadro \* ARABIC ">
-        <w:r>
-          <w:rPr>
-            <w:noProof/>
-          </w:rPr>
-          <w:t>1</w:t>
-        </w:r>
-      </w:fldSimple>
+      <w:r>
+        <w:fldChar w:fldCharType="begin"/>
+      </w:r>
+      <w:r>
+        <w:instrText xml:space="preserve"> SEQ Quadro \* ARABIC </w:instrText>
+      </w:r>
+      <w:r>
+        <w:fldChar w:fldCharType="separate"/>
+      </w:r>
+      <w:r>
+        <w:rPr>
+          <w:noProof/>
+        </w:rPr>
+        <w:t>1</w:t>
+      </w:r>
+      <w:r>
+        <w:rPr>
+          <w:noProof/>
+        </w:rPr>
+        <w:fldChar w:fldCharType="end"/>
+      </w:r>
       <w:bookmarkEnd w:id="42"/>
       <w:r>
         <w:t xml:space="preserve"> - Cronograma</w:t>
@@ -2698,7 +2699,7 @@
     </w:p>
     <w:p>
       <w:pPr>
-        <w:pStyle w:val="Heading1"/>
+        <w:pStyle w:val="Ttulo1"/>
       </w:pPr>
       <w:r>
         <w:t>REVISÃO BIBLIOGRÁFICA</w:t>
@@ -2844,7 +2845,7 @@
     </w:p>
     <w:p>
       <w:pPr>
-        <w:pStyle w:val="Heading2"/>
+        <w:pStyle w:val="Ttulo2"/>
       </w:pPr>
       <w:r>
         <w:t>Título</w:t>
@@ -2866,7 +2867,7 @@
     </w:p>
     <w:p>
       <w:pPr>
-        <w:pStyle w:val="Heading2"/>
+        <w:pStyle w:val="Ttulo2"/>
       </w:pPr>
       <w:r>
         <w:t>Título da 2ª seção</w:t>
@@ -3481,2503 +3482,12 @@
     <w:p>
       <w:pPr>
         <w:pStyle w:val="TF-refernciasbibliogrficasTTULO"/>
-      </w:pPr>
-      <w:r>
-        <w:br w:type="page"/>
-      </w:r>
-      <w:r>
-        <w:lastRenderedPageBreak/>
-        <w:t>ASSINATURAS</w:t>
-      </w:r>
-    </w:p>
-    <w:p>
-      <w:pPr>
-        <w:pStyle w:val="TF-LEGENDA"/>
-      </w:pPr>
-      <w:r>
-        <w:t>(Atenção: todas as folhas devem estar rubricadas)</w:t>
-      </w:r>
-    </w:p>
-    <w:p>
-      <w:pPr>
-        <w:pStyle w:val="TF-LEGENDA"/>
-      </w:pPr>
-    </w:p>
-    <w:p>
-      <w:pPr>
-        <w:pStyle w:val="TF-LEGENDA"/>
-      </w:pPr>
-    </w:p>
-    <w:p>
-      <w:pPr>
-        <w:pStyle w:val="TF-LEGENDA"/>
-      </w:pPr>
-      <w:r>
-        <w:t>Assinatura do(a) Aluno(a): _____________________________________________________</w:t>
-      </w:r>
-    </w:p>
-    <w:p>
-      <w:pPr>
-        <w:pStyle w:val="TF-LEGENDA"/>
-      </w:pPr>
-    </w:p>
-    <w:p>
-      <w:pPr>
-        <w:pStyle w:val="TF-LEGENDA"/>
-      </w:pPr>
-    </w:p>
-    <w:p>
-      <w:pPr>
-        <w:pStyle w:val="TF-LEGENDA"/>
-      </w:pPr>
-      <w:r>
-        <w:t>Assinatura do(a) Orientador(a): _________________________________________________</w:t>
-      </w:r>
-    </w:p>
-    <w:p>
-      <w:pPr>
-        <w:pStyle w:val="TF-LEGENDA"/>
-      </w:pPr>
-    </w:p>
-    <w:p>
-      <w:pPr>
-        <w:pStyle w:val="TF-LEGENDA"/>
-      </w:pPr>
-    </w:p>
-    <w:p>
-      <w:pPr>
-        <w:pStyle w:val="TF-LEGENDA"/>
-      </w:pPr>
-      <w:r>
-        <w:t>Assinatura do(a) Coorientador(a) (se houver): ______________________________________</w:t>
-      </w:r>
-    </w:p>
-    <w:p>
-      <w:pPr>
-        <w:pStyle w:val="TF-TEXTOQUADRO"/>
-      </w:pPr>
-    </w:p>
-    <w:p>
-      <w:pPr>
-        <w:pStyle w:val="TF-TEXTOQUADRO"/>
-      </w:pPr>
-    </w:p>
-    <w:tbl>
-      <w:tblPr>
-        <w:tblW w:w="0" w:type="auto"/>
-        <w:tblBorders>
-          <w:top w:val="single" w:sz="4" w:space="0" w:color="000000"/>
-          <w:left w:val="single" w:sz="4" w:space="0" w:color="000000"/>
-          <w:bottom w:val="single" w:sz="4" w:space="0" w:color="000000"/>
-          <w:right w:val="single" w:sz="4" w:space="0" w:color="000000"/>
-          <w:insideH w:val="single" w:sz="4" w:space="0" w:color="000000"/>
-          <w:insideV w:val="single" w:sz="4" w:space="0" w:color="000000"/>
-        </w:tblBorders>
-        <w:tblLook w:val="04A0" w:firstRow="1" w:lastRow="0" w:firstColumn="1" w:lastColumn="0" w:noHBand="0" w:noVBand="1"/>
-      </w:tblPr>
-      <w:tblGrid>
-        <w:gridCol w:w="9212"/>
-      </w:tblGrid>
-      <w:tr>
-        <w:tc>
-          <w:tcPr>
-            <w:tcW w:w="9212" w:type="dxa"/>
-            <w:shd w:val="clear" w:color="auto" w:fill="auto"/>
-          </w:tcPr>
-          <w:p>
-            <w:pPr>
-              <w:pStyle w:val="TF-LEGENDA"/>
-            </w:pPr>
-            <w:r>
-              <w:t>Observações do orientador em relação a itens não atendidos do pré-projeto (se houver):</w:t>
-            </w:r>
-          </w:p>
-          <w:p>
-            <w:pPr>
-              <w:pStyle w:val="TF-LEGENDA"/>
-            </w:pPr>
-          </w:p>
-          <w:p>
-            <w:pPr>
-              <w:pStyle w:val="TF-LEGENDA"/>
-            </w:pPr>
-          </w:p>
-          <w:p>
-            <w:pPr>
-              <w:pStyle w:val="TF-LEGENDA"/>
-            </w:pPr>
-          </w:p>
-          <w:p>
-            <w:pPr>
-              <w:pStyle w:val="TF-LEGENDA"/>
-            </w:pPr>
-          </w:p>
-          <w:p>
-            <w:pPr>
-              <w:pStyle w:val="TF-LEGENDA"/>
-            </w:pPr>
-          </w:p>
-          <w:p>
-            <w:pPr>
-              <w:pStyle w:val="TF-LEGENDA"/>
-            </w:pPr>
-          </w:p>
-          <w:p>
-            <w:pPr>
-              <w:pStyle w:val="TF-LEGENDA"/>
-            </w:pPr>
-          </w:p>
-          <w:p>
-            <w:pPr>
-              <w:pStyle w:val="TF-LEGENDA"/>
-            </w:pPr>
-          </w:p>
-          <w:p>
-            <w:pPr>
-              <w:pStyle w:val="TF-LEGENDA"/>
-            </w:pPr>
-          </w:p>
-          <w:p>
-            <w:pPr>
-              <w:pStyle w:val="TF-TEXTOQUADRO"/>
-            </w:pPr>
-          </w:p>
-          <w:p>
-            <w:pPr>
-              <w:pStyle w:val="TF-TEXTOQUADRO"/>
-            </w:pPr>
-          </w:p>
-          <w:p>
-            <w:pPr>
-              <w:pStyle w:val="TF-TEXTOQUADRO"/>
-            </w:pPr>
-          </w:p>
-          <w:p>
-            <w:pPr>
-              <w:pStyle w:val="TF-LEGENDA"/>
-            </w:pPr>
-          </w:p>
-        </w:tc>
-      </w:tr>
-    </w:tbl>
-    <w:p>
-      <w:pPr>
-        <w:pStyle w:val="TF-LEGENDA"/>
-      </w:pPr>
-    </w:p>
-    <w:p>
-      <w:pPr>
-        <w:pStyle w:val="TF-LEGENDA"/>
-        <w:sectPr>
-          <w:footerReference w:type="default" r:id="rId12"/>
-          <w:headerReference w:type="first" r:id="rId13"/>
-          <w:pgSz w:w="11907" w:h="16840" w:code="9"/>
-          <w:pgMar w:top="1701" w:right="1134" w:bottom="1134" w:left="1701" w:header="720" w:footer="720" w:gutter="0"/>
-          <w:pgNumType w:start="1"/>
-          <w:cols w:space="708"/>
-          <w:titlePg/>
-          <w:docGrid w:linePitch="360"/>
-        </w:sectPr>
-      </w:pPr>
-    </w:p>
-    <w:p>
-      <w:pPr>
-        <w:pStyle w:val="TF-xAvalTTULO"/>
-      </w:pPr>
-      <w:r>
-        <w:lastRenderedPageBreak/>
-        <w:t>FORMULÁRIO  DE  avaliação</w:t>
-      </w:r>
-      <w:r>
-        <w:t xml:space="preserve"> – PROFESSOR TCC I</w:t>
-      </w:r>
-    </w:p>
-    <w:p>
-      <w:pPr>
-        <w:pStyle w:val="TF-xAvalLINHA"/>
-      </w:pPr>
-      <w:r>
-        <w:t>Acadêmico(a):</w:t>
-      </w:r>
-      <w:r>
-        <w:tab/>
-      </w:r>
-    </w:p>
-    <w:p>
-      <w:pPr>
-        <w:pStyle w:val="TF-xAvalTTULO"/>
-      </w:pPr>
-      <w:r>
-        <w:br w:type="page"/>
-      </w:r>
-      <w:r>
-        <w:lastRenderedPageBreak/>
-        <w:t>FORMULÁRIO  DE  avaliação</w:t>
-      </w:r>
-      <w:r>
-        <w:t xml:space="preserve"> </w:t>
-      </w:r>
-      <w:r>
-        <w:t xml:space="preserve">– PROFESSOR </w:t>
-      </w:r>
-      <w:r>
-        <w:t>AVALIADOR</w:t>
-      </w:r>
-    </w:p>
-    <w:p>
-      <w:pPr>
-        <w:pStyle w:val="TF-xAvalLINHA"/>
-      </w:pPr>
-      <w:r>
-        <w:t>Acadêmico(a):</w:t>
-      </w:r>
-      <w:r>
-        <w:tab/>
-      </w:r>
-    </w:p>
-    <w:p>
-      <w:pPr>
-        <w:pStyle w:val="TF-xAvalLINHA"/>
-      </w:pPr>
-      <w:r>
-        <w:t>Avaliador(a):</w:t>
-      </w:r>
-      <w:r>
-        <w:tab/>
-      </w:r>
-      <w:r>
-        <w:tab/>
-      </w:r>
-    </w:p>
-    <w:tbl>
-      <w:tblPr>
-        <w:tblW w:w="5000" w:type="pct"/>
-        <w:jc w:val="center"/>
-        <w:tblBorders>
-          <w:top w:val="single" w:sz="4" w:space="0" w:color="auto"/>
-          <w:left w:val="single" w:sz="4" w:space="0" w:color="auto"/>
-          <w:bottom w:val="single" w:sz="4" w:space="0" w:color="auto"/>
-          <w:right w:val="single" w:sz="4" w:space="0" w:color="auto"/>
-        </w:tblBorders>
-        <w:tblLayout w:type="fixed"/>
-        <w:tblCellMar>
-          <w:left w:w="70" w:type="dxa"/>
-          <w:right w:w="70" w:type="dxa"/>
-        </w:tblCellMar>
-        <w:tblLook w:val="04A0" w:firstRow="1" w:lastRow="0" w:firstColumn="1" w:lastColumn="0" w:noHBand="0" w:noVBand="1"/>
-      </w:tblPr>
-      <w:tblGrid>
-        <w:gridCol w:w="638"/>
-        <w:gridCol w:w="7087"/>
-        <w:gridCol w:w="444"/>
-        <w:gridCol w:w="551"/>
-        <w:gridCol w:w="492"/>
-      </w:tblGrid>
-      <w:tr>
-        <w:trPr>
-          <w:cantSplit/>
-          <w:trHeight w:val="1071"/>
-          <w:jc w:val="center"/>
-        </w:trPr>
-        <w:tc>
-          <w:tcPr>
-            <w:tcW w:w="4193" w:type="pct"/>
-            <w:gridSpan w:val="2"/>
-            <w:tcBorders>
-              <w:top w:val="single" w:sz="12" w:space="0" w:color="auto"/>
-              <w:left w:val="single" w:sz="12" w:space="0" w:color="auto"/>
-              <w:bottom w:val="single" w:sz="12" w:space="0" w:color="auto"/>
-              <w:right w:val="single" w:sz="4" w:space="0" w:color="auto"/>
-            </w:tcBorders>
-            <w:vAlign w:val="center"/>
-            <w:hideMark/>
-          </w:tcPr>
-          <w:p>
-            <w:pPr>
-              <w:pStyle w:val="TF-xAvalITEMTABELA"/>
-            </w:pPr>
-            <w:r>
-              <w:t>ASPECTOS   AVALIADOS</w:t>
-            </w:r>
-            <w:r>
-              <w:rPr>
-                <w:vertAlign w:val="superscript"/>
-              </w:rPr>
-              <w:t>1</w:t>
-            </w:r>
-          </w:p>
-        </w:tc>
-        <w:tc>
-          <w:tcPr>
-            <w:tcW w:w="241" w:type="pct"/>
-            <w:tcBorders>
-              <w:top w:val="single" w:sz="12" w:space="0" w:color="auto"/>
-              <w:left w:val="single" w:sz="4" w:space="0" w:color="auto"/>
-              <w:bottom w:val="single" w:sz="12" w:space="0" w:color="auto"/>
-              <w:right w:val="single" w:sz="4" w:space="0" w:color="auto"/>
-            </w:tcBorders>
-            <w:textDirection w:val="btLr"/>
-            <w:hideMark/>
-          </w:tcPr>
-          <w:p>
-            <w:pPr>
-              <w:pStyle w:val="TF-xAvalITEMTABELA"/>
-            </w:pPr>
-            <w:r>
-              <w:t>atende</w:t>
-            </w:r>
-          </w:p>
-        </w:tc>
-        <w:tc>
-          <w:tcPr>
-            <w:tcW w:w="299" w:type="pct"/>
-            <w:tcBorders>
-              <w:top w:val="single" w:sz="12" w:space="0" w:color="auto"/>
-              <w:left w:val="single" w:sz="4" w:space="0" w:color="auto"/>
-              <w:bottom w:val="single" w:sz="12" w:space="0" w:color="auto"/>
-              <w:right w:val="single" w:sz="4" w:space="0" w:color="auto"/>
-            </w:tcBorders>
-            <w:textDirection w:val="btLr"/>
-            <w:hideMark/>
-          </w:tcPr>
-          <w:p>
-            <w:pPr>
-              <w:pStyle w:val="TF-xAvalITEMTABELA"/>
-            </w:pPr>
-            <w:r>
-              <w:t>atende parcialmente</w:t>
-            </w:r>
-          </w:p>
-        </w:tc>
-        <w:tc>
-          <w:tcPr>
-            <w:tcW w:w="267" w:type="pct"/>
-            <w:tcBorders>
-              <w:top w:val="single" w:sz="12" w:space="0" w:color="auto"/>
-              <w:left w:val="single" w:sz="4" w:space="0" w:color="auto"/>
-              <w:bottom w:val="single" w:sz="12" w:space="0" w:color="auto"/>
-              <w:right w:val="single" w:sz="12" w:space="0" w:color="auto"/>
-            </w:tcBorders>
-            <w:textDirection w:val="btLr"/>
-            <w:hideMark/>
-          </w:tcPr>
-          <w:p>
-            <w:pPr>
-              <w:pStyle w:val="TF-xAvalITEMTABELA"/>
-            </w:pPr>
-            <w:r>
-              <w:t>não atende</w:t>
-            </w:r>
-          </w:p>
-        </w:tc>
-      </w:tr>
-      <w:tr>
-        <w:trPr>
-          <w:cantSplit/>
-          <w:trHeight w:val="319"/>
-          <w:jc w:val="center"/>
-        </w:trPr>
-        <w:tc>
-          <w:tcPr>
-            <w:tcW w:w="346" w:type="pct"/>
-            <w:vMerge w:val="restart"/>
-            <w:tcBorders>
-              <w:top w:val="single" w:sz="12" w:space="0" w:color="auto"/>
-              <w:left w:val="single" w:sz="12" w:space="0" w:color="auto"/>
-              <w:bottom w:val="single" w:sz="12" w:space="0" w:color="auto"/>
-              <w:right w:val="single" w:sz="4" w:space="0" w:color="auto"/>
-            </w:tcBorders>
-            <w:textDirection w:val="btLr"/>
-            <w:tcFitText/>
-            <w:vAlign w:val="center"/>
-            <w:hideMark/>
-          </w:tcPr>
-          <w:p>
-            <w:pPr>
-              <w:pStyle w:val="TF-xAvalITEMTABELA"/>
-            </w:pPr>
-            <w:r>
-              <w:t>ASPECTOS TÉCNICOS</w:t>
-            </w:r>
-          </w:p>
-        </w:tc>
-        <w:tc>
-          <w:tcPr>
-            <w:tcW w:w="3847" w:type="pct"/>
-            <w:tcBorders>
-              <w:top w:val="single" w:sz="12" w:space="0" w:color="auto"/>
-              <w:left w:val="single" w:sz="4" w:space="0" w:color="auto"/>
-              <w:bottom w:val="single" w:sz="4" w:space="0" w:color="auto"/>
-              <w:right w:val="single" w:sz="4" w:space="0" w:color="auto"/>
-            </w:tcBorders>
-            <w:hideMark/>
-          </w:tcPr>
-          <w:p>
-            <w:pPr>
-              <w:pStyle w:val="TF-xAvalITEM"/>
-              <w:numPr>
-                <w:ilvl w:val="0"/>
-                <w:numId w:val="18"/>
-              </w:numPr>
-            </w:pPr>
-            <w:r>
-              <w:t>INTRODUÇÃO</w:t>
-            </w:r>
-          </w:p>
-          <w:p>
-            <w:pPr>
-              <w:pStyle w:val="TF-xAvalITEMDETALHE"/>
-            </w:pPr>
-            <w:r>
-              <w:t>O tema de pesquisa está devidamente contextualizado/delimitado?</w:t>
-            </w:r>
-          </w:p>
-        </w:tc>
-        <w:tc>
-          <w:tcPr>
-            <w:tcW w:w="241" w:type="pct"/>
-            <w:tcBorders>
-              <w:top w:val="single" w:sz="12" w:space="0" w:color="auto"/>
-              <w:left w:val="single" w:sz="4" w:space="0" w:color="auto"/>
-              <w:bottom w:val="single" w:sz="4" w:space="0" w:color="auto"/>
-              <w:right w:val="single" w:sz="4" w:space="0" w:color="auto"/>
-            </w:tcBorders>
-          </w:tcPr>
-          <w:p>
-            <w:pPr>
-              <w:keepNext w:val="0"/>
-              <w:keepLines w:val="0"/>
-              <w:ind w:left="709" w:hanging="709"/>
-              <w:jc w:val="both"/>
-              <w:rPr>
-                <w:sz w:val="18"/>
-              </w:rPr>
-            </w:pPr>
-          </w:p>
-        </w:tc>
-        <w:tc>
-          <w:tcPr>
-            <w:tcW w:w="299" w:type="pct"/>
-            <w:tcBorders>
-              <w:top w:val="single" w:sz="12" w:space="0" w:color="auto"/>
-              <w:left w:val="single" w:sz="4" w:space="0" w:color="auto"/>
-              <w:bottom w:val="single" w:sz="4" w:space="0" w:color="auto"/>
-              <w:right w:val="single" w:sz="4" w:space="0" w:color="auto"/>
-            </w:tcBorders>
-          </w:tcPr>
-          <w:p>
-            <w:pPr>
-              <w:keepNext w:val="0"/>
-              <w:keepLines w:val="0"/>
-              <w:ind w:left="709" w:hanging="709"/>
-              <w:jc w:val="both"/>
-              <w:rPr>
-                <w:sz w:val="18"/>
-              </w:rPr>
-            </w:pPr>
-          </w:p>
-        </w:tc>
-        <w:tc>
-          <w:tcPr>
-            <w:tcW w:w="267" w:type="pct"/>
-            <w:tcBorders>
-              <w:top w:val="single" w:sz="12" w:space="0" w:color="auto"/>
-              <w:left w:val="single" w:sz="4" w:space="0" w:color="auto"/>
-              <w:bottom w:val="single" w:sz="4" w:space="0" w:color="auto"/>
-              <w:right w:val="single" w:sz="12" w:space="0" w:color="auto"/>
-            </w:tcBorders>
-          </w:tcPr>
-          <w:p>
-            <w:pPr>
-              <w:keepNext w:val="0"/>
-              <w:keepLines w:val="0"/>
-              <w:ind w:left="709" w:hanging="709"/>
-              <w:jc w:val="both"/>
-              <w:rPr>
-                <w:sz w:val="18"/>
-              </w:rPr>
-            </w:pPr>
-          </w:p>
-        </w:tc>
-      </w:tr>
-      <w:tr>
-        <w:trPr>
-          <w:cantSplit/>
-          <w:trHeight w:val="245"/>
-          <w:jc w:val="center"/>
-        </w:trPr>
-        <w:tc>
-          <w:tcPr>
-            <w:tcW w:w="346" w:type="pct"/>
-            <w:vMerge/>
-            <w:tcBorders>
-              <w:top w:val="single" w:sz="12" w:space="0" w:color="auto"/>
-              <w:left w:val="single" w:sz="12" w:space="0" w:color="auto"/>
-              <w:bottom w:val="single" w:sz="12" w:space="0" w:color="auto"/>
-              <w:right w:val="single" w:sz="4" w:space="0" w:color="auto"/>
-            </w:tcBorders>
-            <w:vAlign w:val="center"/>
-            <w:hideMark/>
-          </w:tcPr>
-          <w:p>
-            <w:pPr>
-              <w:keepNext w:val="0"/>
-              <w:keepLines w:val="0"/>
-              <w:rPr>
-                <w:sz w:val="18"/>
-              </w:rPr>
-            </w:pPr>
-          </w:p>
-        </w:tc>
-        <w:tc>
-          <w:tcPr>
-            <w:tcW w:w="3847" w:type="pct"/>
-            <w:tcBorders>
-              <w:top w:val="single" w:sz="4" w:space="0" w:color="auto"/>
-              <w:left w:val="single" w:sz="4" w:space="0" w:color="auto"/>
-              <w:bottom w:val="single" w:sz="4" w:space="0" w:color="auto"/>
-              <w:right w:val="single" w:sz="4" w:space="0" w:color="auto"/>
-            </w:tcBorders>
-            <w:hideMark/>
-          </w:tcPr>
-          <w:p>
-            <w:pPr>
-              <w:pStyle w:val="TF-xAvalITEMDETALHE"/>
-            </w:pPr>
-            <w:r>
-              <w:t>O problema está claramente formulado?</w:t>
-            </w:r>
-          </w:p>
-        </w:tc>
-        <w:tc>
-          <w:tcPr>
-            <w:tcW w:w="241" w:type="pct"/>
-            <w:tcBorders>
-              <w:top w:val="single" w:sz="4" w:space="0" w:color="auto"/>
-              <w:left w:val="single" w:sz="4" w:space="0" w:color="auto"/>
-              <w:bottom w:val="single" w:sz="4" w:space="0" w:color="auto"/>
-              <w:right w:val="single" w:sz="4" w:space="0" w:color="auto"/>
-            </w:tcBorders>
-          </w:tcPr>
-          <w:p>
-            <w:pPr>
-              <w:keepNext w:val="0"/>
-              <w:keepLines w:val="0"/>
-              <w:ind w:left="709" w:hanging="709"/>
-              <w:jc w:val="both"/>
-              <w:rPr>
-                <w:sz w:val="18"/>
-              </w:rPr>
-            </w:pPr>
-          </w:p>
-        </w:tc>
-        <w:tc>
-          <w:tcPr>
-            <w:tcW w:w="299" w:type="pct"/>
-            <w:tcBorders>
-              <w:top w:val="single" w:sz="4" w:space="0" w:color="auto"/>
-              <w:left w:val="single" w:sz="4" w:space="0" w:color="auto"/>
-              <w:bottom w:val="single" w:sz="4" w:space="0" w:color="auto"/>
-              <w:right w:val="single" w:sz="4" w:space="0" w:color="auto"/>
-            </w:tcBorders>
-          </w:tcPr>
-          <w:p>
-            <w:pPr>
-              <w:keepNext w:val="0"/>
-              <w:keepLines w:val="0"/>
-              <w:ind w:left="709" w:hanging="709"/>
-              <w:jc w:val="both"/>
-              <w:rPr>
-                <w:sz w:val="18"/>
-              </w:rPr>
-            </w:pPr>
-          </w:p>
-        </w:tc>
-        <w:tc>
-          <w:tcPr>
-            <w:tcW w:w="267" w:type="pct"/>
-            <w:tcBorders>
-              <w:top w:val="single" w:sz="4" w:space="0" w:color="auto"/>
-              <w:left w:val="single" w:sz="4" w:space="0" w:color="auto"/>
-              <w:bottom w:val="single" w:sz="4" w:space="0" w:color="auto"/>
-              <w:right w:val="single" w:sz="12" w:space="0" w:color="auto"/>
-            </w:tcBorders>
-          </w:tcPr>
-          <w:p>
-            <w:pPr>
-              <w:keepNext w:val="0"/>
-              <w:keepLines w:val="0"/>
-              <w:ind w:left="709" w:hanging="709"/>
-              <w:jc w:val="both"/>
-              <w:rPr>
-                <w:sz w:val="18"/>
-              </w:rPr>
-            </w:pPr>
-          </w:p>
-        </w:tc>
-      </w:tr>
-      <w:tr>
-        <w:trPr>
-          <w:cantSplit/>
-          <w:jc w:val="center"/>
-        </w:trPr>
-        <w:tc>
-          <w:tcPr>
-            <w:tcW w:w="346" w:type="pct"/>
-            <w:vMerge/>
-            <w:tcBorders>
-              <w:top w:val="single" w:sz="12" w:space="0" w:color="auto"/>
-              <w:left w:val="single" w:sz="12" w:space="0" w:color="auto"/>
-              <w:bottom w:val="single" w:sz="12" w:space="0" w:color="auto"/>
-              <w:right w:val="single" w:sz="4" w:space="0" w:color="auto"/>
-            </w:tcBorders>
-            <w:vAlign w:val="center"/>
-            <w:hideMark/>
-          </w:tcPr>
-          <w:p>
-            <w:pPr>
-              <w:keepNext w:val="0"/>
-              <w:keepLines w:val="0"/>
-              <w:rPr>
-                <w:sz w:val="18"/>
-              </w:rPr>
-            </w:pPr>
-          </w:p>
-        </w:tc>
-        <w:tc>
-          <w:tcPr>
-            <w:tcW w:w="3847" w:type="pct"/>
-            <w:tcBorders>
-              <w:top w:val="single" w:sz="4" w:space="0" w:color="auto"/>
-              <w:left w:val="single" w:sz="4" w:space="0" w:color="auto"/>
-              <w:bottom w:val="single" w:sz="4" w:space="0" w:color="auto"/>
-              <w:right w:val="single" w:sz="4" w:space="0" w:color="auto"/>
-            </w:tcBorders>
-            <w:hideMark/>
-          </w:tcPr>
-          <w:p>
-            <w:pPr>
-              <w:pStyle w:val="TF-xAvalITEM"/>
-            </w:pPr>
-            <w:r>
-              <w:t>OBJETIVOS</w:t>
-            </w:r>
-          </w:p>
-          <w:p>
-            <w:pPr>
-              <w:pStyle w:val="TF-xAvalITEMDETALHE"/>
-            </w:pPr>
-            <w:r>
-              <w:t>O objetivo principal está claramente definido e é passível de ser alcançado?</w:t>
-            </w:r>
-          </w:p>
-        </w:tc>
-        <w:tc>
-          <w:tcPr>
-            <w:tcW w:w="241" w:type="pct"/>
-            <w:tcBorders>
-              <w:top w:val="single" w:sz="4" w:space="0" w:color="auto"/>
-              <w:left w:val="single" w:sz="4" w:space="0" w:color="auto"/>
-              <w:bottom w:val="single" w:sz="4" w:space="0" w:color="auto"/>
-              <w:right w:val="single" w:sz="4" w:space="0" w:color="auto"/>
-            </w:tcBorders>
-          </w:tcPr>
-          <w:p>
-            <w:pPr>
-              <w:keepNext w:val="0"/>
-              <w:keepLines w:val="0"/>
-              <w:ind w:left="709" w:hanging="709"/>
-              <w:jc w:val="both"/>
-              <w:rPr>
-                <w:sz w:val="18"/>
-              </w:rPr>
-            </w:pPr>
-          </w:p>
-        </w:tc>
-        <w:tc>
-          <w:tcPr>
-            <w:tcW w:w="299" w:type="pct"/>
-            <w:tcBorders>
-              <w:top w:val="single" w:sz="4" w:space="0" w:color="auto"/>
-              <w:left w:val="single" w:sz="4" w:space="0" w:color="auto"/>
-              <w:bottom w:val="single" w:sz="4" w:space="0" w:color="auto"/>
-              <w:right w:val="single" w:sz="4" w:space="0" w:color="auto"/>
-            </w:tcBorders>
-          </w:tcPr>
-          <w:p>
-            <w:pPr>
-              <w:keepNext w:val="0"/>
-              <w:keepLines w:val="0"/>
-              <w:ind w:left="709" w:hanging="709"/>
-              <w:jc w:val="both"/>
-              <w:rPr>
-                <w:sz w:val="18"/>
-              </w:rPr>
-            </w:pPr>
-          </w:p>
-        </w:tc>
-        <w:tc>
-          <w:tcPr>
-            <w:tcW w:w="267" w:type="pct"/>
-            <w:tcBorders>
-              <w:top w:val="single" w:sz="4" w:space="0" w:color="auto"/>
-              <w:left w:val="single" w:sz="4" w:space="0" w:color="auto"/>
-              <w:bottom w:val="single" w:sz="4" w:space="0" w:color="auto"/>
-              <w:right w:val="single" w:sz="12" w:space="0" w:color="auto"/>
-            </w:tcBorders>
-          </w:tcPr>
-          <w:p>
-            <w:pPr>
-              <w:keepNext w:val="0"/>
-              <w:keepLines w:val="0"/>
-              <w:ind w:left="709" w:hanging="709"/>
-              <w:jc w:val="both"/>
-              <w:rPr>
-                <w:sz w:val="18"/>
-              </w:rPr>
-            </w:pPr>
-          </w:p>
-        </w:tc>
-      </w:tr>
-      <w:tr>
-        <w:trPr>
-          <w:cantSplit/>
-          <w:trHeight w:val="130"/>
-          <w:jc w:val="center"/>
-        </w:trPr>
-        <w:tc>
-          <w:tcPr>
-            <w:tcW w:w="346" w:type="pct"/>
-            <w:vMerge/>
-            <w:tcBorders>
-              <w:top w:val="single" w:sz="12" w:space="0" w:color="auto"/>
-              <w:left w:val="single" w:sz="12" w:space="0" w:color="auto"/>
-              <w:bottom w:val="single" w:sz="12" w:space="0" w:color="auto"/>
-              <w:right w:val="single" w:sz="4" w:space="0" w:color="auto"/>
-            </w:tcBorders>
-            <w:vAlign w:val="center"/>
-            <w:hideMark/>
-          </w:tcPr>
-          <w:p>
-            <w:pPr>
-              <w:keepNext w:val="0"/>
-              <w:keepLines w:val="0"/>
-              <w:rPr>
-                <w:sz w:val="18"/>
-              </w:rPr>
-            </w:pPr>
-          </w:p>
-        </w:tc>
-        <w:tc>
-          <w:tcPr>
-            <w:tcW w:w="3847" w:type="pct"/>
-            <w:tcBorders>
-              <w:top w:val="single" w:sz="4" w:space="0" w:color="auto"/>
-              <w:left w:val="single" w:sz="4" w:space="0" w:color="auto"/>
-              <w:bottom w:val="single" w:sz="4" w:space="0" w:color="auto"/>
-              <w:right w:val="single" w:sz="4" w:space="0" w:color="auto"/>
-            </w:tcBorders>
-            <w:hideMark/>
-          </w:tcPr>
-          <w:p>
-            <w:pPr>
-              <w:pStyle w:val="TF-xAvalITEMDETALHE"/>
-            </w:pPr>
-            <w:r>
-              <w:t xml:space="preserve">Os objetivos específicos são coerentes com o objetivo principal? </w:t>
-            </w:r>
-          </w:p>
-        </w:tc>
-        <w:tc>
-          <w:tcPr>
-            <w:tcW w:w="241" w:type="pct"/>
-            <w:tcBorders>
-              <w:top w:val="single" w:sz="4" w:space="0" w:color="auto"/>
-              <w:left w:val="single" w:sz="4" w:space="0" w:color="auto"/>
-              <w:bottom w:val="single" w:sz="4" w:space="0" w:color="auto"/>
-              <w:right w:val="single" w:sz="4" w:space="0" w:color="auto"/>
-            </w:tcBorders>
-          </w:tcPr>
-          <w:p>
-            <w:pPr>
-              <w:keepNext w:val="0"/>
-              <w:keepLines w:val="0"/>
-              <w:ind w:left="709" w:hanging="709"/>
-              <w:jc w:val="both"/>
-              <w:rPr>
-                <w:sz w:val="18"/>
-              </w:rPr>
-            </w:pPr>
-          </w:p>
-        </w:tc>
-        <w:tc>
-          <w:tcPr>
-            <w:tcW w:w="299" w:type="pct"/>
-            <w:tcBorders>
-              <w:top w:val="single" w:sz="4" w:space="0" w:color="auto"/>
-              <w:left w:val="single" w:sz="4" w:space="0" w:color="auto"/>
-              <w:bottom w:val="single" w:sz="4" w:space="0" w:color="auto"/>
-              <w:right w:val="single" w:sz="4" w:space="0" w:color="auto"/>
-            </w:tcBorders>
-          </w:tcPr>
-          <w:p>
-            <w:pPr>
-              <w:keepNext w:val="0"/>
-              <w:keepLines w:val="0"/>
-              <w:ind w:left="709" w:hanging="709"/>
-              <w:jc w:val="both"/>
-              <w:rPr>
-                <w:sz w:val="18"/>
-              </w:rPr>
-            </w:pPr>
-          </w:p>
-        </w:tc>
-        <w:tc>
-          <w:tcPr>
-            <w:tcW w:w="267" w:type="pct"/>
-            <w:tcBorders>
-              <w:top w:val="single" w:sz="4" w:space="0" w:color="auto"/>
-              <w:left w:val="single" w:sz="4" w:space="0" w:color="auto"/>
-              <w:bottom w:val="single" w:sz="4" w:space="0" w:color="auto"/>
-              <w:right w:val="single" w:sz="12" w:space="0" w:color="auto"/>
-            </w:tcBorders>
-          </w:tcPr>
-          <w:p>
-            <w:pPr>
-              <w:keepNext w:val="0"/>
-              <w:keepLines w:val="0"/>
-              <w:ind w:left="709" w:hanging="709"/>
-              <w:jc w:val="both"/>
-              <w:rPr>
-                <w:sz w:val="18"/>
-              </w:rPr>
-            </w:pPr>
-          </w:p>
-        </w:tc>
-      </w:tr>
-      <w:tr>
-        <w:trPr>
-          <w:cantSplit/>
-          <w:trHeight w:val="413"/>
-          <w:jc w:val="center"/>
-        </w:trPr>
-        <w:tc>
-          <w:tcPr>
-            <w:tcW w:w="346" w:type="pct"/>
-            <w:vMerge/>
-            <w:tcBorders>
-              <w:top w:val="single" w:sz="12" w:space="0" w:color="auto"/>
-              <w:left w:val="single" w:sz="12" w:space="0" w:color="auto"/>
-              <w:bottom w:val="single" w:sz="12" w:space="0" w:color="auto"/>
-              <w:right w:val="single" w:sz="4" w:space="0" w:color="auto"/>
-            </w:tcBorders>
-            <w:vAlign w:val="center"/>
-            <w:hideMark/>
-          </w:tcPr>
-          <w:p>
-            <w:pPr>
-              <w:keepNext w:val="0"/>
-              <w:keepLines w:val="0"/>
-              <w:rPr>
-                <w:sz w:val="18"/>
-              </w:rPr>
-            </w:pPr>
-          </w:p>
-        </w:tc>
-        <w:tc>
-          <w:tcPr>
-            <w:tcW w:w="3847" w:type="pct"/>
-            <w:tcBorders>
-              <w:top w:val="single" w:sz="4" w:space="0" w:color="auto"/>
-              <w:left w:val="single" w:sz="4" w:space="0" w:color="auto"/>
-              <w:bottom w:val="single" w:sz="4" w:space="0" w:color="auto"/>
-              <w:right w:val="single" w:sz="4" w:space="0" w:color="auto"/>
-            </w:tcBorders>
-            <w:hideMark/>
-          </w:tcPr>
-          <w:p>
-            <w:pPr>
-              <w:pStyle w:val="TF-xAvalITEM"/>
-            </w:pPr>
-            <w:r>
-              <w:t>TRABALHOS CORRELATOS</w:t>
-            </w:r>
-          </w:p>
-          <w:p>
-            <w:pPr>
-              <w:pStyle w:val="TF-xAvalITEMDETALHE"/>
-            </w:pPr>
-            <w:r>
-              <w:t>São apresentados trabalhos correlatos, bem como descritas as principais funcionalidades e os pontos fortes e fracos?</w:t>
-            </w:r>
-          </w:p>
-        </w:tc>
-        <w:tc>
-          <w:tcPr>
-            <w:tcW w:w="241" w:type="pct"/>
-            <w:tcBorders>
-              <w:top w:val="single" w:sz="4" w:space="0" w:color="auto"/>
-              <w:left w:val="single" w:sz="4" w:space="0" w:color="auto"/>
-              <w:bottom w:val="single" w:sz="4" w:space="0" w:color="auto"/>
-              <w:right w:val="single" w:sz="4" w:space="0" w:color="auto"/>
-            </w:tcBorders>
-          </w:tcPr>
-          <w:p>
-            <w:pPr>
-              <w:keepNext w:val="0"/>
-              <w:keepLines w:val="0"/>
-              <w:ind w:left="709" w:hanging="709"/>
-              <w:jc w:val="both"/>
-              <w:rPr>
-                <w:sz w:val="18"/>
-              </w:rPr>
-            </w:pPr>
-          </w:p>
-        </w:tc>
-        <w:tc>
-          <w:tcPr>
-            <w:tcW w:w="299" w:type="pct"/>
-            <w:tcBorders>
-              <w:top w:val="single" w:sz="4" w:space="0" w:color="auto"/>
-              <w:left w:val="single" w:sz="4" w:space="0" w:color="auto"/>
-              <w:bottom w:val="single" w:sz="4" w:space="0" w:color="auto"/>
-              <w:right w:val="single" w:sz="4" w:space="0" w:color="auto"/>
-            </w:tcBorders>
-          </w:tcPr>
-          <w:p>
-            <w:pPr>
-              <w:keepNext w:val="0"/>
-              <w:keepLines w:val="0"/>
-              <w:ind w:left="709" w:hanging="709"/>
-              <w:jc w:val="both"/>
-              <w:rPr>
-                <w:sz w:val="18"/>
-              </w:rPr>
-            </w:pPr>
-          </w:p>
-        </w:tc>
-        <w:tc>
-          <w:tcPr>
-            <w:tcW w:w="267" w:type="pct"/>
-            <w:tcBorders>
-              <w:top w:val="single" w:sz="4" w:space="0" w:color="auto"/>
-              <w:left w:val="single" w:sz="4" w:space="0" w:color="auto"/>
-              <w:bottom w:val="single" w:sz="4" w:space="0" w:color="auto"/>
-              <w:right w:val="single" w:sz="12" w:space="0" w:color="auto"/>
-            </w:tcBorders>
-          </w:tcPr>
-          <w:p>
-            <w:pPr>
-              <w:keepNext w:val="0"/>
-              <w:keepLines w:val="0"/>
-              <w:ind w:left="709" w:hanging="709"/>
-              <w:jc w:val="both"/>
-              <w:rPr>
-                <w:sz w:val="18"/>
-              </w:rPr>
-            </w:pPr>
-          </w:p>
-        </w:tc>
-      </w:tr>
-      <w:tr>
-        <w:trPr>
-          <w:cantSplit/>
-          <w:jc w:val="center"/>
-        </w:trPr>
-        <w:tc>
-          <w:tcPr>
-            <w:tcW w:w="346" w:type="pct"/>
-            <w:vMerge/>
-            <w:tcBorders>
-              <w:top w:val="single" w:sz="12" w:space="0" w:color="auto"/>
-              <w:left w:val="single" w:sz="12" w:space="0" w:color="auto"/>
-              <w:bottom w:val="single" w:sz="12" w:space="0" w:color="auto"/>
-              <w:right w:val="single" w:sz="4" w:space="0" w:color="auto"/>
-            </w:tcBorders>
-            <w:vAlign w:val="center"/>
-            <w:hideMark/>
-          </w:tcPr>
-          <w:p>
-            <w:pPr>
-              <w:keepNext w:val="0"/>
-              <w:keepLines w:val="0"/>
-              <w:rPr>
-                <w:sz w:val="18"/>
-              </w:rPr>
-            </w:pPr>
-          </w:p>
-        </w:tc>
-        <w:tc>
-          <w:tcPr>
-            <w:tcW w:w="3847" w:type="pct"/>
-            <w:tcBorders>
-              <w:top w:val="single" w:sz="4" w:space="0" w:color="auto"/>
-              <w:left w:val="single" w:sz="4" w:space="0" w:color="auto"/>
-              <w:bottom w:val="single" w:sz="4" w:space="0" w:color="auto"/>
-              <w:right w:val="single" w:sz="4" w:space="0" w:color="auto"/>
-            </w:tcBorders>
-            <w:hideMark/>
-          </w:tcPr>
-          <w:p>
-            <w:pPr>
-              <w:pStyle w:val="TF-xAvalITEM"/>
-            </w:pPr>
-            <w:r>
-              <w:t>JUSTIFICATIVA</w:t>
-            </w:r>
-          </w:p>
-          <w:p>
-            <w:pPr>
-              <w:pStyle w:val="TF-xAvalITEMDETALHE"/>
-            </w:pPr>
-            <w:r>
-              <w:t>Foi apresentado e discutido um quadro relacionando os trabalhos correlatos e suas principais funcionalidades com a proposta apresentada?</w:t>
-            </w:r>
-          </w:p>
-        </w:tc>
-        <w:tc>
-          <w:tcPr>
-            <w:tcW w:w="241" w:type="pct"/>
-            <w:tcBorders>
-              <w:top w:val="single" w:sz="4" w:space="0" w:color="auto"/>
-              <w:left w:val="single" w:sz="4" w:space="0" w:color="auto"/>
-              <w:bottom w:val="single" w:sz="4" w:space="0" w:color="auto"/>
-              <w:right w:val="single" w:sz="4" w:space="0" w:color="auto"/>
-            </w:tcBorders>
-          </w:tcPr>
-          <w:p>
-            <w:pPr>
-              <w:keepNext w:val="0"/>
-              <w:keepLines w:val="0"/>
-              <w:ind w:left="709" w:hanging="709"/>
-              <w:jc w:val="both"/>
-              <w:rPr>
-                <w:sz w:val="18"/>
-              </w:rPr>
-            </w:pPr>
-          </w:p>
-        </w:tc>
-        <w:tc>
-          <w:tcPr>
-            <w:tcW w:w="299" w:type="pct"/>
-            <w:tcBorders>
-              <w:top w:val="single" w:sz="4" w:space="0" w:color="auto"/>
-              <w:left w:val="single" w:sz="4" w:space="0" w:color="auto"/>
-              <w:bottom w:val="single" w:sz="4" w:space="0" w:color="auto"/>
-              <w:right w:val="single" w:sz="4" w:space="0" w:color="auto"/>
-            </w:tcBorders>
-          </w:tcPr>
-          <w:p>
-            <w:pPr>
-              <w:keepNext w:val="0"/>
-              <w:keepLines w:val="0"/>
-              <w:ind w:left="709" w:hanging="709"/>
-              <w:jc w:val="both"/>
-              <w:rPr>
-                <w:sz w:val="18"/>
-              </w:rPr>
-            </w:pPr>
-          </w:p>
-        </w:tc>
-        <w:tc>
-          <w:tcPr>
-            <w:tcW w:w="267" w:type="pct"/>
-            <w:tcBorders>
-              <w:top w:val="single" w:sz="4" w:space="0" w:color="auto"/>
-              <w:left w:val="single" w:sz="4" w:space="0" w:color="auto"/>
-              <w:bottom w:val="single" w:sz="4" w:space="0" w:color="auto"/>
-              <w:right w:val="single" w:sz="12" w:space="0" w:color="auto"/>
-            </w:tcBorders>
-          </w:tcPr>
-          <w:p>
-            <w:pPr>
-              <w:keepNext w:val="0"/>
-              <w:keepLines w:val="0"/>
-              <w:ind w:left="709" w:hanging="709"/>
-              <w:jc w:val="both"/>
-              <w:rPr>
-                <w:sz w:val="18"/>
-              </w:rPr>
-            </w:pPr>
-          </w:p>
-        </w:tc>
-      </w:tr>
-      <w:tr>
-        <w:trPr>
-          <w:cantSplit/>
-          <w:jc w:val="center"/>
-        </w:trPr>
-        <w:tc>
-          <w:tcPr>
-            <w:tcW w:w="346" w:type="pct"/>
-            <w:vMerge/>
-            <w:tcBorders>
-              <w:top w:val="single" w:sz="12" w:space="0" w:color="auto"/>
-              <w:left w:val="single" w:sz="12" w:space="0" w:color="auto"/>
-              <w:bottom w:val="single" w:sz="12" w:space="0" w:color="auto"/>
-              <w:right w:val="single" w:sz="4" w:space="0" w:color="auto"/>
-            </w:tcBorders>
-            <w:vAlign w:val="center"/>
-            <w:hideMark/>
-          </w:tcPr>
-          <w:p>
-            <w:pPr>
-              <w:keepNext w:val="0"/>
-              <w:keepLines w:val="0"/>
-              <w:rPr>
-                <w:sz w:val="18"/>
-              </w:rPr>
-            </w:pPr>
-          </w:p>
-        </w:tc>
-        <w:tc>
-          <w:tcPr>
-            <w:tcW w:w="3847" w:type="pct"/>
-            <w:tcBorders>
-              <w:top w:val="single" w:sz="4" w:space="0" w:color="auto"/>
-              <w:left w:val="single" w:sz="4" w:space="0" w:color="auto"/>
-              <w:bottom w:val="single" w:sz="4" w:space="0" w:color="auto"/>
-              <w:right w:val="single" w:sz="4" w:space="0" w:color="auto"/>
-            </w:tcBorders>
-            <w:hideMark/>
-          </w:tcPr>
-          <w:p>
-            <w:pPr>
-              <w:pStyle w:val="TF-xAvalITEMDETALHE"/>
-            </w:pPr>
-            <w:r>
-              <w:t>São apresentados argumentos científicos, técnicos ou metodológicos que justificam a proposta?</w:t>
-            </w:r>
-          </w:p>
-        </w:tc>
-        <w:tc>
-          <w:tcPr>
-            <w:tcW w:w="241" w:type="pct"/>
-            <w:tcBorders>
-              <w:top w:val="single" w:sz="4" w:space="0" w:color="auto"/>
-              <w:left w:val="single" w:sz="4" w:space="0" w:color="auto"/>
-              <w:bottom w:val="single" w:sz="4" w:space="0" w:color="auto"/>
-              <w:right w:val="single" w:sz="4" w:space="0" w:color="auto"/>
-            </w:tcBorders>
-          </w:tcPr>
-          <w:p>
-            <w:pPr>
-              <w:keepNext w:val="0"/>
-              <w:keepLines w:val="0"/>
-              <w:ind w:left="709" w:hanging="709"/>
-              <w:jc w:val="both"/>
-              <w:rPr>
-                <w:sz w:val="18"/>
-              </w:rPr>
-            </w:pPr>
-          </w:p>
-        </w:tc>
-        <w:tc>
-          <w:tcPr>
-            <w:tcW w:w="299" w:type="pct"/>
-            <w:tcBorders>
-              <w:top w:val="single" w:sz="4" w:space="0" w:color="auto"/>
-              <w:left w:val="single" w:sz="4" w:space="0" w:color="auto"/>
-              <w:bottom w:val="single" w:sz="4" w:space="0" w:color="auto"/>
-              <w:right w:val="single" w:sz="4" w:space="0" w:color="auto"/>
-            </w:tcBorders>
-          </w:tcPr>
-          <w:p>
-            <w:pPr>
-              <w:keepNext w:val="0"/>
-              <w:keepLines w:val="0"/>
-              <w:ind w:left="709" w:hanging="709"/>
-              <w:jc w:val="both"/>
-              <w:rPr>
-                <w:sz w:val="18"/>
-              </w:rPr>
-            </w:pPr>
-          </w:p>
-        </w:tc>
-        <w:tc>
-          <w:tcPr>
-            <w:tcW w:w="267" w:type="pct"/>
-            <w:tcBorders>
-              <w:top w:val="single" w:sz="4" w:space="0" w:color="auto"/>
-              <w:left w:val="single" w:sz="4" w:space="0" w:color="auto"/>
-              <w:bottom w:val="single" w:sz="4" w:space="0" w:color="auto"/>
-              <w:right w:val="single" w:sz="12" w:space="0" w:color="auto"/>
-            </w:tcBorders>
-          </w:tcPr>
-          <w:p>
-            <w:pPr>
-              <w:keepNext w:val="0"/>
-              <w:keepLines w:val="0"/>
-              <w:ind w:left="709" w:hanging="709"/>
-              <w:jc w:val="both"/>
-              <w:rPr>
-                <w:sz w:val="18"/>
-              </w:rPr>
-            </w:pPr>
-          </w:p>
-        </w:tc>
-      </w:tr>
-      <w:tr>
-        <w:trPr>
-          <w:cantSplit/>
-          <w:jc w:val="center"/>
-        </w:trPr>
-        <w:tc>
-          <w:tcPr>
-            <w:tcW w:w="346" w:type="pct"/>
-            <w:vMerge/>
-            <w:tcBorders>
-              <w:top w:val="single" w:sz="12" w:space="0" w:color="auto"/>
-              <w:left w:val="single" w:sz="12" w:space="0" w:color="auto"/>
-              <w:bottom w:val="single" w:sz="12" w:space="0" w:color="auto"/>
-              <w:right w:val="single" w:sz="4" w:space="0" w:color="auto"/>
-            </w:tcBorders>
-            <w:vAlign w:val="center"/>
-            <w:hideMark/>
-          </w:tcPr>
-          <w:p>
-            <w:pPr>
-              <w:keepNext w:val="0"/>
-              <w:keepLines w:val="0"/>
-              <w:rPr>
-                <w:sz w:val="18"/>
-              </w:rPr>
-            </w:pPr>
-          </w:p>
-        </w:tc>
-        <w:tc>
-          <w:tcPr>
-            <w:tcW w:w="3847" w:type="pct"/>
-            <w:tcBorders>
-              <w:top w:val="single" w:sz="4" w:space="0" w:color="auto"/>
-              <w:left w:val="single" w:sz="4" w:space="0" w:color="auto"/>
-              <w:bottom w:val="single" w:sz="4" w:space="0" w:color="auto"/>
-              <w:right w:val="single" w:sz="4" w:space="0" w:color="auto"/>
-            </w:tcBorders>
-            <w:hideMark/>
-          </w:tcPr>
-          <w:p>
-            <w:pPr>
-              <w:pStyle w:val="TF-xAvalITEMDETALHE"/>
-            </w:pPr>
-            <w:r>
-              <w:t>São apresentadas as contribuições teóricas, práticas ou sociais que justificam a proposta?</w:t>
-            </w:r>
-          </w:p>
-        </w:tc>
-        <w:tc>
-          <w:tcPr>
-            <w:tcW w:w="241" w:type="pct"/>
-            <w:tcBorders>
-              <w:top w:val="single" w:sz="4" w:space="0" w:color="auto"/>
-              <w:left w:val="single" w:sz="4" w:space="0" w:color="auto"/>
-              <w:bottom w:val="single" w:sz="4" w:space="0" w:color="auto"/>
-              <w:right w:val="single" w:sz="4" w:space="0" w:color="auto"/>
-            </w:tcBorders>
-          </w:tcPr>
-          <w:p>
-            <w:pPr>
-              <w:keepNext w:val="0"/>
-              <w:keepLines w:val="0"/>
-              <w:ind w:left="709" w:hanging="709"/>
-              <w:jc w:val="both"/>
-              <w:rPr>
-                <w:sz w:val="18"/>
-              </w:rPr>
-            </w:pPr>
-          </w:p>
-        </w:tc>
-        <w:tc>
-          <w:tcPr>
-            <w:tcW w:w="299" w:type="pct"/>
-            <w:tcBorders>
-              <w:top w:val="single" w:sz="4" w:space="0" w:color="auto"/>
-              <w:left w:val="single" w:sz="4" w:space="0" w:color="auto"/>
-              <w:bottom w:val="single" w:sz="4" w:space="0" w:color="auto"/>
-              <w:right w:val="single" w:sz="4" w:space="0" w:color="auto"/>
-            </w:tcBorders>
-          </w:tcPr>
-          <w:p>
-            <w:pPr>
-              <w:keepNext w:val="0"/>
-              <w:keepLines w:val="0"/>
-              <w:ind w:left="709" w:hanging="709"/>
-              <w:jc w:val="both"/>
-              <w:rPr>
-                <w:sz w:val="18"/>
-              </w:rPr>
-            </w:pPr>
-          </w:p>
-        </w:tc>
-        <w:tc>
-          <w:tcPr>
-            <w:tcW w:w="267" w:type="pct"/>
-            <w:tcBorders>
-              <w:top w:val="single" w:sz="4" w:space="0" w:color="auto"/>
-              <w:left w:val="single" w:sz="4" w:space="0" w:color="auto"/>
-              <w:bottom w:val="single" w:sz="4" w:space="0" w:color="auto"/>
-              <w:right w:val="single" w:sz="12" w:space="0" w:color="auto"/>
-            </w:tcBorders>
-          </w:tcPr>
-          <w:p>
-            <w:pPr>
-              <w:keepNext w:val="0"/>
-              <w:keepLines w:val="0"/>
-              <w:ind w:left="709" w:hanging="709"/>
-              <w:jc w:val="both"/>
-              <w:rPr>
-                <w:sz w:val="18"/>
-              </w:rPr>
-            </w:pPr>
-          </w:p>
-        </w:tc>
-      </w:tr>
-      <w:tr>
-        <w:trPr>
-          <w:cantSplit/>
-          <w:jc w:val="center"/>
-        </w:trPr>
-        <w:tc>
-          <w:tcPr>
-            <w:tcW w:w="346" w:type="pct"/>
-            <w:vMerge/>
-            <w:tcBorders>
-              <w:top w:val="single" w:sz="12" w:space="0" w:color="auto"/>
-              <w:left w:val="single" w:sz="12" w:space="0" w:color="auto"/>
-              <w:bottom w:val="single" w:sz="12" w:space="0" w:color="auto"/>
-              <w:right w:val="single" w:sz="4" w:space="0" w:color="auto"/>
-            </w:tcBorders>
-            <w:vAlign w:val="center"/>
-            <w:hideMark/>
-          </w:tcPr>
-          <w:p>
-            <w:pPr>
-              <w:keepNext w:val="0"/>
-              <w:keepLines w:val="0"/>
-              <w:rPr>
-                <w:sz w:val="18"/>
-              </w:rPr>
-            </w:pPr>
-          </w:p>
-        </w:tc>
-        <w:tc>
-          <w:tcPr>
-            <w:tcW w:w="3847" w:type="pct"/>
-            <w:tcBorders>
-              <w:top w:val="single" w:sz="4" w:space="0" w:color="auto"/>
-              <w:left w:val="single" w:sz="4" w:space="0" w:color="auto"/>
-              <w:bottom w:val="single" w:sz="4" w:space="0" w:color="auto"/>
-              <w:right w:val="single" w:sz="4" w:space="0" w:color="auto"/>
-            </w:tcBorders>
-            <w:hideMark/>
-          </w:tcPr>
-          <w:p>
-            <w:pPr>
-              <w:pStyle w:val="TF-xAvalITEM"/>
-            </w:pPr>
-            <w:r>
-              <w:t>REQUISITOS PRINCIPAIS DO PROBLEMA A SER TRABALHADO</w:t>
-            </w:r>
-          </w:p>
-          <w:p>
-            <w:pPr>
-              <w:pStyle w:val="TF-xAvalITEMDETALHE"/>
-            </w:pPr>
-            <w:r>
-              <w:t xml:space="preserve">Os requisitos funcionais e não funcionais foram claramente descritos?  </w:t>
-            </w:r>
-          </w:p>
-        </w:tc>
-        <w:tc>
-          <w:tcPr>
-            <w:tcW w:w="241" w:type="pct"/>
-            <w:tcBorders>
-              <w:top w:val="single" w:sz="4" w:space="0" w:color="auto"/>
-              <w:left w:val="single" w:sz="4" w:space="0" w:color="auto"/>
-              <w:bottom w:val="single" w:sz="4" w:space="0" w:color="auto"/>
-              <w:right w:val="single" w:sz="4" w:space="0" w:color="auto"/>
-            </w:tcBorders>
-          </w:tcPr>
-          <w:p>
-            <w:pPr>
-              <w:keepNext w:val="0"/>
-              <w:keepLines w:val="0"/>
-              <w:ind w:left="709" w:hanging="709"/>
-              <w:jc w:val="both"/>
-              <w:rPr>
-                <w:sz w:val="18"/>
-              </w:rPr>
-            </w:pPr>
-          </w:p>
-        </w:tc>
-        <w:tc>
-          <w:tcPr>
-            <w:tcW w:w="299" w:type="pct"/>
-            <w:tcBorders>
-              <w:top w:val="single" w:sz="4" w:space="0" w:color="auto"/>
-              <w:left w:val="single" w:sz="4" w:space="0" w:color="auto"/>
-              <w:bottom w:val="single" w:sz="4" w:space="0" w:color="auto"/>
-              <w:right w:val="single" w:sz="4" w:space="0" w:color="auto"/>
-            </w:tcBorders>
-          </w:tcPr>
-          <w:p>
-            <w:pPr>
-              <w:keepNext w:val="0"/>
-              <w:keepLines w:val="0"/>
-              <w:ind w:left="709" w:hanging="709"/>
-              <w:jc w:val="both"/>
-              <w:rPr>
-                <w:sz w:val="18"/>
-              </w:rPr>
-            </w:pPr>
-          </w:p>
-        </w:tc>
-        <w:tc>
-          <w:tcPr>
-            <w:tcW w:w="267" w:type="pct"/>
-            <w:tcBorders>
-              <w:top w:val="single" w:sz="4" w:space="0" w:color="auto"/>
-              <w:left w:val="single" w:sz="4" w:space="0" w:color="auto"/>
-              <w:bottom w:val="single" w:sz="4" w:space="0" w:color="auto"/>
-              <w:right w:val="single" w:sz="12" w:space="0" w:color="auto"/>
-            </w:tcBorders>
-          </w:tcPr>
-          <w:p>
-            <w:pPr>
-              <w:keepNext w:val="0"/>
-              <w:keepLines w:val="0"/>
-              <w:ind w:left="709" w:hanging="709"/>
-              <w:jc w:val="both"/>
-              <w:rPr>
-                <w:sz w:val="18"/>
-              </w:rPr>
-            </w:pPr>
-          </w:p>
-        </w:tc>
-      </w:tr>
-      <w:tr>
-        <w:trPr>
-          <w:cantSplit/>
-          <w:trHeight w:val="447"/>
-          <w:jc w:val="center"/>
-        </w:trPr>
-        <w:tc>
-          <w:tcPr>
-            <w:tcW w:w="346" w:type="pct"/>
-            <w:vMerge/>
-            <w:tcBorders>
-              <w:top w:val="single" w:sz="12" w:space="0" w:color="auto"/>
-              <w:left w:val="single" w:sz="12" w:space="0" w:color="auto"/>
-              <w:bottom w:val="single" w:sz="12" w:space="0" w:color="auto"/>
-              <w:right w:val="single" w:sz="4" w:space="0" w:color="auto"/>
-            </w:tcBorders>
-            <w:vAlign w:val="center"/>
-            <w:hideMark/>
-          </w:tcPr>
-          <w:p>
-            <w:pPr>
-              <w:keepNext w:val="0"/>
-              <w:keepLines w:val="0"/>
-              <w:rPr>
-                <w:sz w:val="18"/>
-              </w:rPr>
-            </w:pPr>
-          </w:p>
-        </w:tc>
-        <w:tc>
-          <w:tcPr>
-            <w:tcW w:w="3847" w:type="pct"/>
-            <w:tcBorders>
-              <w:top w:val="single" w:sz="4" w:space="0" w:color="auto"/>
-              <w:left w:val="single" w:sz="4" w:space="0" w:color="auto"/>
-              <w:bottom w:val="single" w:sz="4" w:space="0" w:color="auto"/>
-              <w:right w:val="single" w:sz="4" w:space="0" w:color="auto"/>
-            </w:tcBorders>
-            <w:hideMark/>
-          </w:tcPr>
-          <w:p>
-            <w:pPr>
-              <w:pStyle w:val="TF-xAvalITEM"/>
-            </w:pPr>
-            <w:r>
-              <w:t>METODOLOGIA</w:t>
-            </w:r>
-          </w:p>
-          <w:p>
-            <w:pPr>
-              <w:pStyle w:val="TF-xAvalITEMDETALHE"/>
-            </w:pPr>
-            <w:r>
-              <w:t>Foram relacionadas todas as etapas necessárias para o desenvolvimento do TCC?</w:t>
-            </w:r>
-          </w:p>
-        </w:tc>
-        <w:tc>
-          <w:tcPr>
-            <w:tcW w:w="241" w:type="pct"/>
-            <w:tcBorders>
-              <w:top w:val="single" w:sz="4" w:space="0" w:color="auto"/>
-              <w:left w:val="single" w:sz="4" w:space="0" w:color="auto"/>
-              <w:bottom w:val="single" w:sz="4" w:space="0" w:color="auto"/>
-              <w:right w:val="single" w:sz="4" w:space="0" w:color="auto"/>
-            </w:tcBorders>
-          </w:tcPr>
-          <w:p>
-            <w:pPr>
-              <w:keepNext w:val="0"/>
-              <w:keepLines w:val="0"/>
-              <w:ind w:left="709" w:hanging="709"/>
-              <w:jc w:val="both"/>
-              <w:rPr>
-                <w:sz w:val="18"/>
-              </w:rPr>
-            </w:pPr>
-          </w:p>
-        </w:tc>
-        <w:tc>
-          <w:tcPr>
-            <w:tcW w:w="299" w:type="pct"/>
-            <w:tcBorders>
-              <w:top w:val="single" w:sz="4" w:space="0" w:color="auto"/>
-              <w:left w:val="single" w:sz="4" w:space="0" w:color="auto"/>
-              <w:bottom w:val="single" w:sz="4" w:space="0" w:color="auto"/>
-              <w:right w:val="single" w:sz="4" w:space="0" w:color="auto"/>
-            </w:tcBorders>
-          </w:tcPr>
-          <w:p>
-            <w:pPr>
-              <w:keepNext w:val="0"/>
-              <w:keepLines w:val="0"/>
-              <w:ind w:left="709" w:hanging="709"/>
-              <w:jc w:val="both"/>
-              <w:rPr>
-                <w:sz w:val="18"/>
-              </w:rPr>
-            </w:pPr>
-          </w:p>
-        </w:tc>
-        <w:tc>
-          <w:tcPr>
-            <w:tcW w:w="267" w:type="pct"/>
-            <w:tcBorders>
-              <w:top w:val="single" w:sz="4" w:space="0" w:color="auto"/>
-              <w:left w:val="single" w:sz="4" w:space="0" w:color="auto"/>
-              <w:bottom w:val="single" w:sz="4" w:space="0" w:color="auto"/>
-              <w:right w:val="single" w:sz="12" w:space="0" w:color="auto"/>
-            </w:tcBorders>
-          </w:tcPr>
-          <w:p>
-            <w:pPr>
-              <w:keepNext w:val="0"/>
-              <w:keepLines w:val="0"/>
-              <w:ind w:left="709" w:hanging="709"/>
-              <w:jc w:val="both"/>
-              <w:rPr>
-                <w:sz w:val="18"/>
-              </w:rPr>
-            </w:pPr>
-          </w:p>
-        </w:tc>
-      </w:tr>
-      <w:tr>
-        <w:trPr>
-          <w:cantSplit/>
-          <w:trHeight w:val="249"/>
-          <w:jc w:val="center"/>
-        </w:trPr>
-        <w:tc>
-          <w:tcPr>
-            <w:tcW w:w="346" w:type="pct"/>
-            <w:vMerge/>
-            <w:tcBorders>
-              <w:top w:val="single" w:sz="12" w:space="0" w:color="auto"/>
-              <w:left w:val="single" w:sz="12" w:space="0" w:color="auto"/>
-              <w:bottom w:val="single" w:sz="12" w:space="0" w:color="auto"/>
-              <w:right w:val="single" w:sz="4" w:space="0" w:color="auto"/>
-            </w:tcBorders>
-            <w:vAlign w:val="center"/>
-            <w:hideMark/>
-          </w:tcPr>
-          <w:p>
-            <w:pPr>
-              <w:keepNext w:val="0"/>
-              <w:keepLines w:val="0"/>
-              <w:rPr>
-                <w:sz w:val="18"/>
-              </w:rPr>
-            </w:pPr>
-          </w:p>
-        </w:tc>
-        <w:tc>
-          <w:tcPr>
-            <w:tcW w:w="3847" w:type="pct"/>
-            <w:tcBorders>
-              <w:top w:val="single" w:sz="4" w:space="0" w:color="auto"/>
-              <w:left w:val="single" w:sz="4" w:space="0" w:color="auto"/>
-              <w:bottom w:val="single" w:sz="4" w:space="0" w:color="auto"/>
-              <w:right w:val="single" w:sz="4" w:space="0" w:color="auto"/>
-            </w:tcBorders>
-            <w:hideMark/>
-          </w:tcPr>
-          <w:p>
-            <w:pPr>
-              <w:pStyle w:val="TF-xAvalITEMDETALHE"/>
-            </w:pPr>
-            <w:r>
-              <w:t>Os métodos, recursos e o cronograma estão devidamente apresentados e são compatíveis com a metodologia proposta?</w:t>
-            </w:r>
-          </w:p>
-        </w:tc>
-        <w:tc>
-          <w:tcPr>
-            <w:tcW w:w="241" w:type="pct"/>
-            <w:tcBorders>
-              <w:top w:val="single" w:sz="4" w:space="0" w:color="auto"/>
-              <w:left w:val="single" w:sz="4" w:space="0" w:color="auto"/>
-              <w:bottom w:val="single" w:sz="4" w:space="0" w:color="auto"/>
-              <w:right w:val="single" w:sz="4" w:space="0" w:color="auto"/>
-            </w:tcBorders>
-          </w:tcPr>
-          <w:p>
-            <w:pPr>
-              <w:keepNext w:val="0"/>
-              <w:keepLines w:val="0"/>
-              <w:ind w:left="709" w:hanging="709"/>
-              <w:jc w:val="both"/>
-              <w:rPr>
-                <w:sz w:val="18"/>
-              </w:rPr>
-            </w:pPr>
-          </w:p>
-        </w:tc>
-        <w:tc>
-          <w:tcPr>
-            <w:tcW w:w="299" w:type="pct"/>
-            <w:tcBorders>
-              <w:top w:val="single" w:sz="4" w:space="0" w:color="auto"/>
-              <w:left w:val="single" w:sz="4" w:space="0" w:color="auto"/>
-              <w:bottom w:val="single" w:sz="4" w:space="0" w:color="auto"/>
-              <w:right w:val="single" w:sz="4" w:space="0" w:color="auto"/>
-            </w:tcBorders>
-          </w:tcPr>
-          <w:p>
-            <w:pPr>
-              <w:keepNext w:val="0"/>
-              <w:keepLines w:val="0"/>
-              <w:ind w:left="709" w:hanging="709"/>
-              <w:jc w:val="both"/>
-              <w:rPr>
-                <w:sz w:val="18"/>
-              </w:rPr>
-            </w:pPr>
-          </w:p>
-        </w:tc>
-        <w:tc>
-          <w:tcPr>
-            <w:tcW w:w="267" w:type="pct"/>
-            <w:tcBorders>
-              <w:top w:val="single" w:sz="4" w:space="0" w:color="auto"/>
-              <w:left w:val="single" w:sz="4" w:space="0" w:color="auto"/>
-              <w:bottom w:val="single" w:sz="4" w:space="0" w:color="auto"/>
-              <w:right w:val="single" w:sz="12" w:space="0" w:color="auto"/>
-            </w:tcBorders>
-          </w:tcPr>
-          <w:p>
-            <w:pPr>
-              <w:keepNext w:val="0"/>
-              <w:keepLines w:val="0"/>
-              <w:ind w:left="709" w:hanging="709"/>
-              <w:jc w:val="both"/>
-              <w:rPr>
-                <w:sz w:val="18"/>
-              </w:rPr>
-            </w:pPr>
-          </w:p>
-        </w:tc>
-      </w:tr>
-      <w:tr>
-        <w:trPr>
-          <w:cantSplit/>
-          <w:trHeight w:val="249"/>
-          <w:jc w:val="center"/>
-        </w:trPr>
-        <w:tc>
-          <w:tcPr>
-            <w:tcW w:w="346" w:type="pct"/>
-            <w:vMerge/>
-            <w:tcBorders>
-              <w:top w:val="single" w:sz="12" w:space="0" w:color="auto"/>
-              <w:left w:val="single" w:sz="12" w:space="0" w:color="auto"/>
-              <w:bottom w:val="single" w:sz="12" w:space="0" w:color="auto"/>
-              <w:right w:val="single" w:sz="4" w:space="0" w:color="auto"/>
-            </w:tcBorders>
-            <w:vAlign w:val="center"/>
-            <w:hideMark/>
-          </w:tcPr>
-          <w:p>
-            <w:pPr>
-              <w:keepNext w:val="0"/>
-              <w:keepLines w:val="0"/>
-              <w:rPr>
-                <w:sz w:val="18"/>
-              </w:rPr>
-            </w:pPr>
-          </w:p>
-        </w:tc>
-        <w:tc>
-          <w:tcPr>
-            <w:tcW w:w="3847" w:type="pct"/>
-            <w:tcBorders>
-              <w:top w:val="single" w:sz="4" w:space="0" w:color="auto"/>
-              <w:left w:val="single" w:sz="4" w:space="0" w:color="auto"/>
-              <w:bottom w:val="single" w:sz="4" w:space="0" w:color="auto"/>
-              <w:right w:val="single" w:sz="4" w:space="0" w:color="auto"/>
-            </w:tcBorders>
-            <w:hideMark/>
-          </w:tcPr>
-          <w:p>
-            <w:pPr>
-              <w:pStyle w:val="TF-xAvalITEM"/>
-            </w:pPr>
-            <w:r>
-              <w:t>REVISÃO BIBLIOGRÁFICA</w:t>
-            </w:r>
-            <w:r>
-              <w:t xml:space="preserve"> (atenção para a diferença de conteúdo entre projeto e pré-projeto)</w:t>
-            </w:r>
-          </w:p>
-          <w:p>
-            <w:pPr>
-              <w:pStyle w:val="TF-xAvalITEMDETALHE"/>
-            </w:pPr>
-            <w:r>
-              <w:t>Os assuntos apresentados são suficientes e têm relação com o tema do TCC?</w:t>
-            </w:r>
-          </w:p>
-        </w:tc>
-        <w:tc>
-          <w:tcPr>
-            <w:tcW w:w="241" w:type="pct"/>
-            <w:tcBorders>
-              <w:top w:val="single" w:sz="4" w:space="0" w:color="auto"/>
-              <w:left w:val="single" w:sz="4" w:space="0" w:color="auto"/>
-              <w:bottom w:val="single" w:sz="4" w:space="0" w:color="auto"/>
-              <w:right w:val="single" w:sz="4" w:space="0" w:color="auto"/>
-            </w:tcBorders>
-          </w:tcPr>
-          <w:p>
-            <w:pPr>
-              <w:keepNext w:val="0"/>
-              <w:keepLines w:val="0"/>
-              <w:ind w:left="709" w:hanging="709"/>
-              <w:jc w:val="both"/>
-              <w:rPr>
-                <w:sz w:val="18"/>
-              </w:rPr>
-            </w:pPr>
-          </w:p>
-        </w:tc>
-        <w:tc>
-          <w:tcPr>
-            <w:tcW w:w="299" w:type="pct"/>
-            <w:tcBorders>
-              <w:top w:val="single" w:sz="4" w:space="0" w:color="auto"/>
-              <w:left w:val="single" w:sz="4" w:space="0" w:color="auto"/>
-              <w:bottom w:val="single" w:sz="4" w:space="0" w:color="auto"/>
-              <w:right w:val="single" w:sz="4" w:space="0" w:color="auto"/>
-            </w:tcBorders>
-          </w:tcPr>
-          <w:p>
-            <w:pPr>
-              <w:keepNext w:val="0"/>
-              <w:keepLines w:val="0"/>
-              <w:ind w:left="709" w:hanging="709"/>
-              <w:jc w:val="both"/>
-              <w:rPr>
-                <w:sz w:val="18"/>
-              </w:rPr>
-            </w:pPr>
-          </w:p>
-        </w:tc>
-        <w:tc>
-          <w:tcPr>
-            <w:tcW w:w="267" w:type="pct"/>
-            <w:tcBorders>
-              <w:top w:val="single" w:sz="4" w:space="0" w:color="auto"/>
-              <w:left w:val="single" w:sz="4" w:space="0" w:color="auto"/>
-              <w:bottom w:val="single" w:sz="4" w:space="0" w:color="auto"/>
-              <w:right w:val="single" w:sz="12" w:space="0" w:color="auto"/>
-            </w:tcBorders>
-          </w:tcPr>
-          <w:p>
-            <w:pPr>
-              <w:keepNext w:val="0"/>
-              <w:keepLines w:val="0"/>
-              <w:ind w:left="709" w:hanging="709"/>
-              <w:jc w:val="both"/>
-              <w:rPr>
-                <w:sz w:val="18"/>
-              </w:rPr>
-            </w:pPr>
-          </w:p>
-        </w:tc>
-      </w:tr>
-      <w:tr>
-        <w:trPr>
-          <w:cantSplit/>
-          <w:trHeight w:val="249"/>
-          <w:jc w:val="center"/>
-        </w:trPr>
-        <w:tc>
-          <w:tcPr>
-            <w:tcW w:w="346" w:type="pct"/>
-            <w:vMerge/>
-            <w:tcBorders>
-              <w:top w:val="single" w:sz="12" w:space="0" w:color="auto"/>
-              <w:left w:val="single" w:sz="12" w:space="0" w:color="auto"/>
-              <w:bottom w:val="single" w:sz="12" w:space="0" w:color="auto"/>
-              <w:right w:val="single" w:sz="4" w:space="0" w:color="auto"/>
-            </w:tcBorders>
-            <w:vAlign w:val="center"/>
-            <w:hideMark/>
-          </w:tcPr>
-          <w:p>
-            <w:pPr>
-              <w:keepNext w:val="0"/>
-              <w:keepLines w:val="0"/>
-              <w:rPr>
-                <w:sz w:val="18"/>
-              </w:rPr>
-            </w:pPr>
-          </w:p>
-        </w:tc>
-        <w:tc>
-          <w:tcPr>
-            <w:tcW w:w="3847" w:type="pct"/>
-            <w:tcBorders>
-              <w:top w:val="single" w:sz="4" w:space="0" w:color="auto"/>
-              <w:left w:val="single" w:sz="4" w:space="0" w:color="auto"/>
-              <w:bottom w:val="single" w:sz="12" w:space="0" w:color="auto"/>
-              <w:right w:val="single" w:sz="4" w:space="0" w:color="auto"/>
-            </w:tcBorders>
-            <w:hideMark/>
-          </w:tcPr>
-          <w:p>
-            <w:pPr>
-              <w:pStyle w:val="TF-xAvalITEMDETALHE"/>
-            </w:pPr>
-            <w:r>
-              <w:t>As referências contemplam adequadamente os assuntos abordados (são indicadas obras atualizadas e as mais importantes da área)?</w:t>
-            </w:r>
-          </w:p>
-        </w:tc>
-        <w:tc>
-          <w:tcPr>
-            <w:tcW w:w="241" w:type="pct"/>
-            <w:tcBorders>
-              <w:top w:val="single" w:sz="4" w:space="0" w:color="auto"/>
-              <w:left w:val="single" w:sz="4" w:space="0" w:color="auto"/>
-              <w:bottom w:val="single" w:sz="12" w:space="0" w:color="auto"/>
-              <w:right w:val="single" w:sz="4" w:space="0" w:color="auto"/>
-            </w:tcBorders>
-          </w:tcPr>
-          <w:p>
-            <w:pPr>
-              <w:keepNext w:val="0"/>
-              <w:keepLines w:val="0"/>
-              <w:ind w:left="709" w:hanging="709"/>
-              <w:jc w:val="both"/>
-              <w:rPr>
-                <w:sz w:val="18"/>
-              </w:rPr>
-            </w:pPr>
-          </w:p>
-        </w:tc>
-        <w:tc>
-          <w:tcPr>
-            <w:tcW w:w="299" w:type="pct"/>
-            <w:tcBorders>
-              <w:top w:val="single" w:sz="4" w:space="0" w:color="auto"/>
-              <w:left w:val="single" w:sz="4" w:space="0" w:color="auto"/>
-              <w:bottom w:val="single" w:sz="12" w:space="0" w:color="auto"/>
-              <w:right w:val="single" w:sz="4" w:space="0" w:color="auto"/>
-            </w:tcBorders>
-          </w:tcPr>
-          <w:p>
-            <w:pPr>
-              <w:keepNext w:val="0"/>
-              <w:keepLines w:val="0"/>
-              <w:ind w:left="709" w:hanging="709"/>
-              <w:jc w:val="both"/>
-              <w:rPr>
-                <w:sz w:val="18"/>
-              </w:rPr>
-            </w:pPr>
-          </w:p>
-        </w:tc>
-        <w:tc>
-          <w:tcPr>
-            <w:tcW w:w="267" w:type="pct"/>
-            <w:tcBorders>
-              <w:top w:val="single" w:sz="4" w:space="0" w:color="auto"/>
-              <w:left w:val="single" w:sz="4" w:space="0" w:color="auto"/>
-              <w:bottom w:val="single" w:sz="12" w:space="0" w:color="auto"/>
-              <w:right w:val="single" w:sz="12" w:space="0" w:color="auto"/>
-            </w:tcBorders>
-          </w:tcPr>
-          <w:p>
-            <w:pPr>
-              <w:keepNext w:val="0"/>
-              <w:keepLines w:val="0"/>
-              <w:ind w:left="709" w:hanging="709"/>
-              <w:jc w:val="both"/>
-              <w:rPr>
-                <w:sz w:val="18"/>
-              </w:rPr>
-            </w:pPr>
-          </w:p>
-        </w:tc>
-      </w:tr>
-      <w:tr>
-        <w:trPr>
-          <w:cantSplit/>
-          <w:trHeight w:val="451"/>
-          <w:jc w:val="center"/>
-        </w:trPr>
-        <w:tc>
-          <w:tcPr>
-            <w:tcW w:w="346" w:type="pct"/>
-            <w:vMerge w:val="restart"/>
-            <w:tcBorders>
-              <w:top w:val="single" w:sz="12" w:space="0" w:color="auto"/>
-              <w:left w:val="single" w:sz="12" w:space="0" w:color="auto"/>
-              <w:bottom w:val="single" w:sz="12" w:space="0" w:color="auto"/>
-              <w:right w:val="single" w:sz="4" w:space="0" w:color="auto"/>
-            </w:tcBorders>
-            <w:textDirection w:val="btLr"/>
-            <w:vAlign w:val="center"/>
-            <w:hideMark/>
-          </w:tcPr>
-          <w:p>
-            <w:pPr>
-              <w:pStyle w:val="TF-xAvalITEMTABELA"/>
-            </w:pPr>
-            <w:r>
-              <w:t>ASPECTOS METODOLÓGICOS</w:t>
-            </w:r>
-          </w:p>
-        </w:tc>
-        <w:tc>
-          <w:tcPr>
-            <w:tcW w:w="3847" w:type="pct"/>
-            <w:tcBorders>
-              <w:top w:val="single" w:sz="12" w:space="0" w:color="auto"/>
-              <w:left w:val="single" w:sz="4" w:space="0" w:color="auto"/>
-              <w:bottom w:val="single" w:sz="4" w:space="0" w:color="auto"/>
-              <w:right w:val="single" w:sz="4" w:space="0" w:color="auto"/>
-            </w:tcBorders>
-            <w:hideMark/>
-          </w:tcPr>
-          <w:p>
-            <w:pPr>
-              <w:pStyle w:val="TF-xAvalITEM"/>
-            </w:pPr>
-            <w:r>
-              <w:t>LINGUAGEM USADA (redação)</w:t>
-            </w:r>
-          </w:p>
-          <w:p>
-            <w:pPr>
-              <w:pStyle w:val="TF-xAvalITEMDETALHE"/>
-            </w:pPr>
-            <w:r>
-              <w:t>O texto completo é coerente e redigido corretamente em língua portuguesa, usando linguagem formal/científica?</w:t>
-            </w:r>
-          </w:p>
-        </w:tc>
-        <w:tc>
-          <w:tcPr>
-            <w:tcW w:w="241" w:type="pct"/>
-            <w:tcBorders>
-              <w:top w:val="single" w:sz="12" w:space="0" w:color="auto"/>
-              <w:left w:val="single" w:sz="4" w:space="0" w:color="auto"/>
-              <w:bottom w:val="single" w:sz="4" w:space="0" w:color="auto"/>
-              <w:right w:val="single" w:sz="4" w:space="0" w:color="auto"/>
-            </w:tcBorders>
-          </w:tcPr>
-          <w:p>
-            <w:pPr>
-              <w:keepNext w:val="0"/>
-              <w:keepLines w:val="0"/>
-              <w:ind w:left="709" w:hanging="709"/>
-              <w:jc w:val="both"/>
-              <w:rPr>
-                <w:sz w:val="18"/>
-              </w:rPr>
-            </w:pPr>
-          </w:p>
-        </w:tc>
-        <w:tc>
-          <w:tcPr>
-            <w:tcW w:w="299" w:type="pct"/>
-            <w:tcBorders>
-              <w:top w:val="single" w:sz="12" w:space="0" w:color="auto"/>
-              <w:left w:val="single" w:sz="4" w:space="0" w:color="auto"/>
-              <w:bottom w:val="single" w:sz="4" w:space="0" w:color="auto"/>
-              <w:right w:val="single" w:sz="4" w:space="0" w:color="auto"/>
-            </w:tcBorders>
-          </w:tcPr>
-          <w:p>
-            <w:pPr>
-              <w:keepNext w:val="0"/>
-              <w:keepLines w:val="0"/>
-              <w:ind w:left="709" w:hanging="709"/>
-              <w:jc w:val="both"/>
-              <w:rPr>
-                <w:sz w:val="18"/>
-              </w:rPr>
-            </w:pPr>
-          </w:p>
-        </w:tc>
-        <w:tc>
-          <w:tcPr>
-            <w:tcW w:w="267" w:type="pct"/>
-            <w:tcBorders>
-              <w:top w:val="single" w:sz="12" w:space="0" w:color="auto"/>
-              <w:left w:val="single" w:sz="4" w:space="0" w:color="auto"/>
-              <w:bottom w:val="single" w:sz="4" w:space="0" w:color="auto"/>
-              <w:right w:val="single" w:sz="12" w:space="0" w:color="auto"/>
-            </w:tcBorders>
-          </w:tcPr>
-          <w:p>
-            <w:pPr>
-              <w:keepNext w:val="0"/>
-              <w:keepLines w:val="0"/>
-              <w:ind w:left="709" w:hanging="709"/>
-              <w:jc w:val="both"/>
-              <w:rPr>
-                <w:sz w:val="18"/>
-              </w:rPr>
-            </w:pPr>
-          </w:p>
-        </w:tc>
-      </w:tr>
-      <w:tr>
-        <w:trPr>
-          <w:cantSplit/>
-          <w:jc w:val="center"/>
-        </w:trPr>
-        <w:tc>
-          <w:tcPr>
-            <w:tcW w:w="346" w:type="pct"/>
-            <w:vMerge/>
-            <w:tcBorders>
-              <w:top w:val="single" w:sz="12" w:space="0" w:color="auto"/>
-              <w:left w:val="single" w:sz="12" w:space="0" w:color="auto"/>
-              <w:bottom w:val="single" w:sz="12" w:space="0" w:color="auto"/>
-              <w:right w:val="single" w:sz="4" w:space="0" w:color="auto"/>
-            </w:tcBorders>
-            <w:vAlign w:val="center"/>
-            <w:hideMark/>
-          </w:tcPr>
-          <w:p>
-            <w:pPr>
-              <w:keepNext w:val="0"/>
-              <w:keepLines w:val="0"/>
-              <w:rPr>
-                <w:sz w:val="18"/>
-              </w:rPr>
-            </w:pPr>
-          </w:p>
-        </w:tc>
-        <w:tc>
-          <w:tcPr>
-            <w:tcW w:w="3847" w:type="pct"/>
-            <w:tcBorders>
-              <w:top w:val="single" w:sz="4" w:space="0" w:color="auto"/>
-              <w:left w:val="single" w:sz="4" w:space="0" w:color="auto"/>
-              <w:bottom w:val="single" w:sz="12" w:space="0" w:color="auto"/>
-              <w:right w:val="single" w:sz="4" w:space="0" w:color="auto"/>
-            </w:tcBorders>
-            <w:hideMark/>
-          </w:tcPr>
-          <w:p>
-            <w:pPr>
-              <w:pStyle w:val="TF-xAvalITEMDETALHE"/>
-            </w:pPr>
-            <w:r>
-              <w:t>A exposição do assunto é ordenada (as ideias estão bem encadeadas e a linguagem utilizada é clara)?</w:t>
-            </w:r>
-          </w:p>
-        </w:tc>
-        <w:tc>
-          <w:tcPr>
-            <w:tcW w:w="241" w:type="pct"/>
-            <w:tcBorders>
-              <w:top w:val="single" w:sz="4" w:space="0" w:color="auto"/>
-              <w:left w:val="single" w:sz="4" w:space="0" w:color="auto"/>
-              <w:bottom w:val="single" w:sz="12" w:space="0" w:color="auto"/>
-              <w:right w:val="single" w:sz="4" w:space="0" w:color="auto"/>
-            </w:tcBorders>
-          </w:tcPr>
-          <w:p>
-            <w:pPr>
-              <w:keepNext w:val="0"/>
-              <w:keepLines w:val="0"/>
-              <w:ind w:left="709" w:hanging="709"/>
-              <w:jc w:val="both"/>
-              <w:rPr>
-                <w:sz w:val="18"/>
-              </w:rPr>
-            </w:pPr>
-          </w:p>
-        </w:tc>
-        <w:tc>
-          <w:tcPr>
-            <w:tcW w:w="299" w:type="pct"/>
-            <w:tcBorders>
-              <w:top w:val="single" w:sz="4" w:space="0" w:color="auto"/>
-              <w:left w:val="single" w:sz="4" w:space="0" w:color="auto"/>
-              <w:bottom w:val="single" w:sz="12" w:space="0" w:color="auto"/>
-              <w:right w:val="single" w:sz="4" w:space="0" w:color="auto"/>
-            </w:tcBorders>
-          </w:tcPr>
-          <w:p>
-            <w:pPr>
-              <w:keepNext w:val="0"/>
-              <w:keepLines w:val="0"/>
-              <w:ind w:left="709" w:hanging="709"/>
-              <w:jc w:val="both"/>
-              <w:rPr>
-                <w:sz w:val="18"/>
-              </w:rPr>
-            </w:pPr>
-          </w:p>
-        </w:tc>
-        <w:tc>
-          <w:tcPr>
-            <w:tcW w:w="267" w:type="pct"/>
-            <w:tcBorders>
-              <w:top w:val="single" w:sz="4" w:space="0" w:color="auto"/>
-              <w:left w:val="single" w:sz="4" w:space="0" w:color="auto"/>
-              <w:bottom w:val="single" w:sz="12" w:space="0" w:color="auto"/>
-              <w:right w:val="single" w:sz="12" w:space="0" w:color="auto"/>
-            </w:tcBorders>
-          </w:tcPr>
-          <w:p>
-            <w:pPr>
-              <w:keepNext w:val="0"/>
-              <w:keepLines w:val="0"/>
-              <w:ind w:left="709" w:hanging="709"/>
-              <w:jc w:val="both"/>
-              <w:rPr>
-                <w:sz w:val="18"/>
-              </w:rPr>
-            </w:pPr>
-          </w:p>
-        </w:tc>
-      </w:tr>
-    </w:tbl>
-    <w:p>
-      <w:pPr>
-        <w:pStyle w:val="TF-xAvalTTULO"/>
-      </w:pPr>
-    </w:p>
-    <w:p>
-      <w:pPr>
-        <w:pStyle w:val="TF-xAvalTTULO"/>
-      </w:pPr>
-      <w:r>
-        <w:t xml:space="preserve">PARECER – PROFESSOR </w:t>
-      </w:r>
-      <w:r>
-        <w:t>AVALIADOR</w:t>
-      </w:r>
-      <w:r>
-        <w:t>:</w:t>
-      </w:r>
-    </w:p>
-    <w:p>
-      <w:pPr>
-        <w:pStyle w:val="TF-xAvalTTULO"/>
-        <w:rPr>
-          <w:b/>
-        </w:rPr>
-      </w:pPr>
-      <w:r>
-        <w:rPr>
-          <w:b/>
-        </w:rPr>
-        <w:t>(preencher apenas no projeto)</w:t>
-      </w:r>
-    </w:p>
-    <w:tbl>
-      <w:tblPr>
-        <w:tblW w:w="9168" w:type="dxa"/>
-        <w:jc w:val="center"/>
-        <w:tblBorders>
-          <w:top w:val="single" w:sz="4" w:space="0" w:color="auto"/>
-          <w:left w:val="single" w:sz="4" w:space="0" w:color="auto"/>
-          <w:bottom w:val="single" w:sz="4" w:space="0" w:color="auto"/>
-          <w:right w:val="single" w:sz="4" w:space="0" w:color="auto"/>
-        </w:tblBorders>
-        <w:tblLayout w:type="fixed"/>
-        <w:tblCellMar>
-          <w:left w:w="70" w:type="dxa"/>
-          <w:right w:w="70" w:type="dxa"/>
-        </w:tblCellMar>
-        <w:tblLook w:val="04A0" w:firstRow="1" w:lastRow="0" w:firstColumn="1" w:lastColumn="0" w:noHBand="0" w:noVBand="1"/>
-      </w:tblPr>
-      <w:tblGrid>
-        <w:gridCol w:w="1323"/>
-        <w:gridCol w:w="3646"/>
-        <w:gridCol w:w="4199"/>
-      </w:tblGrid>
-      <w:tr>
-        <w:trPr>
-          <w:cantSplit/>
-          <w:jc w:val="center"/>
-        </w:trPr>
-        <w:tc>
-          <w:tcPr>
-            <w:tcW w:w="9163" w:type="dxa"/>
-            <w:gridSpan w:val="3"/>
-            <w:tcBorders>
-              <w:top w:val="single" w:sz="12" w:space="0" w:color="auto"/>
-              <w:left w:val="single" w:sz="12" w:space="0" w:color="auto"/>
-              <w:bottom w:val="nil"/>
-              <w:right w:val="single" w:sz="12" w:space="0" w:color="auto"/>
-            </w:tcBorders>
-            <w:hideMark/>
-          </w:tcPr>
-          <w:p>
-            <w:pPr>
-              <w:keepNext w:val="0"/>
-              <w:keepLines w:val="0"/>
-              <w:spacing w:before="60"/>
-              <w:jc w:val="both"/>
-              <w:rPr>
-                <w:sz w:val="18"/>
-              </w:rPr>
-            </w:pPr>
-            <w:r>
-              <w:rPr>
-                <w:sz w:val="18"/>
-              </w:rPr>
-              <w:t>O projeto de TCC ser</w:t>
-            </w:r>
-            <w:r>
-              <w:rPr>
-                <w:sz w:val="18"/>
-              </w:rPr>
-              <w:t xml:space="preserve"> </w:t>
-            </w:r>
-            <w:r>
-              <w:rPr>
-                <w:sz w:val="18"/>
-              </w:rPr>
-              <w:t>deverá ser revisado, isto é, necessita de complementação, se:</w:t>
-            </w:r>
-          </w:p>
-          <w:p>
-            <w:pPr>
-              <w:keepNext w:val="0"/>
-              <w:keepLines w:val="0"/>
-              <w:numPr>
-                <w:ilvl w:val="0"/>
-                <w:numId w:val="15"/>
-              </w:numPr>
-              <w:ind w:left="357" w:hanging="357"/>
-              <w:jc w:val="both"/>
-              <w:rPr>
-                <w:sz w:val="18"/>
-              </w:rPr>
-            </w:pPr>
-            <w:r>
-              <w:rPr>
-                <w:sz w:val="18"/>
-              </w:rPr>
-              <w:t>qualquer um dos itens tiver resposta NÃO ATENDE;</w:t>
-            </w:r>
-          </w:p>
-          <w:p>
-            <w:pPr>
-              <w:keepNext w:val="0"/>
-              <w:keepLines w:val="0"/>
-              <w:numPr>
-                <w:ilvl w:val="0"/>
-                <w:numId w:val="15"/>
-              </w:numPr>
-              <w:ind w:left="357" w:hanging="357"/>
-              <w:jc w:val="both"/>
-              <w:rPr>
-                <w:sz w:val="18"/>
-              </w:rPr>
-            </w:pPr>
-            <w:r>
-              <w:rPr>
-                <w:sz w:val="18"/>
-              </w:rPr>
-              <w:t xml:space="preserve">pelo menos </w:t>
-            </w:r>
-            <w:r>
-              <w:rPr>
-                <w:b/>
-                <w:sz w:val="18"/>
-              </w:rPr>
-              <w:t>5</w:t>
-            </w:r>
-            <w:r>
-              <w:rPr>
-                <w:b/>
-                <w:bCs/>
-                <w:sz w:val="18"/>
-              </w:rPr>
-              <w:t xml:space="preserve"> (cinco)</w:t>
-            </w:r>
-            <w:r>
-              <w:rPr>
-                <w:sz w:val="18"/>
-              </w:rPr>
-              <w:t xml:space="preserve"> tiverem resposta ATENDE PARCIALMENTE.</w:t>
-            </w:r>
-          </w:p>
-        </w:tc>
-      </w:tr>
-      <w:tr>
-        <w:trPr>
-          <w:cantSplit/>
-          <w:jc w:val="center"/>
-        </w:trPr>
-        <w:tc>
-          <w:tcPr>
-            <w:tcW w:w="1322" w:type="dxa"/>
-            <w:tcBorders>
-              <w:top w:val="nil"/>
-              <w:left w:val="single" w:sz="12" w:space="0" w:color="auto"/>
-              <w:bottom w:val="single" w:sz="12" w:space="0" w:color="auto"/>
-              <w:right w:val="nil"/>
-            </w:tcBorders>
-            <w:hideMark/>
-          </w:tcPr>
-          <w:p>
-            <w:pPr>
-              <w:keepNext w:val="0"/>
-              <w:keepLines w:val="0"/>
-              <w:spacing w:before="60" w:after="60"/>
-              <w:rPr>
-                <w:sz w:val="18"/>
-              </w:rPr>
-            </w:pPr>
-            <w:r>
-              <w:rPr>
-                <w:b/>
-                <w:bCs/>
-                <w:sz w:val="20"/>
-              </w:rPr>
-              <w:t>PARECER</w:t>
-            </w:r>
-            <w:r>
-              <w:rPr>
-                <w:sz w:val="18"/>
-              </w:rPr>
-              <w:t>:</w:t>
-            </w:r>
-          </w:p>
-        </w:tc>
-        <w:tc>
-          <w:tcPr>
-            <w:tcW w:w="3644" w:type="dxa"/>
-            <w:tcBorders>
-              <w:top w:val="nil"/>
-              <w:left w:val="nil"/>
-              <w:bottom w:val="single" w:sz="12" w:space="0" w:color="auto"/>
-              <w:right w:val="nil"/>
-            </w:tcBorders>
-            <w:hideMark/>
-          </w:tcPr>
-          <w:p>
-            <w:pPr>
-              <w:keepNext w:val="0"/>
-              <w:keepLines w:val="0"/>
-              <w:spacing w:before="60" w:after="60"/>
-              <w:jc w:val="center"/>
-              <w:rPr>
-                <w:sz w:val="18"/>
-              </w:rPr>
-            </w:pPr>
-            <w:r>
-              <w:rPr>
-                <w:sz w:val="20"/>
-              </w:rPr>
-              <w:t>(      ) APROVADO</w:t>
-            </w:r>
-          </w:p>
-        </w:tc>
-        <w:tc>
-          <w:tcPr>
-            <w:tcW w:w="4197" w:type="dxa"/>
-            <w:tcBorders>
-              <w:top w:val="nil"/>
-              <w:left w:val="nil"/>
-              <w:bottom w:val="single" w:sz="12" w:space="0" w:color="auto"/>
-              <w:right w:val="single" w:sz="12" w:space="0" w:color="auto"/>
-            </w:tcBorders>
-            <w:hideMark/>
-          </w:tcPr>
-          <w:p>
-            <w:pPr>
-              <w:keepNext w:val="0"/>
-              <w:keepLines w:val="0"/>
-              <w:spacing w:before="60" w:after="60"/>
-              <w:jc w:val="center"/>
-              <w:rPr>
-                <w:sz w:val="20"/>
-              </w:rPr>
-            </w:pPr>
-            <w:r>
-              <w:rPr>
-                <w:sz w:val="20"/>
-              </w:rPr>
-              <w:t>(      ) REPROVADO</w:t>
-            </w:r>
-          </w:p>
-        </w:tc>
-      </w:tr>
-    </w:tbl>
-    <w:p>
-      <w:pPr>
-        <w:pStyle w:val="TF-xAvalLINHA"/>
-        <w:tabs>
-          <w:tab w:val="left" w:leader="underscore" w:pos="6237"/>
-        </w:tabs>
-      </w:pPr>
-    </w:p>
-    <w:p>
-      <w:pPr>
-        <w:pStyle w:val="TF-xAvalLINHA"/>
-        <w:tabs>
-          <w:tab w:val="left" w:leader="underscore" w:pos="6237"/>
-        </w:tabs>
-      </w:pPr>
-      <w:r>
-        <w:t xml:space="preserve">Assinatura: </w:t>
-      </w:r>
-      <w:r>
-        <w:tab/>
-      </w:r>
-      <w:r>
-        <w:tab/>
-        <w:t xml:space="preserve"> Data: </w:t>
-      </w:r>
-      <w:r>
-        <w:tab/>
-      </w:r>
+        <w:jc w:val="left"/>
+      </w:pPr>
     </w:p>
     <w:sectPr>
-      <w:headerReference w:type="default" r:id="rId14"/>
-      <w:footerReference w:type="default" r:id="rId15"/>
-      <w:headerReference w:type="first" r:id="rId16"/>
+      <w:headerReference w:type="default" r:id="rId12"/>
+      <w:headerReference w:type="first" r:id="rId13"/>
       <w:pgSz w:w="11907" w:h="16840" w:code="9"/>
       <w:pgMar w:top="1701" w:right="1134" w:bottom="1134" w:left="1701" w:header="720" w:footer="720" w:gutter="0"/>
       <w:pgNumType w:start="1"/>
@@ -6007,58 +3517,6 @@
 </w:endnotes>
 </file>
 
-<file path=word/footer1.xml><?xml version="1.0" encoding="utf-8"?>
-<w:ftr xmlns:wpc="http://schemas.microsoft.com/office/word/2010/wordprocessingCanvas" xmlns:cx="http://schemas.microsoft.com/office/drawing/2014/chartex" xmlns:cx1="http://schemas.microsoft.com/office/drawing/2015/9/8/chartex" xmlns:cx2="http://schemas.microsoft.com/office/drawing/2015/10/21/chartex" xmlns:cx3="http://schemas.microsoft.com/office/drawing/2016/5/9/chartex" xmlns:cx4="http://schemas.microsoft.com/office/drawing/2016/5/10/chartex" xmlns:cx5="http://schemas.microsoft.com/office/drawing/2016/5/11/chartex" xmlns:cx6="http://schemas.microsoft.com/office/drawing/2016/5/12/chartex" xmlns:cx7="http://schemas.microsoft.com/office/drawing/2016/5/13/chartex" xmlns:cx8="http://schemas.microsoft.com/office/drawing/2016/5/14/chartex" xmlns:mc="http://schemas.openxmlformats.org/markup-compatibility/2006" xmlns:aink="http://schemas.microsoft.com/office/drawing/2016/ink" xmlns:am3d="http://schemas.microsoft.com/office/drawing/2017/model3d" xmlns:o="urn:schemas-microsoft-com:office:office" xmlns:r="http://schemas.openxmlformats.org/officeDocument/2006/relationships" xmlns:m="http://schemas.openxmlformats.org/officeDocument/2006/math" xmlns:v="urn:schemas-microsoft-com:vml" xmlns:wp14="http://schemas.microsoft.com/office/word/2010/wordprocessingDrawing" xmlns:wp="http://schemas.openxmlformats.org/drawingml/2006/wordprocessingDrawing" xmlns:w10="urn:schemas-microsoft-com:office:word" xmlns:w="http://schemas.openxmlformats.org/wordprocessingml/2006/main" xmlns:w14="http://schemas.microsoft.com/office/word/2010/wordml" xmlns:w15="http://schemas.microsoft.com/office/word/2012/wordml" xmlns:w16cex="http://schemas.microsoft.com/office/word/2018/wordml/cex" xmlns:w16cid="http://schemas.microsoft.com/office/word/2016/wordml/cid" xmlns:w16="http://schemas.microsoft.com/office/word/2018/wordml" xmlns:w16sdtdh="http://schemas.microsoft.com/office/word/2020/wordml/sdtdatahash" xmlns:w16se="http://schemas.microsoft.com/office/word/2015/wordml/symex" xmlns:wpg="http://schemas.microsoft.com/office/word/2010/wordprocessingGroup" xmlns:wpi="http://schemas.microsoft.com/office/word/2010/wordprocessingInk" xmlns:wne="http://schemas.microsoft.com/office/word/2006/wordml" xmlns:wps="http://schemas.microsoft.com/office/word/2010/wordprocessingShape" mc:Ignorable="w14 w15 w16se w16cid w16 w16cex w16sdtdh wp14">
-  <w:p>
-    <w:pPr>
-      <w:pStyle w:val="Footer"/>
-      <w:jc w:val="right"/>
-    </w:pPr>
-    <w:r>
-      <w:fldChar w:fldCharType="begin"/>
-    </w:r>
-    <w:r>
-      <w:instrText>PAGE   \* MERGEFORMAT</w:instrText>
-    </w:r>
-    <w:r>
-      <w:fldChar w:fldCharType="separate"/>
-    </w:r>
-    <w:r>
-      <w:t>2</w:t>
-    </w:r>
-    <w:r>
-      <w:fldChar w:fldCharType="end"/>
-    </w:r>
-  </w:p>
-</w:ftr>
-</file>
-
-<file path=word/footer2.xml><?xml version="1.0" encoding="utf-8"?>
-<w:ftr xmlns:wpc="http://schemas.microsoft.com/office/word/2010/wordprocessingCanvas" xmlns:cx="http://schemas.microsoft.com/office/drawing/2014/chartex" xmlns:cx1="http://schemas.microsoft.com/office/drawing/2015/9/8/chartex" xmlns:cx2="http://schemas.microsoft.com/office/drawing/2015/10/21/chartex" xmlns:cx3="http://schemas.microsoft.com/office/drawing/2016/5/9/chartex" xmlns:cx4="http://schemas.microsoft.com/office/drawing/2016/5/10/chartex" xmlns:cx5="http://schemas.microsoft.com/office/drawing/2016/5/11/chartex" xmlns:cx6="http://schemas.microsoft.com/office/drawing/2016/5/12/chartex" xmlns:cx7="http://schemas.microsoft.com/office/drawing/2016/5/13/chartex" xmlns:cx8="http://schemas.microsoft.com/office/drawing/2016/5/14/chartex" xmlns:mc="http://schemas.openxmlformats.org/markup-compatibility/2006" xmlns:aink="http://schemas.microsoft.com/office/drawing/2016/ink" xmlns:am3d="http://schemas.microsoft.com/office/drawing/2017/model3d" xmlns:o="urn:schemas-microsoft-com:office:office" xmlns:r="http://schemas.openxmlformats.org/officeDocument/2006/relationships" xmlns:m="http://schemas.openxmlformats.org/officeDocument/2006/math" xmlns:v="urn:schemas-microsoft-com:vml" xmlns:wp14="http://schemas.microsoft.com/office/word/2010/wordprocessingDrawing" xmlns:wp="http://schemas.openxmlformats.org/drawingml/2006/wordprocessingDrawing" xmlns:w10="urn:schemas-microsoft-com:office:word" xmlns:w="http://schemas.openxmlformats.org/wordprocessingml/2006/main" xmlns:w14="http://schemas.microsoft.com/office/word/2010/wordml" xmlns:w15="http://schemas.microsoft.com/office/word/2012/wordml" xmlns:w16cex="http://schemas.microsoft.com/office/word/2018/wordml/cex" xmlns:w16cid="http://schemas.microsoft.com/office/word/2016/wordml/cid" xmlns:w16="http://schemas.microsoft.com/office/word/2018/wordml" xmlns:w16sdtdh="http://schemas.microsoft.com/office/word/2020/wordml/sdtdatahash" xmlns:w16se="http://schemas.microsoft.com/office/word/2015/wordml/symex" xmlns:wpg="http://schemas.microsoft.com/office/word/2010/wordprocessingGroup" xmlns:wpi="http://schemas.microsoft.com/office/word/2010/wordprocessingInk" xmlns:wne="http://schemas.microsoft.com/office/word/2006/wordml" xmlns:wps="http://schemas.microsoft.com/office/word/2010/wordprocessingShape" mc:Ignorable="w14 w15 w16se w16cid w16 w16cex w16sdtdh wp14">
-  <w:p>
-    <w:pPr>
-      <w:pStyle w:val="Footer"/>
-      <w:rPr>
-        <w:sz w:val="18"/>
-      </w:rPr>
-    </w:pPr>
-    <w:r>
-      <w:rPr>
-        <w:sz w:val="18"/>
-        <w:vertAlign w:val="superscript"/>
-      </w:rPr>
-      <w:t>1</w:t>
-    </w:r>
-    <w:r>
-      <w:rPr>
-        <w:sz w:val="18"/>
-      </w:rPr>
-      <w:t xml:space="preserve"> Quando o avaliador marcar algum item como atende parcialmente ou não atende, deve obrigatoriamente indicar os motivos no texto, para que o aluno saiba o porquê da avaliação.</w:t>
-    </w:r>
-  </w:p>
-</w:ftr>
-</file>
-
 <file path=word/footnotes.xml><?xml version="1.0" encoding="utf-8"?>
 <w:footnotes xmlns:wpc="http://schemas.microsoft.com/office/word/2010/wordprocessingCanvas" xmlns:cx="http://schemas.microsoft.com/office/drawing/2014/chartex" xmlns:cx1="http://schemas.microsoft.com/office/drawing/2015/9/8/chartex" xmlns:cx2="http://schemas.microsoft.com/office/drawing/2015/10/21/chartex" xmlns:cx3="http://schemas.microsoft.com/office/drawing/2016/5/9/chartex" xmlns:cx4="http://schemas.microsoft.com/office/drawing/2016/5/10/chartex" xmlns:cx5="http://schemas.microsoft.com/office/drawing/2016/5/11/chartex" xmlns:cx6="http://schemas.microsoft.com/office/drawing/2016/5/12/chartex" xmlns:cx7="http://schemas.microsoft.com/office/drawing/2016/5/13/chartex" xmlns:cx8="http://schemas.microsoft.com/office/drawing/2016/5/14/chartex" xmlns:mc="http://schemas.openxmlformats.org/markup-compatibility/2006" xmlns:aink="http://schemas.microsoft.com/office/drawing/2016/ink" xmlns:am3d="http://schemas.microsoft.com/office/drawing/2017/model3d" xmlns:o="urn:schemas-microsoft-com:office:office" xmlns:r="http://schemas.openxmlformats.org/officeDocument/2006/relationships" xmlns:m="http://schemas.openxmlformats.org/officeDocument/2006/math" xmlns:v="urn:schemas-microsoft-com:vml" xmlns:wp14="http://schemas.microsoft.com/office/word/2010/wordprocessingDrawing" xmlns:wp="http://schemas.openxmlformats.org/drawingml/2006/wordprocessingDrawing" xmlns:w10="urn:schemas-microsoft-com:office:word" xmlns:w="http://schemas.openxmlformats.org/wordprocessingml/2006/main" xmlns:w14="http://schemas.microsoft.com/office/word/2010/wordml" xmlns:w15="http://schemas.microsoft.com/office/word/2012/wordml" xmlns:w16cex="http://schemas.microsoft.com/office/word/2018/wordml/cex" xmlns:w16cid="http://schemas.microsoft.com/office/word/2016/wordml/cid" xmlns:w16="http://schemas.microsoft.com/office/word/2018/wordml" xmlns:w16sdtdh="http://schemas.microsoft.com/office/word/2020/wordml/sdtdatahash" xmlns:w16se="http://schemas.microsoft.com/office/word/2015/wordml/symex" xmlns:wpg="http://schemas.microsoft.com/office/word/2010/wordprocessingGroup" xmlns:wpi="http://schemas.microsoft.com/office/word/2010/wordprocessingInk" xmlns:wne="http://schemas.microsoft.com/office/word/2006/wordml" xmlns:wps="http://schemas.microsoft.com/office/word/2010/wordprocessingShape" mc:Ignorable="w14 w15 w16se w16cid w16 w16cex w16sdtdh wp14">
   <w:footnote w:type="separator" w:id="-1">
@@ -6080,135 +3538,20 @@
 
 <file path=word/header1.xml><?xml version="1.0" encoding="utf-8"?>
 <w:hdr xmlns:wpc="http://schemas.microsoft.com/office/word/2010/wordprocessingCanvas" xmlns:cx="http://schemas.microsoft.com/office/drawing/2014/chartex" xmlns:cx1="http://schemas.microsoft.com/office/drawing/2015/9/8/chartex" xmlns:cx2="http://schemas.microsoft.com/office/drawing/2015/10/21/chartex" xmlns:cx3="http://schemas.microsoft.com/office/drawing/2016/5/9/chartex" xmlns:cx4="http://schemas.microsoft.com/office/drawing/2016/5/10/chartex" xmlns:cx5="http://schemas.microsoft.com/office/drawing/2016/5/11/chartex" xmlns:cx6="http://schemas.microsoft.com/office/drawing/2016/5/12/chartex" xmlns:cx7="http://schemas.microsoft.com/office/drawing/2016/5/13/chartex" xmlns:cx8="http://schemas.microsoft.com/office/drawing/2016/5/14/chartex" xmlns:mc="http://schemas.openxmlformats.org/markup-compatibility/2006" xmlns:aink="http://schemas.microsoft.com/office/drawing/2016/ink" xmlns:am3d="http://schemas.microsoft.com/office/drawing/2017/model3d" xmlns:o="urn:schemas-microsoft-com:office:office" xmlns:r="http://schemas.openxmlformats.org/officeDocument/2006/relationships" xmlns:m="http://schemas.openxmlformats.org/officeDocument/2006/math" xmlns:v="urn:schemas-microsoft-com:vml" xmlns:wp14="http://schemas.microsoft.com/office/word/2010/wordprocessingDrawing" xmlns:wp="http://schemas.openxmlformats.org/drawingml/2006/wordprocessingDrawing" xmlns:w10="urn:schemas-microsoft-com:office:word" xmlns:w="http://schemas.openxmlformats.org/wordprocessingml/2006/main" xmlns:w14="http://schemas.microsoft.com/office/word/2010/wordml" xmlns:w15="http://schemas.microsoft.com/office/word/2012/wordml" xmlns:w16cex="http://schemas.microsoft.com/office/word/2018/wordml/cex" xmlns:w16cid="http://schemas.microsoft.com/office/word/2016/wordml/cid" xmlns:w16="http://schemas.microsoft.com/office/word/2018/wordml" xmlns:w16sdtdh="http://schemas.microsoft.com/office/word/2020/wordml/sdtdatahash" xmlns:w16se="http://schemas.microsoft.com/office/word/2015/wordml/symex" xmlns:wpg="http://schemas.microsoft.com/office/word/2010/wordprocessingGroup" xmlns:wpi="http://schemas.microsoft.com/office/word/2010/wordprocessingInk" xmlns:wne="http://schemas.microsoft.com/office/word/2006/wordml" xmlns:wps="http://schemas.microsoft.com/office/word/2010/wordprocessingShape" mc:Ignorable="w14 w15 w16se w16cid w16 w16cex w16sdtdh wp14">
-  <w:tbl>
-    <w:tblPr>
-      <w:tblW w:w="0" w:type="auto"/>
-      <w:tblBorders>
-        <w:top w:val="single" w:sz="4" w:space="0" w:color="000000"/>
-        <w:left w:val="single" w:sz="4" w:space="0" w:color="000000"/>
-        <w:bottom w:val="single" w:sz="4" w:space="0" w:color="000000"/>
-        <w:right w:val="single" w:sz="4" w:space="0" w:color="000000"/>
-        <w:insideH w:val="single" w:sz="4" w:space="0" w:color="000000"/>
-        <w:insideV w:val="single" w:sz="4" w:space="0" w:color="000000"/>
-      </w:tblBorders>
-      <w:tblLook w:val="04A0" w:firstRow="1" w:lastRow="0" w:firstColumn="1" w:lastColumn="0" w:noHBand="0" w:noVBand="1"/>
-    </w:tblPr>
-    <w:tblGrid>
-      <w:gridCol w:w="5778"/>
-      <w:gridCol w:w="3434"/>
-    </w:tblGrid>
-    <w:tr>
-      <w:tc>
-        <w:tcPr>
-          <w:tcW w:w="9212" w:type="dxa"/>
-          <w:gridSpan w:val="2"/>
-          <w:shd w:val="clear" w:color="auto" w:fill="auto"/>
-        </w:tcPr>
-        <w:p>
-          <w:pPr>
-            <w:pStyle w:val="Header"/>
-            <w:tabs>
-              <w:tab w:val="clear" w:pos="8640"/>
-              <w:tab w:val="right" w:pos="8931"/>
-            </w:tabs>
-            <w:ind w:right="141"/>
-            <w:jc w:val="center"/>
-            <w:rPr>
-              <w:rStyle w:val="PageNumber"/>
-            </w:rPr>
-          </w:pPr>
-          <w:r>
-            <w:rPr>
-              <w:rStyle w:val="PageNumber"/>
-            </w:rPr>
-            <w:t>CURSO DE CIÊNCIA DA COMPUTAÇÃO – TCC</w:t>
-          </w:r>
-        </w:p>
-      </w:tc>
-    </w:tr>
-    <w:tr>
-      <w:tc>
-        <w:tcPr>
-          <w:tcW w:w="5778" w:type="dxa"/>
-          <w:shd w:val="clear" w:color="auto" w:fill="auto"/>
-        </w:tcPr>
-        <w:p>
-          <w:pPr>
-            <w:pStyle w:val="Header"/>
-            <w:tabs>
-              <w:tab w:val="clear" w:pos="8640"/>
-              <w:tab w:val="right" w:pos="8931"/>
-            </w:tabs>
-            <w:ind w:right="141"/>
-          </w:pPr>
-          <w:r>
-            <w:rPr>
-              <w:rStyle w:val="PageNumber"/>
-            </w:rPr>
-            <w:t>(     ) PRÉ-PROJETO     (</w:t>
-          </w:r>
-          <w:r>
-            <w:t xml:space="preserve">     ) </w:t>
-          </w:r>
-          <w:r>
-            <w:rPr>
-              <w:rStyle w:val="PageNumber"/>
-            </w:rPr>
-            <w:t xml:space="preserve">PROJETO </w:t>
-          </w:r>
-        </w:p>
-      </w:tc>
-      <w:tc>
-        <w:tcPr>
-          <w:tcW w:w="3434" w:type="dxa"/>
-          <w:shd w:val="clear" w:color="auto" w:fill="auto"/>
-        </w:tcPr>
-        <w:p>
-          <w:pPr>
-            <w:pStyle w:val="Header"/>
-            <w:tabs>
-              <w:tab w:val="clear" w:pos="8640"/>
-              <w:tab w:val="right" w:pos="8931"/>
-            </w:tabs>
-            <w:ind w:right="141"/>
-            <w:rPr>
-              <w:rStyle w:val="PageNumber"/>
-            </w:rPr>
-          </w:pPr>
-          <w:r>
-            <w:rPr>
-              <w:rStyle w:val="PageNumber"/>
-            </w:rPr>
-            <w:t>ANO/SEMESTRE:</w:t>
-          </w:r>
-        </w:p>
-      </w:tc>
-    </w:tr>
-  </w:tbl>
   <w:p>
     <w:pPr>
-      <w:pStyle w:val="Header"/>
+      <w:pStyle w:val="Cabealho"/>
+      <w:tabs>
+        <w:tab w:val="clear" w:pos="8640"/>
+        <w:tab w:val="right" w:pos="8931"/>
+      </w:tabs>
+      <w:ind w:right="141"/>
     </w:pPr>
   </w:p>
 </w:hdr>
 </file>
 
 <file path=word/header2.xml><?xml version="1.0" encoding="utf-8"?>
-<w:hdr xmlns:wpc="http://schemas.microsoft.com/office/word/2010/wordprocessingCanvas" xmlns:cx="http://schemas.microsoft.com/office/drawing/2014/chartex" xmlns:cx1="http://schemas.microsoft.com/office/drawing/2015/9/8/chartex" xmlns:cx2="http://schemas.microsoft.com/office/drawing/2015/10/21/chartex" xmlns:cx3="http://schemas.microsoft.com/office/drawing/2016/5/9/chartex" xmlns:cx4="http://schemas.microsoft.com/office/drawing/2016/5/10/chartex" xmlns:cx5="http://schemas.microsoft.com/office/drawing/2016/5/11/chartex" xmlns:cx6="http://schemas.microsoft.com/office/drawing/2016/5/12/chartex" xmlns:cx7="http://schemas.microsoft.com/office/drawing/2016/5/13/chartex" xmlns:cx8="http://schemas.microsoft.com/office/drawing/2016/5/14/chartex" xmlns:mc="http://schemas.openxmlformats.org/markup-compatibility/2006" xmlns:aink="http://schemas.microsoft.com/office/drawing/2016/ink" xmlns:am3d="http://schemas.microsoft.com/office/drawing/2017/model3d" xmlns:o="urn:schemas-microsoft-com:office:office" xmlns:r="http://schemas.openxmlformats.org/officeDocument/2006/relationships" xmlns:m="http://schemas.openxmlformats.org/officeDocument/2006/math" xmlns:v="urn:schemas-microsoft-com:vml" xmlns:wp14="http://schemas.microsoft.com/office/word/2010/wordprocessingDrawing" xmlns:wp="http://schemas.openxmlformats.org/drawingml/2006/wordprocessingDrawing" xmlns:w10="urn:schemas-microsoft-com:office:word" xmlns:w="http://schemas.openxmlformats.org/wordprocessingml/2006/main" xmlns:w14="http://schemas.microsoft.com/office/word/2010/wordml" xmlns:w15="http://schemas.microsoft.com/office/word/2012/wordml" xmlns:w16cex="http://schemas.microsoft.com/office/word/2018/wordml/cex" xmlns:w16cid="http://schemas.microsoft.com/office/word/2016/wordml/cid" xmlns:w16="http://schemas.microsoft.com/office/word/2018/wordml" xmlns:w16sdtdh="http://schemas.microsoft.com/office/word/2020/wordml/sdtdatahash" xmlns:w16se="http://schemas.microsoft.com/office/word/2015/wordml/symex" xmlns:wpg="http://schemas.microsoft.com/office/word/2010/wordprocessingGroup" xmlns:wpi="http://schemas.microsoft.com/office/word/2010/wordprocessingInk" xmlns:wne="http://schemas.microsoft.com/office/word/2006/wordml" xmlns:wps="http://schemas.microsoft.com/office/word/2010/wordprocessingShape" mc:Ignorable="w14 w15 w16se w16cid w16 w16cex w16sdtdh wp14">
-  <w:p>
-    <w:pPr>
-      <w:pStyle w:val="Header"/>
-      <w:tabs>
-        <w:tab w:val="clear" w:pos="8640"/>
-        <w:tab w:val="right" w:pos="8931"/>
-      </w:tabs>
-      <w:ind w:right="141"/>
-    </w:pPr>
-  </w:p>
-</w:hdr>
-</file>
-
-<file path=word/header3.xml><?xml version="1.0" encoding="utf-8"?>
 <w:hdr xmlns:wpc="http://schemas.microsoft.com/office/word/2010/wordprocessingCanvas" xmlns:cx="http://schemas.microsoft.com/office/drawing/2014/chartex" xmlns:cx1="http://schemas.microsoft.com/office/drawing/2015/9/8/chartex" xmlns:cx2="http://schemas.microsoft.com/office/drawing/2015/10/21/chartex" xmlns:cx3="http://schemas.microsoft.com/office/drawing/2016/5/9/chartex" xmlns:cx4="http://schemas.microsoft.com/office/drawing/2016/5/10/chartex" xmlns:cx5="http://schemas.microsoft.com/office/drawing/2016/5/11/chartex" xmlns:cx6="http://schemas.microsoft.com/office/drawing/2016/5/12/chartex" xmlns:cx7="http://schemas.microsoft.com/office/drawing/2016/5/13/chartex" xmlns:cx8="http://schemas.microsoft.com/office/drawing/2016/5/14/chartex" xmlns:mc="http://schemas.openxmlformats.org/markup-compatibility/2006" xmlns:aink="http://schemas.microsoft.com/office/drawing/2016/ink" xmlns:am3d="http://schemas.microsoft.com/office/drawing/2017/model3d" xmlns:o="urn:schemas-microsoft-com:office:office" xmlns:r="http://schemas.openxmlformats.org/officeDocument/2006/relationships" xmlns:m="http://schemas.openxmlformats.org/officeDocument/2006/math" xmlns:v="urn:schemas-microsoft-com:vml" xmlns:wp14="http://schemas.microsoft.com/office/word/2010/wordprocessingDrawing" xmlns:wp="http://schemas.openxmlformats.org/drawingml/2006/wordprocessingDrawing" xmlns:w10="urn:schemas-microsoft-com:office:word" xmlns:w="http://schemas.openxmlformats.org/wordprocessingml/2006/main" xmlns:w14="http://schemas.microsoft.com/office/word/2010/wordml" xmlns:w15="http://schemas.microsoft.com/office/word/2012/wordml" xmlns:w16cex="http://schemas.microsoft.com/office/word/2018/wordml/cex" xmlns:w16cid="http://schemas.microsoft.com/office/word/2016/wordml/cid" xmlns:w16="http://schemas.microsoft.com/office/word/2018/wordml" xmlns:w16sdtdh="http://schemas.microsoft.com/office/word/2020/wordml/sdtdatahash" xmlns:w16se="http://schemas.microsoft.com/office/word/2015/wordml/symex" xmlns:wpg="http://schemas.microsoft.com/office/word/2010/wordprocessingGroup" xmlns:wpi="http://schemas.microsoft.com/office/word/2010/wordprocessingInk" xmlns:wne="http://schemas.microsoft.com/office/word/2006/wordml" xmlns:wps="http://schemas.microsoft.com/office/word/2010/wordprocessingShape" mc:Ignorable="w14 w15 w16se w16cid w16 w16cex w16sdtdh wp14">
   <w:tbl>
     <w:tblPr>
@@ -6236,19 +3579,19 @@
         </w:tcPr>
         <w:p>
           <w:pPr>
-            <w:pStyle w:val="Header"/>
+            <w:pStyle w:val="Cabealho"/>
             <w:tabs>
               <w:tab w:val="clear" w:pos="8640"/>
               <w:tab w:val="right" w:pos="8931"/>
             </w:tabs>
             <w:ind w:right="141"/>
             <w:rPr>
-              <w:rStyle w:val="PageNumber"/>
+              <w:rStyle w:val="Nmerodepgina"/>
             </w:rPr>
           </w:pPr>
           <w:r>
             <w:rPr>
-              <w:rStyle w:val="PageNumber"/>
+              <w:rStyle w:val="Nmerodepgina"/>
             </w:rPr>
             <w:t>PROJETO TCC - BCC</w:t>
           </w:r>
@@ -6261,7 +3604,7 @@
         </w:tcPr>
         <w:p>
           <w:pPr>
-            <w:pStyle w:val="Header"/>
+            <w:pStyle w:val="Cabealho"/>
             <w:tabs>
               <w:tab w:val="clear" w:pos="8640"/>
               <w:tab w:val="right" w:pos="8931"/>
@@ -6269,12 +3612,12 @@
             <w:ind w:right="141"/>
             <w:jc w:val="right"/>
             <w:rPr>
-              <w:rStyle w:val="PageNumber"/>
+              <w:rStyle w:val="Nmerodepgina"/>
             </w:rPr>
           </w:pPr>
           <w:r>
             <w:rPr>
-              <w:rStyle w:val="PageNumber"/>
+              <w:rStyle w:val="Nmerodepgina"/>
             </w:rPr>
             <w:t>ANO/SEMESTRE:</w:t>
           </w:r>
@@ -6287,7 +3630,7 @@
         </w:tcPr>
         <w:p>
           <w:pPr>
-            <w:pStyle w:val="Header"/>
+            <w:pStyle w:val="Cabealho"/>
             <w:tabs>
               <w:tab w:val="clear" w:pos="8640"/>
               <w:tab w:val="right" w:pos="8931"/>
@@ -6295,7 +3638,7 @@
             <w:ind w:right="141"/>
             <w:jc w:val="right"/>
             <w:rPr>
-              <w:rStyle w:val="PageNumber"/>
+              <w:rStyle w:val="Nmerodepgina"/>
             </w:rPr>
           </w:pPr>
         </w:p>
@@ -6304,7 +3647,7 @@
   </w:tbl>
   <w:p>
     <w:pPr>
-      <w:pStyle w:val="Header"/>
+      <w:pStyle w:val="Cabealho"/>
     </w:pPr>
   </w:p>
 </w:hdr>
@@ -6319,7 +3662,7 @@
     <w:lvl w:ilvl="0">
       <w:start w:val="1"/>
       <w:numFmt w:val="decimal"/>
-      <w:pStyle w:val="Heading1"/>
+      <w:pStyle w:val="Ttulo1"/>
       <w:lvlText w:val="%1"/>
       <w:legacy w:legacy="1" w:legacySpace="144" w:legacyIndent="0"/>
       <w:lvlJc w:val="left"/>
@@ -6327,7 +3670,7 @@
     <w:lvl w:ilvl="1">
       <w:start w:val="1"/>
       <w:numFmt w:val="decimal"/>
-      <w:pStyle w:val="Heading2"/>
+      <w:pStyle w:val="Ttulo2"/>
       <w:lvlText w:val="%1.%2"/>
       <w:legacy w:legacy="1" w:legacySpace="144" w:legacyIndent="0"/>
       <w:lvlJc w:val="left"/>
@@ -6335,7 +3678,7 @@
     <w:lvl w:ilvl="2">
       <w:start w:val="1"/>
       <w:numFmt w:val="decimal"/>
-      <w:pStyle w:val="Heading3"/>
+      <w:pStyle w:val="Ttulo3"/>
       <w:lvlText w:val="%1.%2.%3"/>
       <w:legacy w:legacy="1" w:legacySpace="144" w:legacyIndent="0"/>
       <w:lvlJc w:val="left"/>
@@ -6343,7 +3686,7 @@
     <w:lvl w:ilvl="3">
       <w:start w:val="1"/>
       <w:numFmt w:val="decimal"/>
-      <w:pStyle w:val="Heading4"/>
+      <w:pStyle w:val="Ttulo4"/>
       <w:lvlText w:val="%1.%2.%3.%4"/>
       <w:legacy w:legacy="1" w:legacySpace="144" w:legacyIndent="0"/>
       <w:lvlJc w:val="left"/>
@@ -6351,7 +3694,7 @@
     <w:lvl w:ilvl="4">
       <w:start w:val="1"/>
       <w:numFmt w:val="decimal"/>
-      <w:pStyle w:val="Heading5"/>
+      <w:pStyle w:val="Ttulo5"/>
       <w:lvlText w:val="%1.%2.%3.%4.%5"/>
       <w:legacy w:legacy="1" w:legacySpace="144" w:legacyIndent="0"/>
       <w:lvlJc w:val="left"/>
@@ -6359,7 +3702,7 @@
     <w:lvl w:ilvl="5">
       <w:start w:val="1"/>
       <w:numFmt w:val="decimal"/>
-      <w:pStyle w:val="Heading6"/>
+      <w:pStyle w:val="Ttulo6"/>
       <w:lvlText w:val="%1.%2.%3.%4.%5.%6"/>
       <w:legacy w:legacy="1" w:legacySpace="144" w:legacyIndent="0"/>
       <w:lvlJc w:val="left"/>
@@ -6367,7 +3710,7 @@
     <w:lvl w:ilvl="6">
       <w:start w:val="1"/>
       <w:numFmt w:val="decimal"/>
-      <w:pStyle w:val="Heading7"/>
+      <w:pStyle w:val="Ttulo7"/>
       <w:lvlText w:val="%1.%2.%3.%4.%5.%6.%7"/>
       <w:legacy w:legacy="1" w:legacySpace="144" w:legacyIndent="0"/>
       <w:lvlJc w:val="left"/>
@@ -6375,7 +3718,7 @@
     <w:lvl w:ilvl="7">
       <w:start w:val="1"/>
       <w:numFmt w:val="decimal"/>
-      <w:pStyle w:val="Heading8"/>
+      <w:pStyle w:val="Ttulo8"/>
       <w:lvlText w:val="%1.%2.%3.%4.%5.%6.%7.%8"/>
       <w:legacy w:legacy="1" w:legacySpace="144" w:legacyIndent="0"/>
       <w:lvlJc w:val="left"/>
@@ -6383,7 +3726,7 @@
     <w:lvl w:ilvl="8">
       <w:start w:val="1"/>
       <w:numFmt w:val="decimal"/>
-      <w:pStyle w:val="Heading9"/>
+      <w:pStyle w:val="Ttulo9"/>
       <w:lvlText w:val="%1.%2.%3.%4.%5.%6.%7.%8.%9"/>
       <w:legacy w:legacy="1" w:legacySpace="144" w:legacyIndent="0"/>
       <w:lvlJc w:val="left"/>
@@ -7915,7 +5258,7 @@
       <w:szCs w:val="24"/>
     </w:rPr>
   </w:style>
-  <w:style w:type="paragraph" w:styleId="Heading1">
+  <w:style w:type="paragraph" w:styleId="Ttulo1">
     <w:name w:val="heading 1"/>
     <w:aliases w:val="TF-TÍTULO 1"/>
     <w:basedOn w:val="Normal"/>
@@ -7941,7 +5284,7 @@
       <w:sz w:val="20"/>
     </w:rPr>
   </w:style>
-  <w:style w:type="paragraph" w:styleId="Heading2">
+  <w:style w:type="paragraph" w:styleId="Ttulo2">
     <w:name w:val="heading 2"/>
     <w:aliases w:val="TF-TÍTULO 2"/>
     <w:next w:val="TF-TEXTO"/>
@@ -7965,7 +5308,7 @@
       <w:color w:val="000000"/>
     </w:rPr>
   </w:style>
-  <w:style w:type="paragraph" w:styleId="Heading3">
+  <w:style w:type="paragraph" w:styleId="Ttulo3">
     <w:name w:val="heading 3"/>
     <w:aliases w:val="TF-TÍTULO 3"/>
     <w:next w:val="TF-TEXTO"/>
@@ -7988,7 +5331,7 @@
       <w:color w:val="000000"/>
     </w:rPr>
   </w:style>
-  <w:style w:type="paragraph" w:styleId="Heading4">
+  <w:style w:type="paragraph" w:styleId="Ttulo4">
     <w:name w:val="heading 4"/>
     <w:aliases w:val="TF-TÍTULO 4"/>
     <w:next w:val="TF-TEXTO"/>
@@ -8011,7 +5354,7 @@
       <w:color w:val="000000"/>
     </w:rPr>
   </w:style>
-  <w:style w:type="paragraph" w:styleId="Heading5">
+  <w:style w:type="paragraph" w:styleId="Ttulo5">
     <w:name w:val="heading 5"/>
     <w:aliases w:val="TF-TÍTULO 5"/>
     <w:next w:val="TF-TEXTO"/>
@@ -8034,7 +5377,7 @@
       <w:color w:val="000000"/>
     </w:rPr>
   </w:style>
-  <w:style w:type="paragraph" w:styleId="Heading6">
+  <w:style w:type="paragraph" w:styleId="Ttulo6">
     <w:name w:val="heading 6"/>
     <w:next w:val="TF-TEXTO"/>
     <w:autoRedefine/>
@@ -8056,7 +5399,7 @@
       <w:sz w:val="24"/>
     </w:rPr>
   </w:style>
-  <w:style w:type="paragraph" w:styleId="Heading7">
+  <w:style w:type="paragraph" w:styleId="Ttulo7">
     <w:name w:val="heading 7"/>
     <w:next w:val="TF-TEXTO"/>
     <w:autoRedefine/>
@@ -8077,7 +5420,7 @@
       <w:sz w:val="24"/>
     </w:rPr>
   </w:style>
-  <w:style w:type="paragraph" w:styleId="Heading8">
+  <w:style w:type="paragraph" w:styleId="Ttulo8">
     <w:name w:val="heading 8"/>
     <w:next w:val="TF-TEXTO"/>
     <w:autoRedefine/>
@@ -8099,7 +5442,7 @@
       <w:sz w:val="24"/>
     </w:rPr>
   </w:style>
-  <w:style w:type="paragraph" w:styleId="Heading9">
+  <w:style w:type="paragraph" w:styleId="Ttulo9">
     <w:name w:val="heading 9"/>
     <w:next w:val="TF-TEXTO"/>
     <w:qFormat/>
@@ -8120,13 +5463,13 @@
       <w:sz w:val="24"/>
     </w:rPr>
   </w:style>
-  <w:style w:type="character" w:default="1" w:styleId="DefaultParagraphFont">
+  <w:style w:type="character" w:default="1" w:styleId="Fontepargpadro">
     <w:name w:val="Default Paragraph Font"/>
     <w:uiPriority w:val="1"/>
     <w:semiHidden/>
     <w:unhideWhenUsed/>
   </w:style>
-  <w:style w:type="table" w:default="1" w:styleId="TableNormal">
+  <w:style w:type="table" w:default="1" w:styleId="Tabelanormal">
     <w:name w:val="Normal Table"/>
     <w:uiPriority w:val="99"/>
     <w:semiHidden/>
@@ -8141,7 +5484,7 @@
       </w:tblCellMar>
     </w:tblPr>
   </w:style>
-  <w:style w:type="numbering" w:default="1" w:styleId="NoList">
+  <w:style w:type="numbering" w:default="1" w:styleId="Semlista">
     <w:name w:val="No List"/>
     <w:uiPriority w:val="99"/>
     <w:semiHidden/>
@@ -8157,7 +5500,7 @@
       <w:jc w:val="both"/>
     </w:pPr>
   </w:style>
-  <w:style w:type="paragraph" w:styleId="TableofFigures">
+  <w:style w:type="paragraph" w:styleId="ndicedeilustraes">
     <w:name w:val="table of figures"/>
     <w:basedOn w:val="Normal"/>
     <w:next w:val="Normal"/>
@@ -8434,7 +5777,7 @@
       <w:sz w:val="24"/>
     </w:rPr>
   </w:style>
-  <w:style w:type="paragraph" w:styleId="Title">
+  <w:style w:type="paragraph" w:styleId="Ttulo">
     <w:name w:val="Title"/>
     <w:basedOn w:val="Normal"/>
     <w:qFormat/>
@@ -8703,10 +6046,10 @@
       </w:numPr>
     </w:pPr>
   </w:style>
-  <w:style w:type="paragraph" w:styleId="Header">
+  <w:style w:type="paragraph" w:styleId="Cabealho">
     <w:name w:val="header"/>
     <w:basedOn w:val="Normal"/>
-    <w:link w:val="HeaderChar"/>
+    <w:link w:val="CabealhoChar"/>
     <w:uiPriority w:val="99"/>
     <w:pPr>
       <w:tabs>
@@ -8715,9 +6058,9 @@
       </w:tabs>
     </w:pPr>
   </w:style>
-  <w:style w:type="character" w:customStyle="1" w:styleId="HeaderChar">
-    <w:name w:val="Header Char"/>
-    <w:link w:val="Header"/>
+  <w:style w:type="character" w:customStyle="1" w:styleId="CabealhoChar">
+    <w:name w:val="Cabeçalho Char"/>
+    <w:link w:val="Cabealho"/>
     <w:uiPriority w:val="99"/>
     <w:rsid w:val="007E46A1"/>
     <w:rPr>
@@ -8725,10 +6068,10 @@
       <w:szCs w:val="24"/>
     </w:rPr>
   </w:style>
-  <w:style w:type="paragraph" w:styleId="Footer">
+  <w:style w:type="paragraph" w:styleId="Rodap">
     <w:name w:val="footer"/>
     <w:basedOn w:val="Normal"/>
-    <w:link w:val="FooterChar"/>
+    <w:link w:val="RodapChar"/>
     <w:uiPriority w:val="99"/>
     <w:rsid w:val="004661F2"/>
     <w:pPr>
@@ -8741,23 +6084,23 @@
       <w:sz w:val="20"/>
     </w:rPr>
   </w:style>
-  <w:style w:type="character" w:customStyle="1" w:styleId="FooterChar">
-    <w:name w:val="Footer Char"/>
-    <w:link w:val="Footer"/>
+  <w:style w:type="character" w:customStyle="1" w:styleId="RodapChar">
+    <w:name w:val="Rodapé Char"/>
+    <w:link w:val="Rodap"/>
     <w:uiPriority w:val="99"/>
     <w:rsid w:val="004661F2"/>
     <w:rPr>
       <w:szCs w:val="24"/>
     </w:rPr>
   </w:style>
-  <w:style w:type="character" w:styleId="PageNumber">
+  <w:style w:type="character" w:styleId="Nmerodepgina">
     <w:name w:val="page number"/>
-    <w:basedOn w:val="DefaultParagraphFont"/>
-    <w:semiHidden/>
-  </w:style>
-  <w:style w:type="paragraph" w:styleId="TOC2">
+    <w:basedOn w:val="Fontepargpadro"/>
+    <w:semiHidden/>
+  </w:style>
+  <w:style w:type="paragraph" w:styleId="Sumrio2">
     <w:name w:val="toc 2"/>
-    <w:basedOn w:val="TOC1"/>
+    <w:basedOn w:val="Sumrio1"/>
     <w:autoRedefine/>
     <w:uiPriority w:val="39"/>
     <w:pPr>
@@ -8770,7 +6113,7 @@
       <w:b w:val="0"/>
     </w:rPr>
   </w:style>
-  <w:style w:type="paragraph" w:styleId="TOC1">
+  <w:style w:type="paragraph" w:styleId="Sumrio1">
     <w:name w:val="toc 1"/>
     <w:autoRedefine/>
     <w:uiPriority w:val="39"/>
@@ -8791,7 +6134,7 @@
       <w:sz w:val="24"/>
     </w:rPr>
   </w:style>
-  <w:style w:type="paragraph" w:styleId="TOC3">
+  <w:style w:type="paragraph" w:styleId="Sumrio3">
     <w:name w:val="toc 3"/>
     <w:autoRedefine/>
     <w:uiPriority w:val="39"/>
@@ -8810,10 +6153,10 @@
       <w:sz w:val="24"/>
     </w:rPr>
   </w:style>
-  <w:style w:type="paragraph" w:styleId="TOC4">
+  <w:style w:type="paragraph" w:styleId="Sumrio4">
     <w:name w:val="toc 4"/>
-    <w:basedOn w:val="TOC3"/>
-    <w:next w:val="TOC3"/>
+    <w:basedOn w:val="Sumrio3"/>
+    <w:next w:val="Sumrio3"/>
     <w:autoRedefine/>
     <w:uiPriority w:val="39"/>
     <w:pPr>
@@ -8823,9 +6166,9 @@
       <w:ind w:left="709" w:hanging="709"/>
     </w:pPr>
   </w:style>
-  <w:style w:type="paragraph" w:styleId="TOC5">
+  <w:style w:type="paragraph" w:styleId="Sumrio5">
     <w:name w:val="toc 5"/>
-    <w:basedOn w:val="TOC4"/>
+    <w:basedOn w:val="Sumrio4"/>
     <w:autoRedefine/>
     <w:uiPriority w:val="39"/>
     <w:pPr>
@@ -8835,9 +6178,9 @@
       <w:ind w:left="992" w:hanging="992"/>
     </w:pPr>
   </w:style>
-  <w:style w:type="paragraph" w:styleId="TOC6">
+  <w:style w:type="paragraph" w:styleId="Sumrio6">
     <w:name w:val="toc 6"/>
-    <w:basedOn w:val="TOC5"/>
+    <w:basedOn w:val="Sumrio5"/>
     <w:autoRedefine/>
     <w:semiHidden/>
     <w:pPr>
@@ -8847,9 +6190,9 @@
       <w:ind w:left="1134" w:hanging="1134"/>
     </w:pPr>
   </w:style>
-  <w:style w:type="paragraph" w:styleId="TOC7">
+  <w:style w:type="paragraph" w:styleId="Sumrio7">
     <w:name w:val="toc 7"/>
-    <w:basedOn w:val="TOC6"/>
+    <w:basedOn w:val="Sumrio6"/>
     <w:autoRedefine/>
     <w:semiHidden/>
     <w:pPr>
@@ -8859,9 +6202,9 @@
       <w:ind w:left="1276" w:hanging="1276"/>
     </w:pPr>
   </w:style>
-  <w:style w:type="paragraph" w:styleId="TOC8">
+  <w:style w:type="paragraph" w:styleId="Sumrio8">
     <w:name w:val="toc 8"/>
-    <w:basedOn w:val="TOC7"/>
+    <w:basedOn w:val="Sumrio7"/>
     <w:autoRedefine/>
     <w:semiHidden/>
     <w:pPr>
@@ -8871,9 +6214,9 @@
       <w:ind w:left="1418" w:hanging="1418"/>
     </w:pPr>
   </w:style>
-  <w:style w:type="paragraph" w:styleId="TOC9">
+  <w:style w:type="paragraph" w:styleId="Sumrio9">
     <w:name w:val="toc 9"/>
-    <w:basedOn w:val="TOC8"/>
+    <w:basedOn w:val="Sumrio8"/>
     <w:autoRedefine/>
     <w:uiPriority w:val="39"/>
     <w:pPr>
@@ -8886,7 +6229,7 @@
       <w:b/>
     </w:rPr>
   </w:style>
-  <w:style w:type="paragraph" w:styleId="List5">
+  <w:style w:type="paragraph" w:styleId="Lista5">
     <w:name w:val="List 5"/>
     <w:basedOn w:val="Normal"/>
     <w:semiHidden/>
@@ -9078,7 +6421,7 @@
       <w:textAlignment w:val="top"/>
     </w:pPr>
   </w:style>
-  <w:style w:type="character" w:styleId="HTMLVariable">
+  <w:style w:type="character" w:styleId="VarivelHTML">
     <w:name w:val="HTML Variable"/>
     <w:semiHidden/>
     <w:rPr>
@@ -9181,10 +6524,10 @@
       <w:jc w:val="center"/>
     </w:pPr>
   </w:style>
-  <w:style w:type="paragraph" w:styleId="BalloonText">
+  <w:style w:type="paragraph" w:styleId="Textodebalo">
     <w:name w:val="Balloon Text"/>
     <w:basedOn w:val="Normal"/>
-    <w:link w:val="BalloonTextChar"/>
+    <w:link w:val="TextodebaloChar"/>
     <w:uiPriority w:val="99"/>
     <w:semiHidden/>
     <w:unhideWhenUsed/>
@@ -9196,9 +6539,9 @@
       <w:lang w:val="x-none" w:eastAsia="x-none"/>
     </w:rPr>
   </w:style>
-  <w:style w:type="character" w:customStyle="1" w:styleId="BalloonTextChar">
-    <w:name w:val="Balloon Text Char"/>
-    <w:link w:val="BalloonText"/>
+  <w:style w:type="character" w:customStyle="1" w:styleId="TextodebaloChar">
+    <w:name w:val="Texto de balão Char"/>
+    <w:link w:val="Textodebalo"/>
     <w:uiPriority w:val="99"/>
     <w:semiHidden/>
     <w:rsid w:val="00984240"/>
@@ -9216,9 +6559,9 @@
       <w:jc w:val="right"/>
     </w:pPr>
   </w:style>
-  <w:style w:type="table" w:styleId="TableGrid">
+  <w:style w:type="table" w:styleId="Tabelacomgrade">
     <w:name w:val="Table Grid"/>
-    <w:basedOn w:val="TableNormal"/>
+    <w:basedOn w:val="Tabelanormal"/>
     <w:uiPriority w:val="59"/>
     <w:rsid w:val="00F259B0"/>
     <w:tblPr>
@@ -9269,17 +6612,17 @@
   </w:style>
   <w:style w:type="paragraph" w:customStyle="1" w:styleId="TtuloIntroduo">
     <w:name w:val="Título Introdução"/>
-    <w:basedOn w:val="Heading1"/>
+    <w:basedOn w:val="Ttulo1"/>
     <w:qFormat/>
     <w:rsid w:val="00F62F49"/>
     <w:pPr>
       <w:spacing w:before="480"/>
     </w:pPr>
   </w:style>
-  <w:style w:type="paragraph" w:styleId="CommentText">
+  <w:style w:type="paragraph" w:styleId="Textodecomentrio">
     <w:name w:val="annotation text"/>
     <w:basedOn w:val="Normal"/>
-    <w:link w:val="CommentTextChar"/>
+    <w:link w:val="TextodecomentrioChar"/>
     <w:uiPriority w:val="99"/>
     <w:semiHidden/>
     <w:unhideWhenUsed/>
@@ -9289,15 +6632,15 @@
       <w:szCs w:val="20"/>
     </w:rPr>
   </w:style>
-  <w:style w:type="character" w:customStyle="1" w:styleId="CommentTextChar">
-    <w:name w:val="Comment Text Char"/>
-    <w:basedOn w:val="DefaultParagraphFont"/>
-    <w:link w:val="CommentText"/>
+  <w:style w:type="character" w:customStyle="1" w:styleId="TextodecomentrioChar">
+    <w:name w:val="Texto de comentário Char"/>
+    <w:basedOn w:val="Fontepargpadro"/>
+    <w:link w:val="Textodecomentrio"/>
     <w:uiPriority w:val="99"/>
     <w:semiHidden/>
     <w:rsid w:val="003D398C"/>
   </w:style>
-  <w:style w:type="character" w:styleId="CommentReference">
+  <w:style w:type="character" w:styleId="Refdecomentrio">
     <w:name w:val="annotation reference"/>
     <w:uiPriority w:val="99"/>
     <w:semiHidden/>
@@ -9308,11 +6651,11 @@
       <w:szCs w:val="16"/>
     </w:rPr>
   </w:style>
-  <w:style w:type="paragraph" w:styleId="CommentSubject">
+  <w:style w:type="paragraph" w:styleId="Assuntodocomentrio">
     <w:name w:val="annotation subject"/>
-    <w:basedOn w:val="CommentText"/>
-    <w:next w:val="CommentText"/>
-    <w:link w:val="CommentSubjectChar"/>
+    <w:basedOn w:val="Textodecomentrio"/>
+    <w:next w:val="Textodecomentrio"/>
+    <w:link w:val="AssuntodocomentrioChar"/>
     <w:uiPriority w:val="99"/>
     <w:semiHidden/>
     <w:unhideWhenUsed/>
@@ -9323,9 +6666,9 @@
       <w:lang w:val="x-none" w:eastAsia="x-none"/>
     </w:rPr>
   </w:style>
-  <w:style w:type="character" w:customStyle="1" w:styleId="CommentSubjectChar">
-    <w:name w:val="Comment Subject Char"/>
-    <w:link w:val="CommentSubject"/>
+  <w:style w:type="character" w:customStyle="1" w:styleId="AssuntodocomentrioChar">
+    <w:name w:val="Assunto do comentário Char"/>
+    <w:link w:val="Assuntodocomentrio"/>
     <w:uiPriority w:val="99"/>
     <w:semiHidden/>
     <w:rsid w:val="00730839"/>
@@ -9334,7 +6677,7 @@
       <w:bCs/>
     </w:rPr>
   </w:style>
-  <w:style w:type="paragraph" w:styleId="Revision">
+  <w:style w:type="paragraph" w:styleId="Reviso">
     <w:name w:val="Revision"/>
     <w:hidden/>
     <w:uiPriority w:val="99"/>
@@ -9345,10 +6688,10 @@
       <w:szCs w:val="24"/>
     </w:rPr>
   </w:style>
-  <w:style w:type="paragraph" w:styleId="FootnoteText">
+  <w:style w:type="paragraph" w:styleId="Textodenotaderodap">
     <w:name w:val="footnote text"/>
     <w:basedOn w:val="Normal"/>
-    <w:link w:val="FootnoteTextChar"/>
+    <w:link w:val="TextodenotaderodapChar"/>
     <w:uiPriority w:val="99"/>
     <w:semiHidden/>
     <w:unhideWhenUsed/>
@@ -9358,15 +6701,15 @@
       <w:szCs w:val="20"/>
     </w:rPr>
   </w:style>
-  <w:style w:type="character" w:customStyle="1" w:styleId="FootnoteTextChar">
-    <w:name w:val="Footnote Text Char"/>
-    <w:basedOn w:val="DefaultParagraphFont"/>
-    <w:link w:val="FootnoteText"/>
+  <w:style w:type="character" w:customStyle="1" w:styleId="TextodenotaderodapChar">
+    <w:name w:val="Texto de nota de rodapé Char"/>
+    <w:basedOn w:val="Fontepargpadro"/>
+    <w:link w:val="Textodenotaderodap"/>
     <w:uiPriority w:val="99"/>
     <w:semiHidden/>
     <w:rsid w:val="00724679"/>
   </w:style>
-  <w:style w:type="character" w:styleId="FootnoteReference">
+  <w:style w:type="character" w:styleId="Refdenotaderodap">
     <w:name w:val="footnote reference"/>
     <w:semiHidden/>
     <w:unhideWhenUsed/>
@@ -9889,58 +7232,15 @@
 </file>
 
 <file path=customXml/item1.xml><?xml version="1.0" encoding="utf-8"?>
-<p:properties xmlns:p="http://schemas.microsoft.com/office/2006/metadata/properties" xmlns:xsi="http://www.w3.org/2001/XMLSchema-instance" xmlns:pc="http://schemas.microsoft.com/office/infopath/2007/PartnerControls">
-  <documentManagement>
-    <Has_Teacher_Only_SectionGroup xmlns="f8440490-6d1a-488a-8abf-48b89d0123a0" xsi:nil="true"/>
-    <NotebookType xmlns="f8440490-6d1a-488a-8abf-48b89d0123a0" xsi:nil="true"/>
-    <DefaultSectionNames xmlns="f8440490-6d1a-488a-8abf-48b89d0123a0" xsi:nil="true"/>
-    <Self_Registration_Enabled xmlns="f8440490-6d1a-488a-8abf-48b89d0123a0" xsi:nil="true"/>
-    <FolderType xmlns="f8440490-6d1a-488a-8abf-48b89d0123a0" xsi:nil="true"/>
-    <AppVersion xmlns="f8440490-6d1a-488a-8abf-48b89d0123a0" xsi:nil="true"/>
-    <TeamsChannelId xmlns="f8440490-6d1a-488a-8abf-48b89d0123a0" xsi:nil="true"/>
-    <IsNotebookLocked xmlns="f8440490-6d1a-488a-8abf-48b89d0123a0" xsi:nil="true"/>
-    <Students xmlns="f8440490-6d1a-488a-8abf-48b89d0123a0">
-      <UserInfo>
-        <DisplayName/>
-        <AccountId xsi:nil="true"/>
-        <AccountType/>
-      </UserInfo>
-    </Students>
-    <Templates xmlns="f8440490-6d1a-488a-8abf-48b89d0123a0" xsi:nil="true"/>
-    <CultureName xmlns="f8440490-6d1a-488a-8abf-48b89d0123a0" xsi:nil="true"/>
-    <Invited_Students xmlns="f8440490-6d1a-488a-8abf-48b89d0123a0" xsi:nil="true"/>
-    <Owner xmlns="f8440490-6d1a-488a-8abf-48b89d0123a0">
-      <UserInfo>
-        <DisplayName/>
-        <AccountId xsi:nil="true"/>
-        <AccountType/>
-      </UserInfo>
-    </Owner>
-    <Teachers xmlns="f8440490-6d1a-488a-8abf-48b89d0123a0">
-      <UserInfo>
-        <DisplayName/>
-        <AccountId xsi:nil="true"/>
-        <AccountType/>
-      </UserInfo>
-    </Teachers>
-    <Student_Groups xmlns="f8440490-6d1a-488a-8abf-48b89d0123a0">
-      <UserInfo>
-        <DisplayName/>
-        <AccountId xsi:nil="true"/>
-        <AccountType/>
-      </UserInfo>
-    </Student_Groups>
-    <Invited_Teachers xmlns="f8440490-6d1a-488a-8abf-48b89d0123a0" xsi:nil="true"/>
-    <Is_Collaboration_Space_Locked xmlns="f8440490-6d1a-488a-8abf-48b89d0123a0" xsi:nil="true"/>
-  </documentManagement>
-</p:properties>
+<?mso-contentType ?>
+<FormTemplates xmlns="http://schemas.microsoft.com/sharepoint/v3/contenttype/forms">
+  <Display>DocumentLibraryForm</Display>
+  <Edit>DocumentLibraryForm</Edit>
+  <New>DocumentLibraryForm</New>
+</FormTemplates>
 </file>
 
 <file path=customXml/item2.xml><?xml version="1.0" encoding="utf-8"?>
-<b:Sources xmlns:b="http://schemas.openxmlformats.org/officeDocument/2006/bibliography" xmlns="http://schemas.openxmlformats.org/officeDocument/2006/bibliography" SelectedStyle="" StyleName=""/>
-</file>
-
-<file path=customXml/item3.xml><?xml version="1.0" encoding="utf-8"?>
 <ct:contentTypeSchema xmlns:ct="http://schemas.microsoft.com/office/2006/metadata/contentType" xmlns:ma="http://schemas.microsoft.com/office/2006/metadata/properties/metaAttributes" ct:_="" ma:_="" ma:contentTypeName="Documento" ma:contentTypeID="0x010100F13453D0801D5E45B1745A09551F1C32" ma:contentTypeVersion="28" ma:contentTypeDescription="Crie um novo documento." ma:contentTypeScope="" ma:versionID="fa9ef3803bb4ef638f344296fd7d9170">
   <xsd:schema xmlns:xsd="http://www.w3.org/2001/XMLSchema" xmlns:xs="http://www.w3.org/2001/XMLSchema" xmlns:p="http://schemas.microsoft.com/office/2006/metadata/properties" xmlns:ns3="f8440490-6d1a-488a-8abf-48b89d0123a0" xmlns:ns4="22206413-f776-4b11-bcb2-0b935dc83731" targetNamespace="http://schemas.microsoft.com/office/2006/metadata/properties" ma:root="true" ma:fieldsID="5a7e583b53460e8ff4480ccd12c418cb" ns3:_="" ns4:_="">
     <xsd:import namespace="f8440490-6d1a-488a-8abf-48b89d0123a0"/>
@@ -10315,34 +7615,67 @@
 </ct:contentTypeSchema>
 </file>
 
+<file path=customXml/item3.xml><?xml version="1.0" encoding="utf-8"?>
+<b:Sources xmlns:b="http://schemas.openxmlformats.org/officeDocument/2006/bibliography" xmlns="http://schemas.openxmlformats.org/officeDocument/2006/bibliography" SelectedStyle="" StyleName=""/>
+</file>
+
 <file path=customXml/item4.xml><?xml version="1.0" encoding="utf-8"?>
-<?mso-contentType ?>
-<FormTemplates xmlns="http://schemas.microsoft.com/sharepoint/v3/contenttype/forms">
-  <Display>DocumentLibraryForm</Display>
-  <Edit>DocumentLibraryForm</Edit>
-  <New>DocumentLibraryForm</New>
-</FormTemplates>
+<p:properties xmlns:p="http://schemas.microsoft.com/office/2006/metadata/properties" xmlns:xsi="http://www.w3.org/2001/XMLSchema-instance" xmlns:pc="http://schemas.microsoft.com/office/infopath/2007/PartnerControls">
+  <documentManagement>
+    <Has_Teacher_Only_SectionGroup xmlns="f8440490-6d1a-488a-8abf-48b89d0123a0" xsi:nil="true"/>
+    <NotebookType xmlns="f8440490-6d1a-488a-8abf-48b89d0123a0" xsi:nil="true"/>
+    <DefaultSectionNames xmlns="f8440490-6d1a-488a-8abf-48b89d0123a0" xsi:nil="true"/>
+    <Self_Registration_Enabled xmlns="f8440490-6d1a-488a-8abf-48b89d0123a0" xsi:nil="true"/>
+    <FolderType xmlns="f8440490-6d1a-488a-8abf-48b89d0123a0" xsi:nil="true"/>
+    <AppVersion xmlns="f8440490-6d1a-488a-8abf-48b89d0123a0" xsi:nil="true"/>
+    <TeamsChannelId xmlns="f8440490-6d1a-488a-8abf-48b89d0123a0" xsi:nil="true"/>
+    <IsNotebookLocked xmlns="f8440490-6d1a-488a-8abf-48b89d0123a0" xsi:nil="true"/>
+    <Students xmlns="f8440490-6d1a-488a-8abf-48b89d0123a0">
+      <UserInfo>
+        <DisplayName/>
+        <AccountId xsi:nil="true"/>
+        <AccountType/>
+      </UserInfo>
+    </Students>
+    <Templates xmlns="f8440490-6d1a-488a-8abf-48b89d0123a0" xsi:nil="true"/>
+    <CultureName xmlns="f8440490-6d1a-488a-8abf-48b89d0123a0" xsi:nil="true"/>
+    <Invited_Students xmlns="f8440490-6d1a-488a-8abf-48b89d0123a0" xsi:nil="true"/>
+    <Owner xmlns="f8440490-6d1a-488a-8abf-48b89d0123a0">
+      <UserInfo>
+        <DisplayName/>
+        <AccountId xsi:nil="true"/>
+        <AccountType/>
+      </UserInfo>
+    </Owner>
+    <Teachers xmlns="f8440490-6d1a-488a-8abf-48b89d0123a0">
+      <UserInfo>
+        <DisplayName/>
+        <AccountId xsi:nil="true"/>
+        <AccountType/>
+      </UserInfo>
+    </Teachers>
+    <Student_Groups xmlns="f8440490-6d1a-488a-8abf-48b89d0123a0">
+      <UserInfo>
+        <DisplayName/>
+        <AccountId xsi:nil="true"/>
+        <AccountType/>
+      </UserInfo>
+    </Student_Groups>
+    <Invited_Teachers xmlns="f8440490-6d1a-488a-8abf-48b89d0123a0" xsi:nil="true"/>
+    <Is_Collaboration_Space_Locked xmlns="f8440490-6d1a-488a-8abf-48b89d0123a0" xsi:nil="true"/>
+  </documentManagement>
+</p:properties>
 </file>
 
 <file path=customXml/itemProps1.xml><?xml version="1.0" encoding="utf-8"?>
-<ds:datastoreItem xmlns:ds="http://schemas.openxmlformats.org/officeDocument/2006/customXml" ds:itemID="{41853661-3F52-45C5-AABD-8FFE43AA909F}">
+<ds:datastoreItem xmlns:ds="http://schemas.openxmlformats.org/officeDocument/2006/customXml" ds:itemID="{7B1E6EB0-B3F5-485A-9397-E673FC4F5C49}">
   <ds:schemaRefs>
-    <ds:schemaRef ds:uri="http://schemas.microsoft.com/office/2006/metadata/properties"/>
-    <ds:schemaRef ds:uri="http://schemas.microsoft.com/office/infopath/2007/PartnerControls"/>
-    <ds:schemaRef ds:uri="f8440490-6d1a-488a-8abf-48b89d0123a0"/>
+    <ds:schemaRef ds:uri="http://schemas.microsoft.com/sharepoint/v3/contenttype/forms"/>
   </ds:schemaRefs>
 </ds:datastoreItem>
 </file>
 
 <file path=customXml/itemProps2.xml><?xml version="1.0" encoding="utf-8"?>
-<ds:datastoreItem xmlns:ds="http://schemas.openxmlformats.org/officeDocument/2006/customXml" ds:itemID="{90E28FDA-35C6-4FCD-88ED-F93C837A14A5}">
-  <ds:schemaRefs>
-    <ds:schemaRef ds:uri="http://schemas.openxmlformats.org/officeDocument/2006/bibliography"/>
-  </ds:schemaRefs>
-</ds:datastoreItem>
-</file>
-
-<file path=customXml/itemProps3.xml><?xml version="1.0" encoding="utf-8"?>
 <ds:datastoreItem xmlns:ds="http://schemas.openxmlformats.org/officeDocument/2006/customXml" ds:itemID="{ECA86F05-1AFD-4D7D-A2B0-46D80603D700}">
   <ds:schemaRefs>
     <ds:schemaRef ds:uri="http://schemas.microsoft.com/office/2006/metadata/contentType"/>
@@ -10361,10 +7694,20 @@
 </ds:datastoreItem>
 </file>
 
+<file path=customXml/itemProps3.xml><?xml version="1.0" encoding="utf-8"?>
+<ds:datastoreItem xmlns:ds="http://schemas.openxmlformats.org/officeDocument/2006/customXml" ds:itemID="{90E28FDA-35C6-4FCD-88ED-F93C837A14A5}">
+  <ds:schemaRefs>
+    <ds:schemaRef ds:uri="http://schemas.openxmlformats.org/officeDocument/2006/bibliography"/>
+  </ds:schemaRefs>
+</ds:datastoreItem>
+</file>
+
 <file path=customXml/itemProps4.xml><?xml version="1.0" encoding="utf-8"?>
-<ds:datastoreItem xmlns:ds="http://schemas.openxmlformats.org/officeDocument/2006/customXml" ds:itemID="{7B1E6EB0-B3F5-485A-9397-E673FC4F5C49}">
+<ds:datastoreItem xmlns:ds="http://schemas.openxmlformats.org/officeDocument/2006/customXml" ds:itemID="{41853661-3F52-45C5-AABD-8FFE43AA909F}">
   <ds:schemaRefs>
-    <ds:schemaRef ds:uri="http://schemas.microsoft.com/sharepoint/v3/contenttype/forms"/>
+    <ds:schemaRef ds:uri="http://schemas.microsoft.com/office/2006/metadata/properties"/>
+    <ds:schemaRef ds:uri="http://schemas.microsoft.com/office/infopath/2007/PartnerControls"/>
+    <ds:schemaRef ds:uri="f8440490-6d1a-488a-8abf-48b89d0123a0"/>
   </ds:schemaRefs>
 </ds:datastoreItem>
 </file>
--- a/Material/BCC_Projeto.docx
+++ b/Material/BCC_Projeto.docx
@@ -2,19 +2,147 @@
 <file path=word/document.xml><?xml version="1.0" encoding="utf-8"?>
 <w:document xmlns:wpc="http://schemas.microsoft.com/office/word/2010/wordprocessingCanvas" xmlns:cx="http://schemas.microsoft.com/office/drawing/2014/chartex" xmlns:cx1="http://schemas.microsoft.com/office/drawing/2015/9/8/chartex" xmlns:cx2="http://schemas.microsoft.com/office/drawing/2015/10/21/chartex" xmlns:cx3="http://schemas.microsoft.com/office/drawing/2016/5/9/chartex" xmlns:cx4="http://schemas.microsoft.com/office/drawing/2016/5/10/chartex" xmlns:cx5="http://schemas.microsoft.com/office/drawing/2016/5/11/chartex" xmlns:cx6="http://schemas.microsoft.com/office/drawing/2016/5/12/chartex" xmlns:cx7="http://schemas.microsoft.com/office/drawing/2016/5/13/chartex" xmlns:cx8="http://schemas.microsoft.com/office/drawing/2016/5/14/chartex" xmlns:mc="http://schemas.openxmlformats.org/markup-compatibility/2006" xmlns:aink="http://schemas.microsoft.com/office/drawing/2016/ink" xmlns:am3d="http://schemas.microsoft.com/office/drawing/2017/model3d" xmlns:o="urn:schemas-microsoft-com:office:office" xmlns:r="http://schemas.openxmlformats.org/officeDocument/2006/relationships" xmlns:m="http://schemas.openxmlformats.org/officeDocument/2006/math" xmlns:v="urn:schemas-microsoft-com:vml" xmlns:wp14="http://schemas.microsoft.com/office/word/2010/wordprocessingDrawing" xmlns:wp="http://schemas.openxmlformats.org/drawingml/2006/wordprocessingDrawing" xmlns:w10="urn:schemas-microsoft-com:office:word" xmlns:w="http://schemas.openxmlformats.org/wordprocessingml/2006/main" xmlns:w14="http://schemas.microsoft.com/office/word/2010/wordml" xmlns:w15="http://schemas.microsoft.com/office/word/2012/wordml" xmlns:w16cex="http://schemas.microsoft.com/office/word/2018/wordml/cex" xmlns:w16cid="http://schemas.microsoft.com/office/word/2016/wordml/cid" xmlns:w16="http://schemas.microsoft.com/office/word/2018/wordml" xmlns:w16sdtdh="http://schemas.microsoft.com/office/word/2020/wordml/sdtdatahash" xmlns:w16se="http://schemas.microsoft.com/office/word/2015/wordml/symex" xmlns:wpg="http://schemas.microsoft.com/office/word/2010/wordprocessingGroup" xmlns:wpi="http://schemas.microsoft.com/office/word/2010/wordprocessingInk" xmlns:wne="http://schemas.microsoft.com/office/word/2006/wordml" xmlns:wps="http://schemas.microsoft.com/office/word/2010/wordprocessingShape" mc:Ignorable="w14 w15 w16se w16cid w16 w16cex w16sdtdh wp14">
   <w:body>
+    <w:tbl>
+      <w:tblPr>
+        <w:tblW w:w="0" w:type="auto"/>
+        <w:tblBorders>
+          <w:top w:val="single" w:sz="4" w:space="0" w:color="000000"/>
+          <w:left w:val="single" w:sz="4" w:space="0" w:color="000000"/>
+          <w:bottom w:val="single" w:sz="4" w:space="0" w:color="000000"/>
+          <w:right w:val="single" w:sz="4" w:space="0" w:color="000000"/>
+          <w:insideH w:val="single" w:sz="4" w:space="0" w:color="000000"/>
+          <w:insideV w:val="single" w:sz="4" w:space="0" w:color="000000"/>
+        </w:tblBorders>
+        <w:tblLook w:val="04A0" w:firstRow="1" w:lastRow="0" w:firstColumn="1" w:lastColumn="0" w:noHBand="0" w:noVBand="1"/>
+      </w:tblPr>
+      <w:tblGrid>
+        <w:gridCol w:w="5495"/>
+        <w:gridCol w:w="3717"/>
+      </w:tblGrid>
+      <w:tr>
+        <w:tc>
+          <w:tcPr>
+            <w:tcW w:w="9212" w:type="dxa"/>
+            <w:gridSpan w:val="2"/>
+            <w:shd w:val="clear" w:color="auto" w:fill="auto"/>
+          </w:tcPr>
+          <w:p>
+            <w:pPr>
+              <w:pStyle w:val="Cabealho"/>
+              <w:tabs>
+                <w:tab w:val="clear" w:pos="8640"/>
+                <w:tab w:val="right" w:pos="8931"/>
+              </w:tabs>
+              <w:ind w:right="141"/>
+              <w:jc w:val="center"/>
+              <w:rPr>
+                <w:rStyle w:val="Nmerodepgina"/>
+              </w:rPr>
+            </w:pPr>
+            <w:bookmarkStart w:id="0" w:name="_Toc420723208"/>
+            <w:bookmarkStart w:id="1" w:name="_Toc482682369"/>
+            <w:bookmarkStart w:id="2" w:name="_Toc54164903"/>
+            <w:bookmarkStart w:id="3" w:name="_Toc54165663"/>
+            <w:bookmarkStart w:id="4" w:name="_Toc54169315"/>
+            <w:bookmarkStart w:id="5" w:name="_Toc96347419"/>
+            <w:bookmarkStart w:id="6" w:name="_Toc96357709"/>
+            <w:bookmarkStart w:id="7" w:name="_Toc96491849"/>
+            <w:bookmarkStart w:id="8" w:name="_Toc411603089"/>
+            <w:r>
+              <w:rPr>
+                <w:rStyle w:val="Nmerodepgina"/>
+              </w:rPr>
+              <w:t>CURSO DE CIÊNCIA DA COMPUTAÇÃO – TCC</w:t>
+            </w:r>
+          </w:p>
+        </w:tc>
+      </w:tr>
+      <w:tr>
+        <w:tc>
+          <w:tcPr>
+            <w:tcW w:w="5495" w:type="dxa"/>
+            <w:shd w:val="clear" w:color="auto" w:fill="auto"/>
+          </w:tcPr>
+          <w:p>
+            <w:pPr>
+              <w:pStyle w:val="Cabealho"/>
+              <w:tabs>
+                <w:tab w:val="clear" w:pos="8640"/>
+                <w:tab w:val="right" w:pos="8931"/>
+              </w:tabs>
+              <w:ind w:right="141"/>
+            </w:pPr>
+            <w:r>
+              <w:rPr>
+                <w:rStyle w:val="Nmerodepgina"/>
+              </w:rPr>
+              <w:t>(    ) PRÉ-PROJETO     (</w:t>
+            </w:r>
+            <w:r>
+              <w:t xml:space="preserve">     ) </w:t>
+            </w:r>
+            <w:r>
+              <w:rPr>
+                <w:rStyle w:val="Nmerodepgina"/>
+              </w:rPr>
+              <w:t xml:space="preserve">PROJETO </w:t>
+            </w:r>
+          </w:p>
+        </w:tc>
+        <w:tc>
+          <w:tcPr>
+            <w:tcW w:w="3717" w:type="dxa"/>
+            <w:shd w:val="clear" w:color="auto" w:fill="auto"/>
+          </w:tcPr>
+          <w:p>
+            <w:pPr>
+              <w:pStyle w:val="Cabealho"/>
+              <w:tabs>
+                <w:tab w:val="clear" w:pos="8640"/>
+                <w:tab w:val="right" w:pos="8931"/>
+              </w:tabs>
+              <w:ind w:right="141"/>
+              <w:rPr>
+                <w:rStyle w:val="Nmerodepgina"/>
+              </w:rPr>
+            </w:pPr>
+            <w:r>
+              <w:rPr>
+                <w:rStyle w:val="Nmerodepgina"/>
+              </w:rPr>
+              <w:t xml:space="preserve">ANO/SEMESTRE: </w:t>
+            </w:r>
+            <w:r>
+              <w:rPr>
+                <w:rStyle w:val="Nmerodepgina"/>
+              </w:rPr>
+              <w:t>ano</w:t>
+            </w:r>
+            <w:r>
+              <w:rPr>
+                <w:rStyle w:val="Nmerodepgina"/>
+              </w:rPr>
+              <w:t>/</w:t>
+            </w:r>
+            <w:r>
+              <w:rPr>
+                <w:rStyle w:val="Nmerodepgina"/>
+              </w:rPr>
+              <w:t>semestre</w:t>
+            </w:r>
+          </w:p>
+        </w:tc>
+      </w:tr>
+    </w:tbl>
     <w:p>
       <w:pPr>
         <w:pStyle w:val="TF-TTULO"/>
       </w:pPr>
-      <w:bookmarkStart w:id="0" w:name="_Toc420723208"/>
-      <w:bookmarkStart w:id="1" w:name="_Toc482682369"/>
-      <w:bookmarkStart w:id="2" w:name="_Toc54164903"/>
-      <w:bookmarkStart w:id="3" w:name="_Toc54165663"/>
-      <w:bookmarkStart w:id="4" w:name="_Toc54169315"/>
-      <w:bookmarkStart w:id="5" w:name="_Toc96347419"/>
-      <w:bookmarkStart w:id="6" w:name="_Toc96357709"/>
-      <w:bookmarkStart w:id="7" w:name="_Toc96491849"/>
-      <w:bookmarkStart w:id="8" w:name="_Toc411603089"/>
+    </w:p>
+    <w:p>
+      <w:pPr>
+        <w:pStyle w:val="TF-TTULO"/>
+      </w:pPr>
       <w:r>
         <w:t>TÍTULO DO TRABALHO DE CONCLUSÃO DE CURSO: subtítulo (se houver)</w:t>
       </w:r>
@@ -448,15 +576,7 @@
         <w:pStyle w:val="TF-ALNEA"/>
       </w:pPr>
       <w:r>
-        <w:t xml:space="preserve">descrever o </w:t>
-      </w:r>
-      <w:proofErr w:type="spellStart"/>
-      <w:r>
-        <w:t>n-ésimo</w:t>
-      </w:r>
-      <w:proofErr w:type="spellEnd"/>
-      <w:r>
-        <w:t xml:space="preserve"> objetivo específico.</w:t>
+        <w:t>descrever o n-ésimo objetivo específico.</w:t>
       </w:r>
     </w:p>
     <w:p>
@@ -552,23 +672,7 @@
         <w:t>o estudo proposto</w:t>
       </w:r>
       <w:r>
-        <w:t xml:space="preserve">. O primeiro é uma linguagem de programação conhecida por </w:t>
-      </w:r>
-      <w:proofErr w:type="spellStart"/>
-      <w:r>
-        <w:t>Agda</w:t>
-      </w:r>
-      <w:proofErr w:type="spellEnd"/>
-      <w:r>
-        <w:t xml:space="preserve"> (NORELL, 2007), o segundo é o assistente de provas </w:t>
-      </w:r>
-      <w:proofErr w:type="spellStart"/>
-      <w:r>
-        <w:t>Coq</w:t>
-      </w:r>
-      <w:proofErr w:type="spellEnd"/>
-      <w:r>
-        <w:t xml:space="preserve"> (THE COQ DEVELOPMENT TEAM, 2014) e o terceiro é um interpretador para uma linguagem com tipos dependentes (</w:t>
+        <w:t>. O primeiro é uma linguagem de programação conhecida por Agda (NORELL, 2007), o segundo é o assistente de provas Coq (THE COQ DEVELOPMENT TEAM, 2014) e o terceiro é um interpretador para uma linguagem com tipos dependentes (</w:t>
       </w:r>
       <w:r>
         <w:t>LÖH</w:t>
@@ -594,6 +698,7 @@
         <w:pStyle w:val="TF-TEXTO"/>
       </w:pPr>
       <w:r>
+        <w:lastRenderedPageBreak/>
         <w:t>[</w:t>
       </w:r>
       <w:r>
@@ -606,11 +711,7 @@
         <w:t xml:space="preserve">uma continuação ou extensão de um Trabalho de Conclusão de Curso (TCC) anterior, através de correções ou adaptações, o trabalho anterior não deve ser considerado um </w:t>
       </w:r>
       <w:r>
-        <w:t xml:space="preserve">trabalho correlato. Deve-se descrever o trabalho anterior em um novo capítulo (capítulo 3), incluindo a relação dos </w:t>
-      </w:r>
-      <w:r>
-        <w:lastRenderedPageBreak/>
-        <w:t>requisitos do trabalho atual. Sugere-se que o título desse capítulo seja: “SOFTWARE (ou FERRAMENTA, ou PROTÓTIPO, ou BIBLIOTECA) ATUAL”.]</w:t>
+        <w:t>trabalho correlato. Deve-se descrever o trabalho anterior em um novo capítulo (capítulo 3), incluindo a relação dos requisitos do trabalho atual. Sugere-se que o título desse capítulo seja: “SOFTWARE (ou FERRAMENTA, ou PROTÓTIPO, ou BIBLIOTECA) ATUAL”.]</w:t>
       </w:r>
     </w:p>
     <w:p>
@@ -666,14 +767,27 @@
       <w:r>
         <w:t xml:space="preserve">Figura </w:t>
       </w:r>
-      <w:fldSimple w:instr=" SEQ Figura \* ARABIC ">
-        <w:r>
-          <w:rPr>
-            <w:noProof/>
-          </w:rPr>
-          <w:t>1</w:t>
-        </w:r>
-      </w:fldSimple>
+      <w:r>
+        <w:fldChar w:fldCharType="begin"/>
+      </w:r>
+      <w:r>
+        <w:instrText xml:space="preserve"> SEQ Figura \* ARABIC </w:instrText>
+      </w:r>
+      <w:r>
+        <w:fldChar w:fldCharType="separate"/>
+      </w:r>
+      <w:r>
+        <w:rPr>
+          <w:noProof/>
+        </w:rPr>
+        <w:t>1</w:t>
+      </w:r>
+      <w:r>
+        <w:rPr>
+          <w:noProof/>
+        </w:rPr>
+        <w:fldChar w:fldCharType="end"/>
+      </w:r>
       <w:bookmarkEnd w:id="25"/>
       <w:r>
         <w:t>– Exemplo da aplicação</w:t>
@@ -692,13 +806,7 @@
           <w:noProof/>
           <w:highlight w:val="yellow"/>
         </w:rPr>
-      </w:r>
-      <w:r>
-        <w:rPr>
-          <w:noProof/>
-          <w:highlight w:val="yellow"/>
-        </w:rPr>
-        <w:pict w14:anchorId="5752C124">
+        <w:pict w14:anchorId="3A4A48D5">
           <v:shapetype id="_x0000_t75" coordsize="21600,21600" o:spt="75" o:preferrelative="t" path="m@4@5l@4@11@9@11@9@5xe" filled="f" stroked="f">
             <v:stroke joinstyle="miter"/>
             <v:formulas>
@@ -718,7 +826,7 @@
             <v:path o:extrusionok="f" gradientshapeok="t" o:connecttype="rect"/>
             <o:lock v:ext="edit" aspectratio="t"/>
           </v:shapetype>
-          <v:shape id="_x0000_i1025" type="#_x0000_t75" alt="" style="width:182.95pt;height:126.4pt;visibility:visible;mso-wrap-style:square;mso-width-percent:0;mso-height-percent:0;mso-width-percent:0;mso-height-percent:0" o:bordertopcolor="black" o:borderleftcolor="black" o:borderbottomcolor="black" o:borderrightcolor="black">
+          <v:shape id="_x0000_i1026" type="#_x0000_t75" alt="" style="width:183.15pt;height:126.3pt;visibility:visible;mso-wrap-style:square;mso-width-percent:0;mso-height-percent:0;mso-width-percent:0;mso-height-percent:0" o:bordertopcolor="black" o:borderleftcolor="black" o:borderbottomcolor="black" o:borderrightcolor="black">
             <v:imagedata r:id="rId11" o:title=""/>
             <w10:bordertop type="single" width="2"/>
             <w10:borderleft type="single" width="2"/>
@@ -733,15 +841,7 @@
         <w:pStyle w:val="TF-FONTE"/>
       </w:pPr>
       <w:r>
-        <w:t xml:space="preserve">Fonte: </w:t>
-      </w:r>
-      <w:proofErr w:type="spellStart"/>
-      <w:r>
-        <w:t>Lyu</w:t>
-      </w:r>
-      <w:proofErr w:type="spellEnd"/>
-      <w:r>
-        <w:t xml:space="preserve"> </w:t>
+        <w:t xml:space="preserve">Fonte: Lyu </w:t>
       </w:r>
       <w:r>
         <w:rPr>
@@ -991,30 +1091,14 @@
         <w:lastRenderedPageBreak/>
         <w:t xml:space="preserve">Quadro </w:t>
       </w:r>
-      <w:r>
-        <w:fldChar w:fldCharType="begin"/>
-      </w:r>
-      <w:r>
-        <w:instrText xml:space="preserve"> S</w:instrText>
-      </w:r>
-      <w:r>
-        <w:instrText xml:space="preserve">EQ Quadro \* ARABIC </w:instrText>
-      </w:r>
-      <w:r>
-        <w:fldChar w:fldCharType="separate"/>
-      </w:r>
-      <w:r>
-        <w:rPr>
-          <w:noProof/>
-        </w:rPr>
-        <w:t>1</w:t>
-      </w:r>
-      <w:r>
-        <w:rPr>
-          <w:noProof/>
-        </w:rPr>
-        <w:fldChar w:fldCharType="end"/>
-      </w:r>
+      <w:fldSimple w:instr=" SEQ Quadro \* ARABIC ">
+        <w:r>
+          <w:rPr>
+            <w:noProof/>
+          </w:rPr>
+          <w:t>1</w:t>
+        </w:r>
+      </w:fldSimple>
       <w:bookmarkEnd w:id="41"/>
       <w:r>
         <w:t xml:space="preserve"> - </w:t>
@@ -1066,17 +1150,12 @@
               <w:rPr>
                 <w:noProof/>
               </w:rPr>
-            </w:r>
-            <w:r>
-              <w:rPr>
-                <w:noProof/>
-              </w:rPr>
-              <w:pict w14:anchorId="58C56BC4">
+              <w:pict w14:anchorId="6C4D094E">
                 <v:shapetype id="_x0000_t202" coordsize="21600,21600" o:spt="202" path="m,l,21600r21600,l21600,xe">
                   <v:stroke joinstyle="miter"/>
                   <v:path gradientshapeok="t" o:connecttype="rect"/>
                 </v:shapetype>
-                <v:shape id="Caixa de Texto 2" o:spid="_x0000_s1026" type="#_x0000_t202" style="position:absolute;margin-left:96.2pt;margin-top:4.2pt;width:104.55pt;height:23.5pt;z-index:251658240;visibility:visible;mso-wrap-style:square;mso-width-percent:0;mso-height-percent:0;mso-wrap-distance-left:9pt;mso-wrap-distance-top:3.6pt;mso-wrap-distance-right:9pt;mso-wrap-distance-bottom:3.6pt;mso-position-horizontal:absolute;mso-position-horizontal-relative:text;mso-position-vertical:absolute;mso-position-vertical-relative:text;mso-width-percent:0;mso-height-percent:0;mso-width-relative:margin;mso-height-relative:margin;v-text-anchor:top" o:gfxdata="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" filled="f" stroked="f">
+                <v:shape id="_x0000_s1031" type="#_x0000_t202" style="position:absolute;margin-left:96.2pt;margin-top:4.2pt;width:104.55pt;height:23.5pt;z-index:251658240;visibility:visible;mso-wrap-style:square;mso-width-percent:0;mso-height-percent:0;mso-wrap-distance-left:9pt;mso-wrap-distance-top:3.6pt;mso-wrap-distance-right:9pt;mso-wrap-distance-bottom:3.6pt;mso-position-horizontal:absolute;mso-position-horizontal-relative:text;mso-position-vertical:absolute;mso-position-vertical-relative:text;mso-width-percent:0;mso-height-percent:0;mso-width-relative:margin;mso-height-relative:margin;v-text-anchor:top" o:gfxdata="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" filled="f" stroked="f">
                   <o:lock v:ext="edit" aspectratio="t" verticies="t" text="t" shapetype="t"/>
                   <v:textbox>
                     <w:txbxContent>
@@ -1102,13 +1181,8 @@
               <w:rPr>
                 <w:noProof/>
               </w:rPr>
-            </w:r>
-            <w:r>
-              <w:rPr>
-                <w:noProof/>
-              </w:rPr>
-              <w:pict w14:anchorId="0836D483">
-                <v:shape id="_x0000_s1027" type="#_x0000_t202" style="position:absolute;margin-left:-5.15pt;margin-top:21.5pt;width:79.5pt;height:20pt;z-index:251657216;visibility:visible;mso-wrap-style:square;mso-width-percent:0;mso-height-percent:0;mso-wrap-distance-left:9pt;mso-wrap-distance-top:3.6pt;mso-wrap-distance-right:9pt;mso-wrap-distance-bottom:3.6pt;mso-position-horizontal:absolute;mso-position-horizontal-relative:text;mso-position-vertical:absolute;mso-position-vertical-relative:text;mso-width-percent:0;mso-height-percent:0;mso-width-relative:margin;mso-height-relative:margin;v-text-anchor:middle" o:gfxdata="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" filled="f" stroked="f">
+              <w:pict w14:anchorId="619AF9E5">
+                <v:shape id="Caixa de Texto 2" o:spid="_x0000_s1030" type="#_x0000_t202" style="position:absolute;margin-left:-5.15pt;margin-top:21.5pt;width:79.5pt;height:20pt;z-index:251657216;visibility:visible;mso-wrap-style:square;mso-width-percent:0;mso-height-percent:0;mso-wrap-distance-left:9pt;mso-wrap-distance-top:3.6pt;mso-wrap-distance-right:9pt;mso-wrap-distance-bottom:3.6pt;mso-position-horizontal:absolute;mso-position-horizontal-relative:text;mso-position-vertical:absolute;mso-position-vertical-relative:text;mso-width-percent:0;mso-height-percent:0;mso-width-relative:margin;mso-height-relative:margin;v-text-anchor:middle" o:gfxdata="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" filled="f" stroked="f">
                   <o:lock v:ext="edit" aspectratio="t" verticies="t" text="t" shapetype="t"/>
                   <v:textbox>
                     <w:txbxContent>
@@ -1694,27 +1768,14 @@
       <w:r>
         <w:t xml:space="preserve">Quadro </w:t>
       </w:r>
-      <w:r>
-        <w:fldChar w:fldCharType="begin"/>
-      </w:r>
-      <w:r>
-        <w:instrText xml:space="preserve"> SEQ Quadro \* ARABIC </w:instrText>
-      </w:r>
-      <w:r>
-        <w:fldChar w:fldCharType="separate"/>
-      </w:r>
-      <w:r>
-        <w:rPr>
-          <w:noProof/>
-        </w:rPr>
-        <w:t>1</w:t>
-      </w:r>
-      <w:r>
-        <w:rPr>
-          <w:noProof/>
-        </w:rPr>
-        <w:fldChar w:fldCharType="end"/>
-      </w:r>
+      <w:fldSimple w:instr=" SEQ Quadro \* ARABIC ">
+        <w:r>
+          <w:rPr>
+            <w:noProof/>
+          </w:rPr>
+          <w:t>1</w:t>
+        </w:r>
+      </w:fldSimple>
       <w:bookmarkEnd w:id="42"/>
       <w:r>
         <w:t xml:space="preserve"> - Cronograma</w:t>
@@ -2728,36 +2789,26 @@
         <w:t>ão</w:t>
       </w:r>
       <w:r>
-        <w:t xml:space="preserve"> o estudo a ser realizado, relacionando a(s) principal(</w:t>
-      </w:r>
-      <w:proofErr w:type="spellStart"/>
+        <w:t xml:space="preserve"> o estudo a ser realizado, relacionando a(s) principal(is) referência(s) bibliográfica(s), a</w:t>
+      </w:r>
+      <w:r>
+        <w:t>(</w:t>
+      </w:r>
+      <w:r>
+        <w:t>s</w:t>
+      </w:r>
+      <w:r>
+        <w:t>)</w:t>
+      </w:r>
+      <w:r>
+        <w:t xml:space="preserve"> qua</w:t>
+      </w:r>
+      <w:r>
+        <w:t>l(</w:t>
+      </w:r>
       <w:r>
         <w:t>is</w:t>
       </w:r>
-      <w:proofErr w:type="spellEnd"/>
-      <w:r>
-        <w:t>) referência(s) bibliográfica(s), a</w:t>
-      </w:r>
-      <w:r>
-        <w:t>(</w:t>
-      </w:r>
-      <w:r>
-        <w:t>s</w:t>
-      </w:r>
-      <w:r>
-        <w:t>)</w:t>
-      </w:r>
-      <w:r>
-        <w:t xml:space="preserve"> qua</w:t>
-      </w:r>
-      <w:r>
-        <w:t>l(</w:t>
-      </w:r>
-      <w:proofErr w:type="spellStart"/>
-      <w:r>
-        <w:t>is</w:t>
-      </w:r>
-      <w:proofErr w:type="spellEnd"/>
       <w:r>
         <w:t>)</w:t>
       </w:r>
@@ -2964,15 +3015,7 @@
         <w:t>Estratégias organizacionais</w:t>
       </w:r>
       <w:r>
-        <w:t xml:space="preserve">: um estudo de </w:t>
-      </w:r>
-      <w:proofErr w:type="spellStart"/>
-      <w:r>
-        <w:t>multicasos</w:t>
-      </w:r>
-      <w:proofErr w:type="spellEnd"/>
-      <w:r>
-        <w:t xml:space="preserve"> em sistemas universitários federais das capitais da região sul do país. 1995. 143 f. Dissertação (Mestrado em Administração) - Curso de Pós-Graduação em Administração, Universidade Federal de Santa Catarina, Florianópolis.</w:t>
+        <w:t>: um estudo de multicasos em sistemas universitários federais das capitais da região sul do país. 1995. 143 f. Dissertação (Mestrado em Administração) - Curso de Pós-Graduação em Administração, Universidade Federal de Santa Catarina, Florianópolis.</w:t>
       </w:r>
     </w:p>
     <w:p>
@@ -3061,21 +3104,7 @@
         <w:rPr>
           <w:b/>
         </w:rPr>
-        <w:t xml:space="preserve">Definição de um interpretador para a linguagem </w:t>
-      </w:r>
-      <w:proofErr w:type="spellStart"/>
-      <w:r>
-        <w:rPr>
-          <w:b/>
-        </w:rPr>
-        <w:t>Portugol</w:t>
-      </w:r>
-      <w:proofErr w:type="spellEnd"/>
-      <w:r>
-        <w:rPr>
-          <w:b/>
-        </w:rPr>
-        <w:t>, utilizando gramática de atributos</w:t>
+        <w:t>Definição de um interpretador para a linguagem Portugol, utilizando gramática de atributos</w:t>
       </w:r>
       <w:r>
         <w:t>. 1996. 77 f. Trabalho de Conclusão de Curso (Bacharelado em Ciência da Computação) - Centro de Ciências Exatas e Naturais, Universidade Regional de Blumenau, Blumenau.</w:t>
@@ -3094,23 +3123,7 @@
         <w:pStyle w:val="TF-REFERNCIASITEM0"/>
       </w:pPr>
       <w:r>
-        <w:t>EDITORES gráficos. In: WIKIPEDIA, a enciclopédia livre. [</w:t>
-      </w:r>
-      <w:proofErr w:type="spellStart"/>
-      <w:r>
-        <w:t>S.l</w:t>
-      </w:r>
-      <w:proofErr w:type="spellEnd"/>
-      <w:r>
-        <w:t xml:space="preserve">.]: </w:t>
-      </w:r>
-      <w:proofErr w:type="spellStart"/>
-      <w:r>
-        <w:t>Wikimedia</w:t>
-      </w:r>
-      <w:proofErr w:type="spellEnd"/>
-      <w:r>
-        <w:t xml:space="preserve"> Foundation, 2006. Disponível em: http://pt.wikipedia.org/wiki/Editores_graficos. Acesso em: 13 maio 2006.</w:t>
+        <w:t>EDITORES gráficos. In: WIKIPEDIA, a enciclopédia livre. [S.l.]: Wikimedia Foundation, 2006. Disponível em: http://pt.wikipedia.org/wiki/Editores_graficos. Acesso em: 13 maio 2006.</w:t>
       </w:r>
     </w:p>
     <w:p>
@@ -3168,35 +3181,7 @@
         <w:rPr>
           <w:lang w:val="en-US"/>
         </w:rPr>
-        <w:t xml:space="preserve"> [</w:t>
-      </w:r>
-      <w:proofErr w:type="spellStart"/>
-      <w:r>
-        <w:rPr>
-          <w:lang w:val="en-US"/>
-        </w:rPr>
-        <w:t>norma</w:t>
-      </w:r>
-      <w:proofErr w:type="spellEnd"/>
-      <w:r>
-        <w:rPr>
-          <w:lang w:val="en-US"/>
-        </w:rPr>
-        <w:t xml:space="preserve"> </w:t>
-      </w:r>
-      <w:proofErr w:type="spellStart"/>
-      <w:r>
-        <w:rPr>
-          <w:lang w:val="en-US"/>
-        </w:rPr>
-        <w:t>técnica</w:t>
-      </w:r>
-      <w:proofErr w:type="spellEnd"/>
-      <w:r>
-        <w:rPr>
-          <w:lang w:val="en-US"/>
-        </w:rPr>
-        <w:t>:]</w:t>
+        <w:t xml:space="preserve"> [norma técnica:]</w:t>
       </w:r>
     </w:p>
     <w:p>
@@ -3242,49 +3227,7 @@
         <w:rPr>
           <w:lang w:val="en-US"/>
         </w:rPr>
-        <w:t>[</w:t>
-      </w:r>
-      <w:proofErr w:type="spellStart"/>
-      <w:r>
-        <w:rPr>
-          <w:lang w:val="en-US"/>
-        </w:rPr>
-        <w:t>artigo</w:t>
-      </w:r>
-      <w:proofErr w:type="spellEnd"/>
-      <w:r>
-        <w:rPr>
-          <w:lang w:val="en-US"/>
-        </w:rPr>
-        <w:t xml:space="preserve"> </w:t>
-      </w:r>
-      <w:proofErr w:type="spellStart"/>
-      <w:r>
-        <w:rPr>
-          <w:lang w:val="en-US"/>
-        </w:rPr>
-        <w:t>em</w:t>
-      </w:r>
-      <w:proofErr w:type="spellEnd"/>
-      <w:r>
-        <w:rPr>
-          <w:lang w:val="en-US"/>
-        </w:rPr>
-        <w:t xml:space="preserve"> </w:t>
-      </w:r>
-      <w:proofErr w:type="spellStart"/>
-      <w:r>
-        <w:rPr>
-          <w:lang w:val="en-US"/>
-        </w:rPr>
-        <w:t>periódico</w:t>
-      </w:r>
-      <w:proofErr w:type="spellEnd"/>
-      <w:r>
-        <w:rPr>
-          <w:lang w:val="en-US"/>
-        </w:rPr>
-        <w:t>:]</w:t>
+        <w:t>[artigo em periódico:]</w:t>
       </w:r>
     </w:p>
     <w:p>
@@ -3317,21 +3260,7 @@
         <w:rPr>
           <w:lang w:val="en-US"/>
         </w:rPr>
-        <w:t xml:space="preserve">New York, v. 2, n. 2, p. 33-50, </w:t>
-      </w:r>
-      <w:proofErr w:type="spellStart"/>
-      <w:r>
-        <w:rPr>
-          <w:lang w:val="en-US"/>
-        </w:rPr>
-        <w:t>jan.</w:t>
-      </w:r>
-      <w:proofErr w:type="spellEnd"/>
-      <w:r>
-        <w:rPr>
-          <w:lang w:val="en-US"/>
-        </w:rPr>
-        <w:t>/mar. 1968.</w:t>
+        <w:t>New York, v. 2, n. 2, p. 33-50, jan./mar. 1968.</w:t>
       </w:r>
     </w:p>
     <w:p>
@@ -3400,41 +3329,17 @@
       <w:r>
         <w:t xml:space="preserve">SCHRATCH. </w:t>
       </w:r>
-      <w:proofErr w:type="spellStart"/>
       <w:r>
         <w:rPr>
           <w:b/>
         </w:rPr>
-        <w:t>Program</w:t>
-      </w:r>
-      <w:proofErr w:type="spellEnd"/>
-      <w:r>
-        <w:rPr>
-          <w:b/>
-        </w:rPr>
-        <w:t xml:space="preserve">, imagine, </w:t>
-      </w:r>
-      <w:proofErr w:type="spellStart"/>
-      <w:r>
-        <w:rPr>
-          <w:b/>
-        </w:rPr>
-        <w:t>share</w:t>
-      </w:r>
-      <w:proofErr w:type="spellEnd"/>
+        <w:t>Program, imagine, share</w:t>
+      </w:r>
       <w:r>
         <w:t xml:space="preserve">. </w:t>
       </w:r>
       <w:r>
-        <w:t>[</w:t>
-      </w:r>
-      <w:proofErr w:type="spellStart"/>
-      <w:r>
-        <w:t>S.l</w:t>
-      </w:r>
-      <w:proofErr w:type="spellEnd"/>
-      <w:r>
-        <w:t xml:space="preserve">.], [2013?]. </w:t>
+        <w:t xml:space="preserve">[S.l.], [2013?]. </w:t>
       </w:r>
       <w:r>
         <w:t>Disponível em: &lt;</w:t>
@@ -3468,15 +3373,7 @@
         <w:t>Editor dirigido por sintaxe</w:t>
       </w:r>
       <w:r>
-        <w:t xml:space="preserve">. 1992. Relatório de pesquisa n. 240 arquivado na </w:t>
-      </w:r>
-      <w:proofErr w:type="spellStart"/>
-      <w:r>
-        <w:t>Pró-Reitoria</w:t>
-      </w:r>
-      <w:proofErr w:type="spellEnd"/>
-      <w:r>
-        <w:t xml:space="preserve"> de Pesquisa, Universidade Regional de Blumenau, Blumenau.</w:t>
+        <w:t>. 1992. Relatório de pesquisa n. 240 arquivado na Pró-Reitoria de Pesquisa, Universidade Regional de Blumenau, Blumenau.</w:t>
       </w:r>
     </w:p>
     <w:p>
@@ -3487,7 +3384,9 @@
     </w:p>
     <w:sectPr>
       <w:headerReference w:type="default" r:id="rId12"/>
-      <w:headerReference w:type="first" r:id="rId13"/>
+      <w:footerReference w:type="even" r:id="rId13"/>
+      <w:footerReference w:type="default" r:id="rId14"/>
+      <w:headerReference w:type="first" r:id="rId15"/>
       <w:pgSz w:w="11907" w:h="16840" w:code="9"/>
       <w:pgMar w:top="1701" w:right="1134" w:bottom="1134" w:left="1701" w:header="720" w:footer="720" w:gutter="0"/>
       <w:pgNumType w:start="1"/>
@@ -3515,6 +3414,95 @@
     </w:p>
   </w:endnote>
 </w:endnotes>
+</file>
+
+<file path=word/footer1.xml><?xml version="1.0" encoding="utf-8"?>
+<w:ftr xmlns:wpc="http://schemas.microsoft.com/office/word/2010/wordprocessingCanvas" xmlns:cx="http://schemas.microsoft.com/office/drawing/2014/chartex" xmlns:cx1="http://schemas.microsoft.com/office/drawing/2015/9/8/chartex" xmlns:cx2="http://schemas.microsoft.com/office/drawing/2015/10/21/chartex" xmlns:cx3="http://schemas.microsoft.com/office/drawing/2016/5/9/chartex" xmlns:cx4="http://schemas.microsoft.com/office/drawing/2016/5/10/chartex" xmlns:cx5="http://schemas.microsoft.com/office/drawing/2016/5/11/chartex" xmlns:cx6="http://schemas.microsoft.com/office/drawing/2016/5/12/chartex" xmlns:cx7="http://schemas.microsoft.com/office/drawing/2016/5/13/chartex" xmlns:cx8="http://schemas.microsoft.com/office/drawing/2016/5/14/chartex" xmlns:mc="http://schemas.openxmlformats.org/markup-compatibility/2006" xmlns:aink="http://schemas.microsoft.com/office/drawing/2016/ink" xmlns:am3d="http://schemas.microsoft.com/office/drawing/2017/model3d" xmlns:o="urn:schemas-microsoft-com:office:office" xmlns:r="http://schemas.openxmlformats.org/officeDocument/2006/relationships" xmlns:m="http://schemas.openxmlformats.org/officeDocument/2006/math" xmlns:v="urn:schemas-microsoft-com:vml" xmlns:wp14="http://schemas.microsoft.com/office/word/2010/wordprocessingDrawing" xmlns:wp="http://schemas.openxmlformats.org/drawingml/2006/wordprocessingDrawing" xmlns:w10="urn:schemas-microsoft-com:office:word" xmlns:w="http://schemas.openxmlformats.org/wordprocessingml/2006/main" xmlns:w14="http://schemas.microsoft.com/office/word/2010/wordml" xmlns:w15="http://schemas.microsoft.com/office/word/2012/wordml" xmlns:w16cex="http://schemas.microsoft.com/office/word/2018/wordml/cex" xmlns:w16cid="http://schemas.microsoft.com/office/word/2016/wordml/cid" xmlns:w16="http://schemas.microsoft.com/office/word/2018/wordml" xmlns:w16sdtdh="http://schemas.microsoft.com/office/word/2020/wordml/sdtdatahash" xmlns:w16se="http://schemas.microsoft.com/office/word/2015/wordml/symex" xmlns:wpg="http://schemas.microsoft.com/office/word/2010/wordprocessingGroup" xmlns:wpi="http://schemas.microsoft.com/office/word/2010/wordprocessingInk" xmlns:wne="http://schemas.microsoft.com/office/word/2006/wordml" xmlns:wps="http://schemas.microsoft.com/office/word/2010/wordprocessingShape" mc:Ignorable="w14 w15 w16se w16cid w16 w16cex w16sdtdh wp14">
+  <w:p>
+    <w:pPr>
+      <w:pStyle w:val="Rodap"/>
+      <w:framePr w:wrap="none" w:vAnchor="text" w:hAnchor="margin" w:xAlign="right" w:y="1"/>
+      <w:rPr>
+        <w:rStyle w:val="Nmerodepgina"/>
+      </w:rPr>
+    </w:pPr>
+    <w:r>
+      <w:rPr>
+        <w:rStyle w:val="Nmerodepgina"/>
+      </w:rPr>
+      <w:fldChar w:fldCharType="begin"/>
+    </w:r>
+    <w:r>
+      <w:rPr>
+        <w:rStyle w:val="Nmerodepgina"/>
+      </w:rPr>
+      <w:instrText xml:space="preserve"> PAGE </w:instrText>
+    </w:r>
+    <w:r>
+      <w:rPr>
+        <w:rStyle w:val="Nmerodepgina"/>
+      </w:rPr>
+      <w:fldChar w:fldCharType="end"/>
+    </w:r>
+  </w:p>
+  <w:p>
+    <w:pPr>
+      <w:pStyle w:val="Rodap"/>
+      <w:ind w:right="360"/>
+    </w:pPr>
+  </w:p>
+</w:ftr>
+</file>
+
+<file path=word/footer2.xml><?xml version="1.0" encoding="utf-8"?>
+<w:ftr xmlns:wpc="http://schemas.microsoft.com/office/word/2010/wordprocessingCanvas" xmlns:cx="http://schemas.microsoft.com/office/drawing/2014/chartex" xmlns:cx1="http://schemas.microsoft.com/office/drawing/2015/9/8/chartex" xmlns:cx2="http://schemas.microsoft.com/office/drawing/2015/10/21/chartex" xmlns:cx3="http://schemas.microsoft.com/office/drawing/2016/5/9/chartex" xmlns:cx4="http://schemas.microsoft.com/office/drawing/2016/5/10/chartex" xmlns:cx5="http://schemas.microsoft.com/office/drawing/2016/5/11/chartex" xmlns:cx6="http://schemas.microsoft.com/office/drawing/2016/5/12/chartex" xmlns:cx7="http://schemas.microsoft.com/office/drawing/2016/5/13/chartex" xmlns:cx8="http://schemas.microsoft.com/office/drawing/2016/5/14/chartex" xmlns:mc="http://schemas.openxmlformats.org/markup-compatibility/2006" xmlns:aink="http://schemas.microsoft.com/office/drawing/2016/ink" xmlns:am3d="http://schemas.microsoft.com/office/drawing/2017/model3d" xmlns:o="urn:schemas-microsoft-com:office:office" xmlns:r="http://schemas.openxmlformats.org/officeDocument/2006/relationships" xmlns:m="http://schemas.openxmlformats.org/officeDocument/2006/math" xmlns:v="urn:schemas-microsoft-com:vml" xmlns:wp14="http://schemas.microsoft.com/office/word/2010/wordprocessingDrawing" xmlns:wp="http://schemas.openxmlformats.org/drawingml/2006/wordprocessingDrawing" xmlns:w10="urn:schemas-microsoft-com:office:word" xmlns:w="http://schemas.openxmlformats.org/wordprocessingml/2006/main" xmlns:w14="http://schemas.microsoft.com/office/word/2010/wordml" xmlns:w15="http://schemas.microsoft.com/office/word/2012/wordml" xmlns:w16cex="http://schemas.microsoft.com/office/word/2018/wordml/cex" xmlns:w16cid="http://schemas.microsoft.com/office/word/2016/wordml/cid" xmlns:w16="http://schemas.microsoft.com/office/word/2018/wordml" xmlns:w16sdtdh="http://schemas.microsoft.com/office/word/2020/wordml/sdtdatahash" xmlns:w16se="http://schemas.microsoft.com/office/word/2015/wordml/symex" xmlns:wpg="http://schemas.microsoft.com/office/word/2010/wordprocessingGroup" xmlns:wpi="http://schemas.microsoft.com/office/word/2010/wordprocessingInk" xmlns:wne="http://schemas.microsoft.com/office/word/2006/wordml" xmlns:wps="http://schemas.microsoft.com/office/word/2010/wordprocessingShape" mc:Ignorable="w14 w15 w16se w16cid w16 w16cex w16sdtdh wp14">
+  <w:p>
+    <w:pPr>
+      <w:pStyle w:val="Rodap"/>
+      <w:framePr w:wrap="none" w:vAnchor="text" w:hAnchor="margin" w:xAlign="right" w:y="1"/>
+      <w:rPr>
+        <w:rStyle w:val="Nmerodepgina"/>
+      </w:rPr>
+    </w:pPr>
+    <w:r>
+      <w:rPr>
+        <w:rStyle w:val="Nmerodepgina"/>
+      </w:rPr>
+      <w:fldChar w:fldCharType="begin"/>
+    </w:r>
+    <w:r>
+      <w:rPr>
+        <w:rStyle w:val="Nmerodepgina"/>
+      </w:rPr>
+      <w:instrText xml:space="preserve"> PAGE </w:instrText>
+    </w:r>
+    <w:r>
+      <w:rPr>
+        <w:rStyle w:val="Nmerodepgina"/>
+      </w:rPr>
+      <w:fldChar w:fldCharType="separate"/>
+    </w:r>
+    <w:r>
+      <w:rPr>
+        <w:rStyle w:val="Nmerodepgina"/>
+        <w:noProof/>
+      </w:rPr>
+      <w:t>1</w:t>
+    </w:r>
+    <w:r>
+      <w:rPr>
+        <w:rStyle w:val="Nmerodepgina"/>
+      </w:rPr>
+      <w:fldChar w:fldCharType="end"/>
+    </w:r>
+  </w:p>
+  <w:p>
+    <w:pPr>
+      <w:pStyle w:val="Rodap"/>
+      <w:ind w:right="360"/>
+    </w:pPr>
+  </w:p>
+</w:ftr>
 </file>
 
 <file path=word/footnotes.xml><?xml version="1.0" encoding="utf-8"?>
@@ -7241,6 +7229,58 @@
 </file>
 
 <file path=customXml/item2.xml><?xml version="1.0" encoding="utf-8"?>
+<p:properties xmlns:p="http://schemas.microsoft.com/office/2006/metadata/properties" xmlns:xsi="http://www.w3.org/2001/XMLSchema-instance" xmlns:pc="http://schemas.microsoft.com/office/infopath/2007/PartnerControls">
+  <documentManagement>
+    <Has_Teacher_Only_SectionGroup xmlns="f8440490-6d1a-488a-8abf-48b89d0123a0" xsi:nil="true"/>
+    <NotebookType xmlns="f8440490-6d1a-488a-8abf-48b89d0123a0" xsi:nil="true"/>
+    <DefaultSectionNames xmlns="f8440490-6d1a-488a-8abf-48b89d0123a0" xsi:nil="true"/>
+    <Self_Registration_Enabled xmlns="f8440490-6d1a-488a-8abf-48b89d0123a0" xsi:nil="true"/>
+    <FolderType xmlns="f8440490-6d1a-488a-8abf-48b89d0123a0" xsi:nil="true"/>
+    <AppVersion xmlns="f8440490-6d1a-488a-8abf-48b89d0123a0" xsi:nil="true"/>
+    <TeamsChannelId xmlns="f8440490-6d1a-488a-8abf-48b89d0123a0" xsi:nil="true"/>
+    <IsNotebookLocked xmlns="f8440490-6d1a-488a-8abf-48b89d0123a0" xsi:nil="true"/>
+    <Students xmlns="f8440490-6d1a-488a-8abf-48b89d0123a0">
+      <UserInfo>
+        <DisplayName/>
+        <AccountId xsi:nil="true"/>
+        <AccountType/>
+      </UserInfo>
+    </Students>
+    <Templates xmlns="f8440490-6d1a-488a-8abf-48b89d0123a0" xsi:nil="true"/>
+    <CultureName xmlns="f8440490-6d1a-488a-8abf-48b89d0123a0" xsi:nil="true"/>
+    <Invited_Students xmlns="f8440490-6d1a-488a-8abf-48b89d0123a0" xsi:nil="true"/>
+    <Owner xmlns="f8440490-6d1a-488a-8abf-48b89d0123a0">
+      <UserInfo>
+        <DisplayName/>
+        <AccountId xsi:nil="true"/>
+        <AccountType/>
+      </UserInfo>
+    </Owner>
+    <Teachers xmlns="f8440490-6d1a-488a-8abf-48b89d0123a0">
+      <UserInfo>
+        <DisplayName/>
+        <AccountId xsi:nil="true"/>
+        <AccountType/>
+      </UserInfo>
+    </Teachers>
+    <Student_Groups xmlns="f8440490-6d1a-488a-8abf-48b89d0123a0">
+      <UserInfo>
+        <DisplayName/>
+        <AccountId xsi:nil="true"/>
+        <AccountType/>
+      </UserInfo>
+    </Student_Groups>
+    <Invited_Teachers xmlns="f8440490-6d1a-488a-8abf-48b89d0123a0" xsi:nil="true"/>
+    <Is_Collaboration_Space_Locked xmlns="f8440490-6d1a-488a-8abf-48b89d0123a0" xsi:nil="true"/>
+  </documentManagement>
+</p:properties>
+</file>
+
+<file path=customXml/item3.xml><?xml version="1.0" encoding="utf-8"?>
+<b:Sources xmlns:b="http://schemas.openxmlformats.org/officeDocument/2006/bibliography" xmlns="http://schemas.openxmlformats.org/officeDocument/2006/bibliography" SelectedStyle="" StyleName=""/>
+</file>
+
+<file path=customXml/item4.xml><?xml version="1.0" encoding="utf-8"?>
 <ct:contentTypeSchema xmlns:ct="http://schemas.microsoft.com/office/2006/metadata/contentType" xmlns:ma="http://schemas.microsoft.com/office/2006/metadata/properties/metaAttributes" ct:_="" ma:_="" ma:contentTypeName="Documento" ma:contentTypeID="0x010100F13453D0801D5E45B1745A09551F1C32" ma:contentTypeVersion="28" ma:contentTypeDescription="Crie um novo documento." ma:contentTypeScope="" ma:versionID="fa9ef3803bb4ef638f344296fd7d9170">
   <xsd:schema xmlns:xsd="http://www.w3.org/2001/XMLSchema" xmlns:xs="http://www.w3.org/2001/XMLSchema" xmlns:p="http://schemas.microsoft.com/office/2006/metadata/properties" xmlns:ns3="f8440490-6d1a-488a-8abf-48b89d0123a0" xmlns:ns4="22206413-f776-4b11-bcb2-0b935dc83731" targetNamespace="http://schemas.microsoft.com/office/2006/metadata/properties" ma:root="true" ma:fieldsID="5a7e583b53460e8ff4480ccd12c418cb" ns3:_="" ns4:_="">
     <xsd:import namespace="f8440490-6d1a-488a-8abf-48b89d0123a0"/>
@@ -7615,58 +7655,6 @@
 </ct:contentTypeSchema>
 </file>
 
-<file path=customXml/item3.xml><?xml version="1.0" encoding="utf-8"?>
-<b:Sources xmlns:b="http://schemas.openxmlformats.org/officeDocument/2006/bibliography" xmlns="http://schemas.openxmlformats.org/officeDocument/2006/bibliography" SelectedStyle="" StyleName=""/>
-</file>
-
-<file path=customXml/item4.xml><?xml version="1.0" encoding="utf-8"?>
-<p:properties xmlns:p="http://schemas.microsoft.com/office/2006/metadata/properties" xmlns:xsi="http://www.w3.org/2001/XMLSchema-instance" xmlns:pc="http://schemas.microsoft.com/office/infopath/2007/PartnerControls">
-  <documentManagement>
-    <Has_Teacher_Only_SectionGroup xmlns="f8440490-6d1a-488a-8abf-48b89d0123a0" xsi:nil="true"/>
-    <NotebookType xmlns="f8440490-6d1a-488a-8abf-48b89d0123a0" xsi:nil="true"/>
-    <DefaultSectionNames xmlns="f8440490-6d1a-488a-8abf-48b89d0123a0" xsi:nil="true"/>
-    <Self_Registration_Enabled xmlns="f8440490-6d1a-488a-8abf-48b89d0123a0" xsi:nil="true"/>
-    <FolderType xmlns="f8440490-6d1a-488a-8abf-48b89d0123a0" xsi:nil="true"/>
-    <AppVersion xmlns="f8440490-6d1a-488a-8abf-48b89d0123a0" xsi:nil="true"/>
-    <TeamsChannelId xmlns="f8440490-6d1a-488a-8abf-48b89d0123a0" xsi:nil="true"/>
-    <IsNotebookLocked xmlns="f8440490-6d1a-488a-8abf-48b89d0123a0" xsi:nil="true"/>
-    <Students xmlns="f8440490-6d1a-488a-8abf-48b89d0123a0">
-      <UserInfo>
-        <DisplayName/>
-        <AccountId xsi:nil="true"/>
-        <AccountType/>
-      </UserInfo>
-    </Students>
-    <Templates xmlns="f8440490-6d1a-488a-8abf-48b89d0123a0" xsi:nil="true"/>
-    <CultureName xmlns="f8440490-6d1a-488a-8abf-48b89d0123a0" xsi:nil="true"/>
-    <Invited_Students xmlns="f8440490-6d1a-488a-8abf-48b89d0123a0" xsi:nil="true"/>
-    <Owner xmlns="f8440490-6d1a-488a-8abf-48b89d0123a0">
-      <UserInfo>
-        <DisplayName/>
-        <AccountId xsi:nil="true"/>
-        <AccountType/>
-      </UserInfo>
-    </Owner>
-    <Teachers xmlns="f8440490-6d1a-488a-8abf-48b89d0123a0">
-      <UserInfo>
-        <DisplayName/>
-        <AccountId xsi:nil="true"/>
-        <AccountType/>
-      </UserInfo>
-    </Teachers>
-    <Student_Groups xmlns="f8440490-6d1a-488a-8abf-48b89d0123a0">
-      <UserInfo>
-        <DisplayName/>
-        <AccountId xsi:nil="true"/>
-        <AccountType/>
-      </UserInfo>
-    </Student_Groups>
-    <Invited_Teachers xmlns="f8440490-6d1a-488a-8abf-48b89d0123a0" xsi:nil="true"/>
-    <Is_Collaboration_Space_Locked xmlns="f8440490-6d1a-488a-8abf-48b89d0123a0" xsi:nil="true"/>
-  </documentManagement>
-</p:properties>
-</file>
-
 <file path=customXml/itemProps1.xml><?xml version="1.0" encoding="utf-8"?>
 <ds:datastoreItem xmlns:ds="http://schemas.openxmlformats.org/officeDocument/2006/customXml" ds:itemID="{7B1E6EB0-B3F5-485A-9397-E673FC4F5C49}">
   <ds:schemaRefs>
@@ -7676,6 +7664,24 @@
 </file>
 
 <file path=customXml/itemProps2.xml><?xml version="1.0" encoding="utf-8"?>
+<ds:datastoreItem xmlns:ds="http://schemas.openxmlformats.org/officeDocument/2006/customXml" ds:itemID="{41853661-3F52-45C5-AABD-8FFE43AA909F}">
+  <ds:schemaRefs>
+    <ds:schemaRef ds:uri="http://schemas.microsoft.com/office/2006/metadata/properties"/>
+    <ds:schemaRef ds:uri="http://schemas.microsoft.com/office/infopath/2007/PartnerControls"/>
+    <ds:schemaRef ds:uri="f8440490-6d1a-488a-8abf-48b89d0123a0"/>
+  </ds:schemaRefs>
+</ds:datastoreItem>
+</file>
+
+<file path=customXml/itemProps3.xml><?xml version="1.0" encoding="utf-8"?>
+<ds:datastoreItem xmlns:ds="http://schemas.openxmlformats.org/officeDocument/2006/customXml" ds:itemID="{90E28FDA-35C6-4FCD-88ED-F93C837A14A5}">
+  <ds:schemaRefs>
+    <ds:schemaRef ds:uri="http://schemas.openxmlformats.org/officeDocument/2006/bibliography"/>
+  </ds:schemaRefs>
+</ds:datastoreItem>
+</file>
+
+<file path=customXml/itemProps4.xml><?xml version="1.0" encoding="utf-8"?>
 <ds:datastoreItem xmlns:ds="http://schemas.openxmlformats.org/officeDocument/2006/customXml" ds:itemID="{ECA86F05-1AFD-4D7D-A2B0-46D80603D700}">
   <ds:schemaRefs>
     <ds:schemaRef ds:uri="http://schemas.microsoft.com/office/2006/metadata/contentType"/>
@@ -7692,22 +7698,4 @@
     <ds:schemaRef ds:uri="http://schemas.microsoft.com/internal/obd"/>
   </ds:schemaRefs>
 </ds:datastoreItem>
-</file>
-
-<file path=customXml/itemProps3.xml><?xml version="1.0" encoding="utf-8"?>
-<ds:datastoreItem xmlns:ds="http://schemas.openxmlformats.org/officeDocument/2006/customXml" ds:itemID="{90E28FDA-35C6-4FCD-88ED-F93C837A14A5}">
-  <ds:schemaRefs>
-    <ds:schemaRef ds:uri="http://schemas.openxmlformats.org/officeDocument/2006/bibliography"/>
-  </ds:schemaRefs>
-</ds:datastoreItem>
-</file>
-
-<file path=customXml/itemProps4.xml><?xml version="1.0" encoding="utf-8"?>
-<ds:datastoreItem xmlns:ds="http://schemas.openxmlformats.org/officeDocument/2006/customXml" ds:itemID="{41853661-3F52-45C5-AABD-8FFE43AA909F}">
-  <ds:schemaRefs>
-    <ds:schemaRef ds:uri="http://schemas.microsoft.com/office/2006/metadata/properties"/>
-    <ds:schemaRef ds:uri="http://schemas.microsoft.com/office/infopath/2007/PartnerControls"/>
-    <ds:schemaRef ds:uri="f8440490-6d1a-488a-8abf-48b89d0123a0"/>
-  </ds:schemaRefs>
-</ds:datastoreItem>
 </file>
--- a/Material/BCC_Projeto.docx
+++ b/Material/BCC_Projeto.docx
@@ -5,6 +5,7 @@
     <w:tbl>
       <w:tblPr>
         <w:tblW w:w="0" w:type="auto"/>
+        <w:tblInd w:w="108" w:type="dxa"/>
         <w:tblBorders>
           <w:top w:val="single" w:sz="4" w:space="0" w:color="000000"/>
           <w:left w:val="single" w:sz="4" w:space="0" w:color="000000"/>
@@ -16,13 +17,13 @@
         <w:tblLook w:val="04A0" w:firstRow="1" w:lastRow="0" w:firstColumn="1" w:lastColumn="0" w:noHBand="0" w:noVBand="1"/>
       </w:tblPr>
       <w:tblGrid>
-        <w:gridCol w:w="5495"/>
-        <w:gridCol w:w="3717"/>
+        <w:gridCol w:w="5387"/>
+        <w:gridCol w:w="3685"/>
       </w:tblGrid>
       <w:tr>
         <w:tc>
           <w:tcPr>
-            <w:tcW w:w="9212" w:type="dxa"/>
+            <w:tcW w:w="9072" w:type="dxa"/>
             <w:gridSpan w:val="2"/>
             <w:shd w:val="clear" w:color="auto" w:fill="auto"/>
           </w:tcPr>
@@ -60,7 +61,7 @@
       <w:tr>
         <w:tc>
           <w:tcPr>
-            <w:tcW w:w="5495" w:type="dxa"/>
+            <w:tcW w:w="5387" w:type="dxa"/>
             <w:shd w:val="clear" w:color="auto" w:fill="auto"/>
           </w:tcPr>
           <w:p>
@@ -91,7 +92,7 @@
         </w:tc>
         <w:tc>
           <w:tcPr>
-            <w:tcW w:w="3717" w:type="dxa"/>
+            <w:tcW w:w="3685" w:type="dxa"/>
             <w:shd w:val="clear" w:color="auto" w:fill="auto"/>
           </w:tcPr>
           <w:p>
@@ -207,7 +208,15 @@
         <w:t>Professor</w:t>
       </w:r>
       <w:r>
-        <w:t xml:space="preserve">(a) – Coorientador(a) </w:t>
+        <w:t xml:space="preserve">(a) – </w:t>
+      </w:r>
+      <w:proofErr w:type="spellStart"/>
+      <w:r>
+        <w:t>Coorientador</w:t>
+      </w:r>
+      <w:proofErr w:type="spellEnd"/>
+      <w:r>
+        <w:t xml:space="preserve">(a) </w:t>
       </w:r>
       <w:r>
         <w:rPr>
@@ -576,7 +585,15 @@
         <w:pStyle w:val="TF-ALNEA"/>
       </w:pPr>
       <w:r>
-        <w:t>descrever o n-ésimo objetivo específico.</w:t>
+        <w:t xml:space="preserve">descrever o </w:t>
+      </w:r>
+      <w:proofErr w:type="spellStart"/>
+      <w:r>
+        <w:t>n-ésimo</w:t>
+      </w:r>
+      <w:proofErr w:type="spellEnd"/>
+      <w:r>
+        <w:t xml:space="preserve"> objetivo específico.</w:t>
       </w:r>
     </w:p>
     <w:p>
@@ -672,7 +689,23 @@
         <w:t>o estudo proposto</w:t>
       </w:r>
       <w:r>
-        <w:t>. O primeiro é uma linguagem de programação conhecida por Agda (NORELL, 2007), o segundo é o assistente de provas Coq (THE COQ DEVELOPMENT TEAM, 2014) e o terceiro é um interpretador para uma linguagem com tipos dependentes (</w:t>
+        <w:t xml:space="preserve">. O primeiro é uma linguagem de programação conhecida por </w:t>
+      </w:r>
+      <w:proofErr w:type="spellStart"/>
+      <w:r>
+        <w:t>Agda</w:t>
+      </w:r>
+      <w:proofErr w:type="spellEnd"/>
+      <w:r>
+        <w:t xml:space="preserve"> (NORELL, 2007), o segundo é o assistente de provas </w:t>
+      </w:r>
+      <w:proofErr w:type="spellStart"/>
+      <w:r>
+        <w:t>Coq</w:t>
+      </w:r>
+      <w:proofErr w:type="spellEnd"/>
+      <w:r>
+        <w:t xml:space="preserve"> (THE COQ DEVELOPMENT TEAM, 2014) e o terceiro é um interpretador para uma linguagem com tipos dependentes (</w:t>
       </w:r>
       <w:r>
         <w:t>LÖH</w:t>
@@ -698,20 +731,23 @@
         <w:pStyle w:val="TF-TEXTO"/>
       </w:pPr>
       <w:r>
+        <w:t>[</w:t>
+      </w:r>
+      <w:r>
+        <w:t>Quando o projeto prop</w:t>
+      </w:r>
+      <w:r>
+        <w:t xml:space="preserve">user </w:t>
+      </w:r>
+      <w:r>
+        <w:t xml:space="preserve">uma continuação ou extensão de um Trabalho de Conclusão de Curso (TCC) anterior, através de correções ou adaptações, o trabalho anterior não deve ser considerado um </w:t>
+      </w:r>
+      <w:r>
+        <w:t xml:space="preserve">trabalho </w:t>
+      </w:r>
+      <w:r>
         <w:lastRenderedPageBreak/>
-        <w:t>[</w:t>
-      </w:r>
-      <w:r>
-        <w:t>Quando o projeto prop</w:t>
-      </w:r>
-      <w:r>
-        <w:t xml:space="preserve">user </w:t>
-      </w:r>
-      <w:r>
-        <w:t xml:space="preserve">uma continuação ou extensão de um Trabalho de Conclusão de Curso (TCC) anterior, através de correções ou adaptações, o trabalho anterior não deve ser considerado um </w:t>
-      </w:r>
-      <w:r>
-        <w:t>trabalho correlato. Deve-se descrever o trabalho anterior em um novo capítulo (capítulo 3), incluindo a relação dos requisitos do trabalho atual. Sugere-se que o título desse capítulo seja: “SOFTWARE (ou FERRAMENTA, ou PROTÓTIPO, ou BIBLIOTECA) ATUAL”.]</w:t>
+        <w:t>correlato. Deve-se descrever o trabalho anterior em um novo capítulo (capítulo 3), incluindo a relação dos requisitos do trabalho atual. Sugere-se que o título desse capítulo seja: “SOFTWARE (ou FERRAMENTA, ou PROTÓTIPO, ou BIBLIOTECA) ATUAL”.]</w:t>
       </w:r>
     </w:p>
     <w:p>
@@ -801,6 +837,12 @@
           <w:highlight w:val="yellow"/>
         </w:rPr>
       </w:pPr>
+      <w:r>
+        <w:rPr>
+          <w:noProof/>
+          <w:highlight w:val="yellow"/>
+        </w:rPr>
+      </w:r>
       <w:r>
         <w:rPr>
           <w:noProof/>
@@ -826,7 +868,7 @@
             <v:path o:extrusionok="f" gradientshapeok="t" o:connecttype="rect"/>
             <o:lock v:ext="edit" aspectratio="t"/>
           </v:shapetype>
-          <v:shape id="_x0000_i1026" type="#_x0000_t75" alt="" style="width:183.15pt;height:126.3pt;visibility:visible;mso-wrap-style:square;mso-width-percent:0;mso-height-percent:0;mso-width-percent:0;mso-height-percent:0" o:bordertopcolor="black" o:borderleftcolor="black" o:borderbottomcolor="black" o:borderrightcolor="black">
+          <v:shape id="_x0000_i1025" type="#_x0000_t75" alt="" style="width:183.4pt;height:126.15pt;visibility:visible;mso-wrap-style:square;mso-width-percent:0;mso-height-percent:0;mso-width-percent:0;mso-height-percent:0" o:bordertopcolor="black" o:borderleftcolor="black" o:borderbottomcolor="black" o:borderrightcolor="black">
             <v:imagedata r:id="rId11" o:title=""/>
             <w10:bordertop type="single" width="2"/>
             <w10:borderleft type="single" width="2"/>
@@ -841,7 +883,15 @@
         <w:pStyle w:val="TF-FONTE"/>
       </w:pPr>
       <w:r>
-        <w:t xml:space="preserve">Fonte: Lyu </w:t>
+        <w:t xml:space="preserve">Fonte: </w:t>
+      </w:r>
+      <w:proofErr w:type="spellStart"/>
+      <w:r>
+        <w:t>Lyu</w:t>
+      </w:r>
+      <w:proofErr w:type="spellEnd"/>
+      <w:r>
+        <w:t xml:space="preserve"> </w:t>
       </w:r>
       <w:r>
         <w:rPr>
@@ -1113,7 +1163,7 @@
     <w:tbl>
       <w:tblPr>
         <w:tblW w:w="0" w:type="auto"/>
-        <w:tblInd w:w="-5" w:type="dxa"/>
+        <w:tblInd w:w="108" w:type="dxa"/>
         <w:tblBorders>
           <w:top w:val="single" w:sz="4" w:space="0" w:color="000000"/>
           <w:left w:val="single" w:sz="4" w:space="0" w:color="000000"/>
@@ -1125,10 +1175,10 @@
         <w:tblLook w:val="04A0" w:firstRow="1" w:lastRow="0" w:firstColumn="1" w:lastColumn="0" w:noHBand="0" w:noVBand="1"/>
       </w:tblPr>
       <w:tblGrid>
-        <w:gridCol w:w="3828"/>
+        <w:gridCol w:w="3715"/>
         <w:gridCol w:w="1746"/>
         <w:gridCol w:w="1746"/>
-        <w:gridCol w:w="1747"/>
+        <w:gridCol w:w="1865"/>
       </w:tblGrid>
       <w:tr>
         <w:trPr>
@@ -1136,7 +1186,7 @@
         </w:trPr>
         <w:tc>
           <w:tcPr>
-            <w:tcW w:w="3828" w:type="dxa"/>
+            <w:tcW w:w="3715" w:type="dxa"/>
             <w:tcBorders>
               <w:tl2br w:val="single" w:sz="4" w:space="0" w:color="auto"/>
             </w:tcBorders>
@@ -1150,12 +1200,17 @@
               <w:rPr>
                 <w:noProof/>
               </w:rPr>
-              <w:pict w14:anchorId="6C4D094E">
+            </w:r>
+            <w:r>
+              <w:rPr>
+                <w:noProof/>
+              </w:rPr>
+              <w:pict w14:anchorId="6DEA9287">
                 <v:shapetype id="_x0000_t202" coordsize="21600,21600" o:spt="202" path="m,l,21600r21600,l21600,xe">
                   <v:stroke joinstyle="miter"/>
                   <v:path gradientshapeok="t" o:connecttype="rect"/>
                 </v:shapetype>
-                <v:shape id="_x0000_s1031" type="#_x0000_t202" style="position:absolute;margin-left:96.2pt;margin-top:4.2pt;width:104.55pt;height:23.5pt;z-index:251658240;visibility:visible;mso-wrap-style:square;mso-width-percent:0;mso-height-percent:0;mso-wrap-distance-left:9pt;mso-wrap-distance-top:3.6pt;mso-wrap-distance-right:9pt;mso-wrap-distance-bottom:3.6pt;mso-position-horizontal:absolute;mso-position-horizontal-relative:text;mso-position-vertical:absolute;mso-position-vertical-relative:text;mso-width-percent:0;mso-height-percent:0;mso-width-relative:margin;mso-height-relative:margin;v-text-anchor:top" o:gfxdata="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" filled="f" stroked="f">
+                <v:shape id="Caixa de Texto 2" o:spid="_x0000_s1026" type="#_x0000_t202" style="position:absolute;margin-left:96.2pt;margin-top:4.2pt;width:104.55pt;height:23.5pt;z-index:251658240;visibility:visible;mso-wrap-style:square;mso-width-percent:0;mso-height-percent:0;mso-wrap-distance-left:9pt;mso-wrap-distance-top:3.6pt;mso-wrap-distance-right:9pt;mso-wrap-distance-bottom:3.6pt;mso-position-horizontal:absolute;mso-position-horizontal-relative:text;mso-position-vertical:absolute;mso-position-vertical-relative:text;mso-width-percent:0;mso-height-percent:0;mso-width-relative:margin;mso-height-relative:margin;v-text-anchor:top" o:gfxdata="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" filled="f" stroked="f">
                   <o:lock v:ext="edit" aspectratio="t" verticies="t" text="t" shapetype="t"/>
                   <v:textbox>
                     <w:txbxContent>
@@ -1181,8 +1236,13 @@
               <w:rPr>
                 <w:noProof/>
               </w:rPr>
-              <w:pict w14:anchorId="619AF9E5">
-                <v:shape id="Caixa de Texto 2" o:spid="_x0000_s1030" type="#_x0000_t202" style="position:absolute;margin-left:-5.15pt;margin-top:21.5pt;width:79.5pt;height:20pt;z-index:251657216;visibility:visible;mso-wrap-style:square;mso-width-percent:0;mso-height-percent:0;mso-wrap-distance-left:9pt;mso-wrap-distance-top:3.6pt;mso-wrap-distance-right:9pt;mso-wrap-distance-bottom:3.6pt;mso-position-horizontal:absolute;mso-position-horizontal-relative:text;mso-position-vertical:absolute;mso-position-vertical-relative:text;mso-width-percent:0;mso-height-percent:0;mso-width-relative:margin;mso-height-relative:margin;v-text-anchor:middle" o:gfxdata="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" filled="f" stroked="f">
+            </w:r>
+            <w:r>
+              <w:rPr>
+                <w:noProof/>
+              </w:rPr>
+              <w:pict w14:anchorId="4B66104A">
+                <v:shape id="_x0000_s1027" type="#_x0000_t202" style="position:absolute;margin-left:-5.15pt;margin-top:21.5pt;width:79.5pt;height:20pt;z-index:251657216;visibility:visible;mso-wrap-style:square;mso-width-percent:0;mso-height-percent:0;mso-wrap-distance-left:9pt;mso-wrap-distance-top:3.6pt;mso-wrap-distance-right:9pt;mso-wrap-distance-bottom:3.6pt;mso-position-horizontal:absolute;mso-position-horizontal-relative:text;mso-position-vertical:absolute;mso-position-vertical-relative:text;mso-width-percent:0;mso-height-percent:0;mso-width-relative:margin;mso-height-relative:margin;v-text-anchor:middle" o:gfxdata="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" filled="f" stroked="f">
                   <o:lock v:ext="edit" aspectratio="t" verticies="t" text="t" shapetype="t"/>
                   <v:textbox>
                     <w:txbxContent>
@@ -1237,7 +1297,7 @@
         </w:tc>
         <w:tc>
           <w:tcPr>
-            <w:tcW w:w="1747" w:type="dxa"/>
+            <w:tcW w:w="1865" w:type="dxa"/>
             <w:shd w:val="clear" w:color="auto" w:fill="A6A6A6"/>
             <w:vAlign w:val="center"/>
           </w:tcPr>
@@ -1255,7 +1315,7 @@
       <w:tr>
         <w:tc>
           <w:tcPr>
-            <w:tcW w:w="3828" w:type="dxa"/>
+            <w:tcW w:w="3715" w:type="dxa"/>
             <w:shd w:val="clear" w:color="auto" w:fill="auto"/>
           </w:tcPr>
           <w:p>
@@ -1288,7 +1348,7 @@
         </w:tc>
         <w:tc>
           <w:tcPr>
-            <w:tcW w:w="1747" w:type="dxa"/>
+            <w:tcW w:w="1865" w:type="dxa"/>
             <w:shd w:val="clear" w:color="auto" w:fill="auto"/>
           </w:tcPr>
           <w:p>
@@ -1301,7 +1361,7 @@
       <w:tr>
         <w:tc>
           <w:tcPr>
-            <w:tcW w:w="3828" w:type="dxa"/>
+            <w:tcW w:w="3715" w:type="dxa"/>
             <w:shd w:val="clear" w:color="auto" w:fill="auto"/>
           </w:tcPr>
           <w:p>
@@ -1334,7 +1394,7 @@
         </w:tc>
         <w:tc>
           <w:tcPr>
-            <w:tcW w:w="1747" w:type="dxa"/>
+            <w:tcW w:w="1865" w:type="dxa"/>
             <w:shd w:val="clear" w:color="auto" w:fill="auto"/>
           </w:tcPr>
           <w:p>
@@ -1347,7 +1407,7 @@
       <w:tr>
         <w:tc>
           <w:tcPr>
-            <w:tcW w:w="3828" w:type="dxa"/>
+            <w:tcW w:w="3715" w:type="dxa"/>
             <w:shd w:val="clear" w:color="auto" w:fill="auto"/>
           </w:tcPr>
           <w:p>
@@ -1380,7 +1440,7 @@
         </w:tc>
         <w:tc>
           <w:tcPr>
-            <w:tcW w:w="1747" w:type="dxa"/>
+            <w:tcW w:w="1865" w:type="dxa"/>
             <w:shd w:val="clear" w:color="auto" w:fill="auto"/>
           </w:tcPr>
           <w:p>
@@ -1393,7 +1453,7 @@
       <w:tr>
         <w:tc>
           <w:tcPr>
-            <w:tcW w:w="3828" w:type="dxa"/>
+            <w:tcW w:w="3715" w:type="dxa"/>
             <w:shd w:val="clear" w:color="auto" w:fill="auto"/>
           </w:tcPr>
           <w:p>
@@ -1426,7 +1486,7 @@
         </w:tc>
         <w:tc>
           <w:tcPr>
-            <w:tcW w:w="1747" w:type="dxa"/>
+            <w:tcW w:w="1865" w:type="dxa"/>
             <w:shd w:val="clear" w:color="auto" w:fill="auto"/>
           </w:tcPr>
           <w:p>
@@ -1439,7 +1499,7 @@
       <w:tr>
         <w:tc>
           <w:tcPr>
-            <w:tcW w:w="3828" w:type="dxa"/>
+            <w:tcW w:w="3715" w:type="dxa"/>
             <w:shd w:val="clear" w:color="auto" w:fill="auto"/>
           </w:tcPr>
           <w:p>
@@ -1472,7 +1532,7 @@
         </w:tc>
         <w:tc>
           <w:tcPr>
-            <w:tcW w:w="1747" w:type="dxa"/>
+            <w:tcW w:w="1865" w:type="dxa"/>
             <w:shd w:val="clear" w:color="auto" w:fill="auto"/>
           </w:tcPr>
           <w:p>
@@ -1485,7 +1545,7 @@
       <w:tr>
         <w:tc>
           <w:tcPr>
-            <w:tcW w:w="3828" w:type="dxa"/>
+            <w:tcW w:w="3715" w:type="dxa"/>
             <w:shd w:val="clear" w:color="auto" w:fill="auto"/>
           </w:tcPr>
           <w:p>
@@ -1518,7 +1578,7 @@
         </w:tc>
         <w:tc>
           <w:tcPr>
-            <w:tcW w:w="1747" w:type="dxa"/>
+            <w:tcW w:w="1865" w:type="dxa"/>
             <w:shd w:val="clear" w:color="auto" w:fill="auto"/>
           </w:tcPr>
           <w:p>
@@ -1531,7 +1591,7 @@
       <w:tr>
         <w:tc>
           <w:tcPr>
-            <w:tcW w:w="3828" w:type="dxa"/>
+            <w:tcW w:w="3715" w:type="dxa"/>
             <w:shd w:val="clear" w:color="auto" w:fill="auto"/>
           </w:tcPr>
           <w:p>
@@ -1564,7 +1624,7 @@
         </w:tc>
         <w:tc>
           <w:tcPr>
-            <w:tcW w:w="1747" w:type="dxa"/>
+            <w:tcW w:w="1865" w:type="dxa"/>
             <w:shd w:val="clear" w:color="auto" w:fill="auto"/>
           </w:tcPr>
           <w:p>
@@ -2789,7 +2849,15 @@
         <w:t>ão</w:t>
       </w:r>
       <w:r>
-        <w:t xml:space="preserve"> o estudo a ser realizado, relacionando a(s) principal(is) referência(s) bibliográfica(s), a</w:t>
+        <w:t xml:space="preserve"> o estudo a ser realizado, relacionando a(s) principal(</w:t>
+      </w:r>
+      <w:proofErr w:type="spellStart"/>
+      <w:r>
+        <w:t>is</w:t>
+      </w:r>
+      <w:proofErr w:type="spellEnd"/>
+      <w:r>
+        <w:t>) referência(s) bibliográfica(s), a</w:t>
       </w:r>
       <w:r>
         <w:t>(</w:t>
@@ -2806,9 +2874,11 @@
       <w:r>
         <w:t>l(</w:t>
       </w:r>
+      <w:proofErr w:type="spellStart"/>
       <w:r>
         <w:t>is</w:t>
       </w:r>
+      <w:proofErr w:type="spellEnd"/>
       <w:r>
         <w:t>)</w:t>
       </w:r>
@@ -2887,18 +2957,15 @@
         <w:t xml:space="preserve"> </w:t>
       </w:r>
       <w:r>
-        <w:t xml:space="preserve">Observa-se que, antes da primeira </w:t>
-      </w:r>
+        <w:t>Observa-se que, antes da primeira seção, deve-se descrever o que o leitor vai encontrar nesse capítulo (preâmbulo), ou seja, como a revisão bibliográfica está organizada.]</w:t>
+      </w:r>
+    </w:p>
+    <w:p>
+      <w:pPr>
+        <w:pStyle w:val="Ttulo2"/>
+      </w:pPr>
       <w:r>
         <w:lastRenderedPageBreak/>
-        <w:t>seção, deve-se descrever o que o leitor vai encontrar nesse capítulo (preâmbulo), ou seja, como a revisão bibliográfica está organizada.]</w:t>
-      </w:r>
-    </w:p>
-    <w:p>
-      <w:pPr>
-        <w:pStyle w:val="Ttulo2"/>
-      </w:pPr>
-      <w:r>
         <w:t>Título</w:t>
       </w:r>
       <w:r>
@@ -3015,7 +3082,15 @@
         <w:t>Estratégias organizacionais</w:t>
       </w:r>
       <w:r>
-        <w:t>: um estudo de multicasos em sistemas universitários federais das capitais da região sul do país. 1995. 143 f. Dissertação (Mestrado em Administração) - Curso de Pós-Graduação em Administração, Universidade Federal de Santa Catarina, Florianópolis.</w:t>
+        <w:t xml:space="preserve">: um estudo de </w:t>
+      </w:r>
+      <w:proofErr w:type="spellStart"/>
+      <w:r>
+        <w:t>multicasos</w:t>
+      </w:r>
+      <w:proofErr w:type="spellEnd"/>
+      <w:r>
+        <w:t xml:space="preserve"> em sistemas universitários federais das capitais da região sul do país. 1995. 143 f. Dissertação (Mestrado em Administração) - Curso de Pós-Graduação em Administração, Universidade Federal de Santa Catarina, Florianópolis.</w:t>
       </w:r>
     </w:p>
     <w:p>
@@ -3104,7 +3179,21 @@
         <w:rPr>
           <w:b/>
         </w:rPr>
-        <w:t>Definição de um interpretador para a linguagem Portugol, utilizando gramática de atributos</w:t>
+        <w:t xml:space="preserve">Definição de um interpretador para a linguagem </w:t>
+      </w:r>
+      <w:proofErr w:type="spellStart"/>
+      <w:r>
+        <w:rPr>
+          <w:b/>
+        </w:rPr>
+        <w:t>Portugol</w:t>
+      </w:r>
+      <w:proofErr w:type="spellEnd"/>
+      <w:r>
+        <w:rPr>
+          <w:b/>
+        </w:rPr>
+        <w:t>, utilizando gramática de atributos</w:t>
       </w:r>
       <w:r>
         <w:t>. 1996. 77 f. Trabalho de Conclusão de Curso (Bacharelado em Ciência da Computação) - Centro de Ciências Exatas e Naturais, Universidade Regional de Blumenau, Blumenau.</w:t>
@@ -3123,7 +3212,23 @@
         <w:pStyle w:val="TF-REFERNCIASITEM0"/>
       </w:pPr>
       <w:r>
-        <w:t>EDITORES gráficos. In: WIKIPEDIA, a enciclopédia livre. [S.l.]: Wikimedia Foundation, 2006. Disponível em: http://pt.wikipedia.org/wiki/Editores_graficos. Acesso em: 13 maio 2006.</w:t>
+        <w:t>EDITORES gráficos. In: WIKIPEDIA, a enciclopédia livre. [</w:t>
+      </w:r>
+      <w:proofErr w:type="spellStart"/>
+      <w:r>
+        <w:t>S.l</w:t>
+      </w:r>
+      <w:proofErr w:type="spellEnd"/>
+      <w:r>
+        <w:t xml:space="preserve">.]: </w:t>
+      </w:r>
+      <w:proofErr w:type="spellStart"/>
+      <w:r>
+        <w:t>Wikimedia</w:t>
+      </w:r>
+      <w:proofErr w:type="spellEnd"/>
+      <w:r>
+        <w:t xml:space="preserve"> Foundation, 2006. Disponível em: http://pt.wikipedia.org/wiki/Editores_graficos. Acesso em: 13 maio 2006.</w:t>
       </w:r>
     </w:p>
     <w:p>
@@ -3181,7 +3286,35 @@
         <w:rPr>
           <w:lang w:val="en-US"/>
         </w:rPr>
-        <w:t xml:space="preserve"> [norma técnica:]</w:t>
+        <w:t xml:space="preserve"> [</w:t>
+      </w:r>
+      <w:proofErr w:type="spellStart"/>
+      <w:r>
+        <w:rPr>
+          <w:lang w:val="en-US"/>
+        </w:rPr>
+        <w:t>norma</w:t>
+      </w:r>
+      <w:proofErr w:type="spellEnd"/>
+      <w:r>
+        <w:rPr>
+          <w:lang w:val="en-US"/>
+        </w:rPr>
+        <w:t xml:space="preserve"> </w:t>
+      </w:r>
+      <w:proofErr w:type="spellStart"/>
+      <w:r>
+        <w:rPr>
+          <w:lang w:val="en-US"/>
+        </w:rPr>
+        <w:t>técnica</w:t>
+      </w:r>
+      <w:proofErr w:type="spellEnd"/>
+      <w:r>
+        <w:rPr>
+          <w:lang w:val="en-US"/>
+        </w:rPr>
+        <w:t>:]</w:t>
       </w:r>
     </w:p>
     <w:p>
@@ -3227,7 +3360,49 @@
         <w:rPr>
           <w:lang w:val="en-US"/>
         </w:rPr>
-        <w:t>[artigo em periódico:]</w:t>
+        <w:t>[</w:t>
+      </w:r>
+      <w:proofErr w:type="spellStart"/>
+      <w:r>
+        <w:rPr>
+          <w:lang w:val="en-US"/>
+        </w:rPr>
+        <w:t>artigo</w:t>
+      </w:r>
+      <w:proofErr w:type="spellEnd"/>
+      <w:r>
+        <w:rPr>
+          <w:lang w:val="en-US"/>
+        </w:rPr>
+        <w:t xml:space="preserve"> </w:t>
+      </w:r>
+      <w:proofErr w:type="spellStart"/>
+      <w:r>
+        <w:rPr>
+          <w:lang w:val="en-US"/>
+        </w:rPr>
+        <w:t>em</w:t>
+      </w:r>
+      <w:proofErr w:type="spellEnd"/>
+      <w:r>
+        <w:rPr>
+          <w:lang w:val="en-US"/>
+        </w:rPr>
+        <w:t xml:space="preserve"> </w:t>
+      </w:r>
+      <w:proofErr w:type="spellStart"/>
+      <w:r>
+        <w:rPr>
+          <w:lang w:val="en-US"/>
+        </w:rPr>
+        <w:t>periódico</w:t>
+      </w:r>
+      <w:proofErr w:type="spellEnd"/>
+      <w:r>
+        <w:rPr>
+          <w:lang w:val="en-US"/>
+        </w:rPr>
+        <w:t>:]</w:t>
       </w:r>
     </w:p>
     <w:p>
@@ -3260,7 +3435,21 @@
         <w:rPr>
           <w:lang w:val="en-US"/>
         </w:rPr>
-        <w:t>New York, v. 2, n. 2, p. 33-50, jan./mar. 1968.</w:t>
+        <w:t xml:space="preserve">New York, v. 2, n. 2, p. 33-50, </w:t>
+      </w:r>
+      <w:proofErr w:type="spellStart"/>
+      <w:r>
+        <w:rPr>
+          <w:lang w:val="en-US"/>
+        </w:rPr>
+        <w:t>jan.</w:t>
+      </w:r>
+      <w:proofErr w:type="spellEnd"/>
+      <w:r>
+        <w:rPr>
+          <w:lang w:val="en-US"/>
+        </w:rPr>
+        <w:t>/mar. 1968.</w:t>
       </w:r>
     </w:p>
     <w:p>
@@ -3301,7 +3490,6 @@
         <w:pStyle w:val="TF-REFERNCIASITEM0"/>
       </w:pPr>
       <w:r>
-        <w:lastRenderedPageBreak/>
         <w:t xml:space="preserve">SCHULER, João P. S. </w:t>
       </w:r>
       <w:r>
@@ -3327,25 +3515,55 @@
         <w:pStyle w:val="TF-REFERNCIASITEM0"/>
       </w:pPr>
       <w:r>
+        <w:lastRenderedPageBreak/>
         <w:t xml:space="preserve">SCHRATCH. </w:t>
       </w:r>
+      <w:proofErr w:type="spellStart"/>
       <w:r>
         <w:rPr>
           <w:b/>
         </w:rPr>
-        <w:t>Program, imagine, share</w:t>
-      </w:r>
+        <w:t>Program</w:t>
+      </w:r>
+      <w:proofErr w:type="spellEnd"/>
+      <w:r>
+        <w:rPr>
+          <w:b/>
+        </w:rPr>
+        <w:t xml:space="preserve">, imagine, </w:t>
+      </w:r>
+      <w:proofErr w:type="spellStart"/>
+      <w:r>
+        <w:rPr>
+          <w:b/>
+        </w:rPr>
+        <w:t>share</w:t>
+      </w:r>
+      <w:proofErr w:type="spellEnd"/>
       <w:r>
         <w:t xml:space="preserve">. </w:t>
       </w:r>
       <w:r>
-        <w:t xml:space="preserve">[S.l.], [2013?]. </w:t>
+        <w:t>[</w:t>
+      </w:r>
+      <w:proofErr w:type="spellStart"/>
+      <w:r>
+        <w:t>S.l</w:t>
+      </w:r>
+      <w:proofErr w:type="spellEnd"/>
+      <w:r>
+        <w:t xml:space="preserve">.], [2013?]. </w:t>
       </w:r>
       <w:r>
         <w:t>Disponível em: &lt;</w:t>
       </w:r>
-      <w:r>
-        <w:t>https://scratch.mit.edu/</w:t>
+      <w:proofErr w:type="spellStart"/>
+      <w:r>
+        <w:t>https</w:t>
+      </w:r>
+      <w:proofErr w:type="spellEnd"/>
+      <w:r>
+        <w:t>://scratch.mit.edu/</w:t>
       </w:r>
       <w:r>
         <w:t>&gt;. Acesso em: 27 maio 2013.</w:t>
@@ -3373,7 +3591,15 @@
         <w:t>Editor dirigido por sintaxe</w:t>
       </w:r>
       <w:r>
-        <w:t>. 1992. Relatório de pesquisa n. 240 arquivado na Pró-Reitoria de Pesquisa, Universidade Regional de Blumenau, Blumenau.</w:t>
+        <w:t xml:space="preserve">. 1992. Relatório de pesquisa n. 240 arquivado na </w:t>
+      </w:r>
+      <w:proofErr w:type="spellStart"/>
+      <w:r>
+        <w:t>Pró-Reitoria</w:t>
+      </w:r>
+      <w:proofErr w:type="spellEnd"/>
+      <w:r>
+        <w:t xml:space="preserve"> de Pesquisa, Universidade Regional de Blumenau, Blumenau.</w:t>
       </w:r>
     </w:p>
     <w:p>
@@ -3387,8 +3613,8 @@
       <w:footerReference w:type="even" r:id="rId13"/>
       <w:footerReference w:type="default" r:id="rId14"/>
       <w:headerReference w:type="first" r:id="rId15"/>
-      <w:pgSz w:w="11907" w:h="16840" w:code="9"/>
-      <w:pgMar w:top="1701" w:right="1134" w:bottom="1134" w:left="1701" w:header="720" w:footer="720" w:gutter="0"/>
+      <w:pgSz w:w="11901" w:h="16817" w:code="9"/>
+      <w:pgMar w:top="1134" w:right="1134" w:bottom="1134" w:left="1701" w:header="720" w:footer="720" w:gutter="0"/>
       <w:pgNumType w:start="1"/>
       <w:cols w:space="708"/>
       <w:docGrid w:linePitch="360"/>
@@ -7220,67 +7446,6 @@
 </file>
 
 <file path=customXml/item1.xml><?xml version="1.0" encoding="utf-8"?>
-<?mso-contentType ?>
-<FormTemplates xmlns="http://schemas.microsoft.com/sharepoint/v3/contenttype/forms">
-  <Display>DocumentLibraryForm</Display>
-  <Edit>DocumentLibraryForm</Edit>
-  <New>DocumentLibraryForm</New>
-</FormTemplates>
-</file>
-
-<file path=customXml/item2.xml><?xml version="1.0" encoding="utf-8"?>
-<p:properties xmlns:p="http://schemas.microsoft.com/office/2006/metadata/properties" xmlns:xsi="http://www.w3.org/2001/XMLSchema-instance" xmlns:pc="http://schemas.microsoft.com/office/infopath/2007/PartnerControls">
-  <documentManagement>
-    <Has_Teacher_Only_SectionGroup xmlns="f8440490-6d1a-488a-8abf-48b89d0123a0" xsi:nil="true"/>
-    <NotebookType xmlns="f8440490-6d1a-488a-8abf-48b89d0123a0" xsi:nil="true"/>
-    <DefaultSectionNames xmlns="f8440490-6d1a-488a-8abf-48b89d0123a0" xsi:nil="true"/>
-    <Self_Registration_Enabled xmlns="f8440490-6d1a-488a-8abf-48b89d0123a0" xsi:nil="true"/>
-    <FolderType xmlns="f8440490-6d1a-488a-8abf-48b89d0123a0" xsi:nil="true"/>
-    <AppVersion xmlns="f8440490-6d1a-488a-8abf-48b89d0123a0" xsi:nil="true"/>
-    <TeamsChannelId xmlns="f8440490-6d1a-488a-8abf-48b89d0123a0" xsi:nil="true"/>
-    <IsNotebookLocked xmlns="f8440490-6d1a-488a-8abf-48b89d0123a0" xsi:nil="true"/>
-    <Students xmlns="f8440490-6d1a-488a-8abf-48b89d0123a0">
-      <UserInfo>
-        <DisplayName/>
-        <AccountId xsi:nil="true"/>
-        <AccountType/>
-      </UserInfo>
-    </Students>
-    <Templates xmlns="f8440490-6d1a-488a-8abf-48b89d0123a0" xsi:nil="true"/>
-    <CultureName xmlns="f8440490-6d1a-488a-8abf-48b89d0123a0" xsi:nil="true"/>
-    <Invited_Students xmlns="f8440490-6d1a-488a-8abf-48b89d0123a0" xsi:nil="true"/>
-    <Owner xmlns="f8440490-6d1a-488a-8abf-48b89d0123a0">
-      <UserInfo>
-        <DisplayName/>
-        <AccountId xsi:nil="true"/>
-        <AccountType/>
-      </UserInfo>
-    </Owner>
-    <Teachers xmlns="f8440490-6d1a-488a-8abf-48b89d0123a0">
-      <UserInfo>
-        <DisplayName/>
-        <AccountId xsi:nil="true"/>
-        <AccountType/>
-      </UserInfo>
-    </Teachers>
-    <Student_Groups xmlns="f8440490-6d1a-488a-8abf-48b89d0123a0">
-      <UserInfo>
-        <DisplayName/>
-        <AccountId xsi:nil="true"/>
-        <AccountType/>
-      </UserInfo>
-    </Student_Groups>
-    <Invited_Teachers xmlns="f8440490-6d1a-488a-8abf-48b89d0123a0" xsi:nil="true"/>
-    <Is_Collaboration_Space_Locked xmlns="f8440490-6d1a-488a-8abf-48b89d0123a0" xsi:nil="true"/>
-  </documentManagement>
-</p:properties>
-</file>
-
-<file path=customXml/item3.xml><?xml version="1.0" encoding="utf-8"?>
-<b:Sources xmlns:b="http://schemas.openxmlformats.org/officeDocument/2006/bibliography" xmlns="http://schemas.openxmlformats.org/officeDocument/2006/bibliography" SelectedStyle="" StyleName=""/>
-</file>
-
-<file path=customXml/item4.xml><?xml version="1.0" encoding="utf-8"?>
 <ct:contentTypeSchema xmlns:ct="http://schemas.microsoft.com/office/2006/metadata/contentType" xmlns:ma="http://schemas.microsoft.com/office/2006/metadata/properties/metaAttributes" ct:_="" ma:_="" ma:contentTypeName="Documento" ma:contentTypeID="0x010100F13453D0801D5E45B1745A09551F1C32" ma:contentTypeVersion="28" ma:contentTypeDescription="Crie um novo documento." ma:contentTypeScope="" ma:versionID="fa9ef3803bb4ef638f344296fd7d9170">
   <xsd:schema xmlns:xsd="http://www.w3.org/2001/XMLSchema" xmlns:xs="http://www.w3.org/2001/XMLSchema" xmlns:p="http://schemas.microsoft.com/office/2006/metadata/properties" xmlns:ns3="f8440490-6d1a-488a-8abf-48b89d0123a0" xmlns:ns4="22206413-f776-4b11-bcb2-0b935dc83731" targetNamespace="http://schemas.microsoft.com/office/2006/metadata/properties" ma:root="true" ma:fieldsID="5a7e583b53460e8ff4480ccd12c418cb" ns3:_="" ns4:_="">
     <xsd:import namespace="f8440490-6d1a-488a-8abf-48b89d0123a0"/>
@@ -7655,33 +7820,68 @@
 </ct:contentTypeSchema>
 </file>
 
-<file path=customXml/itemProps1.xml><?xml version="1.0" encoding="utf-8"?>
-<ds:datastoreItem xmlns:ds="http://schemas.openxmlformats.org/officeDocument/2006/customXml" ds:itemID="{7B1E6EB0-B3F5-485A-9397-E673FC4F5C49}">
-  <ds:schemaRefs>
-    <ds:schemaRef ds:uri="http://schemas.microsoft.com/sharepoint/v3/contenttype/forms"/>
-  </ds:schemaRefs>
-</ds:datastoreItem>
+<file path=customXml/item2.xml><?xml version="1.0" encoding="utf-8"?>
+<?mso-contentType ?>
+<FormTemplates xmlns="http://schemas.microsoft.com/sharepoint/v3/contenttype/forms">
+  <Display>DocumentLibraryForm</Display>
+  <Edit>DocumentLibraryForm</Edit>
+  <New>DocumentLibraryForm</New>
+</FormTemplates>
 </file>
 
-<file path=customXml/itemProps2.xml><?xml version="1.0" encoding="utf-8"?>
-<ds:datastoreItem xmlns:ds="http://schemas.openxmlformats.org/officeDocument/2006/customXml" ds:itemID="{41853661-3F52-45C5-AABD-8FFE43AA909F}">
-  <ds:schemaRefs>
-    <ds:schemaRef ds:uri="http://schemas.microsoft.com/office/2006/metadata/properties"/>
-    <ds:schemaRef ds:uri="http://schemas.microsoft.com/office/infopath/2007/PartnerControls"/>
-    <ds:schemaRef ds:uri="f8440490-6d1a-488a-8abf-48b89d0123a0"/>
-  </ds:schemaRefs>
-</ds:datastoreItem>
+<file path=customXml/item3.xml><?xml version="1.0" encoding="utf-8"?>
+<p:properties xmlns:p="http://schemas.microsoft.com/office/2006/metadata/properties" xmlns:xsi="http://www.w3.org/2001/XMLSchema-instance" xmlns:pc="http://schemas.microsoft.com/office/infopath/2007/PartnerControls">
+  <documentManagement>
+    <Has_Teacher_Only_SectionGroup xmlns="f8440490-6d1a-488a-8abf-48b89d0123a0" xsi:nil="true"/>
+    <NotebookType xmlns="f8440490-6d1a-488a-8abf-48b89d0123a0" xsi:nil="true"/>
+    <DefaultSectionNames xmlns="f8440490-6d1a-488a-8abf-48b89d0123a0" xsi:nil="true"/>
+    <Self_Registration_Enabled xmlns="f8440490-6d1a-488a-8abf-48b89d0123a0" xsi:nil="true"/>
+    <FolderType xmlns="f8440490-6d1a-488a-8abf-48b89d0123a0" xsi:nil="true"/>
+    <AppVersion xmlns="f8440490-6d1a-488a-8abf-48b89d0123a0" xsi:nil="true"/>
+    <TeamsChannelId xmlns="f8440490-6d1a-488a-8abf-48b89d0123a0" xsi:nil="true"/>
+    <IsNotebookLocked xmlns="f8440490-6d1a-488a-8abf-48b89d0123a0" xsi:nil="true"/>
+    <Students xmlns="f8440490-6d1a-488a-8abf-48b89d0123a0">
+      <UserInfo>
+        <DisplayName/>
+        <AccountId xsi:nil="true"/>
+        <AccountType/>
+      </UserInfo>
+    </Students>
+    <Templates xmlns="f8440490-6d1a-488a-8abf-48b89d0123a0" xsi:nil="true"/>
+    <CultureName xmlns="f8440490-6d1a-488a-8abf-48b89d0123a0" xsi:nil="true"/>
+    <Invited_Students xmlns="f8440490-6d1a-488a-8abf-48b89d0123a0" xsi:nil="true"/>
+    <Owner xmlns="f8440490-6d1a-488a-8abf-48b89d0123a0">
+      <UserInfo>
+        <DisplayName/>
+        <AccountId xsi:nil="true"/>
+        <AccountType/>
+      </UserInfo>
+    </Owner>
+    <Teachers xmlns="f8440490-6d1a-488a-8abf-48b89d0123a0">
+      <UserInfo>
+        <DisplayName/>
+        <AccountId xsi:nil="true"/>
+        <AccountType/>
+      </UserInfo>
+    </Teachers>
+    <Student_Groups xmlns="f8440490-6d1a-488a-8abf-48b89d0123a0">
+      <UserInfo>
+        <DisplayName/>
+        <AccountId xsi:nil="true"/>
+        <AccountType/>
+      </UserInfo>
+    </Student_Groups>
+    <Invited_Teachers xmlns="f8440490-6d1a-488a-8abf-48b89d0123a0" xsi:nil="true"/>
+    <Is_Collaboration_Space_Locked xmlns="f8440490-6d1a-488a-8abf-48b89d0123a0" xsi:nil="true"/>
+  </documentManagement>
+</p:properties>
 </file>
 
-<file path=customXml/itemProps3.xml><?xml version="1.0" encoding="utf-8"?>
-<ds:datastoreItem xmlns:ds="http://schemas.openxmlformats.org/officeDocument/2006/customXml" ds:itemID="{90E28FDA-35C6-4FCD-88ED-F93C837A14A5}">
-  <ds:schemaRefs>
-    <ds:schemaRef ds:uri="http://schemas.openxmlformats.org/officeDocument/2006/bibliography"/>
-  </ds:schemaRefs>
-</ds:datastoreItem>
+<file path=customXml/item4.xml><?xml version="1.0" encoding="utf-8"?>
+<b:Sources xmlns:b="http://schemas.openxmlformats.org/officeDocument/2006/bibliography" xmlns="http://schemas.openxmlformats.org/officeDocument/2006/bibliography" SelectedStyle="" StyleName=""/>
 </file>
 
-<file path=customXml/itemProps4.xml><?xml version="1.0" encoding="utf-8"?>
+<file path=customXml/itemProps1.xml><?xml version="1.0" encoding="utf-8"?>
 <ds:datastoreItem xmlns:ds="http://schemas.openxmlformats.org/officeDocument/2006/customXml" ds:itemID="{ECA86F05-1AFD-4D7D-A2B0-46D80603D700}">
   <ds:schemaRefs>
     <ds:schemaRef ds:uri="http://schemas.microsoft.com/office/2006/metadata/contentType"/>
@@ -7698,4 +7898,30 @@
     <ds:schemaRef ds:uri="http://schemas.microsoft.com/internal/obd"/>
   </ds:schemaRefs>
 </ds:datastoreItem>
+</file>
+
+<file path=customXml/itemProps2.xml><?xml version="1.0" encoding="utf-8"?>
+<ds:datastoreItem xmlns:ds="http://schemas.openxmlformats.org/officeDocument/2006/customXml" ds:itemID="{7B1E6EB0-B3F5-485A-9397-E673FC4F5C49}">
+  <ds:schemaRefs>
+    <ds:schemaRef ds:uri="http://schemas.microsoft.com/sharepoint/v3/contenttype/forms"/>
+  </ds:schemaRefs>
+</ds:datastoreItem>
+</file>
+
+<file path=customXml/itemProps3.xml><?xml version="1.0" encoding="utf-8"?>
+<ds:datastoreItem xmlns:ds="http://schemas.openxmlformats.org/officeDocument/2006/customXml" ds:itemID="{41853661-3F52-45C5-AABD-8FFE43AA909F}">
+  <ds:schemaRefs>
+    <ds:schemaRef ds:uri="http://schemas.microsoft.com/office/2006/metadata/properties"/>
+    <ds:schemaRef ds:uri="http://schemas.microsoft.com/office/infopath/2007/PartnerControls"/>
+    <ds:schemaRef ds:uri="f8440490-6d1a-488a-8abf-48b89d0123a0"/>
+  </ds:schemaRefs>
+</ds:datastoreItem>
+</file>
+
+<file path=customXml/itemProps4.xml><?xml version="1.0" encoding="utf-8"?>
+<ds:datastoreItem xmlns:ds="http://schemas.openxmlformats.org/officeDocument/2006/customXml" ds:itemID="{90E28FDA-35C6-4FCD-88ED-F93C837A14A5}">
+  <ds:schemaRefs>
+    <ds:schemaRef ds:uri="http://schemas.openxmlformats.org/officeDocument/2006/bibliography"/>
+  </ds:schemaRefs>
+</ds:datastoreItem>
 </file>
--- a/Material/BCC_Projeto.docx
+++ b/Material/BCC_Projeto.docx
@@ -1,6 +1,6 @@
 
 <file path=word/document.xml><?xml version="1.0" encoding="utf-8"?>
-<w:document xmlns:wpc="http://schemas.microsoft.com/office/word/2010/wordprocessingCanvas" xmlns:cx="http://schemas.microsoft.com/office/drawing/2014/chartex" xmlns:cx1="http://schemas.microsoft.com/office/drawing/2015/9/8/chartex" xmlns:cx2="http://schemas.microsoft.com/office/drawing/2015/10/21/chartex" xmlns:cx3="http://schemas.microsoft.com/office/drawing/2016/5/9/chartex" xmlns:cx4="http://schemas.microsoft.com/office/drawing/2016/5/10/chartex" xmlns:cx5="http://schemas.microsoft.com/office/drawing/2016/5/11/chartex" xmlns:cx6="http://schemas.microsoft.com/office/drawing/2016/5/12/chartex" xmlns:cx7="http://schemas.microsoft.com/office/drawing/2016/5/13/chartex" xmlns:cx8="http://schemas.microsoft.com/office/drawing/2016/5/14/chartex" xmlns:mc="http://schemas.openxmlformats.org/markup-compatibility/2006" xmlns:aink="http://schemas.microsoft.com/office/drawing/2016/ink" xmlns:am3d="http://schemas.microsoft.com/office/drawing/2017/model3d" xmlns:o="urn:schemas-microsoft-com:office:office" xmlns:r="http://schemas.openxmlformats.org/officeDocument/2006/relationships" xmlns:m="http://schemas.openxmlformats.org/officeDocument/2006/math" xmlns:v="urn:schemas-microsoft-com:vml" xmlns:wp14="http://schemas.microsoft.com/office/word/2010/wordprocessingDrawing" xmlns:wp="http://schemas.openxmlformats.org/drawingml/2006/wordprocessingDrawing" xmlns:w10="urn:schemas-microsoft-com:office:word" xmlns:w="http://schemas.openxmlformats.org/wordprocessingml/2006/main" xmlns:w14="http://schemas.microsoft.com/office/word/2010/wordml" xmlns:w15="http://schemas.microsoft.com/office/word/2012/wordml" xmlns:w16cex="http://schemas.microsoft.com/office/word/2018/wordml/cex" xmlns:w16cid="http://schemas.microsoft.com/office/word/2016/wordml/cid" xmlns:w16="http://schemas.microsoft.com/office/word/2018/wordml" xmlns:w16sdtdh="http://schemas.microsoft.com/office/word/2020/wordml/sdtdatahash" xmlns:w16se="http://schemas.microsoft.com/office/word/2015/wordml/symex" xmlns:wpg="http://schemas.microsoft.com/office/word/2010/wordprocessingGroup" xmlns:wpi="http://schemas.microsoft.com/office/word/2010/wordprocessingInk" xmlns:wne="http://schemas.microsoft.com/office/word/2006/wordml" xmlns:wps="http://schemas.microsoft.com/office/word/2010/wordprocessingShape" mc:Ignorable="w14 w15 w16se w16cid w16 w16cex w16sdtdh wp14">
+<w:document xmlns:wpc="http://schemas.microsoft.com/office/word/2010/wordprocessingCanvas" xmlns:cx="http://schemas.microsoft.com/office/drawing/2014/chartex" xmlns:cx1="http://schemas.microsoft.com/office/drawing/2015/9/8/chartex" xmlns:cx2="http://schemas.microsoft.com/office/drawing/2015/10/21/chartex" xmlns:cx3="http://schemas.microsoft.com/office/drawing/2016/5/9/chartex" xmlns:cx4="http://schemas.microsoft.com/office/drawing/2016/5/10/chartex" xmlns:cx5="http://schemas.microsoft.com/office/drawing/2016/5/11/chartex" xmlns:cx6="http://schemas.microsoft.com/office/drawing/2016/5/12/chartex" xmlns:cx7="http://schemas.microsoft.com/office/drawing/2016/5/13/chartex" xmlns:cx8="http://schemas.microsoft.com/office/drawing/2016/5/14/chartex" xmlns:mc="http://schemas.openxmlformats.org/markup-compatibility/2006" xmlns:aink="http://schemas.microsoft.com/office/drawing/2016/ink" xmlns:am3d="http://schemas.microsoft.com/office/drawing/2017/model3d" xmlns:o="urn:schemas-microsoft-com:office:office" xmlns:oel="http://schemas.microsoft.com/office/2019/extlst" xmlns:r="http://schemas.openxmlformats.org/officeDocument/2006/relationships" xmlns:m="http://schemas.openxmlformats.org/officeDocument/2006/math" xmlns:v="urn:schemas-microsoft-com:vml" xmlns:wp14="http://schemas.microsoft.com/office/word/2010/wordprocessingDrawing" xmlns:wp="http://schemas.openxmlformats.org/drawingml/2006/wordprocessingDrawing" xmlns:w10="urn:schemas-microsoft-com:office:word" xmlns:w="http://schemas.openxmlformats.org/wordprocessingml/2006/main" xmlns:w14="http://schemas.microsoft.com/office/word/2010/wordml" xmlns:w15="http://schemas.microsoft.com/office/word/2012/wordml" xmlns:w16cex="http://schemas.microsoft.com/office/word/2018/wordml/cex" xmlns:w16cid="http://schemas.microsoft.com/office/word/2016/wordml/cid" xmlns:w16="http://schemas.microsoft.com/office/word/2018/wordml" xmlns:w16sdtdh="http://schemas.microsoft.com/office/word/2020/wordml/sdtdatahash" xmlns:w16se="http://schemas.microsoft.com/office/word/2015/wordml/symex" xmlns:wpg="http://schemas.microsoft.com/office/word/2010/wordprocessingGroup" xmlns:wpi="http://schemas.microsoft.com/office/word/2010/wordprocessingInk" xmlns:wne="http://schemas.microsoft.com/office/word/2006/wordml" xmlns:wps="http://schemas.microsoft.com/office/word/2010/wordprocessingShape" mc:Ignorable="w14 w15 w16se w16cid w16 w16cex w16sdtdh wp14">
   <w:body>
     <w:tbl>
       <w:tblPr>
@@ -17,8 +17,8 @@
         <w:tblLook w:val="04A0" w:firstRow="1" w:lastRow="0" w:firstColumn="1" w:lastColumn="0" w:noHBand="0" w:noVBand="1"/>
       </w:tblPr>
       <w:tblGrid>
-        <w:gridCol w:w="5387"/>
-        <w:gridCol w:w="3685"/>
+        <w:gridCol w:w="5301"/>
+        <w:gridCol w:w="3647"/>
       </w:tblGrid>
       <w:tr>
         <w:tc>
@@ -73,11 +73,19 @@
               </w:tabs>
               <w:ind w:right="141"/>
             </w:pPr>
+            <w:proofErr w:type="gramStart"/>
             <w:r>
               <w:rPr>
                 <w:rStyle w:val="Nmerodepgina"/>
               </w:rPr>
-              <w:t>(    ) PRÉ-PROJETO     (</w:t>
+              <w:t xml:space="preserve">(  </w:t>
+            </w:r>
+            <w:proofErr w:type="gramEnd"/>
+            <w:r>
+              <w:rPr>
+                <w:rStyle w:val="Nmerodepgina"/>
+              </w:rPr>
+              <w:t xml:space="preserve">  ) PRÉ-PROJETO     (</w:t>
             </w:r>
             <w:r>
               <w:t xml:space="preserve">     ) </w:t>
@@ -534,7 +542,15 @@
         <w:t>[</w:t>
       </w:r>
       <w:r>
-        <w:t>Os objetivos específicos detalham o objetivo principal ou definem subprodutos do trabalho. Também se relacionam a formas de validação ou avaliação do trabalho realizado. Os objetivos devem ser mensuráveis quanto a se e como foram ou não atingidos. Os objetivos específicos devem ser enumerados, usando verbos no infinitivo.</w:t>
+        <w:t xml:space="preserve">Os objetivos específicos detalham o objetivo principal ou definem subprodutos do trabalho. Também se relacionam a formas de validação ou avaliação do trabalho realizado. Os objetivos devem ser mensuráveis quanto a se </w:t>
+      </w:r>
+      <w:proofErr w:type="gramStart"/>
+      <w:r>
+        <w:t>e</w:t>
+      </w:r>
+      <w:proofErr w:type="gramEnd"/>
+      <w:r>
+        <w:t xml:space="preserve"> como foram ou não atingidos. Os objetivos específicos devem ser enumerados, usando verbos no infinitivo.</w:t>
       </w:r>
       <w:r>
         <w:t>]</w:t>
@@ -646,10 +662,18 @@
         <w:t xml:space="preserve"> (preâmbulo)</w:t>
       </w:r>
       <w:r>
-        <w:t>, ou seja, quais trabalhos correlatos são descritos. Não devem ser descritos os títulos dos trabalhos</w:t>
-      </w:r>
-      <w:r>
-        <w:t xml:space="preserve"> tal como aparecem nos documentos consultados</w:t>
+        <w:t xml:space="preserve">, ou seja, quais trabalhos correlatos são descritos. Não devem ser descritos os títulos </w:t>
+      </w:r>
+      <w:proofErr w:type="gramStart"/>
+      <w:r>
+        <w:t>dos trabalhos</w:t>
+      </w:r>
+      <w:r>
+        <w:t xml:space="preserve"> tal</w:t>
+      </w:r>
+      <w:proofErr w:type="gramEnd"/>
+      <w:r>
+        <w:t xml:space="preserve"> como aparecem nos documentos consultados</w:t>
       </w:r>
       <w:r>
         <w:t>, mas o tipo de trabalho com a devida citação ao(s) autor(es) do mesmo</w:t>
@@ -706,7 +730,11 @@
         <w:t>;</w:t>
       </w:r>
       <w:r>
-        <w:t xml:space="preserve"> MCBRIDE</w:t>
+        <w:t xml:space="preserve"> </w:t>
+      </w:r>
+      <w:proofErr w:type="gramStart"/>
+      <w:r>
+        <w:t>MCBRIDE</w:t>
       </w:r>
       <w:r>
         <w:t xml:space="preserve">; </w:t>
@@ -715,7 +743,11 @@
         <w:t xml:space="preserve"> SW</w:t>
       </w:r>
       <w:r>
-        <w:t>IERSTRA, 2010).</w:t>
+        <w:t>IERSTRA</w:t>
+      </w:r>
+      <w:proofErr w:type="gramEnd"/>
+      <w:r>
+        <w:t>, 2010).</w:t>
       </w:r>
     </w:p>
     <w:p>
@@ -787,8 +819,8 @@
       <w:pPr>
         <w:pStyle w:val="TF-LEGENDA"/>
       </w:pPr>
-      <w:bookmarkStart w:id="25" w:name="_Ref53317281"/>
-      <w:bookmarkStart w:id="26" w:name="_Ref112957716"/>
+      <w:bookmarkStart w:id="25" w:name="_Ref112957716"/>
+      <w:bookmarkStart w:id="26" w:name="_Ref53317281"/>
       <w:r>
         <w:t xml:space="preserve">Figura </w:t>
       </w:r>
@@ -800,14 +832,14 @@
           <w:t>1</w:t>
         </w:r>
       </w:fldSimple>
+      <w:bookmarkEnd w:id="25"/>
+      <w:r>
+        <w:t xml:space="preserve"> </w:t>
+      </w:r>
+      <w:r>
+        <w:t>– Exemplo da aplicação</w:t>
+      </w:r>
       <w:bookmarkEnd w:id="26"/>
-      <w:r>
-        <w:t xml:space="preserve"> </w:t>
-      </w:r>
-      <w:r>
-        <w:t>– Exemplo da aplicação</w:t>
-      </w:r>
-      <w:bookmarkEnd w:id="25"/>
     </w:p>
     <w:p>
       <w:pPr>
@@ -821,40 +853,60 @@
           <w:noProof/>
           <w:highlight w:val="yellow"/>
         </w:rPr>
-      </w:r>
-      <w:r>
-        <w:rPr>
-          <w:noProof/>
-          <w:highlight w:val="yellow"/>
-        </w:rPr>
-        <w:pict w14:anchorId="3A4A48D5">
-          <v:shapetype id="_x0000_t75" coordsize="21600,21600" o:spt="75" o:preferrelative="t" path="m@4@5l@4@11@9@11@9@5xe" filled="f" stroked="f">
-            <v:stroke joinstyle="miter"/>
-            <v:formulas>
-              <v:f eqn="if lineDrawn pixelLineWidth 0"/>
-              <v:f eqn="sum @0 1 0"/>
-              <v:f eqn="sum 0 0 @1"/>
-              <v:f eqn="prod @2 1 2"/>
-              <v:f eqn="prod @3 21600 pixelWidth"/>
-              <v:f eqn="prod @3 21600 pixelHeight"/>
-              <v:f eqn="sum @0 0 1"/>
-              <v:f eqn="prod @6 1 2"/>
-              <v:f eqn="prod @7 21600 pixelWidth"/>
-              <v:f eqn="sum @8 21600 0"/>
-              <v:f eqn="prod @7 21600 pixelHeight"/>
-              <v:f eqn="sum @10 21600 0"/>
-            </v:formulas>
-            <v:path o:extrusionok="f" gradientshapeok="t" o:connecttype="rect"/>
-            <o:lock v:ext="edit" aspectratio="t"/>
-          </v:shapetype>
-          <v:shape id="_x0000_i1025" type="#_x0000_t75" alt="" style="width:183.3pt;height:126.35pt;visibility:visible;mso-wrap-style:square;mso-width-percent:0;mso-height-percent:0;mso-width-percent:0;mso-height-percent:0" o:bordertopcolor="black" o:borderleftcolor="black" o:borderbottomcolor="black" o:borderrightcolor="black">
-            <v:imagedata r:id="rId11" o:title=""/>
-            <w10:bordertop type="single" width="2"/>
-            <w10:borderleft type="single" width="2"/>
-            <w10:borderbottom type="single" width="2"/>
-            <w10:borderright type="single" width="2"/>
-          </v:shape>
-        </w:pict>
+        <w:drawing>
+          <wp:inline distT="0" distB="0" distL="0" distR="0" wp14:anchorId="3A4A48D5">
+            <wp:extent cx="2324100" cy="1600200"/>
+            <wp:effectExtent l="12700" t="12700" r="0" b="0"/>
+            <wp:docPr id="1" name="Imagem 1"/>
+            <wp:cNvGraphicFramePr>
+              <a:graphicFrameLocks xmlns:a="http://schemas.openxmlformats.org/drawingml/2006/main"/>
+            </wp:cNvGraphicFramePr>
+            <a:graphic xmlns:a="http://schemas.openxmlformats.org/drawingml/2006/main">
+              <a:graphicData uri="http://schemas.openxmlformats.org/drawingml/2006/picture">
+                <pic:pic xmlns:pic="http://schemas.openxmlformats.org/drawingml/2006/picture">
+                  <pic:nvPicPr>
+                    <pic:cNvPr id="0" name="Picture 1"/>
+                    <pic:cNvPicPr>
+                      <a:picLocks/>
+                    </pic:cNvPicPr>
+                  </pic:nvPicPr>
+                  <pic:blipFill>
+                    <a:blip r:embed="rId11">
+                      <a:extLst>
+                        <a:ext uri="{28A0092B-C50C-407E-A947-70E740481C1C}">
+                          <a14:useLocalDpi xmlns:a14="http://schemas.microsoft.com/office/drawing/2010/main" val="0"/>
+                        </a:ext>
+                      </a:extLst>
+                    </a:blip>
+                    <a:srcRect/>
+                    <a:stretch>
+                      <a:fillRect/>
+                    </a:stretch>
+                  </pic:blipFill>
+                  <pic:spPr bwMode="auto">
+                    <a:xfrm>
+                      <a:off x="0" y="0"/>
+                      <a:ext cx="2324100" cy="1600200"/>
+                    </a:xfrm>
+                    <a:prstGeom prst="rect">
+                      <a:avLst/>
+                    </a:prstGeom>
+                    <a:noFill/>
+                    <a:ln w="3175" cmpd="sng">
+                      <a:solidFill>
+                        <a:srgbClr val="000000"/>
+                      </a:solidFill>
+                      <a:miter lim="800000"/>
+                      <a:headEnd/>
+                      <a:tailEnd/>
+                    </a:ln>
+                    <a:effectLst/>
+                  </pic:spPr>
+                </pic:pic>
+              </a:graphicData>
+            </a:graphic>
+          </wp:inline>
+        </w:drawing>
       </w:r>
     </w:p>
     <w:p>
@@ -1015,12 +1067,14 @@
       <w:r>
         <w:t xml:space="preserve">pondida nessa seção é </w:t>
       </w:r>
+      <w:proofErr w:type="gramStart"/>
       <w:r>
         <w:rPr>
           <w:b/>
         </w:rPr>
         <w:t>por que</w:t>
       </w:r>
+      <w:proofErr w:type="gramEnd"/>
       <w:r>
         <w:t xml:space="preserve"> este estudo será feito. </w:t>
       </w:r>
@@ -1078,7 +1132,15 @@
         <w:pStyle w:val="TF-ALNEA"/>
       </w:pPr>
       <w:r>
-        <w:t>relacionar e justificar os argumentos que determinam que a proposta é significativa ou importante, isto é, que não é algo trivial ou corriqueiro. Os argumentos podem ser científicos (em que o estudo melhora o conhecimento sobre o tema) ou metodológicos/técnicos (por que a metodologia ou as técnicas a serem utilizadas são essenciais para o contexto do estudo), ou ambos;</w:t>
+        <w:t>relacionar e justificar os argumentos que determinam que a proposta é significativa ou importante, isto é, que não é algo trivial ou corriqueiro. Os argumentos podem ser científicos (em que o estudo melhora o conhecimento sobre o tema) ou metodológicos/técnicos (</w:t>
+      </w:r>
+      <w:proofErr w:type="gramStart"/>
+      <w:r>
+        <w:t>por que</w:t>
+      </w:r>
+      <w:proofErr w:type="gramEnd"/>
+      <w:r>
+        <w:t xml:space="preserve"> a metodologia ou as técnicas a serem utilizadas são essenciais para o contexto do estudo), ou ambos;</w:t>
       </w:r>
     </w:p>
     <w:p>
@@ -1120,27 +1182,14 @@
         <w:lastRenderedPageBreak/>
         <w:t xml:space="preserve">Quadro </w:t>
       </w:r>
-      <w:r>
-        <w:fldChar w:fldCharType="begin"/>
-      </w:r>
-      <w:r>
-        <w:instrText xml:space="preserve"> SEQ Quadro \* ARABIC </w:instrText>
-      </w:r>
-      <w:r>
-        <w:fldChar w:fldCharType="separate"/>
-      </w:r>
-      <w:r>
-        <w:rPr>
-          <w:noProof/>
-        </w:rPr>
-        <w:t>1</w:t>
-      </w:r>
-      <w:r>
-        <w:rPr>
-          <w:noProof/>
-        </w:rPr>
-        <w:fldChar w:fldCharType="end"/>
-      </w:r>
+      <w:fldSimple w:instr=" SEQ Quadro \* ARABIC ">
+        <w:r>
+          <w:rPr>
+            <w:noProof/>
+          </w:rPr>
+          <w:t>1</w:t>
+        </w:r>
+      </w:fldSimple>
       <w:bookmarkEnd w:id="41"/>
       <w:r>
         <w:t xml:space="preserve"> - </w:t>
@@ -1167,10 +1216,10 @@
         <w:tblLook w:val="04A0" w:firstRow="1" w:lastRow="0" w:firstColumn="1" w:lastColumn="0" w:noHBand="0" w:noVBand="1"/>
       </w:tblPr>
       <w:tblGrid>
-        <w:gridCol w:w="3715"/>
-        <w:gridCol w:w="1746"/>
-        <w:gridCol w:w="1746"/>
-        <w:gridCol w:w="1865"/>
+        <w:gridCol w:w="3670"/>
+        <w:gridCol w:w="1721"/>
+        <w:gridCol w:w="1721"/>
+        <w:gridCol w:w="1836"/>
       </w:tblGrid>
       <w:tr>
         <w:trPr>
@@ -1192,66 +1241,199 @@
               <w:rPr>
                 <w:noProof/>
               </w:rPr>
+              <mc:AlternateContent>
+                <mc:Choice Requires="wps">
+                  <w:drawing>
+                    <wp:anchor distT="45720" distB="45720" distL="114300" distR="114300" simplePos="0" relativeHeight="251658240" behindDoc="0" locked="0" layoutInCell="1" allowOverlap="1" wp14:anchorId="7BEFD259">
+                      <wp:simplePos x="0" y="0"/>
+                      <wp:positionH relativeFrom="column">
+                        <wp:posOffset>1221740</wp:posOffset>
+                      </wp:positionH>
+                      <wp:positionV relativeFrom="paragraph">
+                        <wp:posOffset>53340</wp:posOffset>
+                      </wp:positionV>
+                      <wp:extent cx="1327785" cy="298450"/>
+                      <wp:effectExtent l="0" t="0" r="0" b="0"/>
+                      <wp:wrapSquare wrapText="bothSides"/>
+                      <wp:docPr id="3" name="Caixa de Texto 2"/>
+                      <wp:cNvGraphicFramePr>
+                        <a:graphicFrameLocks xmlns:a="http://schemas.openxmlformats.org/drawingml/2006/main"/>
+                      </wp:cNvGraphicFramePr>
+                      <a:graphic xmlns:a="http://schemas.openxmlformats.org/drawingml/2006/main">
+                        <a:graphicData uri="http://schemas.microsoft.com/office/word/2010/wordprocessingShape">
+                          <wps:wsp>
+                            <wps:cNvSpPr txBox="1">
+                              <a:spLocks/>
+                            </wps:cNvSpPr>
+                            <wps:spPr bwMode="auto">
+                              <a:xfrm>
+                                <a:off x="0" y="0"/>
+                                <a:ext cx="1327785" cy="298450"/>
+                              </a:xfrm>
+                              <a:prstGeom prst="rect">
+                                <a:avLst/>
+                              </a:prstGeom>
+                              <a:noFill/>
+                              <a:ln w="9525">
+                                <a:noFill/>
+                                <a:miter lim="800000"/>
+                                <a:headEnd/>
+                                <a:tailEnd/>
+                              </a:ln>
+                            </wps:spPr>
+                            <wps:txbx>
+                              <w:txbxContent>
+                                <w:p>
+                                  <w:pPr>
+                                    <w:pStyle w:val="TF-TEXTOQUADRO"/>
+                                    <w:jc w:val="center"/>
+                                  </w:pPr>
+                                  <w:r>
+                                    <w:t xml:space="preserve">Trabalhos </w:t>
+                                  </w:r>
+                                  <w:r>
+                                    <w:t>Correlatos</w:t>
+                                  </w:r>
+                                </w:p>
+                              </w:txbxContent>
+                            </wps:txbx>
+                            <wps:bodyPr rot="0" vert="horz" wrap="square" lIns="91440" tIns="45720" rIns="91440" bIns="45720" anchor="t" anchorCtr="0">
+                              <a:noAutofit/>
+                            </wps:bodyPr>
+                          </wps:wsp>
+                        </a:graphicData>
+                      </a:graphic>
+                      <wp14:sizeRelH relativeFrom="margin">
+                        <wp14:pctWidth>0</wp14:pctWidth>
+                      </wp14:sizeRelH>
+                      <wp14:sizeRelV relativeFrom="margin">
+                        <wp14:pctHeight>0</wp14:pctHeight>
+                      </wp14:sizeRelV>
+                    </wp:anchor>
+                  </w:drawing>
+                </mc:Choice>
+                <mc:Fallback>
+                  <w:pict>
+                    <v:shapetype w14:anchorId="7BEFD259" id="_x0000_t202" coordsize="21600,21600" o:spt="202" path="m,l,21600r21600,l21600,xe">
+                      <v:stroke joinstyle="miter"/>
+                      <v:path gradientshapeok="t" o:connecttype="rect"/>
+                    </v:shapetype>
+                    <v:shape id="Caixa de Texto 2" o:spid="_x0000_s1026" type="#_x0000_t202" style="position:absolute;margin-left:96.2pt;margin-top:4.2pt;width:104.55pt;height:23.5pt;z-index:251658240;visibility:visible;mso-wrap-style:square;mso-width-percent:0;mso-height-percent:0;mso-wrap-distance-left:9pt;mso-wrap-distance-top:3.6pt;mso-wrap-distance-right:9pt;mso-wrap-distance-bottom:3.6pt;mso-position-horizontal:absolute;mso-position-horizontal-relative:text;mso-position-vertical:absolute;mso-position-vertical-relative:text;mso-width-percent:0;mso-height-percent:0;mso-width-relative:margin;mso-height-relative:margin;v-text-anchor:top" o:gfxdata="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" filled="f" stroked="f">
+                      <v:textbox>
+                        <w:txbxContent>
+                          <w:p>
+                            <w:pPr>
+                              <w:pStyle w:val="TF-TEXTOQUADRO"/>
+                              <w:jc w:val="center"/>
+                            </w:pPr>
+                            <w:r>
+                              <w:t xml:space="preserve">Trabalhos </w:t>
+                            </w:r>
+                            <w:r>
+                              <w:t>Correlatos</w:t>
+                            </w:r>
+                          </w:p>
+                        </w:txbxContent>
+                      </v:textbox>
+                      <w10:wrap type="square"/>
+                    </v:shape>
+                  </w:pict>
+                </mc:Fallback>
+              </mc:AlternateContent>
             </w:r>
             <w:r>
               <w:rPr>
                 <w:noProof/>
               </w:rPr>
-              <w:pict w14:anchorId="7BEFD259">
-                <v:shapetype id="_x0000_t202" coordsize="21600,21600" o:spt="202" path="m,l,21600r21600,l21600,xe">
-                  <v:stroke joinstyle="miter"/>
-                  <v:path gradientshapeok="t" o:connecttype="rect"/>
-                </v:shapetype>
-                <v:shape id="Caixa de Texto 2" o:spid="_x0000_s1026" type="#_x0000_t202" style="position:absolute;margin-left:96.2pt;margin-top:4.2pt;width:104.55pt;height:23.5pt;z-index:251658240;visibility:visible;mso-wrap-style:square;mso-width-percent:0;mso-height-percent:0;mso-wrap-distance-left:9pt;mso-wrap-distance-top:3.6pt;mso-wrap-distance-right:9pt;mso-wrap-distance-bottom:3.6pt;mso-position-horizontal:absolute;mso-position-horizontal-relative:text;mso-position-vertical:absolute;mso-position-vertical-relative:text;mso-width-percent:0;mso-height-percent:0;mso-width-relative:margin;mso-height-relative:margin;v-text-anchor:top" o:gfxdata="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" filled="f" stroked="f">
-                  <o:lock v:ext="edit" aspectratio="t" verticies="t" text="t" shapetype="t"/>
-                  <v:textbox>
-                    <w:txbxContent>
-                      <w:p>
-                        <w:pPr>
-                          <w:pStyle w:val="TF-TEXTOQUADRO"/>
-                          <w:jc w:val="center"/>
-                        </w:pPr>
-                        <w:r>
-                          <w:t xml:space="preserve">Trabalhos </w:t>
-                        </w:r>
-                        <w:r>
-                          <w:t>Correlatos</w:t>
-                        </w:r>
-                      </w:p>
-                    </w:txbxContent>
-                  </v:textbox>
-                  <w10:wrap type="square"/>
-                </v:shape>
-              </w:pict>
-            </w:r>
-            <w:r>
-              <w:rPr>
-                <w:noProof/>
-              </w:rPr>
-            </w:r>
-            <w:r>
-              <w:rPr>
-                <w:noProof/>
-              </w:rPr>
-              <w:pict w14:anchorId="66F20358">
-                <v:shape id="_x0000_s1027" type="#_x0000_t202" style="position:absolute;margin-left:-5.15pt;margin-top:21.5pt;width:79.5pt;height:20pt;z-index:251657216;visibility:visible;mso-wrap-style:square;mso-width-percent:0;mso-height-percent:0;mso-wrap-distance-left:9pt;mso-wrap-distance-top:3.6pt;mso-wrap-distance-right:9pt;mso-wrap-distance-bottom:3.6pt;mso-position-horizontal:absolute;mso-position-horizontal-relative:text;mso-position-vertical:absolute;mso-position-vertical-relative:text;mso-width-percent:0;mso-height-percent:0;mso-width-relative:margin;mso-height-relative:margin;v-text-anchor:middle" o:gfxdata="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" filled="f" stroked="f">
-                  <o:lock v:ext="edit" aspectratio="t" verticies="t" text="t" shapetype="t"/>
-                  <v:textbox>
-                    <w:txbxContent>
-                      <w:p>
-                        <w:pPr>
-                          <w:pStyle w:val="TF-TEXTO"/>
-                          <w:ind w:firstLine="0"/>
-                        </w:pPr>
-                        <w:r>
-                          <w:t>Características</w:t>
-                        </w:r>
-                      </w:p>
-                    </w:txbxContent>
-                  </v:textbox>
-                  <w10:wrap type="square"/>
-                </v:shape>
-              </w:pict>
+              <mc:AlternateContent>
+                <mc:Choice Requires="wps">
+                  <w:drawing>
+                    <wp:anchor distT="45720" distB="45720" distL="114300" distR="114300" simplePos="0" relativeHeight="251657216" behindDoc="0" locked="0" layoutInCell="1" allowOverlap="1" wp14:anchorId="66F20358">
+                      <wp:simplePos x="0" y="0"/>
+                      <wp:positionH relativeFrom="column">
+                        <wp:posOffset>-65405</wp:posOffset>
+                      </wp:positionH>
+                      <wp:positionV relativeFrom="paragraph">
+                        <wp:posOffset>273050</wp:posOffset>
+                      </wp:positionV>
+                      <wp:extent cx="1009650" cy="254000"/>
+                      <wp:effectExtent l="0" t="0" r="0" b="0"/>
+                      <wp:wrapSquare wrapText="bothSides"/>
+                      <wp:docPr id="217" name="Caixa de Texto 2"/>
+                      <wp:cNvGraphicFramePr>
+                        <a:graphicFrameLocks xmlns:a="http://schemas.openxmlformats.org/drawingml/2006/main"/>
+                      </wp:cNvGraphicFramePr>
+                      <a:graphic xmlns:a="http://schemas.openxmlformats.org/drawingml/2006/main">
+                        <a:graphicData uri="http://schemas.microsoft.com/office/word/2010/wordprocessingShape">
+                          <wps:wsp>
+                            <wps:cNvSpPr txBox="1">
+                              <a:spLocks/>
+                            </wps:cNvSpPr>
+                            <wps:spPr bwMode="auto">
+                              <a:xfrm>
+                                <a:off x="0" y="0"/>
+                                <a:ext cx="1009650" cy="254000"/>
+                              </a:xfrm>
+                              <a:prstGeom prst="rect">
+                                <a:avLst/>
+                              </a:prstGeom>
+                              <a:noFill/>
+                              <a:ln w="9525">
+                                <a:noFill/>
+                                <a:miter lim="800000"/>
+                                <a:headEnd/>
+                                <a:tailEnd/>
+                              </a:ln>
+                            </wps:spPr>
+                            <wps:txbx>
+                              <w:txbxContent>
+                                <w:p>
+                                  <w:pPr>
+                                    <w:pStyle w:val="TF-TEXTO"/>
+                                    <w:ind w:firstLine="0"/>
+                                  </w:pPr>
+                                  <w:r>
+                                    <w:t>Características</w:t>
+                                  </w:r>
+                                </w:p>
+                              </w:txbxContent>
+                            </wps:txbx>
+                            <wps:bodyPr rot="0" vert="horz" wrap="square" lIns="91440" tIns="45720" rIns="91440" bIns="45720" anchor="ctr" anchorCtr="0">
+                              <a:noAutofit/>
+                            </wps:bodyPr>
+                          </wps:wsp>
+                        </a:graphicData>
+                      </a:graphic>
+                      <wp14:sizeRelH relativeFrom="margin">
+                        <wp14:pctWidth>0</wp14:pctWidth>
+                      </wp14:sizeRelH>
+                      <wp14:sizeRelV relativeFrom="margin">
+                        <wp14:pctHeight>0</wp14:pctHeight>
+                      </wp14:sizeRelV>
+                    </wp:anchor>
+                  </w:drawing>
+                </mc:Choice>
+                <mc:Fallback>
+                  <w:pict>
+                    <v:shape w14:anchorId="66F20358" id="_x0000_s1027" type="#_x0000_t202" style="position:absolute;margin-left:-5.15pt;margin-top:21.5pt;width:79.5pt;height:20pt;z-index:251657216;visibility:visible;mso-wrap-style:square;mso-width-percent:0;mso-height-percent:0;mso-wrap-distance-left:9pt;mso-wrap-distance-top:3.6pt;mso-wrap-distance-right:9pt;mso-wrap-distance-bottom:3.6pt;mso-position-horizontal:absolute;mso-position-horizontal-relative:text;mso-position-vertical:absolute;mso-position-vertical-relative:text;mso-width-percent:0;mso-height-percent:0;mso-width-relative:margin;mso-height-relative:margin;v-text-anchor:middle" o:gfxdata="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" filled="f" stroked="f">
+                      <v:textbox>
+                        <w:txbxContent>
+                          <w:p>
+                            <w:pPr>
+                              <w:pStyle w:val="TF-TEXTO"/>
+                              <w:ind w:firstLine="0"/>
+                            </w:pPr>
+                            <w:r>
+                              <w:t>Características</w:t>
+                            </w:r>
+                          </w:p>
+                        </w:txbxContent>
+                      </v:textbox>
+                      <w10:wrap type="square"/>
+                    </v:shape>
+                  </w:pict>
+                </mc:Fallback>
+              </mc:AlternateContent>
             </w:r>
           </w:p>
         </w:tc>
@@ -1820,27 +2002,14 @@
       <w:r>
         <w:t xml:space="preserve">Quadro </w:t>
       </w:r>
-      <w:r>
-        <w:fldChar w:fldCharType="begin"/>
-      </w:r>
-      <w:r>
-        <w:instrText xml:space="preserve"> SEQ Quadro \* ARABIC </w:instrText>
-      </w:r>
-      <w:r>
-        <w:fldChar w:fldCharType="separate"/>
-      </w:r>
-      <w:r>
-        <w:rPr>
-          <w:noProof/>
-        </w:rPr>
-        <w:t>2</w:t>
-      </w:r>
-      <w:r>
-        <w:rPr>
-          <w:noProof/>
-        </w:rPr>
-        <w:fldChar w:fldCharType="end"/>
-      </w:r>
+      <w:fldSimple w:instr=" SEQ Quadro \* ARABIC ">
+        <w:r>
+          <w:rPr>
+            <w:noProof/>
+          </w:rPr>
+          <w:t>2</w:t>
+        </w:r>
+      </w:fldSimple>
       <w:bookmarkEnd w:id="42"/>
       <w:r>
         <w:t xml:space="preserve"> - Cronograma</w:t>
@@ -3029,7 +3198,15 @@
         <w:pStyle w:val="TF-REFERNCIASITEM0"/>
       </w:pPr>
       <w:r>
-        <w:t xml:space="preserve">[Só podem ser inseridas nas referências os documentos citados no projeto. Todos os documentos citados obrigatoriamente tem que estar inserido nas referências. </w:t>
+        <w:t xml:space="preserve">[Só podem ser inseridas nas referências os documentos citados no projeto. Todos os documentos citados obrigatoriamente </w:t>
+      </w:r>
+      <w:proofErr w:type="gramStart"/>
+      <w:r>
+        <w:t>tem</w:t>
+      </w:r>
+      <w:proofErr w:type="gramEnd"/>
+      <w:r>
+        <w:t xml:space="preserve"> que estar inserido nas referências. </w:t>
       </w:r>
     </w:p>
     <w:p>
@@ -3443,6 +3620,7 @@
         <w:t xml:space="preserve">New York, v. 2, n. 2, p. 33-50, </w:t>
       </w:r>
       <w:proofErr w:type="spellStart"/>
+      <w:proofErr w:type="gramStart"/>
       <w:r>
         <w:rPr>
           <w:lang w:val="en-US"/>
@@ -3454,7 +3632,14 @@
         <w:rPr>
           <w:lang w:val="en-US"/>
         </w:rPr>
-        <w:t>/mar. 1968.</w:t>
+        <w:t>/</w:t>
+      </w:r>
+      <w:proofErr w:type="gramEnd"/>
+      <w:r>
+        <w:rPr>
+          <w:lang w:val="en-US"/>
+        </w:rPr>
+        <w:t>mar. 1968.</w:t>
       </w:r>
     </w:p>
     <w:p>
@@ -3562,13 +3747,8 @@
       <w:r>
         <w:t>Disponível em: &lt;</w:t>
       </w:r>
-      <w:proofErr w:type="spellStart"/>
-      <w:r>
-        <w:t>https</w:t>
-      </w:r>
-      <w:proofErr w:type="spellEnd"/>
-      <w:r>
-        <w:t>://scratch.mit.edu/</w:t>
+      <w:r>
+        <w:t>https://scratch.mit.edu/</w:t>
       </w:r>
       <w:r>
         <w:t>&gt;. Acesso em: 27 maio 2013.</w:t>
@@ -3629,7 +3809,7 @@
 </file>
 
 <file path=word/endnotes.xml><?xml version="1.0" encoding="utf-8"?>
-<w:endnotes xmlns:wpc="http://schemas.microsoft.com/office/word/2010/wordprocessingCanvas" xmlns:cx="http://schemas.microsoft.com/office/drawing/2014/chartex" xmlns:cx1="http://schemas.microsoft.com/office/drawing/2015/9/8/chartex" xmlns:cx2="http://schemas.microsoft.com/office/drawing/2015/10/21/chartex" xmlns:cx3="http://schemas.microsoft.com/office/drawing/2016/5/9/chartex" xmlns:cx4="http://schemas.microsoft.com/office/drawing/2016/5/10/chartex" xmlns:cx5="http://schemas.microsoft.com/office/drawing/2016/5/11/chartex" xmlns:cx6="http://schemas.microsoft.com/office/drawing/2016/5/12/chartex" xmlns:cx7="http://schemas.microsoft.com/office/drawing/2016/5/13/chartex" xmlns:cx8="http://schemas.microsoft.com/office/drawing/2016/5/14/chartex" xmlns:mc="http://schemas.openxmlformats.org/markup-compatibility/2006" xmlns:aink="http://schemas.microsoft.com/office/drawing/2016/ink" xmlns:am3d="http://schemas.microsoft.com/office/drawing/2017/model3d" xmlns:o="urn:schemas-microsoft-com:office:office" xmlns:r="http://schemas.openxmlformats.org/officeDocument/2006/relationships" xmlns:m="http://schemas.openxmlformats.org/officeDocument/2006/math" xmlns:v="urn:schemas-microsoft-com:vml" xmlns:wp14="http://schemas.microsoft.com/office/word/2010/wordprocessingDrawing" xmlns:wp="http://schemas.openxmlformats.org/drawingml/2006/wordprocessingDrawing" xmlns:w10="urn:schemas-microsoft-com:office:word" xmlns:w="http://schemas.openxmlformats.org/wordprocessingml/2006/main" xmlns:w14="http://schemas.microsoft.com/office/word/2010/wordml" xmlns:w15="http://schemas.microsoft.com/office/word/2012/wordml" xmlns:w16cex="http://schemas.microsoft.com/office/word/2018/wordml/cex" xmlns:w16cid="http://schemas.microsoft.com/office/word/2016/wordml/cid" xmlns:w16="http://schemas.microsoft.com/office/word/2018/wordml" xmlns:w16sdtdh="http://schemas.microsoft.com/office/word/2020/wordml/sdtdatahash" xmlns:w16se="http://schemas.microsoft.com/office/word/2015/wordml/symex" xmlns:wpg="http://schemas.microsoft.com/office/word/2010/wordprocessingGroup" xmlns:wpi="http://schemas.microsoft.com/office/word/2010/wordprocessingInk" xmlns:wne="http://schemas.microsoft.com/office/word/2006/wordml" xmlns:wps="http://schemas.microsoft.com/office/word/2010/wordprocessingShape" mc:Ignorable="w14 w15 w16se w16cid w16 w16cex w16sdtdh wp14">
+<w:endnotes xmlns:wpc="http://schemas.microsoft.com/office/word/2010/wordprocessingCanvas" xmlns:cx="http://schemas.microsoft.com/office/drawing/2014/chartex" xmlns:cx1="http://schemas.microsoft.com/office/drawing/2015/9/8/chartex" xmlns:cx2="http://schemas.microsoft.com/office/drawing/2015/10/21/chartex" xmlns:cx3="http://schemas.microsoft.com/office/drawing/2016/5/9/chartex" xmlns:cx4="http://schemas.microsoft.com/office/drawing/2016/5/10/chartex" xmlns:cx5="http://schemas.microsoft.com/office/drawing/2016/5/11/chartex" xmlns:cx6="http://schemas.microsoft.com/office/drawing/2016/5/12/chartex" xmlns:cx7="http://schemas.microsoft.com/office/drawing/2016/5/13/chartex" xmlns:cx8="http://schemas.microsoft.com/office/drawing/2016/5/14/chartex" xmlns:mc="http://schemas.openxmlformats.org/markup-compatibility/2006" xmlns:aink="http://schemas.microsoft.com/office/drawing/2016/ink" xmlns:am3d="http://schemas.microsoft.com/office/drawing/2017/model3d" xmlns:o="urn:schemas-microsoft-com:office:office" xmlns:oel="http://schemas.microsoft.com/office/2019/extlst" xmlns:r="http://schemas.openxmlformats.org/officeDocument/2006/relationships" xmlns:m="http://schemas.openxmlformats.org/officeDocument/2006/math" xmlns:v="urn:schemas-microsoft-com:vml" xmlns:wp14="http://schemas.microsoft.com/office/word/2010/wordprocessingDrawing" xmlns:wp="http://schemas.openxmlformats.org/drawingml/2006/wordprocessingDrawing" xmlns:w10="urn:schemas-microsoft-com:office:word" xmlns:w="http://schemas.openxmlformats.org/wordprocessingml/2006/main" xmlns:w14="http://schemas.microsoft.com/office/word/2010/wordml" xmlns:w15="http://schemas.microsoft.com/office/word/2012/wordml" xmlns:w16cex="http://schemas.microsoft.com/office/word/2018/wordml/cex" xmlns:w16cid="http://schemas.microsoft.com/office/word/2016/wordml/cid" xmlns:w16="http://schemas.microsoft.com/office/word/2018/wordml" xmlns:w16sdtdh="http://schemas.microsoft.com/office/word/2020/wordml/sdtdatahash" xmlns:w16se="http://schemas.microsoft.com/office/word/2015/wordml/symex" xmlns:wpg="http://schemas.microsoft.com/office/word/2010/wordprocessingGroup" xmlns:wpi="http://schemas.microsoft.com/office/word/2010/wordprocessingInk" xmlns:wne="http://schemas.microsoft.com/office/word/2006/wordml" xmlns:wps="http://schemas.microsoft.com/office/word/2010/wordprocessingShape" mc:Ignorable="w14 w15 w16se w16cid w16 w16cex w16sdtdh wp14">
   <w:endnote w:type="separator" w:id="-1">
     <w:p>
       <w:r>
@@ -3648,7 +3828,7 @@
 </file>
 
 <file path=word/footer1.xml><?xml version="1.0" encoding="utf-8"?>
-<w:ftr xmlns:wpc="http://schemas.microsoft.com/office/word/2010/wordprocessingCanvas" xmlns:cx="http://schemas.microsoft.com/office/drawing/2014/chartex" xmlns:cx1="http://schemas.microsoft.com/office/drawing/2015/9/8/chartex" xmlns:cx2="http://schemas.microsoft.com/office/drawing/2015/10/21/chartex" xmlns:cx3="http://schemas.microsoft.com/office/drawing/2016/5/9/chartex" xmlns:cx4="http://schemas.microsoft.com/office/drawing/2016/5/10/chartex" xmlns:cx5="http://schemas.microsoft.com/office/drawing/2016/5/11/chartex" xmlns:cx6="http://schemas.microsoft.com/office/drawing/2016/5/12/chartex" xmlns:cx7="http://schemas.microsoft.com/office/drawing/2016/5/13/chartex" xmlns:cx8="http://schemas.microsoft.com/office/drawing/2016/5/14/chartex" xmlns:mc="http://schemas.openxmlformats.org/markup-compatibility/2006" xmlns:aink="http://schemas.microsoft.com/office/drawing/2016/ink" xmlns:am3d="http://schemas.microsoft.com/office/drawing/2017/model3d" xmlns:o="urn:schemas-microsoft-com:office:office" xmlns:r="http://schemas.openxmlformats.org/officeDocument/2006/relationships" xmlns:m="http://schemas.openxmlformats.org/officeDocument/2006/math" xmlns:v="urn:schemas-microsoft-com:vml" xmlns:wp14="http://schemas.microsoft.com/office/word/2010/wordprocessingDrawing" xmlns:wp="http://schemas.openxmlformats.org/drawingml/2006/wordprocessingDrawing" xmlns:w10="urn:schemas-microsoft-com:office:word" xmlns:w="http://schemas.openxmlformats.org/wordprocessingml/2006/main" xmlns:w14="http://schemas.microsoft.com/office/word/2010/wordml" xmlns:w15="http://schemas.microsoft.com/office/word/2012/wordml" xmlns:w16cex="http://schemas.microsoft.com/office/word/2018/wordml/cex" xmlns:w16cid="http://schemas.microsoft.com/office/word/2016/wordml/cid" xmlns:w16="http://schemas.microsoft.com/office/word/2018/wordml" xmlns:w16sdtdh="http://schemas.microsoft.com/office/word/2020/wordml/sdtdatahash" xmlns:w16se="http://schemas.microsoft.com/office/word/2015/wordml/symex" xmlns:wpg="http://schemas.microsoft.com/office/word/2010/wordprocessingGroup" xmlns:wpi="http://schemas.microsoft.com/office/word/2010/wordprocessingInk" xmlns:wne="http://schemas.microsoft.com/office/word/2006/wordml" xmlns:wps="http://schemas.microsoft.com/office/word/2010/wordprocessingShape" mc:Ignorable="w14 w15 w16se w16cid w16 w16cex w16sdtdh wp14">
+<w:ftr xmlns:wpc="http://schemas.microsoft.com/office/word/2010/wordprocessingCanvas" xmlns:cx="http://schemas.microsoft.com/office/drawing/2014/chartex" xmlns:cx1="http://schemas.microsoft.com/office/drawing/2015/9/8/chartex" xmlns:cx2="http://schemas.microsoft.com/office/drawing/2015/10/21/chartex" xmlns:cx3="http://schemas.microsoft.com/office/drawing/2016/5/9/chartex" xmlns:cx4="http://schemas.microsoft.com/office/drawing/2016/5/10/chartex" xmlns:cx5="http://schemas.microsoft.com/office/drawing/2016/5/11/chartex" xmlns:cx6="http://schemas.microsoft.com/office/drawing/2016/5/12/chartex" xmlns:cx7="http://schemas.microsoft.com/office/drawing/2016/5/13/chartex" xmlns:cx8="http://schemas.microsoft.com/office/drawing/2016/5/14/chartex" xmlns:mc="http://schemas.openxmlformats.org/markup-compatibility/2006" xmlns:aink="http://schemas.microsoft.com/office/drawing/2016/ink" xmlns:am3d="http://schemas.microsoft.com/office/drawing/2017/model3d" xmlns:o="urn:schemas-microsoft-com:office:office" xmlns:oel="http://schemas.microsoft.com/office/2019/extlst" xmlns:r="http://schemas.openxmlformats.org/officeDocument/2006/relationships" xmlns:m="http://schemas.openxmlformats.org/officeDocument/2006/math" xmlns:v="urn:schemas-microsoft-com:vml" xmlns:wp14="http://schemas.microsoft.com/office/word/2010/wordprocessingDrawing" xmlns:wp="http://schemas.openxmlformats.org/drawingml/2006/wordprocessingDrawing" xmlns:w10="urn:schemas-microsoft-com:office:word" xmlns:w="http://schemas.openxmlformats.org/wordprocessingml/2006/main" xmlns:w14="http://schemas.microsoft.com/office/word/2010/wordml" xmlns:w15="http://schemas.microsoft.com/office/word/2012/wordml" xmlns:w16cex="http://schemas.microsoft.com/office/word/2018/wordml/cex" xmlns:w16cid="http://schemas.microsoft.com/office/word/2016/wordml/cid" xmlns:w16="http://schemas.microsoft.com/office/word/2018/wordml" xmlns:w16sdtdh="http://schemas.microsoft.com/office/word/2020/wordml/sdtdatahash" xmlns:w16se="http://schemas.microsoft.com/office/word/2015/wordml/symex" xmlns:wpg="http://schemas.microsoft.com/office/word/2010/wordprocessingGroup" xmlns:wpi="http://schemas.microsoft.com/office/word/2010/wordprocessingInk" xmlns:wne="http://schemas.microsoft.com/office/word/2006/wordml" xmlns:wps="http://schemas.microsoft.com/office/word/2010/wordprocessingShape" mc:Ignorable="w14 w15 w16se w16cid w16 w16cex w16sdtdh wp14">
   <w:p>
     <w:pPr>
       <w:pStyle w:val="Rodap"/>
@@ -3686,7 +3866,7 @@
 </file>
 
 <file path=word/footer2.xml><?xml version="1.0" encoding="utf-8"?>
-<w:ftr xmlns:wpc="http://schemas.microsoft.com/office/word/2010/wordprocessingCanvas" xmlns:cx="http://schemas.microsoft.com/office/drawing/2014/chartex" xmlns:cx1="http://schemas.microsoft.com/office/drawing/2015/9/8/chartex" xmlns:cx2="http://schemas.microsoft.com/office/drawing/2015/10/21/chartex" xmlns:cx3="http://schemas.microsoft.com/office/drawing/2016/5/9/chartex" xmlns:cx4="http://schemas.microsoft.com/office/drawing/2016/5/10/chartex" xmlns:cx5="http://schemas.microsoft.com/office/drawing/2016/5/11/chartex" xmlns:cx6="http://schemas.microsoft.com/office/drawing/2016/5/12/chartex" xmlns:cx7="http://schemas.microsoft.com/office/drawing/2016/5/13/chartex" xmlns:cx8="http://schemas.microsoft.com/office/drawing/2016/5/14/chartex" xmlns:mc="http://schemas.openxmlformats.org/markup-compatibility/2006" xmlns:aink="http://schemas.microsoft.com/office/drawing/2016/ink" xmlns:am3d="http://schemas.microsoft.com/office/drawing/2017/model3d" xmlns:o="urn:schemas-microsoft-com:office:office" xmlns:r="http://schemas.openxmlformats.org/officeDocument/2006/relationships" xmlns:m="http://schemas.openxmlformats.org/officeDocument/2006/math" xmlns:v="urn:schemas-microsoft-com:vml" xmlns:wp14="http://schemas.microsoft.com/office/word/2010/wordprocessingDrawing" xmlns:wp="http://schemas.openxmlformats.org/drawingml/2006/wordprocessingDrawing" xmlns:w10="urn:schemas-microsoft-com:office:word" xmlns:w="http://schemas.openxmlformats.org/wordprocessingml/2006/main" xmlns:w14="http://schemas.microsoft.com/office/word/2010/wordml" xmlns:w15="http://schemas.microsoft.com/office/word/2012/wordml" xmlns:w16cex="http://schemas.microsoft.com/office/word/2018/wordml/cex" xmlns:w16cid="http://schemas.microsoft.com/office/word/2016/wordml/cid" xmlns:w16="http://schemas.microsoft.com/office/word/2018/wordml" xmlns:w16sdtdh="http://schemas.microsoft.com/office/word/2020/wordml/sdtdatahash" xmlns:w16se="http://schemas.microsoft.com/office/word/2015/wordml/symex" xmlns:wpg="http://schemas.microsoft.com/office/word/2010/wordprocessingGroup" xmlns:wpi="http://schemas.microsoft.com/office/word/2010/wordprocessingInk" xmlns:wne="http://schemas.microsoft.com/office/word/2006/wordml" xmlns:wps="http://schemas.microsoft.com/office/word/2010/wordprocessingShape" mc:Ignorable="w14 w15 w16se w16cid w16 w16cex w16sdtdh wp14">
+<w:ftr xmlns:wpc="http://schemas.microsoft.com/office/word/2010/wordprocessingCanvas" xmlns:cx="http://schemas.microsoft.com/office/drawing/2014/chartex" xmlns:cx1="http://schemas.microsoft.com/office/drawing/2015/9/8/chartex" xmlns:cx2="http://schemas.microsoft.com/office/drawing/2015/10/21/chartex" xmlns:cx3="http://schemas.microsoft.com/office/drawing/2016/5/9/chartex" xmlns:cx4="http://schemas.microsoft.com/office/drawing/2016/5/10/chartex" xmlns:cx5="http://schemas.microsoft.com/office/drawing/2016/5/11/chartex" xmlns:cx6="http://schemas.microsoft.com/office/drawing/2016/5/12/chartex" xmlns:cx7="http://schemas.microsoft.com/office/drawing/2016/5/13/chartex" xmlns:cx8="http://schemas.microsoft.com/office/drawing/2016/5/14/chartex" xmlns:mc="http://schemas.openxmlformats.org/markup-compatibility/2006" xmlns:aink="http://schemas.microsoft.com/office/drawing/2016/ink" xmlns:am3d="http://schemas.microsoft.com/office/drawing/2017/model3d" xmlns:o="urn:schemas-microsoft-com:office:office" xmlns:oel="http://schemas.microsoft.com/office/2019/extlst" xmlns:r="http://schemas.openxmlformats.org/officeDocument/2006/relationships" xmlns:m="http://schemas.openxmlformats.org/officeDocument/2006/math" xmlns:v="urn:schemas-microsoft-com:vml" xmlns:wp14="http://schemas.microsoft.com/office/word/2010/wordprocessingDrawing" xmlns:wp="http://schemas.openxmlformats.org/drawingml/2006/wordprocessingDrawing" xmlns:w10="urn:schemas-microsoft-com:office:word" xmlns:w="http://schemas.openxmlformats.org/wordprocessingml/2006/main" xmlns:w14="http://schemas.microsoft.com/office/word/2010/wordml" xmlns:w15="http://schemas.microsoft.com/office/word/2012/wordml" xmlns:w16cex="http://schemas.microsoft.com/office/word/2018/wordml/cex" xmlns:w16cid="http://schemas.microsoft.com/office/word/2016/wordml/cid" xmlns:w16="http://schemas.microsoft.com/office/word/2018/wordml" xmlns:w16sdtdh="http://schemas.microsoft.com/office/word/2020/wordml/sdtdatahash" xmlns:w16se="http://schemas.microsoft.com/office/word/2015/wordml/symex" xmlns:wpg="http://schemas.microsoft.com/office/word/2010/wordprocessingGroup" xmlns:wpi="http://schemas.microsoft.com/office/word/2010/wordprocessingInk" xmlns:wne="http://schemas.microsoft.com/office/word/2006/wordml" xmlns:wps="http://schemas.microsoft.com/office/word/2010/wordprocessingShape" mc:Ignorable="w14 w15 w16se w16cid w16 w16cex w16sdtdh wp14">
   <w:p>
     <w:pPr>
       <w:pStyle w:val="Rodap"/>
@@ -3737,7 +3917,7 @@
 </file>
 
 <file path=word/footnotes.xml><?xml version="1.0" encoding="utf-8"?>
-<w:footnotes xmlns:wpc="http://schemas.microsoft.com/office/word/2010/wordprocessingCanvas" xmlns:cx="http://schemas.microsoft.com/office/drawing/2014/chartex" xmlns:cx1="http://schemas.microsoft.com/office/drawing/2015/9/8/chartex" xmlns:cx2="http://schemas.microsoft.com/office/drawing/2015/10/21/chartex" xmlns:cx3="http://schemas.microsoft.com/office/drawing/2016/5/9/chartex" xmlns:cx4="http://schemas.microsoft.com/office/drawing/2016/5/10/chartex" xmlns:cx5="http://schemas.microsoft.com/office/drawing/2016/5/11/chartex" xmlns:cx6="http://schemas.microsoft.com/office/drawing/2016/5/12/chartex" xmlns:cx7="http://schemas.microsoft.com/office/drawing/2016/5/13/chartex" xmlns:cx8="http://schemas.microsoft.com/office/drawing/2016/5/14/chartex" xmlns:mc="http://schemas.openxmlformats.org/markup-compatibility/2006" xmlns:aink="http://schemas.microsoft.com/office/drawing/2016/ink" xmlns:am3d="http://schemas.microsoft.com/office/drawing/2017/model3d" xmlns:o="urn:schemas-microsoft-com:office:office" xmlns:r="http://schemas.openxmlformats.org/officeDocument/2006/relationships" xmlns:m="http://schemas.openxmlformats.org/officeDocument/2006/math" xmlns:v="urn:schemas-microsoft-com:vml" xmlns:wp14="http://schemas.microsoft.com/office/word/2010/wordprocessingDrawing" xmlns:wp="http://schemas.openxmlformats.org/drawingml/2006/wordprocessingDrawing" xmlns:w10="urn:schemas-microsoft-com:office:word" xmlns:w="http://schemas.openxmlformats.org/wordprocessingml/2006/main" xmlns:w14="http://schemas.microsoft.com/office/word/2010/wordml" xmlns:w15="http://schemas.microsoft.com/office/word/2012/wordml" xmlns:w16cex="http://schemas.microsoft.com/office/word/2018/wordml/cex" xmlns:w16cid="http://schemas.microsoft.com/office/word/2016/wordml/cid" xmlns:w16="http://schemas.microsoft.com/office/word/2018/wordml" xmlns:w16sdtdh="http://schemas.microsoft.com/office/word/2020/wordml/sdtdatahash" xmlns:w16se="http://schemas.microsoft.com/office/word/2015/wordml/symex" xmlns:wpg="http://schemas.microsoft.com/office/word/2010/wordprocessingGroup" xmlns:wpi="http://schemas.microsoft.com/office/word/2010/wordprocessingInk" xmlns:wne="http://schemas.microsoft.com/office/word/2006/wordml" xmlns:wps="http://schemas.microsoft.com/office/word/2010/wordprocessingShape" mc:Ignorable="w14 w15 w16se w16cid w16 w16cex w16sdtdh wp14">
+<w:footnotes xmlns:wpc="http://schemas.microsoft.com/office/word/2010/wordprocessingCanvas" xmlns:cx="http://schemas.microsoft.com/office/drawing/2014/chartex" xmlns:cx1="http://schemas.microsoft.com/office/drawing/2015/9/8/chartex" xmlns:cx2="http://schemas.microsoft.com/office/drawing/2015/10/21/chartex" xmlns:cx3="http://schemas.microsoft.com/office/drawing/2016/5/9/chartex" xmlns:cx4="http://schemas.microsoft.com/office/drawing/2016/5/10/chartex" xmlns:cx5="http://schemas.microsoft.com/office/drawing/2016/5/11/chartex" xmlns:cx6="http://schemas.microsoft.com/office/drawing/2016/5/12/chartex" xmlns:cx7="http://schemas.microsoft.com/office/drawing/2016/5/13/chartex" xmlns:cx8="http://schemas.microsoft.com/office/drawing/2016/5/14/chartex" xmlns:mc="http://schemas.openxmlformats.org/markup-compatibility/2006" xmlns:aink="http://schemas.microsoft.com/office/drawing/2016/ink" xmlns:am3d="http://schemas.microsoft.com/office/drawing/2017/model3d" xmlns:o="urn:schemas-microsoft-com:office:office" xmlns:oel="http://schemas.microsoft.com/office/2019/extlst" xmlns:r="http://schemas.openxmlformats.org/officeDocument/2006/relationships" xmlns:m="http://schemas.openxmlformats.org/officeDocument/2006/math" xmlns:v="urn:schemas-microsoft-com:vml" xmlns:wp14="http://schemas.microsoft.com/office/word/2010/wordprocessingDrawing" xmlns:wp="http://schemas.openxmlformats.org/drawingml/2006/wordprocessingDrawing" xmlns:w10="urn:schemas-microsoft-com:office:word" xmlns:w="http://schemas.openxmlformats.org/wordprocessingml/2006/main" xmlns:w14="http://schemas.microsoft.com/office/word/2010/wordml" xmlns:w15="http://schemas.microsoft.com/office/word/2012/wordml" xmlns:w16cex="http://schemas.microsoft.com/office/word/2018/wordml/cex" xmlns:w16cid="http://schemas.microsoft.com/office/word/2016/wordml/cid" xmlns:w16="http://schemas.microsoft.com/office/word/2018/wordml" xmlns:w16sdtdh="http://schemas.microsoft.com/office/word/2020/wordml/sdtdatahash" xmlns:w16se="http://schemas.microsoft.com/office/word/2015/wordml/symex" xmlns:wpg="http://schemas.microsoft.com/office/word/2010/wordprocessingGroup" xmlns:wpi="http://schemas.microsoft.com/office/word/2010/wordprocessingInk" xmlns:wne="http://schemas.microsoft.com/office/word/2006/wordml" xmlns:wps="http://schemas.microsoft.com/office/word/2010/wordprocessingShape" mc:Ignorable="w14 w15 w16se w16cid w16 w16cex w16sdtdh wp14">
   <w:footnote w:type="separator" w:id="-1">
     <w:p>
       <w:r>
@@ -3756,7 +3936,7 @@
 </file>
 
 <file path=word/header1.xml><?xml version="1.0" encoding="utf-8"?>
-<w:hdr xmlns:wpc="http://schemas.microsoft.com/office/word/2010/wordprocessingCanvas" xmlns:cx="http://schemas.microsoft.com/office/drawing/2014/chartex" xmlns:cx1="http://schemas.microsoft.com/office/drawing/2015/9/8/chartex" xmlns:cx2="http://schemas.microsoft.com/office/drawing/2015/10/21/chartex" xmlns:cx3="http://schemas.microsoft.com/office/drawing/2016/5/9/chartex" xmlns:cx4="http://schemas.microsoft.com/office/drawing/2016/5/10/chartex" xmlns:cx5="http://schemas.microsoft.com/office/drawing/2016/5/11/chartex" xmlns:cx6="http://schemas.microsoft.com/office/drawing/2016/5/12/chartex" xmlns:cx7="http://schemas.microsoft.com/office/drawing/2016/5/13/chartex" xmlns:cx8="http://schemas.microsoft.com/office/drawing/2016/5/14/chartex" xmlns:mc="http://schemas.openxmlformats.org/markup-compatibility/2006" xmlns:aink="http://schemas.microsoft.com/office/drawing/2016/ink" xmlns:am3d="http://schemas.microsoft.com/office/drawing/2017/model3d" xmlns:o="urn:schemas-microsoft-com:office:office" xmlns:r="http://schemas.openxmlformats.org/officeDocument/2006/relationships" xmlns:m="http://schemas.openxmlformats.org/officeDocument/2006/math" xmlns:v="urn:schemas-microsoft-com:vml" xmlns:wp14="http://schemas.microsoft.com/office/word/2010/wordprocessingDrawing" xmlns:wp="http://schemas.openxmlformats.org/drawingml/2006/wordprocessingDrawing" xmlns:w10="urn:schemas-microsoft-com:office:word" xmlns:w="http://schemas.openxmlformats.org/wordprocessingml/2006/main" xmlns:w14="http://schemas.microsoft.com/office/word/2010/wordml" xmlns:w15="http://schemas.microsoft.com/office/word/2012/wordml" xmlns:w16cex="http://schemas.microsoft.com/office/word/2018/wordml/cex" xmlns:w16cid="http://schemas.microsoft.com/office/word/2016/wordml/cid" xmlns:w16="http://schemas.microsoft.com/office/word/2018/wordml" xmlns:w16sdtdh="http://schemas.microsoft.com/office/word/2020/wordml/sdtdatahash" xmlns:w16se="http://schemas.microsoft.com/office/word/2015/wordml/symex" xmlns:wpg="http://schemas.microsoft.com/office/word/2010/wordprocessingGroup" xmlns:wpi="http://schemas.microsoft.com/office/word/2010/wordprocessingInk" xmlns:wne="http://schemas.microsoft.com/office/word/2006/wordml" xmlns:wps="http://schemas.microsoft.com/office/word/2010/wordprocessingShape" mc:Ignorable="w14 w15 w16se w16cid w16 w16cex w16sdtdh wp14">
+<w:hdr xmlns:wpc="http://schemas.microsoft.com/office/word/2010/wordprocessingCanvas" xmlns:cx="http://schemas.microsoft.com/office/drawing/2014/chartex" xmlns:cx1="http://schemas.microsoft.com/office/drawing/2015/9/8/chartex" xmlns:cx2="http://schemas.microsoft.com/office/drawing/2015/10/21/chartex" xmlns:cx3="http://schemas.microsoft.com/office/drawing/2016/5/9/chartex" xmlns:cx4="http://schemas.microsoft.com/office/drawing/2016/5/10/chartex" xmlns:cx5="http://schemas.microsoft.com/office/drawing/2016/5/11/chartex" xmlns:cx6="http://schemas.microsoft.com/office/drawing/2016/5/12/chartex" xmlns:cx7="http://schemas.microsoft.com/office/drawing/2016/5/13/chartex" xmlns:cx8="http://schemas.microsoft.com/office/drawing/2016/5/14/chartex" xmlns:mc="http://schemas.openxmlformats.org/markup-compatibility/2006" xmlns:aink="http://schemas.microsoft.com/office/drawing/2016/ink" xmlns:am3d="http://schemas.microsoft.com/office/drawing/2017/model3d" xmlns:o="urn:schemas-microsoft-com:office:office" xmlns:oel="http://schemas.microsoft.com/office/2019/extlst" xmlns:r="http://schemas.openxmlformats.org/officeDocument/2006/relationships" xmlns:m="http://schemas.openxmlformats.org/officeDocument/2006/math" xmlns:v="urn:schemas-microsoft-com:vml" xmlns:wp14="http://schemas.microsoft.com/office/word/2010/wordprocessingDrawing" xmlns:wp="http://schemas.openxmlformats.org/drawingml/2006/wordprocessingDrawing" xmlns:w10="urn:schemas-microsoft-com:office:word" xmlns:w="http://schemas.openxmlformats.org/wordprocessingml/2006/main" xmlns:w14="http://schemas.microsoft.com/office/word/2010/wordml" xmlns:w15="http://schemas.microsoft.com/office/word/2012/wordml" xmlns:w16cex="http://schemas.microsoft.com/office/word/2018/wordml/cex" xmlns:w16cid="http://schemas.microsoft.com/office/word/2016/wordml/cid" xmlns:w16="http://schemas.microsoft.com/office/word/2018/wordml" xmlns:w16sdtdh="http://schemas.microsoft.com/office/word/2020/wordml/sdtdatahash" xmlns:w16se="http://schemas.microsoft.com/office/word/2015/wordml/symex" xmlns:wpg="http://schemas.microsoft.com/office/word/2010/wordprocessingGroup" xmlns:wpi="http://schemas.microsoft.com/office/word/2010/wordprocessingInk" xmlns:wne="http://schemas.microsoft.com/office/word/2006/wordml" xmlns:wps="http://schemas.microsoft.com/office/word/2010/wordprocessingShape" mc:Ignorable="w14 w15 w16se w16cid w16 w16cex w16sdtdh wp14">
   <w:p>
     <w:pPr>
       <w:pStyle w:val="Cabealho"/>
@@ -3771,7 +3951,7 @@
 </file>
 
 <file path=word/header2.xml><?xml version="1.0" encoding="utf-8"?>
-<w:hdr xmlns:wpc="http://schemas.microsoft.com/office/word/2010/wordprocessingCanvas" xmlns:cx="http://schemas.microsoft.com/office/drawing/2014/chartex" xmlns:cx1="http://schemas.microsoft.com/office/drawing/2015/9/8/chartex" xmlns:cx2="http://schemas.microsoft.com/office/drawing/2015/10/21/chartex" xmlns:cx3="http://schemas.microsoft.com/office/drawing/2016/5/9/chartex" xmlns:cx4="http://schemas.microsoft.com/office/drawing/2016/5/10/chartex" xmlns:cx5="http://schemas.microsoft.com/office/drawing/2016/5/11/chartex" xmlns:cx6="http://schemas.microsoft.com/office/drawing/2016/5/12/chartex" xmlns:cx7="http://schemas.microsoft.com/office/drawing/2016/5/13/chartex" xmlns:cx8="http://schemas.microsoft.com/office/drawing/2016/5/14/chartex" xmlns:mc="http://schemas.openxmlformats.org/markup-compatibility/2006" xmlns:aink="http://schemas.microsoft.com/office/drawing/2016/ink" xmlns:am3d="http://schemas.microsoft.com/office/drawing/2017/model3d" xmlns:o="urn:schemas-microsoft-com:office:office" xmlns:r="http://schemas.openxmlformats.org/officeDocument/2006/relationships" xmlns:m="http://schemas.openxmlformats.org/officeDocument/2006/math" xmlns:v="urn:schemas-microsoft-com:vml" xmlns:wp14="http://schemas.microsoft.com/office/word/2010/wordprocessingDrawing" xmlns:wp="http://schemas.openxmlformats.org/drawingml/2006/wordprocessingDrawing" xmlns:w10="urn:schemas-microsoft-com:office:word" xmlns:w="http://schemas.openxmlformats.org/wordprocessingml/2006/main" xmlns:w14="http://schemas.microsoft.com/office/word/2010/wordml" xmlns:w15="http://schemas.microsoft.com/office/word/2012/wordml" xmlns:w16cex="http://schemas.microsoft.com/office/word/2018/wordml/cex" xmlns:w16cid="http://schemas.microsoft.com/office/word/2016/wordml/cid" xmlns:w16="http://schemas.microsoft.com/office/word/2018/wordml" xmlns:w16sdtdh="http://schemas.microsoft.com/office/word/2020/wordml/sdtdatahash" xmlns:w16se="http://schemas.microsoft.com/office/word/2015/wordml/symex" xmlns:wpg="http://schemas.microsoft.com/office/word/2010/wordprocessingGroup" xmlns:wpi="http://schemas.microsoft.com/office/word/2010/wordprocessingInk" xmlns:wne="http://schemas.microsoft.com/office/word/2006/wordml" xmlns:wps="http://schemas.microsoft.com/office/word/2010/wordprocessingShape" mc:Ignorable="w14 w15 w16se w16cid w16 w16cex w16sdtdh wp14">
+<w:hdr xmlns:wpc="http://schemas.microsoft.com/office/word/2010/wordprocessingCanvas" xmlns:cx="http://schemas.microsoft.com/office/drawing/2014/chartex" xmlns:cx1="http://schemas.microsoft.com/office/drawing/2015/9/8/chartex" xmlns:cx2="http://schemas.microsoft.com/office/drawing/2015/10/21/chartex" xmlns:cx3="http://schemas.microsoft.com/office/drawing/2016/5/9/chartex" xmlns:cx4="http://schemas.microsoft.com/office/drawing/2016/5/10/chartex" xmlns:cx5="http://schemas.microsoft.com/office/drawing/2016/5/11/chartex" xmlns:cx6="http://schemas.microsoft.com/office/drawing/2016/5/12/chartex" xmlns:cx7="http://schemas.microsoft.com/office/drawing/2016/5/13/chartex" xmlns:cx8="http://schemas.microsoft.com/office/drawing/2016/5/14/chartex" xmlns:mc="http://schemas.openxmlformats.org/markup-compatibility/2006" xmlns:aink="http://schemas.microsoft.com/office/drawing/2016/ink" xmlns:am3d="http://schemas.microsoft.com/office/drawing/2017/model3d" xmlns:o="urn:schemas-microsoft-com:office:office" xmlns:oel="http://schemas.microsoft.com/office/2019/extlst" xmlns:r="http://schemas.openxmlformats.org/officeDocument/2006/relationships" xmlns:m="http://schemas.openxmlformats.org/officeDocument/2006/math" xmlns:v="urn:schemas-microsoft-com:vml" xmlns:wp14="http://schemas.microsoft.com/office/word/2010/wordprocessingDrawing" xmlns:wp="http://schemas.openxmlformats.org/drawingml/2006/wordprocessingDrawing" xmlns:w10="urn:schemas-microsoft-com:office:word" xmlns:w="http://schemas.openxmlformats.org/wordprocessingml/2006/main" xmlns:w14="http://schemas.microsoft.com/office/word/2010/wordml" xmlns:w15="http://schemas.microsoft.com/office/word/2012/wordml" xmlns:w16cex="http://schemas.microsoft.com/office/word/2018/wordml/cex" xmlns:w16cid="http://schemas.microsoft.com/office/word/2016/wordml/cid" xmlns:w16="http://schemas.microsoft.com/office/word/2018/wordml" xmlns:w16sdtdh="http://schemas.microsoft.com/office/word/2020/wordml/sdtdatahash" xmlns:w16se="http://schemas.microsoft.com/office/word/2015/wordml/symex" xmlns:wpg="http://schemas.microsoft.com/office/word/2010/wordprocessingGroup" xmlns:wpi="http://schemas.microsoft.com/office/word/2010/wordprocessingInk" xmlns:wne="http://schemas.microsoft.com/office/word/2006/wordml" xmlns:wps="http://schemas.microsoft.com/office/word/2010/wordprocessingShape" mc:Ignorable="w14 w15 w16se w16cid w16 w16cex w16sdtdh wp14">
   <w:tbl>
     <w:tblPr>
       <w:tblW w:w="0" w:type="auto"/>
@@ -3786,9 +3966,9 @@
       <w:tblLook w:val="04A0" w:firstRow="1" w:lastRow="0" w:firstColumn="1" w:lastColumn="0" w:noHBand="0" w:noVBand="1"/>
     </w:tblPr>
     <w:tblGrid>
-      <w:gridCol w:w="3227"/>
-      <w:gridCol w:w="4819"/>
-      <w:gridCol w:w="1166"/>
+      <w:gridCol w:w="3173"/>
+      <w:gridCol w:w="4744"/>
+      <w:gridCol w:w="1139"/>
     </w:tblGrid>
     <w:tr>
       <w:tc>
@@ -3873,7 +4053,7 @@
 </file>
 
 <file path=word/numbering.xml><?xml version="1.0" encoding="utf-8"?>
-<w:numbering xmlns:wpc="http://schemas.microsoft.com/office/word/2010/wordprocessingCanvas" xmlns:cx="http://schemas.microsoft.com/office/drawing/2014/chartex" xmlns:cx1="http://schemas.microsoft.com/office/drawing/2015/9/8/chartex" xmlns:cx2="http://schemas.microsoft.com/office/drawing/2015/10/21/chartex" xmlns:cx3="http://schemas.microsoft.com/office/drawing/2016/5/9/chartex" xmlns:cx4="http://schemas.microsoft.com/office/drawing/2016/5/10/chartex" xmlns:cx5="http://schemas.microsoft.com/office/drawing/2016/5/11/chartex" xmlns:cx6="http://schemas.microsoft.com/office/drawing/2016/5/12/chartex" xmlns:cx7="http://schemas.microsoft.com/office/drawing/2016/5/13/chartex" xmlns:cx8="http://schemas.microsoft.com/office/drawing/2016/5/14/chartex" xmlns:mc="http://schemas.openxmlformats.org/markup-compatibility/2006" xmlns:aink="http://schemas.microsoft.com/office/drawing/2016/ink" xmlns:am3d="http://schemas.microsoft.com/office/drawing/2017/model3d" xmlns:o="urn:schemas-microsoft-com:office:office" xmlns:r="http://schemas.openxmlformats.org/officeDocument/2006/relationships" xmlns:m="http://schemas.openxmlformats.org/officeDocument/2006/math" xmlns:v="urn:schemas-microsoft-com:vml" xmlns:wp14="http://schemas.microsoft.com/office/word/2010/wordprocessingDrawing" xmlns:wp="http://schemas.openxmlformats.org/drawingml/2006/wordprocessingDrawing" xmlns:w10="urn:schemas-microsoft-com:office:word" xmlns:w="http://schemas.openxmlformats.org/wordprocessingml/2006/main" xmlns:w14="http://schemas.microsoft.com/office/word/2010/wordml" xmlns:w15="http://schemas.microsoft.com/office/word/2012/wordml" xmlns:w16cex="http://schemas.microsoft.com/office/word/2018/wordml/cex" xmlns:w16cid="http://schemas.microsoft.com/office/word/2016/wordml/cid" xmlns:w16="http://schemas.microsoft.com/office/word/2018/wordml" xmlns:w16sdtdh="http://schemas.microsoft.com/office/word/2020/wordml/sdtdatahash" xmlns:w16se="http://schemas.microsoft.com/office/word/2015/wordml/symex" xmlns:wpg="http://schemas.microsoft.com/office/word/2010/wordprocessingGroup" xmlns:wpi="http://schemas.microsoft.com/office/word/2010/wordprocessingInk" xmlns:wne="http://schemas.microsoft.com/office/word/2006/wordml" xmlns:wps="http://schemas.microsoft.com/office/word/2010/wordprocessingShape" mc:Ignorable="w14 w15 w16se w16cid w16 w16cex w16sdtdh wp14">
+<w:numbering xmlns:wpc="http://schemas.microsoft.com/office/word/2010/wordprocessingCanvas" xmlns:cx="http://schemas.microsoft.com/office/drawing/2014/chartex" xmlns:cx1="http://schemas.microsoft.com/office/drawing/2015/9/8/chartex" xmlns:cx2="http://schemas.microsoft.com/office/drawing/2015/10/21/chartex" xmlns:cx3="http://schemas.microsoft.com/office/drawing/2016/5/9/chartex" xmlns:cx4="http://schemas.microsoft.com/office/drawing/2016/5/10/chartex" xmlns:cx5="http://schemas.microsoft.com/office/drawing/2016/5/11/chartex" xmlns:cx6="http://schemas.microsoft.com/office/drawing/2016/5/12/chartex" xmlns:cx7="http://schemas.microsoft.com/office/drawing/2016/5/13/chartex" xmlns:cx8="http://schemas.microsoft.com/office/drawing/2016/5/14/chartex" xmlns:mc="http://schemas.openxmlformats.org/markup-compatibility/2006" xmlns:aink="http://schemas.microsoft.com/office/drawing/2016/ink" xmlns:am3d="http://schemas.microsoft.com/office/drawing/2017/model3d" xmlns:o="urn:schemas-microsoft-com:office:office" xmlns:oel="http://schemas.microsoft.com/office/2019/extlst" xmlns:r="http://schemas.openxmlformats.org/officeDocument/2006/relationships" xmlns:m="http://schemas.openxmlformats.org/officeDocument/2006/math" xmlns:v="urn:schemas-microsoft-com:vml" xmlns:wp14="http://schemas.microsoft.com/office/word/2010/wordprocessingDrawing" xmlns:wp="http://schemas.openxmlformats.org/drawingml/2006/wordprocessingDrawing" xmlns:w10="urn:schemas-microsoft-com:office:word" xmlns:w="http://schemas.openxmlformats.org/wordprocessingml/2006/main" xmlns:w14="http://schemas.microsoft.com/office/word/2010/wordml" xmlns:w15="http://schemas.microsoft.com/office/word/2012/wordml" xmlns:w16cex="http://schemas.microsoft.com/office/word/2018/wordml/cex" xmlns:w16cid="http://schemas.microsoft.com/office/word/2016/wordml/cid" xmlns:w16="http://schemas.microsoft.com/office/word/2018/wordml" xmlns:w16sdtdh="http://schemas.microsoft.com/office/word/2020/wordml/sdtdatahash" xmlns:w16se="http://schemas.microsoft.com/office/word/2015/wordml/symex" xmlns:wpg="http://schemas.microsoft.com/office/word/2010/wordprocessingGroup" xmlns:wpi="http://schemas.microsoft.com/office/word/2010/wordprocessingInk" xmlns:wne="http://schemas.microsoft.com/office/word/2006/wordml" xmlns:wps="http://schemas.microsoft.com/office/word/2010/wordprocessingShape" mc:Ignorable="w14 w15 w16se w16cid w16 w16cex w16sdtdh wp14">
   <w:abstractNum w:abstractNumId="0" w15:restartNumberingAfterBreak="0">
     <w:nsid w:val="FFFFFFFB"/>
     <w:multiLevelType w:val="multilevel"/>
@@ -4773,19 +4953,19 @@
       </w:rPr>
     </w:lvl>
   </w:abstractNum>
-  <w:num w:numId="1">
+  <w:num w:numId="1" w16cid:durableId="1263762718">
     <w:abstractNumId w:val="0"/>
   </w:num>
-  <w:num w:numId="2">
+  <w:num w:numId="2" w16cid:durableId="407583022">
     <w:abstractNumId w:val="2"/>
   </w:num>
-  <w:num w:numId="3">
+  <w:num w:numId="3" w16cid:durableId="1620797825">
     <w:abstractNumId w:val="2"/>
   </w:num>
-  <w:num w:numId="4">
+  <w:num w:numId="4" w16cid:durableId="1176723425">
     <w:abstractNumId w:val="1"/>
   </w:num>
-  <w:num w:numId="5">
+  <w:num w:numId="5" w16cid:durableId="302581821">
     <w:abstractNumId w:val="2"/>
     <w:lvlOverride w:ilvl="0">
       <w:startOverride w:val="1"/>
@@ -4815,7 +4995,7 @@
       <w:startOverride w:val="1"/>
     </w:lvlOverride>
   </w:num>
-  <w:num w:numId="6">
+  <w:num w:numId="6" w16cid:durableId="854342001">
     <w:abstractNumId w:val="2"/>
     <w:lvlOverride w:ilvl="0">
       <w:startOverride w:val="1"/>
@@ -4845,10 +5025,10 @@
       <w:startOverride w:val="1"/>
     </w:lvlOverride>
   </w:num>
-  <w:num w:numId="7">
+  <w:num w:numId="7" w16cid:durableId="1646854708">
     <w:abstractNumId w:val="2"/>
   </w:num>
-  <w:num w:numId="8">
+  <w:num w:numId="8" w16cid:durableId="1489783593">
     <w:abstractNumId w:val="2"/>
     <w:lvlOverride w:ilvl="0">
       <w:startOverride w:val="1"/>
@@ -4878,10 +5058,10 @@
       <w:startOverride w:val="1"/>
     </w:lvlOverride>
   </w:num>
-  <w:num w:numId="9">
+  <w:num w:numId="9" w16cid:durableId="1603029060">
     <w:abstractNumId w:val="5"/>
   </w:num>
-  <w:num w:numId="10">
+  <w:num w:numId="10" w16cid:durableId="250745788">
     <w:abstractNumId w:val="2"/>
     <w:lvlOverride w:ilvl="0">
       <w:startOverride w:val="1"/>
@@ -4911,13 +5091,13 @@
       <w:startOverride w:val="1"/>
     </w:lvlOverride>
   </w:num>
-  <w:num w:numId="11">
+  <w:num w:numId="11" w16cid:durableId="199167486">
     <w:abstractNumId w:val="3"/>
   </w:num>
-  <w:num w:numId="12">
+  <w:num w:numId="12" w16cid:durableId="1732073986">
     <w:abstractNumId w:val="4"/>
   </w:num>
-  <w:num w:numId="13">
+  <w:num w:numId="13" w16cid:durableId="1389958092">
     <w:abstractNumId w:val="4"/>
     <w:lvlOverride w:ilvl="0">
       <w:startOverride w:val="1"/>
@@ -4947,7 +5127,7 @@
       <w:startOverride w:val="1"/>
     </w:lvlOverride>
   </w:num>
-  <w:num w:numId="14">
+  <w:num w:numId="14" w16cid:durableId="1928222492">
     <w:abstractNumId w:val="4"/>
     <w:lvlOverride w:ilvl="0">
       <w:startOverride w:val="1"/>
@@ -4977,10 +5157,10 @@
       <w:startOverride w:val="1"/>
     </w:lvlOverride>
   </w:num>
-  <w:num w:numId="15">
+  <w:num w:numId="15" w16cid:durableId="1781728551">
     <w:abstractNumId w:val="6"/>
   </w:num>
-  <w:num w:numId="16">
+  <w:num w:numId="16" w16cid:durableId="670522665">
     <w:abstractNumId w:val="4"/>
     <w:lvlOverride w:ilvl="0">
       <w:startOverride w:val="1"/>
@@ -5010,10 +5190,10 @@
       <w:startOverride w:val="1"/>
     </w:lvlOverride>
   </w:num>
-  <w:num w:numId="17">
+  <w:num w:numId="17" w16cid:durableId="243028683">
     <w:abstractNumId w:val="6"/>
   </w:num>
-  <w:num w:numId="18">
+  <w:num w:numId="18" w16cid:durableId="2146921547">
     <w:abstractNumId w:val="4"/>
     <w:lvlOverride w:ilvl="0">
       <w:startOverride w:val="1"/>
@@ -5043,7 +5223,7 @@
       <w:startOverride w:val="1"/>
     </w:lvlOverride>
   </w:num>
-  <w:num w:numId="19">
+  <w:num w:numId="19" w16cid:durableId="1781408218">
     <w:abstractNumId w:val="4"/>
     <w:lvlOverride w:ilvl="0">
       <w:startOverride w:val="1"/>
@@ -7465,67 +7645,6 @@
 </file>
 
 <file path=customXml/item1.xml><?xml version="1.0" encoding="utf-8"?>
-<b:Sources xmlns:b="http://schemas.openxmlformats.org/officeDocument/2006/bibliography" xmlns="http://schemas.openxmlformats.org/officeDocument/2006/bibliography" SelectedStyle="" StyleName=""/>
-</file>
-
-<file path=customXml/item2.xml><?xml version="1.0" encoding="utf-8"?>
-<p:properties xmlns:p="http://schemas.microsoft.com/office/2006/metadata/properties" xmlns:xsi="http://www.w3.org/2001/XMLSchema-instance" xmlns:pc="http://schemas.microsoft.com/office/infopath/2007/PartnerControls">
-  <documentManagement>
-    <Has_Teacher_Only_SectionGroup xmlns="f8440490-6d1a-488a-8abf-48b89d0123a0" xsi:nil="true"/>
-    <NotebookType xmlns="f8440490-6d1a-488a-8abf-48b89d0123a0" xsi:nil="true"/>
-    <DefaultSectionNames xmlns="f8440490-6d1a-488a-8abf-48b89d0123a0" xsi:nil="true"/>
-    <Self_Registration_Enabled xmlns="f8440490-6d1a-488a-8abf-48b89d0123a0" xsi:nil="true"/>
-    <FolderType xmlns="f8440490-6d1a-488a-8abf-48b89d0123a0" xsi:nil="true"/>
-    <AppVersion xmlns="f8440490-6d1a-488a-8abf-48b89d0123a0" xsi:nil="true"/>
-    <TeamsChannelId xmlns="f8440490-6d1a-488a-8abf-48b89d0123a0" xsi:nil="true"/>
-    <IsNotebookLocked xmlns="f8440490-6d1a-488a-8abf-48b89d0123a0" xsi:nil="true"/>
-    <Students xmlns="f8440490-6d1a-488a-8abf-48b89d0123a0">
-      <UserInfo>
-        <DisplayName/>
-        <AccountId xsi:nil="true"/>
-        <AccountType/>
-      </UserInfo>
-    </Students>
-    <Templates xmlns="f8440490-6d1a-488a-8abf-48b89d0123a0" xsi:nil="true"/>
-    <CultureName xmlns="f8440490-6d1a-488a-8abf-48b89d0123a0" xsi:nil="true"/>
-    <Invited_Students xmlns="f8440490-6d1a-488a-8abf-48b89d0123a0" xsi:nil="true"/>
-    <Owner xmlns="f8440490-6d1a-488a-8abf-48b89d0123a0">
-      <UserInfo>
-        <DisplayName/>
-        <AccountId xsi:nil="true"/>
-        <AccountType/>
-      </UserInfo>
-    </Owner>
-    <Teachers xmlns="f8440490-6d1a-488a-8abf-48b89d0123a0">
-      <UserInfo>
-        <DisplayName/>
-        <AccountId xsi:nil="true"/>
-        <AccountType/>
-      </UserInfo>
-    </Teachers>
-    <Student_Groups xmlns="f8440490-6d1a-488a-8abf-48b89d0123a0">
-      <UserInfo>
-        <DisplayName/>
-        <AccountId xsi:nil="true"/>
-        <AccountType/>
-      </UserInfo>
-    </Student_Groups>
-    <Invited_Teachers xmlns="f8440490-6d1a-488a-8abf-48b89d0123a0" xsi:nil="true"/>
-    <Is_Collaboration_Space_Locked xmlns="f8440490-6d1a-488a-8abf-48b89d0123a0" xsi:nil="true"/>
-  </documentManagement>
-</p:properties>
-</file>
-
-<file path=customXml/item3.xml><?xml version="1.0" encoding="utf-8"?>
-<?mso-contentType ?>
-<FormTemplates xmlns="http://schemas.microsoft.com/sharepoint/v3/contenttype/forms">
-  <Display>DocumentLibraryForm</Display>
-  <Edit>DocumentLibraryForm</Edit>
-  <New>DocumentLibraryForm</New>
-</FormTemplates>
-</file>
-
-<file path=customXml/item4.xml><?xml version="1.0" encoding="utf-8"?>
 <ct:contentTypeSchema xmlns:ct="http://schemas.microsoft.com/office/2006/metadata/contentType" xmlns:ma="http://schemas.microsoft.com/office/2006/metadata/properties/metaAttributes" ct:_="" ma:_="" ma:contentTypeName="Documento" ma:contentTypeID="0x010100F13453D0801D5E45B1745A09551F1C32" ma:contentTypeVersion="28" ma:contentTypeDescription="Crie um novo documento." ma:contentTypeScope="" ma:versionID="fa9ef3803bb4ef638f344296fd7d9170">
   <xsd:schema xmlns:xsd="http://www.w3.org/2001/XMLSchema" xmlns:xs="http://www.w3.org/2001/XMLSchema" xmlns:p="http://schemas.microsoft.com/office/2006/metadata/properties" xmlns:ns3="f8440490-6d1a-488a-8abf-48b89d0123a0" xmlns:ns4="22206413-f776-4b11-bcb2-0b935dc83731" targetNamespace="http://schemas.microsoft.com/office/2006/metadata/properties" ma:root="true" ma:fieldsID="5a7e583b53460e8ff4480ccd12c418cb" ns3:_="" ns4:_="">
     <xsd:import namespace="f8440490-6d1a-488a-8abf-48b89d0123a0"/>
@@ -7900,33 +8019,68 @@
 </ct:contentTypeSchema>
 </file>
 
-<file path=customXml/itemProps1.xml><?xml version="1.0" encoding="utf-8"?>
-<ds:datastoreItem xmlns:ds="http://schemas.openxmlformats.org/officeDocument/2006/customXml" ds:itemID="{90E28FDA-35C6-4FCD-88ED-F93C837A14A5}">
-  <ds:schemaRefs>
-    <ds:schemaRef ds:uri="http://schemas.openxmlformats.org/officeDocument/2006/bibliography"/>
-  </ds:schemaRefs>
-</ds:datastoreItem>
+<file path=customXml/item2.xml><?xml version="1.0" encoding="utf-8"?>
+<?mso-contentType ?>
+<FormTemplates xmlns="http://schemas.microsoft.com/sharepoint/v3/contenttype/forms">
+  <Display>DocumentLibraryForm</Display>
+  <Edit>DocumentLibraryForm</Edit>
+  <New>DocumentLibraryForm</New>
+</FormTemplates>
 </file>
 
-<file path=customXml/itemProps2.xml><?xml version="1.0" encoding="utf-8"?>
-<ds:datastoreItem xmlns:ds="http://schemas.openxmlformats.org/officeDocument/2006/customXml" ds:itemID="{41853661-3F52-45C5-AABD-8FFE43AA909F}">
-  <ds:schemaRefs>
-    <ds:schemaRef ds:uri="http://schemas.microsoft.com/office/2006/metadata/properties"/>
-    <ds:schemaRef ds:uri="http://schemas.microsoft.com/office/infopath/2007/PartnerControls"/>
-    <ds:schemaRef ds:uri="f8440490-6d1a-488a-8abf-48b89d0123a0"/>
-  </ds:schemaRefs>
-</ds:datastoreItem>
+<file path=customXml/item3.xml><?xml version="1.0" encoding="utf-8"?>
+<p:properties xmlns:p="http://schemas.microsoft.com/office/2006/metadata/properties" xmlns:xsi="http://www.w3.org/2001/XMLSchema-instance" xmlns:pc="http://schemas.microsoft.com/office/infopath/2007/PartnerControls">
+  <documentManagement>
+    <Has_Teacher_Only_SectionGroup xmlns="f8440490-6d1a-488a-8abf-48b89d0123a0" xsi:nil="true"/>
+    <NotebookType xmlns="f8440490-6d1a-488a-8abf-48b89d0123a0" xsi:nil="true"/>
+    <DefaultSectionNames xmlns="f8440490-6d1a-488a-8abf-48b89d0123a0" xsi:nil="true"/>
+    <Self_Registration_Enabled xmlns="f8440490-6d1a-488a-8abf-48b89d0123a0" xsi:nil="true"/>
+    <FolderType xmlns="f8440490-6d1a-488a-8abf-48b89d0123a0" xsi:nil="true"/>
+    <AppVersion xmlns="f8440490-6d1a-488a-8abf-48b89d0123a0" xsi:nil="true"/>
+    <TeamsChannelId xmlns="f8440490-6d1a-488a-8abf-48b89d0123a0" xsi:nil="true"/>
+    <IsNotebookLocked xmlns="f8440490-6d1a-488a-8abf-48b89d0123a0" xsi:nil="true"/>
+    <Students xmlns="f8440490-6d1a-488a-8abf-48b89d0123a0">
+      <UserInfo>
+        <DisplayName/>
+        <AccountId xsi:nil="true"/>
+        <AccountType/>
+      </UserInfo>
+    </Students>
+    <Templates xmlns="f8440490-6d1a-488a-8abf-48b89d0123a0" xsi:nil="true"/>
+    <CultureName xmlns="f8440490-6d1a-488a-8abf-48b89d0123a0" xsi:nil="true"/>
+    <Invited_Students xmlns="f8440490-6d1a-488a-8abf-48b89d0123a0" xsi:nil="true"/>
+    <Owner xmlns="f8440490-6d1a-488a-8abf-48b89d0123a0">
+      <UserInfo>
+        <DisplayName/>
+        <AccountId xsi:nil="true"/>
+        <AccountType/>
+      </UserInfo>
+    </Owner>
+    <Teachers xmlns="f8440490-6d1a-488a-8abf-48b89d0123a0">
+      <UserInfo>
+        <DisplayName/>
+        <AccountId xsi:nil="true"/>
+        <AccountType/>
+      </UserInfo>
+    </Teachers>
+    <Student_Groups xmlns="f8440490-6d1a-488a-8abf-48b89d0123a0">
+      <UserInfo>
+        <DisplayName/>
+        <AccountId xsi:nil="true"/>
+        <AccountType/>
+      </UserInfo>
+    </Student_Groups>
+    <Invited_Teachers xmlns="f8440490-6d1a-488a-8abf-48b89d0123a0" xsi:nil="true"/>
+    <Is_Collaboration_Space_Locked xmlns="f8440490-6d1a-488a-8abf-48b89d0123a0" xsi:nil="true"/>
+  </documentManagement>
+</p:properties>
 </file>
 
-<file path=customXml/itemProps3.xml><?xml version="1.0" encoding="utf-8"?>
-<ds:datastoreItem xmlns:ds="http://schemas.openxmlformats.org/officeDocument/2006/customXml" ds:itemID="{7B1E6EB0-B3F5-485A-9397-E673FC4F5C49}">
-  <ds:schemaRefs>
-    <ds:schemaRef ds:uri="http://schemas.microsoft.com/sharepoint/v3/contenttype/forms"/>
-  </ds:schemaRefs>
-</ds:datastoreItem>
+<file path=customXml/item4.xml><?xml version="1.0" encoding="utf-8"?>
+<b:Sources xmlns:b="http://schemas.openxmlformats.org/officeDocument/2006/bibliography" xmlns="http://schemas.openxmlformats.org/officeDocument/2006/bibliography" SelectedStyle="" StyleName=""/>
 </file>
 
-<file path=customXml/itemProps4.xml><?xml version="1.0" encoding="utf-8"?>
+<file path=customXml/itemProps1.xml><?xml version="1.0" encoding="utf-8"?>
 <ds:datastoreItem xmlns:ds="http://schemas.openxmlformats.org/officeDocument/2006/customXml" ds:itemID="{ECA86F05-1AFD-4D7D-A2B0-46D80603D700}">
   <ds:schemaRefs>
     <ds:schemaRef ds:uri="http://schemas.microsoft.com/office/2006/metadata/contentType"/>
@@ -7943,4 +8097,30 @@
     <ds:schemaRef ds:uri="http://schemas.microsoft.com/internal/obd"/>
   </ds:schemaRefs>
 </ds:datastoreItem>
+</file>
+
+<file path=customXml/itemProps2.xml><?xml version="1.0" encoding="utf-8"?>
+<ds:datastoreItem xmlns:ds="http://schemas.openxmlformats.org/officeDocument/2006/customXml" ds:itemID="{7B1E6EB0-B3F5-485A-9397-E673FC4F5C49}">
+  <ds:schemaRefs>
+    <ds:schemaRef ds:uri="http://schemas.microsoft.com/sharepoint/v3/contenttype/forms"/>
+  </ds:schemaRefs>
+</ds:datastoreItem>
+</file>
+
+<file path=customXml/itemProps3.xml><?xml version="1.0" encoding="utf-8"?>
+<ds:datastoreItem xmlns:ds="http://schemas.openxmlformats.org/officeDocument/2006/customXml" ds:itemID="{41853661-3F52-45C5-AABD-8FFE43AA909F}">
+  <ds:schemaRefs>
+    <ds:schemaRef ds:uri="http://schemas.microsoft.com/office/2006/metadata/properties"/>
+    <ds:schemaRef ds:uri="http://schemas.microsoft.com/office/infopath/2007/PartnerControls"/>
+    <ds:schemaRef ds:uri="f8440490-6d1a-488a-8abf-48b89d0123a0"/>
+  </ds:schemaRefs>
+</ds:datastoreItem>
+</file>
+
+<file path=customXml/itemProps4.xml><?xml version="1.0" encoding="utf-8"?>
+<ds:datastoreItem xmlns:ds="http://schemas.openxmlformats.org/officeDocument/2006/customXml" ds:itemID="{90E28FDA-35C6-4FCD-88ED-F93C837A14A5}">
+  <ds:schemaRefs>
+    <ds:schemaRef ds:uri="http://schemas.openxmlformats.org/officeDocument/2006/bibliography"/>
+  </ds:schemaRefs>
+</ds:datastoreItem>
 </file>